--- a/docs/report_draft.docx
+++ b/docs/report_draft.docx
@@ -1,10 +1,12 @@
 
 <file path=word/document.xml><?xml version="1.0" encoding="utf-8"?>
-<w:document xmlns:wpc="http://schemas.microsoft.com/office/word/2010/wordprocessingCanvas" xmlns:cx="http://schemas.microsoft.com/office/drawing/2014/chartex" xmlns:cx1="http://schemas.microsoft.com/office/drawing/2015/9/8/chartex" xmlns:cx2="http://schemas.microsoft.com/office/drawing/2015/10/21/chartex" xmlns:cx3="http://schemas.microsoft.com/office/drawing/2016/5/9/chartex" xmlns:cx4="http://schemas.microsoft.com/office/drawing/2016/5/10/chartex" xmlns:cx5="http://schemas.microsoft.com/office/drawing/2016/5/11/chartex" xmlns:cx6="http://schemas.microsoft.com/office/drawing/2016/5/12/chartex" xmlns:cx7="http://schemas.microsoft.com/office/drawing/2016/5/13/chartex" xmlns:cx8="http://schemas.microsoft.com/office/drawing/2016/5/14/chartex" xmlns:mc="http://schemas.openxmlformats.org/markup-compatibility/2006" xmlns:aink="http://schemas.microsoft.com/office/drawing/2016/ink" xmlns:am3d="http://schemas.microsoft.com/office/drawing/2017/model3d" xmlns:o="urn:schemas-microsoft-com:office:office" xmlns:oel="http://schemas.microsoft.com/office/2019/extlst" xmlns:r="http://schemas.openxmlformats.org/officeDocument/2006/relationships" xmlns:m="http://schemas.openxmlformats.org/officeDocument/2006/math" xmlns:v="urn:schemas-microsoft-com:vml" xmlns:wp14="http://schemas.microsoft.com/office/word/2010/wordprocessingDrawing" xmlns:wp="http://schemas.openxmlformats.org/drawingml/2006/wordprocessingDrawing" xmlns:w10="urn:schemas-microsoft-com:office:word" xmlns:w="http://schemas.openxmlformats.org/wordprocessingml/2006/main" xmlns:w14="http://schemas.microsoft.com/office/word/2010/wordml" xmlns:w15="http://schemas.microsoft.com/office/word/2012/wordml" xmlns:w16cex="http://schemas.microsoft.com/office/word/2018/wordml/cex" xmlns:w16cid="http://schemas.microsoft.com/office/word/2016/wordml/cid" xmlns:w16="http://schemas.microsoft.com/office/word/2018/wordml" xmlns:w16du="http://schemas.microsoft.com/office/word/2023/wordml/word16du" xmlns:w16sdtdh="http://schemas.microsoft.com/office/word/2020/wordml/sdtdatahash" xmlns:w16sdtfl="http://schemas.microsoft.com/office/word/2024/wordml/sdtformatlock" xmlns:w16se="http://schemas.microsoft.com/office/word/2015/wordml/symex" xmlns:wpg="http://schemas.microsoft.com/office/word/2010/wordprocessingGroup" xmlns:wpi="http://schemas.microsoft.com/office/word/2010/wordprocessingInk" xmlns:wne="http://schemas.microsoft.com/office/word/2006/wordml" xmlns:wps="http://schemas.microsoft.com/office/word/2010/wordprocessingShape" mc:Ignorable="w14 w15 w16se w16cid w16 w16cex w16sdtdh w16sdtfl w16du wp14">
+<w:document xmlns:o="urn:schemas-microsoft-com:office:office" xmlns:r="http://schemas.openxmlformats.org/officeDocument/2006/relationships" xmlns:v="urn:schemas-microsoft-com:vml" xmlns:w="http://schemas.openxmlformats.org/wordprocessingml/2006/main" xmlns:w10="urn:schemas-microsoft-com:office:word" xmlns:wp="http://schemas.openxmlformats.org/drawingml/2006/wordprocessingDrawing" xmlns:wps="http://schemas.microsoft.com/office/word/2010/wordprocessingShape" xmlns:wpg="http://schemas.microsoft.com/office/word/2010/wordprocessingGroup" xmlns:mc="http://schemas.openxmlformats.org/markup-compatibility/2006" xmlns:wp14="http://schemas.microsoft.com/office/word/2010/wordprocessingDrawing" xmlns:w14="http://schemas.microsoft.com/office/word/2010/wordml" xmlns:w15="http://schemas.microsoft.com/office/word/2012/wordml" mc:Ignorable="w14 wp14 w15">
   <w:body>
     <w:p>
       <w:pPr>
-        <w:rPr>
+        <w:pStyle w:val="Normal"/>
+        <w:rPr>
+          <w:b/>
           <w:b/>
           <w:bCs/>
         </w:rPr>
@@ -14,11 +16,42 @@
           <w:b/>
           <w:bCs/>
         </w:rPr>
-        <w:t>Deep Learning-Based Change Detection of Urban Forest, Water, Barren Land, and Human Activity</w:t>
-      </w:r>
-    </w:p>
-    <w:p/>
-    <w:p>
+        <w:t>Deep Learning-Based Change Detection of Forest, Water, Barren Land, and Human Activity</w:t>
+      </w:r>
+    </w:p>
+    <w:p>
+      <w:pPr>
+        <w:pStyle w:val="Normal"/>
+        <w:rPr/>
+      </w:pPr>
+      <w:r>
+        <w:rPr/>
+      </w:r>
+    </w:p>
+    <w:p>
+      <w:pPr>
+        <w:pStyle w:val="Normal"/>
+        <w:rPr/>
+      </w:pPr>
+      <w:r>
+        <w:rPr/>
+        <w:t>There have been many studies that use deep learning techniques to monitor land use [1], forest coverage [2], and desertification [3]. Previous studies have also used deep learning-based change detection to monitor urban forest cover change [4]. This study aims to perform change detection of forest, water, barren land, and human activity by using deeply supervised image fusion network (DSIFN) [5] to create change maps and Deeplabv3 model fine-tuned for image segmentation [6].</w:t>
+      </w:r>
+    </w:p>
+    <w:p>
+      <w:pPr>
+        <w:pStyle w:val="Normal"/>
+        <w:rPr/>
+      </w:pPr>
+      <w:r>
+        <w:rPr/>
+      </w:r>
+    </w:p>
+    <w:p>
+      <w:pPr>
+        <w:pStyle w:val="Normal"/>
+        <w:rPr/>
+      </w:pPr>
       <w:r>
         <w:rPr>
           <w:b/>
@@ -27,13 +60,24 @@
         <w:t>Keywords:</w:t>
       </w:r>
       <w:r>
+        <w:rPr/>
         <w:t xml:space="preserve"> deep learning; transfer learning; forest cover change detection; river change detection; barren land detection; very high resolution (VHR); DeepLabv3+; deeply supervised image fusion network (DSIFN); desertification</w:t>
       </w:r>
     </w:p>
-    <w:p/>
-    <w:p>
-      <w:pPr>
-        <w:rPr>
+    <w:p>
+      <w:pPr>
+        <w:pStyle w:val="Normal"/>
+        <w:rPr/>
+      </w:pPr>
+      <w:r>
+        <w:rPr/>
+      </w:r>
+    </w:p>
+    <w:p>
+      <w:pPr>
+        <w:pStyle w:val="Normal"/>
+        <w:rPr>
+          <w:b/>
           <w:b/>
           <w:bCs/>
         </w:rPr>
@@ -44,6 +88,64 @@
           <w:bCs/>
         </w:rPr>
         <w:t>Expected output</w:t>
+      </w:r>
+    </w:p>
+    <w:p>
+      <w:pPr>
+        <w:pStyle w:val="ListParagraph"/>
+        <w:numPr>
+          <w:ilvl w:val="0"/>
+          <w:numId w:val="3"/>
+        </w:numPr>
+        <w:rPr>
+          <w:u w:val="double"/>
+        </w:rPr>
+      </w:pPr>
+      <w:r>
+        <w:rPr/>
+        <w:t>Change map of a region based on pre- and post-change VHR satellite image of region.</w:t>
+      </w:r>
+    </w:p>
+    <w:p>
+      <w:pPr>
+        <w:pStyle w:val="ListParagraph"/>
+        <w:numPr>
+          <w:ilvl w:val="0"/>
+          <w:numId w:val="3"/>
+        </w:numPr>
+        <w:rPr>
+          <w:u w:val="double"/>
+        </w:rPr>
+      </w:pPr>
+      <w:r>
+        <w:rPr/>
+        <w:t>Grayscale segmented 2D map of an urban region, based VHR satellite image, classes include forest, water, barren land, and human activity (buildings, roads, agriculture).</w:t>
+      </w:r>
+    </w:p>
+    <w:p>
+      <w:pPr>
+        <w:pStyle w:val="Normal"/>
+        <w:rPr/>
+      </w:pPr>
+      <w:r>
+        <w:rPr/>
+      </w:r>
+    </w:p>
+    <w:p>
+      <w:pPr>
+        <w:pStyle w:val="Normal"/>
+        <w:rPr>
+          <w:b/>
+          <w:b/>
+          <w:bCs/>
+        </w:rPr>
+      </w:pPr>
+      <w:r>
+        <w:rPr>
+          <w:b/>
+          <w:bCs/>
+        </w:rPr>
+        <w:t>Potential use</w:t>
       </w:r>
     </w:p>
     <w:p>
@@ -53,12 +155,39 @@
           <w:ilvl w:val="0"/>
           <w:numId w:val="4"/>
         </w:numPr>
-        <w:rPr>
-          <w:u w:val="double"/>
-        </w:rPr>
-      </w:pPr>
-      <w:r>
-        <w:t>Grayscale segmented 2D map of an urban region, based VHR satellite image, classes include forest, water, barren land, and human activity (buildings, roads, agriculture).</w:t>
+        <w:rPr/>
+      </w:pPr>
+      <w:r>
+        <w:rPr/>
+        <w:t xml:space="preserve">Forest conservation: </w:t>
+      </w:r>
+    </w:p>
+    <w:p>
+      <w:pPr>
+        <w:pStyle w:val="ListParagraph"/>
+        <w:numPr>
+          <w:ilvl w:val="1"/>
+          <w:numId w:val="4"/>
+        </w:numPr>
+        <w:rPr/>
+      </w:pPr>
+      <w:r>
+        <w:rPr/>
+        <w:t xml:space="preserve">Monitoring. </w:t>
+      </w:r>
+    </w:p>
+    <w:p>
+      <w:pPr>
+        <w:pStyle w:val="ListParagraph"/>
+        <w:numPr>
+          <w:ilvl w:val="1"/>
+          <w:numId w:val="4"/>
+        </w:numPr>
+        <w:rPr/>
+      </w:pPr>
+      <w:r>
+        <w:rPr/>
+        <w:t>Intervention impact analysis.</w:t>
       </w:r>
     </w:p>
     <w:p>
@@ -68,18 +197,83 @@
           <w:ilvl w:val="0"/>
           <w:numId w:val="4"/>
         </w:numPr>
-        <w:rPr>
-          <w:u w:val="double"/>
-        </w:rPr>
-      </w:pPr>
-      <w:r>
-        <w:t>Colour coded map that shows region of change, based on pre- and post-VHR satellite image of region.</w:t>
-      </w:r>
-    </w:p>
-    <w:p/>
-    <w:p>
-      <w:pPr>
-        <w:rPr>
+        <w:rPr/>
+      </w:pPr>
+      <w:r>
+        <w:rPr/>
+        <w:t xml:space="preserve">Urban planning: </w:t>
+      </w:r>
+    </w:p>
+    <w:p>
+      <w:pPr>
+        <w:pStyle w:val="ListParagraph"/>
+        <w:numPr>
+          <w:ilvl w:val="1"/>
+          <w:numId w:val="4"/>
+        </w:numPr>
+        <w:rPr/>
+      </w:pPr>
+      <w:r>
+        <w:rPr/>
+        <w:t>City growth.</w:t>
+      </w:r>
+    </w:p>
+    <w:p>
+      <w:pPr>
+        <w:pStyle w:val="ListParagraph"/>
+        <w:numPr>
+          <w:ilvl w:val="0"/>
+          <w:numId w:val="4"/>
+        </w:numPr>
+        <w:rPr/>
+      </w:pPr>
+      <w:r>
+        <w:rPr/>
+        <w:t xml:space="preserve">Desertification identification: </w:t>
+      </w:r>
+    </w:p>
+    <w:p>
+      <w:pPr>
+        <w:pStyle w:val="ListParagraph"/>
+        <w:numPr>
+          <w:ilvl w:val="1"/>
+          <w:numId w:val="4"/>
+        </w:numPr>
+        <w:rPr/>
+      </w:pPr>
+      <w:r>
+        <w:rPr/>
+        <w:t xml:space="preserve">Monitoring. </w:t>
+      </w:r>
+    </w:p>
+    <w:p>
+      <w:pPr>
+        <w:pStyle w:val="ListParagraph"/>
+        <w:numPr>
+          <w:ilvl w:val="1"/>
+          <w:numId w:val="4"/>
+        </w:numPr>
+        <w:rPr/>
+      </w:pPr>
+      <w:r>
+        <w:rPr/>
+        <w:t>Intervention impact analysis.</w:t>
+      </w:r>
+    </w:p>
+    <w:p>
+      <w:pPr>
+        <w:pStyle w:val="Normal"/>
+        <w:rPr/>
+      </w:pPr>
+      <w:r>
+        <w:rPr/>
+      </w:r>
+    </w:p>
+    <w:p>
+      <w:pPr>
+        <w:pStyle w:val="Normal"/>
+        <w:rPr>
+          <w:b/>
           <w:b/>
           <w:bCs/>
         </w:rPr>
@@ -89,7 +283,137 @@
           <w:b/>
           <w:bCs/>
         </w:rPr>
-        <w:t>Potential use</w:t>
+        <w:t>Datasets</w:t>
+      </w:r>
+    </w:p>
+    <w:p>
+      <w:pPr>
+        <w:pStyle w:val="ListParagraph"/>
+        <w:numPr>
+          <w:ilvl w:val="0"/>
+          <w:numId w:val="1"/>
+        </w:numPr>
+        <w:rPr/>
+      </w:pPr>
+      <w:r>
+        <w:rPr/>
+        <w:t xml:space="preserve">LoveDA </w:t>
+      </w:r>
+      <w:hyperlink r:id="rId2">
+        <w:r>
+          <w:rPr>
+            <w:rStyle w:val="InternetLink"/>
+          </w:rPr>
+          <w:t>https://github.com/Junjue-Wang/LoveDA</w:t>
+        </w:r>
+      </w:hyperlink>
+      <w:r>
+        <w:rPr/>
+        <w:t xml:space="preserve"> [7]</w:t>
+      </w:r>
+    </w:p>
+    <w:p>
+      <w:pPr>
+        <w:pStyle w:val="ListParagraph"/>
+        <w:numPr>
+          <w:ilvl w:val="0"/>
+          <w:numId w:val="1"/>
+        </w:numPr>
+        <w:rPr/>
+      </w:pPr>
+      <w:r>
+        <w:rPr/>
+        <w:t xml:space="preserve">Change Detection Dataset </w:t>
+      </w:r>
+      <w:hyperlink r:id="rId3">
+        <w:r>
+          <w:rPr>
+            <w:rStyle w:val="InternetLink"/>
+          </w:rPr>
+          <w:t>https://drive.google.com/file/d/1GX656JqqOyBi_Ef0w65kDGVto-nHrNs9</w:t>
+        </w:r>
+      </w:hyperlink>
+      <w:r>
+        <w:rPr/>
+        <w:t xml:space="preserve"> [8]</w:t>
+      </w:r>
+    </w:p>
+    <w:p>
+      <w:pPr>
+        <w:pStyle w:val="Normal"/>
+        <w:rPr/>
+      </w:pPr>
+      <w:r>
+        <w:rPr/>
+      </w:r>
+    </w:p>
+    <w:p>
+      <w:pPr>
+        <w:pStyle w:val="Normal"/>
+        <w:rPr>
+          <w:b/>
+          <w:b/>
+          <w:bCs/>
+        </w:rPr>
+      </w:pPr>
+      <w:r>
+        <w:rPr>
+          <w:b/>
+          <w:bCs/>
+        </w:rPr>
+        <w:t>Unexplored Datasets</w:t>
+      </w:r>
+    </w:p>
+    <w:p>
+      <w:pPr>
+        <w:pStyle w:val="ListParagraph"/>
+        <w:numPr>
+          <w:ilvl w:val="0"/>
+          <w:numId w:val="7"/>
+        </w:numPr>
+        <w:rPr/>
+      </w:pPr>
+      <w:r>
+        <w:rPr/>
+        <w:t xml:space="preserve">Sourcing from Google Earth Engine GEE </w:t>
+      </w:r>
+      <w:hyperlink r:id="rId4">
+        <w:r>
+          <w:rPr>
+            <w:rStyle w:val="InternetLink"/>
+          </w:rPr>
+          <w:t>https://earthengine.google.com/</w:t>
+        </w:r>
+      </w:hyperlink>
+      <w:r>
+        <w:rPr/>
+        <w:t xml:space="preserve"> </w:t>
+      </w:r>
+    </w:p>
+    <w:p>
+      <w:pPr>
+        <w:pStyle w:val="Normal"/>
+        <w:rPr/>
+      </w:pPr>
+      <w:r>
+        <w:rPr/>
+      </w:r>
+    </w:p>
+    <w:p>
+      <w:pPr>
+        <w:pStyle w:val="Normal"/>
+        <w:rPr>
+          <w:b/>
+          <w:b/>
+          <w:bCs/>
+        </w:rPr>
+      </w:pPr>
+      <w:r>
+        <w:rPr>
+          <w:b/>
+          <w:bCs/>
+        </w:rPr>
+        <w:t>Data Preparation</w:t>
       </w:r>
     </w:p>
     <w:p>
@@ -99,206 +423,138 @@
           <w:ilvl w:val="0"/>
           <w:numId w:val="5"/>
         </w:numPr>
-      </w:pPr>
-      <w:r>
-        <w:t>Forest conservation</w:t>
-      </w:r>
-      <w:r>
-        <w:t>: Monitoring. Intervention impact analysis.</w:t>
-      </w:r>
-    </w:p>
-    <w:p>
-      <w:pPr>
-        <w:pStyle w:val="ListParagraph"/>
-        <w:numPr>
-          <w:ilvl w:val="0"/>
-          <w:numId w:val="5"/>
-        </w:numPr>
-      </w:pPr>
-      <w:r>
-        <w:t>Urban planning</w:t>
-      </w:r>
-      <w:r>
-        <w:t>: City growth.</w:t>
-      </w:r>
-    </w:p>
-    <w:p>
-      <w:pPr>
-        <w:pStyle w:val="ListParagraph"/>
-        <w:numPr>
-          <w:ilvl w:val="0"/>
-          <w:numId w:val="5"/>
-        </w:numPr>
-      </w:pPr>
-      <w:r>
-        <w:t>Desertification identification</w:t>
-      </w:r>
-      <w:r>
-        <w:t>: Monitoring. Intervention impact analysis.</w:t>
-      </w:r>
-    </w:p>
-    <w:p/>
-    <w:p>
-      <w:pPr>
-        <w:rPr>
-          <w:b/>
-          <w:bCs/>
-        </w:rPr>
-      </w:pPr>
-      <w:r>
-        <w:rPr>
-          <w:b/>
-          <w:bCs/>
-        </w:rPr>
-        <w:t>Datasets</w:t>
-      </w:r>
-    </w:p>
-    <w:p>
-      <w:pPr>
-        <w:pStyle w:val="ListParagraph"/>
-        <w:numPr>
-          <w:ilvl w:val="0"/>
-          <w:numId w:val="1"/>
-        </w:numPr>
-      </w:pPr>
-      <w:r>
-        <w:t>LoveDA</w:t>
-      </w:r>
-      <w:r>
+        <w:rPr/>
+      </w:pPr>
+      <w:r>
+        <w:rPr/>
+        <w:t>LoveDA [7]</w:t>
+      </w:r>
+    </w:p>
+    <w:p>
+      <w:pPr>
+        <w:pStyle w:val="Normal"/>
+        <w:rPr/>
+      </w:pPr>
+      <w:r>
+        <w:rPr/>
+        <w:t>Category labels: background – 1, building – 2, road – 3, water – 4, barren – 5, forest – 6, agriculture – 7. And the no-data regions were assigned 0 which should be ignored. The provided data loader will help you construct your pipeline.</w:t>
+      </w:r>
+    </w:p>
+    <w:p>
+      <w:pPr>
+        <w:pStyle w:val="Normal"/>
+        <w:rPr/>
+      </w:pPr>
+      <w:r>
+        <w:rPr/>
+      </w:r>
+    </w:p>
+    <w:p>
+      <w:pPr>
+        <w:pStyle w:val="Normal"/>
+        <w:rPr/>
+      </w:pPr>
+      <w:r>
+        <w:rPr/>
+        <w:t>Original image and mask:</w:t>
+      </w:r>
+    </w:p>
+    <w:p>
+      <w:pPr>
+        <w:pStyle w:val="Normal"/>
+        <w:rPr/>
+      </w:pPr>
+      <w:r>
+        <w:rPr/>
+        <mc:AlternateContent>
+          <mc:Choice Requires="wps">
+            <w:drawing>
+              <wp:inline distT="0" distB="0" distL="0" distR="0" wp14:anchorId="0D6FFC8E">
+                <wp:extent cx="2791460" cy="2807335"/>
+                <wp:effectExtent l="0" t="0" r="0" b="0"/>
+                <wp:docPr id="1" name="Picture 1" descr="A black background with a square object&#10;&#10;Description automatically generated"/>
+                <a:graphic xmlns:a="http://schemas.openxmlformats.org/drawingml/2006/main">
+                  <a:graphicData uri="http://schemas.openxmlformats.org/drawingml/2006/picture">
+                    <pic:pic xmlns:pic="http://schemas.openxmlformats.org/drawingml/2006/picture">
+                      <pic:nvPicPr>
+                        <pic:cNvPr id="0" name="Picture 1" descr="A black background with a square object&#10;&#10;Description automatically generated"/>
+                        <pic:cNvPicPr/>
+                      </pic:nvPicPr>
+                      <pic:blipFill>
+                        <a:blip r:embed="rId5">
+                          <a:extLst>
+                            <a:ext uri="{BEBA8EAE-BF5A-486C-A8C5-ECC9F3942E4B}">
+                              <a14:imgProps xmlns:a14="http://schemas.microsoft.com/office/drawing/2010/main">
+                                <a14:imgLayer r:embed="rId6">
+                                  <a14:imgEffect>
+                                    <a14:saturation colorTemp="1500" sat="0"/>
+                                  </a14:imgEffect>
+                                </a14:imgLayer>
+                              </a14:imgProps>
+                            </a:ext>
+                          </a:extLst>
+                        </a:blip>
+                        <a:stretch/>
+                      </pic:blipFill>
+                      <pic:spPr>
+                        <a:xfrm>
+                          <a:off x="0" y="0"/>
+                          <a:ext cx="2791440" cy="2807280"/>
+                        </a:xfrm>
+                        <a:prstGeom prst="rect">
+                          <a:avLst/>
+                        </a:prstGeom>
+                        <a:ln w="0">
+                          <a:noFill/>
+                        </a:ln>
+                      </pic:spPr>
+                    </pic:pic>
+                  </a:graphicData>
+                </a:graphic>
+              </wp:inline>
+            </w:drawing>
+          </mc:Choice>
+          <mc:Fallback>
+            <w:pict>
+              <v:shapetype id="_x0000_t75" coordsize="21600,21600" o:spt="75" o:preferrelative="t" path="m@4@5l@4@11@9@11@9@5xe" filled="f" stroked="f">
+                <v:stroke joinstyle="miter"/>
+                <v:formulas>
+                  <v:f eqn="if lineDrawn pixelLineWidth 0"/>
+                  <v:f eqn="sum @0 1 0"/>
+                  <v:f eqn="sum 0 0 @1"/>
+                  <v:f eqn="prod @2 1 2"/>
+                  <v:f eqn="prod @3 21600 pixelWidth"/>
+                  <v:f eqn="prod @3 21600 pixelHeight"/>
+                  <v:f eqn="sum @0 0 1"/>
+                  <v:f eqn="prod @6 1 2"/>
+                  <v:f eqn="prod @7 21600 pixelWidth"/>
+                  <v:f eqn="sum @8 21600 0"/>
+                  <v:f eqn="prod @7 21600 pixelHeight"/>
+                  <v:f eqn="sum @10 21600 0"/>
+                </v:formulas>
+                <v:path o:extrusionok="f" gradientshapeok="t" o:connecttype="rect"/>
+                <o:lock v:ext="edit" aspectratio="t"/>
+              </v:shapetype>
+              <v:shape id="shape_0" ID="Picture 1" stroked="f" o:allowincell="f" style="position:absolute;margin-left:0pt;margin-top:-221.1pt;width:219.75pt;height:221pt;mso-wrap-style:none;v-text-anchor:middle;mso-position-vertical:top" wp14:anchorId="0D6FFC8E" type="_x0000_t75">
+                <v:imagedata r:id="rId5" o:detectmouseclick="t"/>
+                <v:stroke color="#3465a4" joinstyle="round" endcap="flat"/>
+                <w10:wrap type="square"/>
+              </v:shape>
+            </w:pict>
+          </mc:Fallback>
+        </mc:AlternateContent>
+      </w:r>
+      <w:r>
+        <w:rPr/>
         <w:t xml:space="preserve"> </w:t>
       </w:r>
-      <w:hyperlink r:id="rId5" w:history="1">
-        <w:r>
-          <w:rPr>
-            <w:rStyle w:val="Hyperlink"/>
-          </w:rPr>
-          <w:t xml:space="preserve">GitHub - </w:t>
-        </w:r>
-        <w:proofErr w:type="spellStart"/>
-        <w:r>
-          <w:rPr>
-            <w:rStyle w:val="Hyperlink"/>
-          </w:rPr>
-          <w:t>Junjue</w:t>
-        </w:r>
-        <w:proofErr w:type="spellEnd"/>
-        <w:r>
-          <w:rPr>
-            <w:rStyle w:val="Hyperlink"/>
-          </w:rPr>
-          <w:t>-Wang/LoveDA: [</w:t>
-        </w:r>
-        <w:proofErr w:type="spellStart"/>
-        <w:r>
-          <w:rPr>
-            <w:rStyle w:val="Hyperlink"/>
-          </w:rPr>
-          <w:t>NeurIPS</w:t>
-        </w:r>
-        <w:proofErr w:type="spellEnd"/>
-        <w:r>
-          <w:rPr>
-            <w:rStyle w:val="Hyperlink"/>
-          </w:rPr>
-          <w:t xml:space="preserve"> 2021] LoveDA: A Remote Sensing Land-Cover Dataset for Domain Adaptive Semantic Segmentation</w:t>
-        </w:r>
-      </w:hyperlink>
-    </w:p>
-    <w:p>
-      <w:pPr>
-        <w:pStyle w:val="ListParagraph"/>
-        <w:numPr>
-          <w:ilvl w:val="0"/>
-          <w:numId w:val="1"/>
-        </w:numPr>
-      </w:pPr>
-      <w:r>
-        <w:t>Change Detection Dataset</w:t>
-      </w:r>
-    </w:p>
-    <w:p/>
-    <w:p>
-      <w:pPr>
-        <w:rPr>
-          <w:b/>
-          <w:bCs/>
-        </w:rPr>
-      </w:pPr>
-      <w:r>
-        <w:rPr>
-          <w:b/>
-          <w:bCs/>
-        </w:rPr>
-        <w:t>Unexplored Datasets</w:t>
-      </w:r>
-    </w:p>
-    <w:p>
-      <w:pPr>
-        <w:pStyle w:val="ListParagraph"/>
-        <w:numPr>
-          <w:ilvl w:val="0"/>
-          <w:numId w:val="8"/>
-        </w:numPr>
-      </w:pPr>
-      <w:hyperlink r:id="rId6" w:history="1">
-        <w:r>
-          <w:rPr>
-            <w:rStyle w:val="Hyperlink"/>
-          </w:rPr>
-          <w:t>Desertification Monitoring Using Machine Learning Techniques with Multiple Indicators Derived from Sentinel-2 in Turkmenistan</w:t>
-        </w:r>
-      </w:hyperlink>
-    </w:p>
-    <w:p/>
-    <w:p>
-      <w:pPr>
-        <w:rPr>
-          <w:b/>
-          <w:bCs/>
-        </w:rPr>
-      </w:pPr>
-      <w:r>
-        <w:rPr>
-          <w:b/>
-          <w:bCs/>
-        </w:rPr>
-        <w:t>Data Preparation</w:t>
-      </w:r>
-    </w:p>
-    <w:p>
-      <w:pPr>
-        <w:pStyle w:val="ListParagraph"/>
-        <w:numPr>
-          <w:ilvl w:val="0"/>
-          <w:numId w:val="6"/>
-        </w:numPr>
-      </w:pPr>
-      <w:r>
-        <w:t>LoveDA</w:t>
-      </w:r>
-    </w:p>
-    <w:p>
-      <w:r>
-        <w:lastRenderedPageBreak/>
-        <w:t>Category labels: background – 1, building – 2, road – 3, water – 4, barren – 5, forest – 6, agriculture – 7. And the no-data regions were assigned 0 which should be ignored. The provided data loader will help you construct your pipeline.</w:t>
-      </w:r>
-    </w:p>
-    <w:p/>
-    <w:p>
-      <w:r>
-        <w:t>Original image and mask:</w:t>
-      </w:r>
-    </w:p>
-    <w:p>
-      <w:r>
-        <w:rPr>
-          <w:noProof/>
-        </w:rPr>
+      <w:r>
+        <w:rPr/>
         <w:drawing>
-          <wp:inline distT="0" distB="0" distL="0" distR="0" wp14:anchorId="0D6FFC8E" wp14:editId="2064AA0E">
-            <wp:extent cx="2857500" cy="2857500"/>
+          <wp:inline distT="0" distB="0" distL="0" distR="0">
+            <wp:extent cx="2832100" cy="2832100"/>
             <wp:effectExtent l="0" t="0" r="0" b="0"/>
-            <wp:docPr id="131016204" name="Picture 1" descr="A black background with a square object&#10;&#10;Description automatically generated"/>
+            <wp:docPr id="2" name="Picture 2" descr="An aerial view of a construction site&#10;&#10;Description automatically generated"/>
             <wp:cNvGraphicFramePr>
               <a:graphicFrameLocks xmlns:a="http://schemas.openxmlformats.org/drawingml/2006/main" noChangeAspect="1"/>
             </wp:cNvGraphicFramePr>
@@ -306,91 +562,13 @@
               <a:graphicData uri="http://schemas.openxmlformats.org/drawingml/2006/picture">
                 <pic:pic xmlns:pic="http://schemas.openxmlformats.org/drawingml/2006/picture">
                   <pic:nvPicPr>
-                    <pic:cNvPr id="131016204" name="Picture 1" descr="A black background with a square object&#10;&#10;Description automatically generated"/>
+                    <pic:cNvPr id="2" name="Picture 2" descr="An aerial view of a construction site&#10;&#10;Description automatically generated"/>
                     <pic:cNvPicPr>
                       <a:picLocks noChangeAspect="1" noChangeArrowheads="1"/>
                     </pic:cNvPicPr>
                   </pic:nvPicPr>
                   <pic:blipFill>
-                    <a:blip r:embed="rId7" cstate="print">
-                      <a:extLst>
-                        <a:ext uri="{BEBA8EAE-BF5A-486C-A8C5-ECC9F3942E4B}">
-                          <a14:imgProps xmlns:a14="http://schemas.microsoft.com/office/drawing/2010/main">
-                            <a14:imgLayer r:embed="rId8">
-                              <a14:imgEffect>
-                                <a14:colorTemperature colorTemp="1500"/>
-                              </a14:imgEffect>
-                              <a14:imgEffect>
-                                <a14:saturation sat="0"/>
-                              </a14:imgEffect>
-                            </a14:imgLayer>
-                          </a14:imgProps>
-                        </a:ext>
-                        <a:ext uri="{28A0092B-C50C-407E-A947-70E740481C1C}">
-                          <a14:useLocalDpi xmlns:a14="http://schemas.microsoft.com/office/drawing/2010/main" val="0"/>
-                        </a:ext>
-                      </a:extLst>
-                    </a:blip>
-                    <a:srcRect/>
-                    <a:stretch>
-                      <a:fillRect/>
-                    </a:stretch>
-                  </pic:blipFill>
-                  <pic:spPr bwMode="auto">
-                    <a:xfrm>
-                      <a:off x="0" y="0"/>
-                      <a:ext cx="2857500" cy="2857500"/>
-                    </a:xfrm>
-                    <a:prstGeom prst="rect">
-                      <a:avLst/>
-                    </a:prstGeom>
-                    <a:noFill/>
-                    <a:ln>
-                      <a:noFill/>
-                    </a:ln>
-                  </pic:spPr>
-                </pic:pic>
-              </a:graphicData>
-            </a:graphic>
-          </wp:inline>
-        </w:drawing>
-      </w:r>
-      <w:r>
-        <w:rPr>
-          <w:noProof/>
-        </w:rPr>
-        <w:t xml:space="preserve"> </w:t>
-      </w:r>
-      <w:r>
-        <w:rPr>
-          <w:noProof/>
-        </w:rPr>
-        <w:drawing>
-          <wp:inline distT="0" distB="0" distL="0" distR="0" wp14:anchorId="2136F639" wp14:editId="5490B356">
-            <wp:extent cx="2832100" cy="2832100"/>
-            <wp:effectExtent l="0" t="0" r="6350" b="6350"/>
-            <wp:docPr id="2143833427" name="Picture 2" descr="An aerial view of a construction site&#10;&#10;Description automatically generated"/>
-            <wp:cNvGraphicFramePr>
-              <a:graphicFrameLocks xmlns:a="http://schemas.openxmlformats.org/drawingml/2006/main" noChangeAspect="1"/>
-            </wp:cNvGraphicFramePr>
-            <a:graphic xmlns:a="http://schemas.openxmlformats.org/drawingml/2006/main">
-              <a:graphicData uri="http://schemas.openxmlformats.org/drawingml/2006/picture">
-                <pic:pic xmlns:pic="http://schemas.openxmlformats.org/drawingml/2006/picture">
-                  <pic:nvPicPr>
-                    <pic:cNvPr id="2143833427" name="Picture 2" descr="An aerial view of a construction site&#10;&#10;Description automatically generated"/>
-                    <pic:cNvPicPr>
-                      <a:picLocks noChangeAspect="1" noChangeArrowheads="1"/>
-                    </pic:cNvPicPr>
-                  </pic:nvPicPr>
-                  <pic:blipFill>
-                    <a:blip r:embed="rId9" cstate="print">
-                      <a:extLst>
-                        <a:ext uri="{28A0092B-C50C-407E-A947-70E740481C1C}">
-                          <a14:useLocalDpi xmlns:a14="http://schemas.microsoft.com/office/drawing/2010/main" val="0"/>
-                        </a:ext>
-                      </a:extLst>
-                    </a:blip>
-                    <a:srcRect/>
+                    <a:blip r:embed="rId7"/>
                     <a:stretch>
                       <a:fillRect/>
                     </a:stretch>
@@ -403,10 +581,6 @@
                     <a:prstGeom prst="rect">
                       <a:avLst/>
                     </a:prstGeom>
-                    <a:noFill/>
-                    <a:ln>
-                      <a:noFill/>
-                    </a:ln>
                   </pic:spPr>
                 </pic:pic>
               </a:graphicData>
@@ -415,9 +589,22 @@
         </w:drawing>
       </w:r>
     </w:p>
-    <w:p/>
-    <w:p>
-      <w:r>
+    <w:p>
+      <w:pPr>
+        <w:pStyle w:val="Normal"/>
+        <w:rPr/>
+      </w:pPr>
+      <w:r>
+        <w:rPr/>
+      </w:r>
+    </w:p>
+    <w:p>
+      <w:pPr>
+        <w:pStyle w:val="Normal"/>
+        <w:rPr/>
+      </w:pPr>
+      <w:r>
+        <w:rPr/>
         <w:t>Merged labels:</w:t>
       </w:r>
     </w:p>
@@ -426,35 +613,21 @@
         <w:pStyle w:val="ListParagraph"/>
         <w:numPr>
           <w:ilvl w:val="0"/>
-          <w:numId w:val="3"/>
+          <w:numId w:val="2"/>
         </w:numPr>
-      </w:pPr>
-      <w:r>
+        <w:rPr/>
+      </w:pPr>
+      <w:r>
+        <w:rPr/>
         <w:t>Forest:</w:t>
-      </w:r>
-      <w:r>
         <w:tab/>
-      </w:r>
-      <w:r>
         <w:tab/>
-      </w:r>
-      <w:r>
         <w:tab/>
         <w:t>6</w:t>
-      </w:r>
-      <w:r>
         <w:tab/>
         <w:t>-&gt;</w:t>
-      </w:r>
-      <w:r>
         <w:tab/>
-        <w:t>1 (</w:t>
-      </w:r>
-      <w:r>
-        <w:t>Bright Green</w:t>
-      </w:r>
-      <w:r>
-        <w:t>)</w:t>
+        <w:t>1 (Bright Green)</w:t>
       </w:r>
     </w:p>
     <w:p>
@@ -462,27 +635,19 @@
         <w:pStyle w:val="ListParagraph"/>
         <w:numPr>
           <w:ilvl w:val="0"/>
-          <w:numId w:val="3"/>
+          <w:numId w:val="2"/>
         </w:numPr>
-      </w:pPr>
-      <w:r>
+        <w:rPr/>
+      </w:pPr>
+      <w:r>
+        <w:rPr/>
         <w:t>Water:</w:t>
-      </w:r>
-      <w:r>
         <w:tab/>
-      </w:r>
-      <w:r>
         <w:tab/>
-      </w:r>
-      <w:r>
         <w:tab/>
         <w:t>4</w:t>
-      </w:r>
-      <w:r>
         <w:tab/>
         <w:t>-&gt;</w:t>
-      </w:r>
-      <w:r>
         <w:tab/>
         <w:t>2 (Bright Blue)</w:t>
       </w:r>
@@ -492,24 +657,18 @@
         <w:pStyle w:val="ListParagraph"/>
         <w:numPr>
           <w:ilvl w:val="0"/>
-          <w:numId w:val="3"/>
+          <w:numId w:val="2"/>
         </w:numPr>
-      </w:pPr>
-      <w:r>
+        <w:rPr/>
+      </w:pPr>
+      <w:r>
+        <w:rPr/>
         <w:t>Barren land:</w:t>
-      </w:r>
-      <w:r>
         <w:tab/>
-      </w:r>
-      <w:r>
         <w:tab/>
         <w:t>5</w:t>
-      </w:r>
-      <w:r>
         <w:tab/>
         <w:t>-&gt;</w:t>
-      </w:r>
-      <w:r>
         <w:tab/>
         <w:t>3 (Bright Orange)</w:t>
       </w:r>
@@ -519,21 +678,17 @@
         <w:pStyle w:val="ListParagraph"/>
         <w:numPr>
           <w:ilvl w:val="0"/>
-          <w:numId w:val="3"/>
+          <w:numId w:val="2"/>
         </w:numPr>
-      </w:pPr>
-      <w:r>
+        <w:rPr/>
+      </w:pPr>
+      <w:r>
+        <w:rPr/>
         <w:t>Human activity:</w:t>
-      </w:r>
-      <w:r>
         <w:tab/>
         <w:t>2, 3, 7</w:t>
-      </w:r>
-      <w:r>
         <w:tab/>
         <w:t>-&gt;</w:t>
-      </w:r>
-      <w:r>
         <w:tab/>
         <w:t>4 (Bright Magenta)</w:t>
       </w:r>
@@ -543,24 +698,18 @@
         <w:pStyle w:val="ListParagraph"/>
         <w:numPr>
           <w:ilvl w:val="0"/>
-          <w:numId w:val="3"/>
+          <w:numId w:val="2"/>
         </w:numPr>
-      </w:pPr>
-      <w:r>
+        <w:rPr/>
+      </w:pPr>
+      <w:r>
+        <w:rPr/>
         <w:t>Background:</w:t>
-      </w:r>
-      <w:r>
         <w:tab/>
-      </w:r>
-      <w:r>
         <w:tab/>
         <w:t>1</w:t>
-      </w:r>
-      <w:r>
         <w:tab/>
         <w:t>-&gt;</w:t>
-      </w:r>
-      <w:r>
         <w:tab/>
         <w:t>5 (Gray)</w:t>
       </w:r>
@@ -570,53 +719,54 @@
         <w:pStyle w:val="ListParagraph"/>
         <w:numPr>
           <w:ilvl w:val="0"/>
-          <w:numId w:val="3"/>
+          <w:numId w:val="2"/>
         </w:numPr>
-      </w:pPr>
-      <w:r>
+        <w:rPr/>
+      </w:pPr>
+      <w:r>
+        <w:rPr/>
         <w:t>No-data:</w:t>
-      </w:r>
-      <w:r>
         <w:tab/>
-      </w:r>
-      <w:r>
+        <w:tab/>
         <w:tab/>
         <w:t>0</w:t>
-      </w:r>
-      <w:r>
         <w:tab/>
         <w:t>-&gt;</w:t>
-      </w:r>
-      <w:r>
         <w:tab/>
         <w:t>0 (Black)</w:t>
       </w:r>
     </w:p>
-    <w:p/>
-    <w:p>
-      <w:r>
-        <w:t>Image ‘1366’ from train dataset</w:t>
-      </w:r>
-      <w:r>
-        <w:t>:</w:t>
-      </w:r>
-    </w:p>
-    <w:p>
-      <w:pPr>
-        <w:rPr>
-          <w:noProof/>
-        </w:rPr>
-      </w:pPr>
-      <w:r>
-        <w:rPr>
-          <w:noProof/>
-        </w:rPr>
-        <w:lastRenderedPageBreak/>
+    <w:p>
+      <w:pPr>
+        <w:pStyle w:val="Normal"/>
+        <w:rPr/>
+      </w:pPr>
+      <w:r>
+        <w:rPr/>
+      </w:r>
+    </w:p>
+    <w:p>
+      <w:pPr>
+        <w:pStyle w:val="Normal"/>
+        <w:rPr/>
+      </w:pPr>
+      <w:r>
+        <w:rPr/>
+        <w:t>Image ‘1366’ from train dataset:</w:t>
+      </w:r>
+    </w:p>
+    <w:p>
+      <w:pPr>
+        <w:pStyle w:val="Normal"/>
+        <w:rPr/>
+      </w:pPr>
+      <w:r>
+        <w:rPr/>
         <w:drawing>
-          <wp:inline distT="0" distB="0" distL="0" distR="0" wp14:anchorId="76B2EE16" wp14:editId="08C7D483">
+          <wp:inline distT="0" distB="0" distL="0" distR="0">
             <wp:extent cx="2806700" cy="2806700"/>
             <wp:effectExtent l="0" t="0" r="0" b="0"/>
-            <wp:docPr id="1153337440" name="Picture 6" descr="A map of a city&#10;&#10;Description automatically generated"/>
+            <wp:docPr id="3" name="Picture 6" descr="A map of a city&#10;&#10;Description automatically generated"/>
             <wp:cNvGraphicFramePr>
               <a:graphicFrameLocks xmlns:a="http://schemas.openxmlformats.org/drawingml/2006/main" noChangeAspect="1"/>
             </wp:cNvGraphicFramePr>
@@ -624,20 +774,13 @@
               <a:graphicData uri="http://schemas.openxmlformats.org/drawingml/2006/picture">
                 <pic:pic xmlns:pic="http://schemas.openxmlformats.org/drawingml/2006/picture">
                   <pic:nvPicPr>
-                    <pic:cNvPr id="1153337440" name="Picture 6" descr="A map of a city&#10;&#10;Description automatically generated"/>
+                    <pic:cNvPr id="3" name="Picture 6" descr="A map of a city&#10;&#10;Description automatically generated"/>
                     <pic:cNvPicPr>
                       <a:picLocks noChangeAspect="1" noChangeArrowheads="1"/>
                     </pic:cNvPicPr>
                   </pic:nvPicPr>
                   <pic:blipFill>
-                    <a:blip r:embed="rId10" cstate="print">
-                      <a:extLst>
-                        <a:ext uri="{28A0092B-C50C-407E-A947-70E740481C1C}">
-                          <a14:useLocalDpi xmlns:a14="http://schemas.microsoft.com/office/drawing/2010/main" val="0"/>
-                        </a:ext>
-                      </a:extLst>
-                    </a:blip>
-                    <a:srcRect/>
+                    <a:blip r:embed="rId8"/>
                     <a:stretch>
                       <a:fillRect/>
                     </a:stretch>
@@ -650,10 +793,6 @@
                     <a:prstGeom prst="rect">
                       <a:avLst/>
                     </a:prstGeom>
-                    <a:noFill/>
-                    <a:ln>
-                      <a:noFill/>
-                    </a:ln>
                   </pic:spPr>
                 </pic:pic>
               </a:graphicData>
@@ -662,20 +801,16 @@
         </w:drawing>
       </w:r>
       <w:r>
-        <w:rPr>
-          <w:noProof/>
-        </w:rPr>
+        <w:rPr/>
         <w:t xml:space="preserve"> </w:t>
       </w:r>
       <w:r>
-        <w:rPr>
-          <w:noProof/>
-        </w:rPr>
+        <w:rPr/>
         <w:drawing>
-          <wp:inline distT="0" distB="0" distL="0" distR="0" wp14:anchorId="39750A2C" wp14:editId="71B6B197">
+          <wp:inline distT="0" distB="0" distL="0" distR="0">
             <wp:extent cx="2819400" cy="2819400"/>
             <wp:effectExtent l="0" t="0" r="0" b="0"/>
-            <wp:docPr id="138183191" name="Picture 5" descr="A colorful squares and rectangles&#10;&#10;Description automatically generated"/>
+            <wp:docPr id="4" name="Picture 5" descr="A colorful squares and rectangles&#10;&#10;Description automatically generated"/>
             <wp:cNvGraphicFramePr>
               <a:graphicFrameLocks xmlns:a="http://schemas.openxmlformats.org/drawingml/2006/main" noChangeAspect="1"/>
             </wp:cNvGraphicFramePr>
@@ -683,20 +818,13 @@
               <a:graphicData uri="http://schemas.openxmlformats.org/drawingml/2006/picture">
                 <pic:pic xmlns:pic="http://schemas.openxmlformats.org/drawingml/2006/picture">
                   <pic:nvPicPr>
-                    <pic:cNvPr id="138183191" name="Picture 5" descr="A colorful squares and rectangles&#10;&#10;Description automatically generated"/>
+                    <pic:cNvPr id="4" name="Picture 5" descr="A colorful squares and rectangles&#10;&#10;Description automatically generated"/>
                     <pic:cNvPicPr>
                       <a:picLocks noChangeAspect="1" noChangeArrowheads="1"/>
                     </pic:cNvPicPr>
                   </pic:nvPicPr>
                   <pic:blipFill>
-                    <a:blip r:embed="rId11" cstate="print">
-                      <a:extLst>
-                        <a:ext uri="{28A0092B-C50C-407E-A947-70E740481C1C}">
-                          <a14:useLocalDpi xmlns:a14="http://schemas.microsoft.com/office/drawing/2010/main" val="0"/>
-                        </a:ext>
-                      </a:extLst>
-                    </a:blip>
-                    <a:srcRect/>
+                    <a:blip r:embed="rId9"/>
                     <a:stretch>
                       <a:fillRect/>
                     </a:stretch>
@@ -709,10 +837,6 @@
                     <a:prstGeom prst="rect">
                       <a:avLst/>
                     </a:prstGeom>
-                    <a:noFill/>
-                    <a:ln>
-                      <a:noFill/>
-                    </a:ln>
                   </pic:spPr>
                 </pic:pic>
               </a:graphicData>
@@ -723,45 +847,35 @@
     </w:p>
     <w:p>
       <w:pPr>
-        <w:rPr>
-          <w:noProof/>
-        </w:rPr>
-      </w:pPr>
-    </w:p>
-    <w:p>
-      <w:pPr>
-        <w:rPr>
-          <w:noProof/>
-        </w:rPr>
-      </w:pPr>
-      <w:r>
-        <w:rPr>
-          <w:noProof/>
-        </w:rPr>
-        <w:t>Image ‘3520’ from validation dataset</w:t>
-      </w:r>
-      <w:r>
-        <w:rPr>
-          <w:noProof/>
-        </w:rPr>
-        <w:t>:</w:t>
-      </w:r>
-    </w:p>
-    <w:p>
-      <w:pPr>
-        <w:rPr>
-          <w:noProof/>
-        </w:rPr>
-      </w:pPr>
-      <w:r>
-        <w:rPr>
-          <w:noProof/>
-        </w:rPr>
+        <w:pStyle w:val="Normal"/>
+        <w:rPr/>
+      </w:pPr>
+      <w:r>
+        <w:rPr/>
+      </w:r>
+    </w:p>
+    <w:p>
+      <w:pPr>
+        <w:pStyle w:val="Normal"/>
+        <w:rPr/>
+      </w:pPr>
+      <w:r>
+        <w:rPr/>
+        <w:t>Image ‘3520’ from validation dataset:</w:t>
+      </w:r>
+    </w:p>
+    <w:p>
+      <w:pPr>
+        <w:pStyle w:val="Normal"/>
+        <w:rPr/>
+      </w:pPr>
+      <w:r>
+        <w:rPr/>
         <w:drawing>
-          <wp:inline distT="0" distB="0" distL="0" distR="0" wp14:anchorId="033A9753" wp14:editId="656BC021">
+          <wp:inline distT="0" distB="0" distL="0" distR="0">
             <wp:extent cx="2832100" cy="2832100"/>
-            <wp:effectExtent l="0" t="0" r="6350" b="6350"/>
-            <wp:docPr id="1892688040" name="Picture 7" descr="A map of a city&#10;&#10;Description automatically generated"/>
+            <wp:effectExtent l="0" t="0" r="0" b="0"/>
+            <wp:docPr id="5" name="Picture 7" descr="A map of a city&#10;&#10;Description automatically generated"/>
             <wp:cNvGraphicFramePr>
               <a:graphicFrameLocks xmlns:a="http://schemas.openxmlformats.org/drawingml/2006/main" noChangeAspect="1"/>
             </wp:cNvGraphicFramePr>
@@ -769,20 +883,13 @@
               <a:graphicData uri="http://schemas.openxmlformats.org/drawingml/2006/picture">
                 <pic:pic xmlns:pic="http://schemas.openxmlformats.org/drawingml/2006/picture">
                   <pic:nvPicPr>
-                    <pic:cNvPr id="1892688040" name="Picture 7" descr="A map of a city&#10;&#10;Description automatically generated"/>
+                    <pic:cNvPr id="5" name="Picture 7" descr="A map of a city&#10;&#10;Description automatically generated"/>
                     <pic:cNvPicPr>
                       <a:picLocks noChangeAspect="1" noChangeArrowheads="1"/>
                     </pic:cNvPicPr>
                   </pic:nvPicPr>
                   <pic:blipFill>
-                    <a:blip r:embed="rId12" cstate="print">
-                      <a:extLst>
-                        <a:ext uri="{28A0092B-C50C-407E-A947-70E740481C1C}">
-                          <a14:useLocalDpi xmlns:a14="http://schemas.microsoft.com/office/drawing/2010/main" val="0"/>
-                        </a:ext>
-                      </a:extLst>
-                    </a:blip>
-                    <a:srcRect/>
+                    <a:blip r:embed="rId10"/>
                     <a:stretch>
                       <a:fillRect/>
                     </a:stretch>
@@ -795,10 +902,6 @@
                     <a:prstGeom prst="rect">
                       <a:avLst/>
                     </a:prstGeom>
-                    <a:noFill/>
-                    <a:ln>
-                      <a:noFill/>
-                    </a:ln>
                   </pic:spPr>
                 </pic:pic>
               </a:graphicData>
@@ -807,14 +910,12 @@
         </w:drawing>
       </w:r>
       <w:r>
-        <w:rPr>
-          <w:noProof/>
-        </w:rPr>
+        <w:rPr/>
         <w:drawing>
-          <wp:inline distT="0" distB="0" distL="0" distR="0" wp14:anchorId="238846AF" wp14:editId="6BC45131">
+          <wp:inline distT="0" distB="0" distL="0" distR="0">
             <wp:extent cx="2825750" cy="2825750"/>
             <wp:effectExtent l="0" t="0" r="0" b="0"/>
-            <wp:docPr id="1202587941" name="Picture 8" descr="A map of different colors&#10;&#10;Description automatically generated"/>
+            <wp:docPr id="6" name="Picture 8" descr="A map of different colors&#10;&#10;Description automatically generated"/>
             <wp:cNvGraphicFramePr>
               <a:graphicFrameLocks xmlns:a="http://schemas.openxmlformats.org/drawingml/2006/main" noChangeAspect="1"/>
             </wp:cNvGraphicFramePr>
@@ -822,20 +923,13 @@
               <a:graphicData uri="http://schemas.openxmlformats.org/drawingml/2006/picture">
                 <pic:pic xmlns:pic="http://schemas.openxmlformats.org/drawingml/2006/picture">
                   <pic:nvPicPr>
-                    <pic:cNvPr id="1202587941" name="Picture 8" descr="A map of different colors&#10;&#10;Description automatically generated"/>
+                    <pic:cNvPr id="6" name="Picture 8" descr="A map of different colors&#10;&#10;Description automatically generated"/>
                     <pic:cNvPicPr>
                       <a:picLocks noChangeAspect="1" noChangeArrowheads="1"/>
                     </pic:cNvPicPr>
                   </pic:nvPicPr>
                   <pic:blipFill>
-                    <a:blip r:embed="rId13" cstate="print">
-                      <a:extLst>
-                        <a:ext uri="{28A0092B-C50C-407E-A947-70E740481C1C}">
-                          <a14:useLocalDpi xmlns:a14="http://schemas.microsoft.com/office/drawing/2010/main" val="0"/>
-                        </a:ext>
-                      </a:extLst>
-                    </a:blip>
-                    <a:srcRect/>
+                    <a:blip r:embed="rId11"/>
                     <a:stretch>
                       <a:fillRect/>
                     </a:stretch>
@@ -848,10 +942,6 @@
                     <a:prstGeom prst="rect">
                       <a:avLst/>
                     </a:prstGeom>
-                    <a:noFill/>
-                    <a:ln>
-                      <a:noFill/>
-                    </a:ln>
                   </pic:spPr>
                 </pic:pic>
               </a:graphicData>
@@ -860,38 +950,82 @@
         </w:drawing>
       </w:r>
     </w:p>
-    <w:p/>
+    <w:p>
+      <w:pPr>
+        <w:pStyle w:val="Normal"/>
+        <w:rPr/>
+      </w:pPr>
+      <w:r>
+        <w:rPr/>
+      </w:r>
+    </w:p>
+    <w:p>
+      <w:pPr>
+        <w:pStyle w:val="Normal"/>
+        <w:rPr/>
+      </w:pPr>
+      <w:r>
+        <w:rPr/>
+        <w:t xml:space="preserve">Processed dataset: </w:t>
+      </w:r>
+      <w:hyperlink r:id="rId12">
+        <w:r>
+          <w:rPr>
+            <w:rStyle w:val="InternetLink"/>
+          </w:rPr>
+          <w:t>https://drive.google.com/drive/folders/1AX5DdNeSseyn3rN89jYoNEznxX7QCUgH?usp=sharing</w:t>
+        </w:r>
+      </w:hyperlink>
+      <w:r>
+        <w:rPr/>
+        <w:t xml:space="preserve"> </w:t>
+      </w:r>
+    </w:p>
+    <w:p>
+      <w:pPr>
+        <w:pStyle w:val="Normal"/>
+        <w:rPr/>
+      </w:pPr>
+      <w:r>
+        <w:rPr/>
+      </w:r>
+    </w:p>
     <w:p>
       <w:pPr>
         <w:pStyle w:val="ListParagraph"/>
         <w:numPr>
           <w:ilvl w:val="0"/>
-          <w:numId w:val="6"/>
+          <w:numId w:val="5"/>
         </w:numPr>
-      </w:pPr>
-      <w:r>
-        <w:t>Change Detection Dataset</w:t>
-      </w:r>
-    </w:p>
-    <w:p>
-      <w:r>
-        <w:t>Image ‘19’ from Real/subset/train. From left to right, B-A-OUT.</w:t>
-      </w:r>
-    </w:p>
-    <w:p>
-      <w:r>
-        <w:lastRenderedPageBreak/>
-        <w:t xml:space="preserve"> </w:t>
-      </w:r>
-      <w:r>
-        <w:rPr>
-          <w:noProof/>
-        </w:rPr>
+        <w:rPr/>
+      </w:pPr>
+      <w:r>
+        <w:rPr/>
+        <w:t>Change Detection Dataset (CDD) [8]</w:t>
+      </w:r>
+    </w:p>
+    <w:p>
+      <w:pPr>
+        <w:pStyle w:val="Normal"/>
+        <w:rPr/>
+      </w:pPr>
+      <w:r>
+        <w:rPr/>
+        <w:t>Image ‘19’ from Real/subset/train. From left to right, A-B-OUT.</w:t>
+      </w:r>
+    </w:p>
+    <w:p>
+      <w:pPr>
+        <w:pStyle w:val="Normal"/>
+        <w:rPr/>
+      </w:pPr>
+      <w:r>
+        <w:rPr/>
         <w:drawing>
-          <wp:inline distT="0" distB="0" distL="0" distR="0" wp14:anchorId="05BD8054" wp14:editId="733F732E">
-            <wp:extent cx="1866900" cy="1866900"/>
+          <wp:inline distT="0" distB="0" distL="0" distR="0">
+            <wp:extent cx="1873885" cy="1873885"/>
             <wp:effectExtent l="0" t="0" r="0" b="0"/>
-            <wp:docPr id="2127235077" name="Picture 6" descr="A car parked next to a road&#10;&#10;Description automatically generated"/>
+            <wp:docPr id="7" name="Image3" descr="Aerial view of a neighborhood&#10;&#10;Description automatically generated"/>
             <wp:cNvGraphicFramePr>
               <a:graphicFrameLocks xmlns:a="http://schemas.openxmlformats.org/drawingml/2006/main" noChangeAspect="1"/>
             </wp:cNvGraphicFramePr>
@@ -899,20 +1033,101 @@
               <a:graphicData uri="http://schemas.openxmlformats.org/drawingml/2006/picture">
                 <pic:pic xmlns:pic="http://schemas.openxmlformats.org/drawingml/2006/picture">
                   <pic:nvPicPr>
-                    <pic:cNvPr id="2127235077" name="Picture 6" descr="A car parked next to a road&#10;&#10;Description automatically generated"/>
+                    <pic:cNvPr id="7" name="Image3" descr="Aerial view of a neighborhood&#10;&#10;Description automatically generated"/>
                     <pic:cNvPicPr>
                       <a:picLocks noChangeAspect="1" noChangeArrowheads="1"/>
                     </pic:cNvPicPr>
                   </pic:nvPicPr>
                   <pic:blipFill>
-                    <a:blip r:embed="rId14">
-                      <a:extLst>
-                        <a:ext uri="{28A0092B-C50C-407E-A947-70E740481C1C}">
-                          <a14:useLocalDpi xmlns:a14="http://schemas.microsoft.com/office/drawing/2010/main" val="0"/>
-                        </a:ext>
-                      </a:extLst>
-                    </a:blip>
-                    <a:srcRect/>
+                    <a:blip r:embed="rId13"/>
+                    <a:stretch>
+                      <a:fillRect/>
+                    </a:stretch>
+                  </pic:blipFill>
+                  <pic:spPr bwMode="auto">
+                    <a:xfrm>
+                      <a:off x="0" y="0"/>
+                      <a:ext cx="1873885" cy="1873885"/>
+                    </a:xfrm>
+                    <a:prstGeom prst="rect">
+                      <a:avLst/>
+                    </a:prstGeom>
+                  </pic:spPr>
+                </pic:pic>
+              </a:graphicData>
+            </a:graphic>
+          </wp:inline>
+        </w:drawing>
+      </w:r>
+      <w:r>
+        <w:rPr/>
+        <w:t xml:space="preserve"> </w:t>
+      </w:r>
+      <w:r>
+        <w:rPr/>
+        <w:drawing>
+          <wp:inline distT="0" distB="0" distL="0" distR="0">
+            <wp:extent cx="1868170" cy="1868170"/>
+            <wp:effectExtent l="0" t="0" r="0" b="0"/>
+            <wp:docPr id="8" name="Image2" descr="A car parked next to a road&#10;&#10;Description automatically generated"/>
+            <wp:cNvGraphicFramePr>
+              <a:graphicFrameLocks xmlns:a="http://schemas.openxmlformats.org/drawingml/2006/main" noChangeAspect="1"/>
+            </wp:cNvGraphicFramePr>
+            <a:graphic xmlns:a="http://schemas.openxmlformats.org/drawingml/2006/main">
+              <a:graphicData uri="http://schemas.openxmlformats.org/drawingml/2006/picture">
+                <pic:pic xmlns:pic="http://schemas.openxmlformats.org/drawingml/2006/picture">
+                  <pic:nvPicPr>
+                    <pic:cNvPr id="8" name="Image2" descr="A car parked next to a road&#10;&#10;Description automatically generated"/>
+                    <pic:cNvPicPr>
+                      <a:picLocks noChangeAspect="1" noChangeArrowheads="1"/>
+                    </pic:cNvPicPr>
+                  </pic:nvPicPr>
+                  <pic:blipFill>
+                    <a:blip r:embed="rId14"/>
+                    <a:stretch>
+                      <a:fillRect/>
+                    </a:stretch>
+                  </pic:blipFill>
+                  <pic:spPr bwMode="auto">
+                    <a:xfrm>
+                      <a:off x="0" y="0"/>
+                      <a:ext cx="1868170" cy="1868170"/>
+                    </a:xfrm>
+                    <a:prstGeom prst="rect">
+                      <a:avLst/>
+                    </a:prstGeom>
+                  </pic:spPr>
+                </pic:pic>
+              </a:graphicData>
+            </a:graphic>
+          </wp:inline>
+        </w:drawing>
+      </w:r>
+      <w:r>
+        <w:rPr/>
+        <w:t xml:space="preserve"> </w:t>
+      </w:r>
+      <w:r>
+        <w:rPr/>
+        <w:drawing>
+          <wp:inline distT="0" distB="0" distL="0" distR="0">
+            <wp:extent cx="1866900" cy="1866900"/>
+            <wp:effectExtent l="0" t="0" r="0" b="0"/>
+            <wp:docPr id="9" name="Image4" descr="A black and white map&#10;&#10;Description automatically generated"/>
+            <wp:cNvGraphicFramePr>
+              <a:graphicFrameLocks xmlns:a="http://schemas.openxmlformats.org/drawingml/2006/main" noChangeAspect="1"/>
+            </wp:cNvGraphicFramePr>
+            <a:graphic xmlns:a="http://schemas.openxmlformats.org/drawingml/2006/main">
+              <a:graphicData uri="http://schemas.openxmlformats.org/drawingml/2006/picture">
+                <pic:pic xmlns:pic="http://schemas.openxmlformats.org/drawingml/2006/picture">
+                  <pic:nvPicPr>
+                    <pic:cNvPr id="9" name="Image4" descr="A black and white map&#10;&#10;Description automatically generated"/>
+                    <pic:cNvPicPr>
+                      <a:picLocks noChangeAspect="1" noChangeArrowheads="1"/>
+                    </pic:cNvPicPr>
+                  </pic:nvPicPr>
+                  <pic:blipFill>
+                    <a:blip r:embed="rId15"/>
                     <a:stretch>
                       <a:fillRect/>
                     </a:stretch>
@@ -925,10 +1140,6 @@
                     <a:prstGeom prst="rect">
                       <a:avLst/>
                     </a:prstGeom>
-                    <a:noFill/>
-                    <a:ln>
-                      <a:noFill/>
-                    </a:ln>
                   </pic:spPr>
                 </pic:pic>
               </a:graphicData>
@@ -936,18 +1147,217 @@
           </wp:inline>
         </w:drawing>
       </w:r>
-      <w:r>
+    </w:p>
+    <w:p>
+      <w:pPr>
+        <w:pStyle w:val="Normal"/>
+        <w:rPr/>
+      </w:pPr>
+      <w:r>
+        <w:rPr/>
+      </w:r>
+    </w:p>
+    <w:p>
+      <w:pPr>
+        <w:pStyle w:val="Normal"/>
+        <w:rPr>
+          <w:b/>
+          <w:b/>
+          <w:bCs/>
+        </w:rPr>
+      </w:pPr>
+      <w:r>
+        <w:rPr>
+          <w:b/>
+          <w:bCs/>
+        </w:rPr>
+        <w:t>Transfer learning</w:t>
+      </w:r>
+    </w:p>
+    <w:p>
+      <w:pPr>
+        <w:pStyle w:val="ListParagraph"/>
+        <w:numPr>
+          <w:ilvl w:val="0"/>
+          <w:numId w:val="6"/>
+        </w:numPr>
+        <w:rPr/>
+      </w:pPr>
+      <w:r>
+        <w:rPr/>
+        <w:t>DeepLabv3+ [6,9]</w:t>
+      </w:r>
+    </w:p>
+    <w:p>
+      <w:pPr>
+        <w:pStyle w:val="Normal"/>
+        <w:rPr/>
+      </w:pPr>
+      <w:r>
+        <w:rPr/>
+        <w:t xml:space="preserve">Using model weights from PyTorch </w:t>
+      </w:r>
+      <w:hyperlink r:id="rId16">
+        <w:r>
+          <w:rPr>
+            <w:rStyle w:val="InternetLink"/>
+          </w:rPr>
+          <w:t>Deeplabv3-ResNet-101</w:t>
+        </w:r>
+      </w:hyperlink>
+      <w:r>
+        <w:rPr/>
+        <w:t>. Trained fro 20 epochs, on LoveDA [7].</w:t>
+      </w:r>
+    </w:p>
+    <w:p>
+      <w:pPr>
+        <w:pStyle w:val="Normal"/>
+        <w:rPr/>
+      </w:pPr>
+      <w:r>
+        <w:rPr/>
+      </w:r>
+    </w:p>
+    <w:p>
+      <w:pPr>
+        <w:pStyle w:val="ListParagraph"/>
+        <w:numPr>
+          <w:ilvl w:val="0"/>
+          <w:numId w:val="6"/>
+        </w:numPr>
+        <w:rPr/>
+      </w:pPr>
+      <w:r>
+        <w:rPr/>
+        <w:t>VGG16</w:t>
+      </w:r>
+    </w:p>
+    <w:p>
+      <w:pPr>
+        <w:pStyle w:val="Normal"/>
+        <w:rPr/>
+      </w:pPr>
+      <w:r>
+        <w:rPr/>
+        <w:t>No additional fitting is done. Model up to pool5 is used for feature extraction [10].</w:t>
+      </w:r>
+    </w:p>
+    <w:p>
+      <w:pPr>
+        <w:pStyle w:val="Normal"/>
+        <w:rPr/>
+      </w:pPr>
+      <w:r>
+        <w:rPr/>
+      </w:r>
+    </w:p>
+    <w:p>
+      <w:pPr>
+        <w:pStyle w:val="Normal"/>
+        <w:rPr>
+          <w:b/>
+          <w:b/>
+          <w:bCs/>
+        </w:rPr>
+      </w:pPr>
+      <w:r>
+        <w:rPr>
+          <w:b/>
+          <w:bCs/>
+        </w:rPr>
+        <w:t>Deeply Supervised Image Fusion Network (DSIFN)</w:t>
+      </w:r>
+      <w:r>
+        <w:rPr/>
+        <w:t xml:space="preserve"> Trained for 50 epochs on CDD [8].</w:t>
+      </w:r>
+    </w:p>
+    <w:p>
+      <w:pPr>
+        <w:pStyle w:val="Normal"/>
+        <w:rPr/>
+      </w:pPr>
+      <w:r>
+        <w:rPr/>
+      </w:r>
+    </w:p>
+    <w:p>
+      <w:pPr>
+        <w:pStyle w:val="Normal"/>
+        <w:rPr/>
+      </w:pPr>
+      <w:r>
+        <w:rPr/>
+        <w:t xml:space="preserve">Trained model: </w:t>
+      </w:r>
+      <w:hyperlink r:id="rId17">
+        <w:r>
+          <w:rPr>
+            <w:rStyle w:val="InternetLink"/>
+          </w:rPr>
+          <w:t>https://drive.google.com/file/d/1FvhzXGa9grV2fcWcrTcKyfRg9HVwf81y/view?usp=sharing</w:t>
+        </w:r>
+      </w:hyperlink>
+      <w:r>
+        <w:rPr/>
         <w:t xml:space="preserve"> </w:t>
       </w:r>
-      <w:r>
-        <w:rPr>
-          <w:noProof/>
-        </w:rPr>
+    </w:p>
+    <w:p>
+      <w:pPr>
+        <w:pStyle w:val="Normal"/>
+        <w:rPr/>
+      </w:pPr>
+      <w:r>
+        <w:rPr/>
+      </w:r>
+    </w:p>
+    <w:p>
+      <w:pPr>
+        <w:pStyle w:val="Normal"/>
+        <w:rPr>
+          <w:b/>
+          <w:b/>
+          <w:bCs/>
+        </w:rPr>
+      </w:pPr>
+      <w:r>
+        <w:rPr/>
+      </w:r>
+      <w:r>
+        <w:br w:type="page"/>
+      </w:r>
+    </w:p>
+    <w:p>
+      <w:pPr>
+        <w:pStyle w:val="Normal"/>
+        <w:rPr>
+          <w:b/>
+          <w:b/>
+          <w:bCs/>
+        </w:rPr>
+      </w:pPr>
+      <w:r>
+        <w:rPr>
+          <w:b/>
+          <w:bCs/>
+        </w:rPr>
+        <w:t>Generated Change Maps</w:t>
+      </w:r>
+    </w:p>
+    <w:p>
+      <w:pPr>
+        <w:pStyle w:val="Normal"/>
+        <w:rPr/>
+      </w:pPr>
+      <w:r>
+        <w:rPr/>
         <w:drawing>
-          <wp:inline distT="0" distB="0" distL="0" distR="0" wp14:anchorId="21F2EF6B" wp14:editId="02E77A57">
-            <wp:extent cx="1873803" cy="1873803"/>
+          <wp:inline distT="0" distB="0" distL="0" distR="0">
+            <wp:extent cx="5676265" cy="5617845"/>
             <wp:effectExtent l="0" t="0" r="0" b="0"/>
-            <wp:docPr id="424042989" name="Picture 7" descr="Aerial view of a neighborhood&#10;&#10;Description automatically generated"/>
+            <wp:docPr id="10" name="Picture 1" descr="A collage of images of a road&#10;&#10;Description automatically generated"/>
             <wp:cNvGraphicFramePr>
               <a:graphicFrameLocks xmlns:a="http://schemas.openxmlformats.org/drawingml/2006/main" noChangeAspect="1"/>
             </wp:cNvGraphicFramePr>
@@ -955,20 +1365,14 @@
               <a:graphicData uri="http://schemas.openxmlformats.org/drawingml/2006/picture">
                 <pic:pic xmlns:pic="http://schemas.openxmlformats.org/drawingml/2006/picture">
                   <pic:nvPicPr>
-                    <pic:cNvPr id="424042989" name="Picture 7" descr="Aerial view of a neighborhood&#10;&#10;Description automatically generated"/>
+                    <pic:cNvPr id="10" name="Picture 1" descr="A collage of images of a road&#10;&#10;Description automatically generated"/>
                     <pic:cNvPicPr>
                       <a:picLocks noChangeAspect="1" noChangeArrowheads="1"/>
                     </pic:cNvPicPr>
                   </pic:nvPicPr>
                   <pic:blipFill>
-                    <a:blip r:embed="rId15">
-                      <a:extLst>
-                        <a:ext uri="{28A0092B-C50C-407E-A947-70E740481C1C}">
-                          <a14:useLocalDpi xmlns:a14="http://schemas.microsoft.com/office/drawing/2010/main" val="0"/>
-                        </a:ext>
-                      </a:extLst>
-                    </a:blip>
-                    <a:srcRect/>
+                    <a:blip r:embed="rId18"/>
+                    <a:srcRect l="9449" t="8468" r="7218" b="9055"/>
                     <a:stretch>
                       <a:fillRect/>
                     </a:stretch>
@@ -976,15 +1380,11 @@
                   <pic:spPr bwMode="auto">
                     <a:xfrm>
                       <a:off x="0" y="0"/>
-                      <a:ext cx="1880343" cy="1880343"/>
+                      <a:ext cx="5676265" cy="5617845"/>
                     </a:xfrm>
                     <a:prstGeom prst="rect">
                       <a:avLst/>
                     </a:prstGeom>
-                    <a:noFill/>
-                    <a:ln>
-                      <a:noFill/>
-                    </a:ln>
                   </pic:spPr>
                 </pic:pic>
               </a:graphicData>
@@ -992,67 +1392,21 @@
           </wp:inline>
         </w:drawing>
       </w:r>
-      <w:r>
-        <w:t xml:space="preserve"> </w:t>
-      </w:r>
-      <w:r>
-        <w:rPr>
-          <w:noProof/>
-        </w:rPr>
-        <w:drawing>
-          <wp:inline distT="0" distB="0" distL="0" distR="0" wp14:anchorId="0C1D14E2" wp14:editId="5635B82A">
-            <wp:extent cx="1866900" cy="1866900"/>
-            <wp:effectExtent l="0" t="0" r="0" b="0"/>
-            <wp:docPr id="2078356417" name="Picture 8" descr="A black and white map&#10;&#10;Description automatically generated"/>
-            <wp:cNvGraphicFramePr>
-              <a:graphicFrameLocks xmlns:a="http://schemas.openxmlformats.org/drawingml/2006/main" noChangeAspect="1"/>
-            </wp:cNvGraphicFramePr>
-            <a:graphic xmlns:a="http://schemas.openxmlformats.org/drawingml/2006/main">
-              <a:graphicData uri="http://schemas.openxmlformats.org/drawingml/2006/picture">
-                <pic:pic xmlns:pic="http://schemas.openxmlformats.org/drawingml/2006/picture">
-                  <pic:nvPicPr>
-                    <pic:cNvPr id="2078356417" name="Picture 8" descr="A black and white map&#10;&#10;Description automatically generated"/>
-                    <pic:cNvPicPr>
-                      <a:picLocks noChangeAspect="1" noChangeArrowheads="1"/>
-                    </pic:cNvPicPr>
-                  </pic:nvPicPr>
-                  <pic:blipFill>
-                    <a:blip r:embed="rId16">
-                      <a:extLst>
-                        <a:ext uri="{28A0092B-C50C-407E-A947-70E740481C1C}">
-                          <a14:useLocalDpi xmlns:a14="http://schemas.microsoft.com/office/drawing/2010/main" val="0"/>
-                        </a:ext>
-                      </a:extLst>
-                    </a:blip>
-                    <a:srcRect/>
-                    <a:stretch>
-                      <a:fillRect/>
-                    </a:stretch>
-                  </pic:blipFill>
-                  <pic:spPr bwMode="auto">
-                    <a:xfrm>
-                      <a:off x="0" y="0"/>
-                      <a:ext cx="1866900" cy="1866900"/>
-                    </a:xfrm>
-                    <a:prstGeom prst="rect">
-                      <a:avLst/>
-                    </a:prstGeom>
-                    <a:noFill/>
-                    <a:ln>
-                      <a:noFill/>
-                    </a:ln>
-                  </pic:spPr>
-                </pic:pic>
-              </a:graphicData>
-            </a:graphic>
-          </wp:inline>
-        </w:drawing>
-      </w:r>
-    </w:p>
-    <w:p/>
-    <w:p>
-      <w:pPr>
-        <w:rPr>
+    </w:p>
+    <w:p>
+      <w:pPr>
+        <w:pStyle w:val="Normal"/>
+        <w:rPr/>
+      </w:pPr>
+      <w:r>
+        <w:rPr/>
+      </w:r>
+    </w:p>
+    <w:p>
+      <w:pPr>
+        <w:pStyle w:val="Normal"/>
+        <w:rPr>
+          <w:b/>
           <w:b/>
           <w:bCs/>
         </w:rPr>
@@ -1062,89 +1416,577 @@
           <w:b/>
           <w:bCs/>
         </w:rPr>
-        <w:t>Transfer learning</w:t>
-      </w:r>
-    </w:p>
-    <w:p>
-      <w:pPr>
-        <w:pStyle w:val="ListParagraph"/>
-        <w:numPr>
-          <w:ilvl w:val="0"/>
-          <w:numId w:val="7"/>
-        </w:numPr>
-      </w:pPr>
-      <w:r>
-        <w:t>DeepLabv3+</w:t>
-      </w:r>
-    </w:p>
-    <w:p>
-      <w:r>
-        <w:t>80/20 train/test split, 20 epochs, training time …, Train loss graph, Test loss graph</w:t>
-      </w:r>
-      <w:r>
-        <w:t>, Training time</w:t>
-      </w:r>
-    </w:p>
-    <w:p>
-      <w:r>
-        <w:t xml:space="preserve">M. S. Minhas, “Transfer Learning for Semantic Segmentation using </w:t>
-      </w:r>
-      <w:proofErr w:type="spellStart"/>
-      <w:r>
-        <w:t>PyTorch</w:t>
-      </w:r>
-      <w:proofErr w:type="spellEnd"/>
-      <w:r>
-        <w:t xml:space="preserve"> </w:t>
-      </w:r>
-      <w:proofErr w:type="spellStart"/>
-      <w:r>
-        <w:t>DeepLab</w:t>
-      </w:r>
-      <w:proofErr w:type="spellEnd"/>
-      <w:r>
-        <w:t xml:space="preserve"> v3,” GitHub.com/msminhas93, 12-Sep-2019. [Online]. Available: </w:t>
-      </w:r>
-      <w:hyperlink r:id="rId17" w:history="1">
+        <w:t>Validation</w:t>
+      </w:r>
+    </w:p>
+    <w:p>
+      <w:pPr>
+        <w:pStyle w:val="Normal"/>
+        <w:rPr/>
+      </w:pPr>
+      <w:r>
+        <w:rPr/>
+        <w:t>On validation set (2998 samples), model achieved mean F1 score of 0.65466. This might be due to limited training time and variation in training dataset. Variation in training dataset can be increased with the use of transforms in PyTorch.</w:t>
+      </w:r>
+    </w:p>
+    <w:p>
+      <w:pPr>
+        <w:pStyle w:val="Normal"/>
+        <w:rPr/>
+      </w:pPr>
+      <w:r>
+        <w:rPr/>
+      </w:r>
+    </w:p>
+    <w:p>
+      <w:pPr>
+        <w:pStyle w:val="Normal"/>
+        <w:rPr>
+          <w:b/>
+          <w:b/>
+          <w:bCs/>
+        </w:rPr>
+      </w:pPr>
+      <w:r>
+        <w:rPr/>
+      </w:r>
+      <w:r>
+        <w:br w:type="page"/>
+      </w:r>
+    </w:p>
+    <w:p>
+      <w:pPr>
+        <w:pStyle w:val="Normal"/>
+        <w:rPr>
+          <w:b/>
+          <w:b/>
+          <w:bCs/>
+        </w:rPr>
+      </w:pPr>
+      <w:r>
+        <w:rPr>
+          <w:b/>
+          <w:bCs/>
+        </w:rPr>
+        <w:t>Generated Urban Activity Segmentation</w:t>
+      </w:r>
+    </w:p>
+    <w:p>
+      <w:pPr>
+        <w:pStyle w:val="Normal"/>
+        <w:rPr/>
+      </w:pPr>
+      <w:r>
+        <w:rPr/>
+      </w:r>
+      <w:r>
+        <w:br w:type="page"/>
+      </w:r>
+    </w:p>
+    <w:p>
+      <w:pPr>
+        <w:pStyle w:val="Normal"/>
+        <w:rPr>
+          <w:b/>
+          <w:b/>
+          <w:bCs/>
+        </w:rPr>
+      </w:pPr>
+      <w:r>
+        <w:rPr>
+          <w:b/>
+          <w:bCs/>
+        </w:rPr>
+        <w:t>Reference</w:t>
+      </w:r>
+    </w:p>
+    <w:p>
+      <w:pPr>
+        <w:pStyle w:val="Normal"/>
+        <w:rPr>
+          <w:b w:val="false"/>
+          <w:b w:val="false"/>
+          <w:bCs w:val="false"/>
+        </w:rPr>
+      </w:pPr>
+      <w:r>
+        <w:rPr>
+          <w:b w:val="false"/>
+          <w:bCs w:val="false"/>
+        </w:rPr>
+        <w:t>[1]</w:t>
+        <w:tab/>
+        <w:t xml:space="preserve">M. S. Boori, M. Netzband, K. Choudhary, and V. Voženílek, “Monitoring and modeling of urban sprawl through remote sensing and GIS in Kuala Lumpur, Malaysia,” Ecological Processes, vol. 4, no. 1, Nov. 2015, doi: </w:t>
+      </w:r>
+      <w:hyperlink r:id="rId19">
         <w:r>
           <w:rPr>
-            <w:rStyle w:val="Hyperlink"/>
+            <w:rStyle w:val="InternetLink"/>
+            <w:b w:val="false"/>
+            <w:bCs w:val="false"/>
+          </w:rPr>
+          <w:t>https://doi.org/10.1186/s13717-015-0040-2</w:t>
+        </w:r>
+      </w:hyperlink>
+      <w:r>
+        <w:rPr>
+          <w:b w:val="false"/>
+          <w:bCs w:val="false"/>
+        </w:rPr>
+        <w:t>.</w:t>
+      </w:r>
+    </w:p>
+    <w:p>
+      <w:pPr>
+        <w:pStyle w:val="Normal"/>
+        <w:rPr>
+          <w:b w:val="false"/>
+          <w:b w:val="false"/>
+          <w:bCs w:val="false"/>
+        </w:rPr>
+      </w:pPr>
+      <w:r>
+        <w:rPr>
+          <w:b w:val="false"/>
+          <w:bCs w:val="false"/>
+        </w:rPr>
+        <w:t>[2]</w:t>
+        <w:tab/>
+        <w:t xml:space="preserve">Z. Li, B. Chen, S. Wu, M. Su, J. M. Chen, and B. Xu, “Deep learning for urban land use category classification: A review and experimental assessment,” Remote Sensing of Environment, vol. 311, pp. 114290–114290, Jul. 2024, doi: </w:t>
+      </w:r>
+      <w:hyperlink r:id="rId20">
+        <w:r>
+          <w:rPr>
+            <w:rStyle w:val="InternetLink"/>
+            <w:b w:val="false"/>
+            <w:bCs w:val="false"/>
+          </w:rPr>
+          <w:t>https://doi.org/10.1016/j.rse.2024.114290</w:t>
+        </w:r>
+      </w:hyperlink>
+      <w:r>
+        <w:rPr>
+          <w:b w:val="false"/>
+          <w:bCs w:val="false"/>
+        </w:rPr>
+        <w:t>.</w:t>
+      </w:r>
+    </w:p>
+    <w:p>
+      <w:pPr>
+        <w:pStyle w:val="Normal"/>
+        <w:rPr>
+          <w:b w:val="false"/>
+          <w:b w:val="false"/>
+          <w:bCs w:val="false"/>
+        </w:rPr>
+      </w:pPr>
+      <w:r>
+        <w:rPr>
+          <w:b w:val="false"/>
+          <w:bCs w:val="false"/>
+        </w:rPr>
+        <w:t>[3]</w:t>
+        <w:tab/>
+        <w:t xml:space="preserve">Arslan Berdyyev, Y. A. Al-Masnay, Mukhiddin Juliev, and Jilili Abuduwaili, “Desertification Monitoring Using Machine Learning Techniques with Multiple Indicators Derived from Sentinel-2 in Turkmenistan,” Remote Sensing, vol. 16, no. 23, pp. 4525–4525, Dec. 2024, doi: </w:t>
+      </w:r>
+      <w:hyperlink r:id="rId21">
+        <w:r>
+          <w:rPr>
+            <w:rStyle w:val="InternetLink"/>
+            <w:b w:val="false"/>
+            <w:bCs w:val="false"/>
+          </w:rPr>
+          <w:t>https://doi.org/10.3390/rs16234525</w:t>
+        </w:r>
+      </w:hyperlink>
+      <w:r>
+        <w:rPr>
+          <w:b w:val="false"/>
+          <w:bCs w:val="false"/>
+        </w:rPr>
+        <w:t>.</w:t>
+      </w:r>
+    </w:p>
+    <w:p>
+      <w:pPr>
+        <w:pStyle w:val="Normal"/>
+        <w:rPr>
+          <w:b w:val="false"/>
+          <w:b w:val="false"/>
+          <w:bCs w:val="false"/>
+        </w:rPr>
+      </w:pPr>
+      <w:r>
+        <w:rPr>
+          <w:b w:val="false"/>
+          <w:bCs w:val="false"/>
+        </w:rPr>
+        <w:t>[4]</w:t>
+        <w:tab/>
+        <w:t xml:space="preserve">A. Javed, T. Kim, C. Lee, J. Oh, and Y. Han, “Deep Learning-Based Detection of Urban Forest Cover Change along with Overall Urban Changes Using Very-High-Resolution Satellite Images,” Remote Sensing, vol. 15, no. 17, pp. 4285–4285, Aug. 2023, doi: </w:t>
+      </w:r>
+      <w:hyperlink r:id="rId22">
+        <w:r>
+          <w:rPr>
+            <w:rStyle w:val="InternetLink"/>
+            <w:b w:val="false"/>
+            <w:bCs w:val="false"/>
+          </w:rPr>
+          <w:t>https://doi.org/10.3390/rs15174285</w:t>
+        </w:r>
+      </w:hyperlink>
+      <w:r>
+        <w:rPr>
+          <w:b w:val="false"/>
+          <w:bCs w:val="false"/>
+        </w:rPr>
+        <w:t>.</w:t>
+      </w:r>
+    </w:p>
+    <w:p>
+      <w:pPr>
+        <w:pStyle w:val="Normal"/>
+        <w:rPr>
+          <w:b w:val="false"/>
+          <w:b w:val="false"/>
+          <w:bCs w:val="false"/>
+        </w:rPr>
+      </w:pPr>
+      <w:r>
+        <w:rPr>
+          <w:b w:val="false"/>
+          <w:bCs w:val="false"/>
+        </w:rPr>
+        <w:t>[5]</w:t>
+        <w:tab/>
+        <w:t xml:space="preserve">C. Zhang et al., “A deeply supervised image fusion network for change detection in high resolution bi-temporal remote sensing images,” ISPRS Journal of Photogrammetry and Remote Sensing, vol. 166, pp. 183–200, Aug. 2020, doi: </w:t>
+      </w:r>
+      <w:hyperlink r:id="rId23">
+        <w:r>
+          <w:rPr>
+            <w:rStyle w:val="InternetLink"/>
+            <w:b w:val="false"/>
+            <w:bCs w:val="false"/>
+          </w:rPr>
+          <w:t>https://doi.org/10.1016/j.isprsjprs.2020.06.003</w:t>
+        </w:r>
+      </w:hyperlink>
+      <w:r>
+        <w:rPr>
+          <w:b w:val="false"/>
+          <w:bCs w:val="false"/>
+        </w:rPr>
+        <w:t>.</w:t>
+      </w:r>
+    </w:p>
+    <w:p>
+      <w:pPr>
+        <w:pStyle w:val="Normal"/>
+        <w:rPr>
+          <w:b w:val="false"/>
+          <w:b w:val="false"/>
+          <w:bCs w:val="false"/>
+        </w:rPr>
+      </w:pPr>
+      <w:r>
+        <w:rPr>
+          <w:b w:val="false"/>
+          <w:bCs w:val="false"/>
+        </w:rPr>
+        <w:t>[6]</w:t>
+        <w:tab/>
+        <w:t xml:space="preserve">L.-C. Chen, G. Papandreou, F. Schroff, and H. Adam, “Rethinking Atrous Convolution for Semantic Image Segmentation,” arxiv.org, Jun. 2017, Available: </w:t>
+      </w:r>
+      <w:r>
+        <w:rPr>
+          <w:rStyle w:val="InternetLink"/>
+          <w:b w:val="false"/>
+          <w:bCs w:val="false"/>
+        </w:rPr>
+        <w:t>https://arxiv.org/abs/1706.05587</w:t>
+      </w:r>
+    </w:p>
+    <w:p>
+      <w:pPr>
+        <w:pStyle w:val="Normal"/>
+        <w:rPr>
+          <w:b w:val="false"/>
+          <w:b w:val="false"/>
+          <w:bCs w:val="false"/>
+        </w:rPr>
+      </w:pPr>
+      <w:r>
+        <w:rPr>
+          <w:b w:val="false"/>
+          <w:bCs w:val="false"/>
+        </w:rPr>
+        <w:t>[7]</w:t>
+        <w:tab/>
+        <w:t xml:space="preserve">J. Wang, Z. Zheng, A. Ma, X. Lu, and Y. Zhong, “LoveDA: A Remote Sensing Land-Cover Dataset for Domain Adaptive Semantic Segmentation,” Proceedings of the Neural Information Processing Systems Track on Datasets and Benchmarks, Oct. 2021, Available: </w:t>
+      </w:r>
+      <w:hyperlink r:id="rId24">
+        <w:r>
+          <w:rPr>
+            <w:rStyle w:val="InternetLink"/>
+            <w:b w:val="false"/>
+            <w:bCs w:val="false"/>
+          </w:rPr>
+          <w:t>https://www.researchgate.net/publication/355390292_LoveDA_A_Remote_Sensing_Land-Cover_Dataset_for_Domain_Adaptive_Semantic_Segmentation</w:t>
+        </w:r>
+      </w:hyperlink>
+    </w:p>
+    <w:p>
+      <w:pPr>
+        <w:pStyle w:val="Normal"/>
+        <w:rPr>
+          <w:b w:val="false"/>
+          <w:b w:val="false"/>
+          <w:bCs w:val="false"/>
+        </w:rPr>
+      </w:pPr>
+      <w:r>
+        <w:rPr>
+          <w:b w:val="false"/>
+          <w:bCs w:val="false"/>
+        </w:rPr>
+        <w:t>[8]</w:t>
+        <w:tab/>
+        <w:t xml:space="preserve">M. A. Lebedev, Y. V. Vizilter, O. V. Vygolov, V. A. Knyaz, and A. Y. Rubis, “CHANGE DETECTION IN REMOTE SENSING IMAGES USING CONDITIONAL ADVERSARIAL NETWORKS,” The International Archives of the Photogrammetry, Remote Sensing and Spatial Information Sciences, vol. XLII–2, pp. 565–571, May 2018, doi: </w:t>
+      </w:r>
+      <w:hyperlink r:id="rId25">
+        <w:r>
+          <w:rPr>
+            <w:rStyle w:val="InternetLink"/>
+            <w:b w:val="false"/>
+            <w:bCs w:val="false"/>
+          </w:rPr>
+          <w:t>https://doi.org/10.5194/isprs-archives-xlii-2-565-2018</w:t>
+        </w:r>
+      </w:hyperlink>
+      <w:r>
+        <w:rPr>
+          <w:b w:val="false"/>
+          <w:bCs w:val="false"/>
+        </w:rPr>
+        <w:t>.</w:t>
+      </w:r>
+    </w:p>
+    <w:p>
+      <w:pPr>
+        <w:pStyle w:val="Normal"/>
+        <w:rPr>
+          <w:rStyle w:val="InternetLink"/>
+          <w:b w:val="false"/>
+          <w:b w:val="false"/>
+          <w:bCs w:val="false"/>
+        </w:rPr>
+      </w:pPr>
+      <w:r>
+        <w:rPr>
+          <w:b w:val="false"/>
+          <w:bCs w:val="false"/>
+        </w:rPr>
+      </w:r>
+    </w:p>
+    <w:p>
+      <w:pPr>
+        <w:pStyle w:val="Normal"/>
+        <w:rPr>
+          <w:b w:val="false"/>
+          <w:b w:val="false"/>
+          <w:bCs w:val="false"/>
+        </w:rPr>
+      </w:pPr>
+      <w:r>
+        <w:rPr>
+          <w:b w:val="false"/>
+          <w:bCs w:val="false"/>
+        </w:rPr>
+        <w:t>[9]</w:t>
+        <w:tab/>
+        <w:t>M. S. Minhas, “Transfer Learning for Semantic Segmentation using PyTorch DeepLab v3,” GitHub.com/msminhas93, 12-Sep-2019. [Online]. Available: </w:t>
+      </w:r>
+      <w:hyperlink r:id="rId26">
+        <w:r>
+          <w:rPr>
+            <w:rStyle w:val="InternetLink"/>
+            <w:b w:val="false"/>
+            <w:bCs w:val="false"/>
           </w:rPr>
           <w:t>https://github.com/msminhas93/DeepLabv3FineTuning</w:t>
         </w:r>
       </w:hyperlink>
       <w:r>
+        <w:rPr>
+          <w:b w:val="false"/>
+          <w:bCs w:val="false"/>
+        </w:rPr>
         <w:t>.</w:t>
       </w:r>
     </w:p>
-    <w:p/>
-    <w:p>
-      <w:pPr>
-        <w:pStyle w:val="ListParagraph"/>
-        <w:numPr>
-          <w:ilvl w:val="0"/>
-          <w:numId w:val="7"/>
-        </w:numPr>
-      </w:pPr>
-      <w:r>
-        <w:t>VGG16</w:t>
-      </w:r>
-    </w:p>
-    <w:p>
-      <w:r>
-        <w:t>No additional fitting is done, as the model up to pool5 is used for feature extraction (</w:t>
-      </w:r>
-      <w:r>
-        <w:t>Simonyan and Zisserman, 2014</w:t>
-      </w:r>
-      <w:r>
-        <w:t>).</w:t>
-      </w:r>
-    </w:p>
-    <w:p/>
-    <w:p>
-      <w:pPr>
-        <w:rPr>
+    <w:p>
+      <w:pPr>
+        <w:pStyle w:val="Normal"/>
+        <w:rPr/>
+      </w:pPr>
+      <w:r>
+        <w:rPr>
+          <w:b w:val="false"/>
+          <w:bCs w:val="false"/>
+        </w:rPr>
+        <w:t>[10]</w:t>
+        <w:tab/>
+        <w:t xml:space="preserve">K. Simonyan and A. Zisserman, “Very Deep Convolutional Networks for Large-Scale Image Recognition,” arXiv.org, Apr. 10, 2015. </w:t>
+      </w:r>
+      <w:r>
+        <w:rPr>
+          <w:rStyle w:val="InternetLink"/>
+          <w:b w:val="false"/>
+          <w:bCs w:val="false"/>
+        </w:rPr>
+        <w:t>https://arxiv.org/abs/1409.1556</w:t>
+      </w:r>
+    </w:p>
+    <w:p>
+      <w:pPr>
+        <w:pStyle w:val="Normal"/>
+        <w:rPr>
+          <w:b w:val="false"/>
+          <w:b w:val="false"/>
+          <w:bCs w:val="false"/>
+        </w:rPr>
+      </w:pPr>
+      <w:r>
+        <w:rPr>
+          <w:b w:val="false"/>
+          <w:bCs w:val="false"/>
+        </w:rPr>
+      </w:r>
+    </w:p>
+    <w:p>
+      <w:pPr>
+        <w:pStyle w:val="Normal"/>
+        <w:rPr>
+          <w:b w:val="false"/>
+          <w:b w:val="false"/>
+          <w:bCs w:val="false"/>
+        </w:rPr>
+      </w:pPr>
+      <w:r>
+        <w:rPr>
+          <w:b w:val="false"/>
+          <w:bCs w:val="false"/>
+        </w:rPr>
+        <w:t>‌</w:t>
+      </w:r>
+    </w:p>
+    <w:p>
+      <w:pPr>
+        <w:pStyle w:val="Normal"/>
+        <w:rPr>
+          <w:b w:val="false"/>
+          <w:b w:val="false"/>
+          <w:bCs w:val="false"/>
+        </w:rPr>
+      </w:pPr>
+      <w:r>
+        <w:rPr>
+          <w:b w:val="false"/>
+          <w:bCs w:val="false"/>
+        </w:rPr>
+      </w:r>
+    </w:p>
+    <w:p>
+      <w:pPr>
+        <w:pStyle w:val="Normal"/>
+        <w:rPr>
+          <w:b w:val="false"/>
+          <w:b w:val="false"/>
+          <w:bCs w:val="false"/>
+        </w:rPr>
+      </w:pPr>
+      <w:r>
+        <w:rPr>
+          <w:b w:val="false"/>
+          <w:bCs w:val="false"/>
+        </w:rPr>
+        <w:t>‌</w:t>
+      </w:r>
+    </w:p>
+    <w:p>
+      <w:pPr>
+        <w:pStyle w:val="Normal"/>
+        <w:rPr>
+          <w:b w:val="false"/>
+          <w:b w:val="false"/>
+          <w:bCs w:val="false"/>
+        </w:rPr>
+      </w:pPr>
+      <w:r>
+        <w:rPr>
+          <w:b w:val="false"/>
+          <w:bCs w:val="false"/>
+        </w:rPr>
+        <w:t>‌</w:t>
+      </w:r>
+    </w:p>
+    <w:p>
+      <w:pPr>
+        <w:pStyle w:val="Normal"/>
+        <w:rPr>
+          <w:b w:val="false"/>
+          <w:b w:val="false"/>
+          <w:bCs w:val="false"/>
+        </w:rPr>
+      </w:pPr>
+      <w:r>
+        <w:rPr>
+          <w:b w:val="false"/>
+          <w:bCs w:val="false"/>
+        </w:rPr>
+        <w:t>‌</w:t>
+      </w:r>
+    </w:p>
+    <w:p>
+      <w:pPr>
+        <w:pStyle w:val="Normal"/>
+        <w:rPr>
+          <w:b w:val="false"/>
+          <w:b w:val="false"/>
+          <w:bCs w:val="false"/>
+        </w:rPr>
+      </w:pPr>
+      <w:r>
+        <w:rPr>
+          <w:b w:val="false"/>
+          <w:bCs w:val="false"/>
+        </w:rPr>
+        <w:t>‌</w:t>
+      </w:r>
+    </w:p>
+    <w:p>
+      <w:pPr>
+        <w:pStyle w:val="Normal"/>
+        <w:rPr>
+          <w:b w:val="false"/>
+          <w:b w:val="false"/>
+          <w:bCs w:val="false"/>
+        </w:rPr>
+      </w:pPr>
+      <w:r>
+        <w:rPr>
+          <w:b w:val="false"/>
+          <w:bCs w:val="false"/>
+        </w:rPr>
+        <w:t>‌</w:t>
+      </w:r>
+    </w:p>
+    <w:p>
+      <w:pPr>
+        <w:pStyle w:val="Normal"/>
+        <w:rPr>
+          <w:b/>
           <w:b/>
           <w:bCs/>
         </w:rPr>
@@ -1154,1054 +1996,1111 @@
           <w:b/>
           <w:bCs/>
         </w:rPr>
-        <w:t xml:space="preserve">Deeply </w:t>
-      </w:r>
-      <w:r>
-        <w:rPr>
-          <w:b/>
-          <w:bCs/>
-        </w:rPr>
-        <w:t>Supervised Image Fusion Network (DSIFN)</w:t>
-      </w:r>
-    </w:p>
-    <w:p>
-      <w:r>
-        <w:t>50 Epochs</w:t>
-      </w:r>
-    </w:p>
-    <w:p>
-      <w:hyperlink r:id="rId18" w:history="1">
-        <w:r>
-          <w:rPr>
-            <w:rStyle w:val="Hyperlink"/>
-          </w:rPr>
-          <w:t>A deeply supervised image fusion network for change detection in high resolution bi-temporal remote sensing images - ScienceDirect</w:t>
-        </w:r>
-      </w:hyperlink>
-    </w:p>
-    <w:p/>
-    <w:p>
-      <w:hyperlink r:id="rId19" w:history="1">
-        <w:r>
-          <w:rPr>
-            <w:rStyle w:val="Hyperlink"/>
-          </w:rPr>
-          <w:t xml:space="preserve">Step by step VGG16 implementation in </w:t>
-        </w:r>
-        <w:proofErr w:type="spellStart"/>
-        <w:r>
-          <w:rPr>
-            <w:rStyle w:val="Hyperlink"/>
-          </w:rPr>
-          <w:t>Keras</w:t>
-        </w:r>
-        <w:proofErr w:type="spellEnd"/>
-        <w:r>
-          <w:rPr>
-            <w:rStyle w:val="Hyperlink"/>
-          </w:rPr>
-          <w:t xml:space="preserve"> for beginners | by Rohit Thakur | Towards Data Science</w:t>
-        </w:r>
-      </w:hyperlink>
-    </w:p>
-    <w:p/>
-    <w:p>
-      <w:pPr>
-        <w:rPr>
-          <w:b/>
-          <w:bCs/>
-        </w:rPr>
-      </w:pPr>
-      <w:r>
-        <w:rPr>
-          <w:b/>
-          <w:bCs/>
-        </w:rPr>
-        <w:t>Generated Change Maps</w:t>
-      </w:r>
-    </w:p>
-    <w:p>
-      <w:r>
-        <w:rPr>
-          <w:noProof/>
-        </w:rPr>
-        <w:lastRenderedPageBreak/>
-        <w:drawing>
-          <wp:inline distT="0" distB="0" distL="0" distR="0" wp14:anchorId="022F866D" wp14:editId="483A881F">
-            <wp:extent cx="4775982" cy="4726745"/>
-            <wp:effectExtent l="0" t="0" r="5715" b="0"/>
-            <wp:docPr id="259919033" name="Picture 1" descr="A collage of images of a road&#10;&#10;Description automatically generated"/>
-            <wp:cNvGraphicFramePr>
-              <a:graphicFrameLocks xmlns:a="http://schemas.openxmlformats.org/drawingml/2006/main" noChangeAspect="1"/>
-            </wp:cNvGraphicFramePr>
-            <a:graphic xmlns:a="http://schemas.openxmlformats.org/drawingml/2006/main">
-              <a:graphicData uri="http://schemas.openxmlformats.org/drawingml/2006/picture">
-                <pic:pic xmlns:pic="http://schemas.openxmlformats.org/drawingml/2006/picture">
-                  <pic:nvPicPr>
-                    <pic:cNvPr id="259919033" name="Picture 1" descr="A collage of images of a road&#10;&#10;Description automatically generated"/>
-                    <pic:cNvPicPr>
-                      <a:picLocks noChangeAspect="1" noChangeArrowheads="1"/>
-                    </pic:cNvPicPr>
-                  </pic:nvPicPr>
-                  <pic:blipFill rotWithShape="1">
-                    <a:blip r:embed="rId20">
-                      <a:extLst>
-                        <a:ext uri="{28A0092B-C50C-407E-A947-70E740481C1C}">
-                          <a14:useLocalDpi xmlns:a14="http://schemas.microsoft.com/office/drawing/2010/main" val="0"/>
-                        </a:ext>
-                      </a:extLst>
-                    </a:blip>
-                    <a:srcRect l="9450" t="8468" r="7215" b="9055"/>
-                    <a:stretch/>
-                  </pic:blipFill>
-                  <pic:spPr bwMode="auto">
-                    <a:xfrm>
-                      <a:off x="0" y="0"/>
-                      <a:ext cx="4776383" cy="4727141"/>
-                    </a:xfrm>
-                    <a:prstGeom prst="rect">
-                      <a:avLst/>
-                    </a:prstGeom>
-                    <a:noFill/>
-                    <a:ln>
-                      <a:noFill/>
-                    </a:ln>
-                    <a:extLst>
-                      <a:ext uri="{53640926-AAD7-44D8-BBD7-CCE9431645EC}">
-                        <a14:shadowObscured xmlns:a14="http://schemas.microsoft.com/office/drawing/2010/main"/>
-                      </a:ext>
-                    </a:extLst>
-                  </pic:spPr>
-                </pic:pic>
-              </a:graphicData>
-            </a:graphic>
-          </wp:inline>
-        </w:drawing>
-      </w:r>
-    </w:p>
-    <w:p>
-      <w:r>
-        <w:t>On validation set (2998 samples), F1 score of 0.65466</w:t>
-      </w:r>
-    </w:p>
-    <w:p/>
-    <w:p>
-      <w:pPr>
-        <w:rPr>
-          <w:b/>
-          <w:bCs/>
-        </w:rPr>
-      </w:pPr>
-      <w:r>
-        <w:rPr>
-          <w:b/>
-          <w:bCs/>
-        </w:rPr>
-        <w:t>Generated Urban Activity Segmentation</w:t>
-      </w:r>
-    </w:p>
-    <w:p/>
-    <w:p/>
+      </w:r>
+    </w:p>
+    <w:p>
+      <w:pPr>
+        <w:pStyle w:val="Normal"/>
+        <w:widowControl/>
+        <w:bidi w:val="0"/>
+        <w:spacing w:lineRule="auto" w:line="276" w:before="0" w:after="160"/>
+        <w:jc w:val="left"/>
+        <w:rPr/>
+      </w:pPr>
+      <w:r>
+        <w:rPr/>
+      </w:r>
+    </w:p>
     <w:sectPr>
+      <w:type w:val="nextPage"/>
       <w:pgSz w:w="11906" w:h="16838"/>
-      <w:pgMar w:top="1440" w:right="1440" w:bottom="1440" w:left="1440" w:header="708" w:footer="708" w:gutter="0"/>
-      <w:cols w:space="708"/>
-      <w:docGrid w:linePitch="360"/>
+      <w:pgMar w:left="1440" w:right="1440" w:gutter="0" w:header="0" w:top="1440" w:footer="0" w:bottom="1440"/>
+      <w:pgNumType w:fmt="decimal"/>
+      <w:formProt w:val="false"/>
+      <w:textDirection w:val="lrTb"/>
+      <w:docGrid w:type="default" w:linePitch="360" w:charSpace="0"/>
     </w:sectPr>
   </w:body>
 </w:document>
 </file>
 
 <file path=word/numbering.xml><?xml version="1.0" encoding="utf-8"?>
-<w:numbering xmlns:wpc="http://schemas.microsoft.com/office/word/2010/wordprocessingCanvas" xmlns:cx="http://schemas.microsoft.com/office/drawing/2014/chartex" xmlns:cx1="http://schemas.microsoft.com/office/drawing/2015/9/8/chartex" xmlns:cx2="http://schemas.microsoft.com/office/drawing/2015/10/21/chartex" xmlns:cx3="http://schemas.microsoft.com/office/drawing/2016/5/9/chartex" xmlns:cx4="http://schemas.microsoft.com/office/drawing/2016/5/10/chartex" xmlns:cx5="http://schemas.microsoft.com/office/drawing/2016/5/11/chartex" xmlns:cx6="http://schemas.microsoft.com/office/drawing/2016/5/12/chartex" xmlns:cx7="http://schemas.microsoft.com/office/drawing/2016/5/13/chartex" xmlns:cx8="http://schemas.microsoft.com/office/drawing/2016/5/14/chartex" xmlns:mc="http://schemas.openxmlformats.org/markup-compatibility/2006" xmlns:aink="http://schemas.microsoft.com/office/drawing/2016/ink" xmlns:am3d="http://schemas.microsoft.com/office/drawing/2017/model3d" xmlns:o="urn:schemas-microsoft-com:office:office" xmlns:oel="http://schemas.microsoft.com/office/2019/extlst" xmlns:r="http://schemas.openxmlformats.org/officeDocument/2006/relationships" xmlns:m="http://schemas.openxmlformats.org/officeDocument/2006/math" xmlns:v="urn:schemas-microsoft-com:vml" xmlns:wp14="http://schemas.microsoft.com/office/word/2010/wordprocessingDrawing" xmlns:wp="http://schemas.openxmlformats.org/drawingml/2006/wordprocessingDrawing" xmlns:w10="urn:schemas-microsoft-com:office:word" xmlns:w="http://schemas.openxmlformats.org/wordprocessingml/2006/main" xmlns:w14="http://schemas.microsoft.com/office/word/2010/wordml" xmlns:w15="http://schemas.microsoft.com/office/word/2012/wordml" xmlns:w16cex="http://schemas.microsoft.com/office/word/2018/wordml/cex" xmlns:w16cid="http://schemas.microsoft.com/office/word/2016/wordml/cid" xmlns:w16="http://schemas.microsoft.com/office/word/2018/wordml" xmlns:w16du="http://schemas.microsoft.com/office/word/2023/wordml/word16du" xmlns:w16sdtdh="http://schemas.microsoft.com/office/word/2020/wordml/sdtdatahash" xmlns:w16sdtfl="http://schemas.microsoft.com/office/word/2024/wordml/sdtformatlock" xmlns:w16se="http://schemas.microsoft.com/office/word/2015/wordml/symex" xmlns:wpg="http://schemas.microsoft.com/office/word/2010/wordprocessingGroup" xmlns:wpi="http://schemas.microsoft.com/office/word/2010/wordprocessingInk" xmlns:wne="http://schemas.microsoft.com/office/word/2006/wordml" xmlns:wps="http://schemas.microsoft.com/office/word/2010/wordprocessingShape" mc:Ignorable="w14 w15 w16se w16cid w16 w16cex w16sdtdh w16sdtfl w16du wp14">
-  <w:abstractNum w:abstractNumId="0" w15:restartNumberingAfterBreak="0">
-    <w:nsid w:val="0DD27384"/>
-    <w:multiLevelType w:val="hybridMultilevel"/>
-    <w:tmpl w:val="C2C6BB14"/>
-    <w:lvl w:ilvl="0" w:tplc="44090001">
+<w:numbering xmlns:w="http://schemas.openxmlformats.org/wordprocessingml/2006/main" xmlns:o="urn:schemas-microsoft-com:office:office" xmlns:r="http://schemas.openxmlformats.org/officeDocument/2006/relationships" xmlns:v="urn:schemas-microsoft-com:vml" xmlns:mc="http://schemas.openxmlformats.org/markup-compatibility/2006" xmlns:w14="http://schemas.microsoft.com/office/word/2010/wordml" mc:Ignorable="w14">
+  <w:abstractNum w:abstractNumId="1">
+    <w:lvl w:ilvl="0">
       <w:start w:val="1"/>
       <w:numFmt w:val="bullet"/>
       <w:lvlText w:val=""/>
       <w:lvlJc w:val="left"/>
       <w:pPr>
+        <w:tabs>
+          <w:tab w:val="num" w:pos="0"/>
+        </w:tabs>
         <w:ind w:left="720" w:hanging="360"/>
       </w:pPr>
       <w:rPr>
-        <w:rFonts w:ascii="Symbol" w:hAnsi="Symbol" w:hint="default"/>
-      </w:rPr>
-    </w:lvl>
-    <w:lvl w:ilvl="1" w:tplc="44090003" w:tentative="1">
+        <w:rFonts w:ascii="Symbol" w:hAnsi="Symbol" w:cs="Symbol" w:hint="default"/>
+      </w:rPr>
+    </w:lvl>
+    <w:lvl w:ilvl="1">
       <w:start w:val="1"/>
       <w:numFmt w:val="bullet"/>
       <w:lvlText w:val="o"/>
       <w:lvlJc w:val="left"/>
       <w:pPr>
+        <w:tabs>
+          <w:tab w:val="num" w:pos="0"/>
+        </w:tabs>
         <w:ind w:left="1440" w:hanging="360"/>
       </w:pPr>
       <w:rPr>
         <w:rFonts w:ascii="Courier New" w:hAnsi="Courier New" w:cs="Courier New" w:hint="default"/>
       </w:rPr>
     </w:lvl>
-    <w:lvl w:ilvl="2" w:tplc="44090005" w:tentative="1">
+    <w:lvl w:ilvl="2">
       <w:start w:val="1"/>
       <w:numFmt w:val="bullet"/>
       <w:lvlText w:val=""/>
       <w:lvlJc w:val="left"/>
       <w:pPr>
+        <w:tabs>
+          <w:tab w:val="num" w:pos="0"/>
+        </w:tabs>
         <w:ind w:left="2160" w:hanging="360"/>
       </w:pPr>
       <w:rPr>
-        <w:rFonts w:ascii="Wingdings" w:hAnsi="Wingdings" w:hint="default"/>
-      </w:rPr>
-    </w:lvl>
-    <w:lvl w:ilvl="3" w:tplc="44090001" w:tentative="1">
+        <w:rFonts w:ascii="Wingdings" w:hAnsi="Wingdings" w:cs="Wingdings" w:hint="default"/>
+      </w:rPr>
+    </w:lvl>
+    <w:lvl w:ilvl="3">
       <w:start w:val="1"/>
       <w:numFmt w:val="bullet"/>
       <w:lvlText w:val=""/>
       <w:lvlJc w:val="left"/>
       <w:pPr>
+        <w:tabs>
+          <w:tab w:val="num" w:pos="0"/>
+        </w:tabs>
         <w:ind w:left="2880" w:hanging="360"/>
       </w:pPr>
       <w:rPr>
-        <w:rFonts w:ascii="Symbol" w:hAnsi="Symbol" w:hint="default"/>
-      </w:rPr>
-    </w:lvl>
-    <w:lvl w:ilvl="4" w:tplc="44090003" w:tentative="1">
+        <w:rFonts w:ascii="Symbol" w:hAnsi="Symbol" w:cs="Symbol" w:hint="default"/>
+      </w:rPr>
+    </w:lvl>
+    <w:lvl w:ilvl="4">
       <w:start w:val="1"/>
       <w:numFmt w:val="bullet"/>
       <w:lvlText w:val="o"/>
       <w:lvlJc w:val="left"/>
       <w:pPr>
+        <w:tabs>
+          <w:tab w:val="num" w:pos="0"/>
+        </w:tabs>
         <w:ind w:left="3600" w:hanging="360"/>
       </w:pPr>
       <w:rPr>
         <w:rFonts w:ascii="Courier New" w:hAnsi="Courier New" w:cs="Courier New" w:hint="default"/>
       </w:rPr>
     </w:lvl>
-    <w:lvl w:ilvl="5" w:tplc="44090005" w:tentative="1">
+    <w:lvl w:ilvl="5">
       <w:start w:val="1"/>
       <w:numFmt w:val="bullet"/>
       <w:lvlText w:val=""/>
       <w:lvlJc w:val="left"/>
       <w:pPr>
+        <w:tabs>
+          <w:tab w:val="num" w:pos="0"/>
+        </w:tabs>
         <w:ind w:left="4320" w:hanging="360"/>
       </w:pPr>
       <w:rPr>
-        <w:rFonts w:ascii="Wingdings" w:hAnsi="Wingdings" w:hint="default"/>
-      </w:rPr>
-    </w:lvl>
-    <w:lvl w:ilvl="6" w:tplc="44090001" w:tentative="1">
+        <w:rFonts w:ascii="Wingdings" w:hAnsi="Wingdings" w:cs="Wingdings" w:hint="default"/>
+      </w:rPr>
+    </w:lvl>
+    <w:lvl w:ilvl="6">
       <w:start w:val="1"/>
       <w:numFmt w:val="bullet"/>
       <w:lvlText w:val=""/>
       <w:lvlJc w:val="left"/>
       <w:pPr>
+        <w:tabs>
+          <w:tab w:val="num" w:pos="0"/>
+        </w:tabs>
         <w:ind w:left="5040" w:hanging="360"/>
       </w:pPr>
       <w:rPr>
-        <w:rFonts w:ascii="Symbol" w:hAnsi="Symbol" w:hint="default"/>
-      </w:rPr>
-    </w:lvl>
-    <w:lvl w:ilvl="7" w:tplc="44090003" w:tentative="1">
+        <w:rFonts w:ascii="Symbol" w:hAnsi="Symbol" w:cs="Symbol" w:hint="default"/>
+      </w:rPr>
+    </w:lvl>
+    <w:lvl w:ilvl="7">
       <w:start w:val="1"/>
       <w:numFmt w:val="bullet"/>
       <w:lvlText w:val="o"/>
       <w:lvlJc w:val="left"/>
       <w:pPr>
+        <w:tabs>
+          <w:tab w:val="num" w:pos="0"/>
+        </w:tabs>
         <w:ind w:left="5760" w:hanging="360"/>
       </w:pPr>
       <w:rPr>
         <w:rFonts w:ascii="Courier New" w:hAnsi="Courier New" w:cs="Courier New" w:hint="default"/>
       </w:rPr>
     </w:lvl>
-    <w:lvl w:ilvl="8" w:tplc="44090005" w:tentative="1">
+    <w:lvl w:ilvl="8">
       <w:start w:val="1"/>
       <w:numFmt w:val="bullet"/>
       <w:lvlText w:val=""/>
       <w:lvlJc w:val="left"/>
       <w:pPr>
+        <w:tabs>
+          <w:tab w:val="num" w:pos="0"/>
+        </w:tabs>
         <w:ind w:left="6480" w:hanging="360"/>
       </w:pPr>
       <w:rPr>
-        <w:rFonts w:ascii="Wingdings" w:hAnsi="Wingdings" w:hint="default"/>
+        <w:rFonts w:ascii="Wingdings" w:hAnsi="Wingdings" w:cs="Wingdings" w:hint="default"/>
       </w:rPr>
     </w:lvl>
   </w:abstractNum>
-  <w:abstractNum w:abstractNumId="1" w15:restartNumberingAfterBreak="0">
-    <w:nsid w:val="1C970060"/>
-    <w:multiLevelType w:val="hybridMultilevel"/>
-    <w:tmpl w:val="ED6A9910"/>
-    <w:lvl w:ilvl="0" w:tplc="44090001">
+  <w:abstractNum w:abstractNumId="2">
+    <w:lvl w:ilvl="0">
       <w:start w:val="1"/>
       <w:numFmt w:val="bullet"/>
       <w:lvlText w:val=""/>
       <w:lvlJc w:val="left"/>
       <w:pPr>
+        <w:tabs>
+          <w:tab w:val="num" w:pos="0"/>
+        </w:tabs>
         <w:ind w:left="720" w:hanging="360"/>
       </w:pPr>
       <w:rPr>
-        <w:rFonts w:ascii="Symbol" w:hAnsi="Symbol" w:hint="default"/>
-      </w:rPr>
-    </w:lvl>
-    <w:lvl w:ilvl="1" w:tplc="FFFFFFFF" w:tentative="1">
+        <w:rFonts w:ascii="Symbol" w:hAnsi="Symbol" w:cs="Symbol" w:hint="default"/>
+      </w:rPr>
+    </w:lvl>
+    <w:lvl w:ilvl="1">
       <w:start w:val="1"/>
       <w:numFmt w:val="bullet"/>
       <w:lvlText w:val="o"/>
       <w:lvlJc w:val="left"/>
       <w:pPr>
+        <w:tabs>
+          <w:tab w:val="num" w:pos="0"/>
+        </w:tabs>
         <w:ind w:left="1440" w:hanging="360"/>
       </w:pPr>
       <w:rPr>
         <w:rFonts w:ascii="Courier New" w:hAnsi="Courier New" w:cs="Courier New" w:hint="default"/>
       </w:rPr>
     </w:lvl>
-    <w:lvl w:ilvl="2" w:tplc="FFFFFFFF" w:tentative="1">
+    <w:lvl w:ilvl="2">
       <w:start w:val="1"/>
       <w:numFmt w:val="bullet"/>
       <w:lvlText w:val=""/>
       <w:lvlJc w:val="left"/>
       <w:pPr>
+        <w:tabs>
+          <w:tab w:val="num" w:pos="0"/>
+        </w:tabs>
         <w:ind w:left="2160" w:hanging="360"/>
       </w:pPr>
       <w:rPr>
-        <w:rFonts w:ascii="Wingdings" w:hAnsi="Wingdings" w:hint="default"/>
-      </w:rPr>
-    </w:lvl>
-    <w:lvl w:ilvl="3" w:tplc="FFFFFFFF" w:tentative="1">
+        <w:rFonts w:ascii="Wingdings" w:hAnsi="Wingdings" w:cs="Wingdings" w:hint="default"/>
+      </w:rPr>
+    </w:lvl>
+    <w:lvl w:ilvl="3">
       <w:start w:val="1"/>
       <w:numFmt w:val="bullet"/>
       <w:lvlText w:val=""/>
       <w:lvlJc w:val="left"/>
       <w:pPr>
+        <w:tabs>
+          <w:tab w:val="num" w:pos="0"/>
+        </w:tabs>
         <w:ind w:left="2880" w:hanging="360"/>
       </w:pPr>
       <w:rPr>
-        <w:rFonts w:ascii="Symbol" w:hAnsi="Symbol" w:hint="default"/>
-      </w:rPr>
-    </w:lvl>
-    <w:lvl w:ilvl="4" w:tplc="FFFFFFFF" w:tentative="1">
+        <w:rFonts w:ascii="Symbol" w:hAnsi="Symbol" w:cs="Symbol" w:hint="default"/>
+      </w:rPr>
+    </w:lvl>
+    <w:lvl w:ilvl="4">
       <w:start w:val="1"/>
       <w:numFmt w:val="bullet"/>
       <w:lvlText w:val="o"/>
       <w:lvlJc w:val="left"/>
       <w:pPr>
+        <w:tabs>
+          <w:tab w:val="num" w:pos="0"/>
+        </w:tabs>
         <w:ind w:left="3600" w:hanging="360"/>
       </w:pPr>
       <w:rPr>
         <w:rFonts w:ascii="Courier New" w:hAnsi="Courier New" w:cs="Courier New" w:hint="default"/>
       </w:rPr>
     </w:lvl>
-    <w:lvl w:ilvl="5" w:tplc="FFFFFFFF" w:tentative="1">
+    <w:lvl w:ilvl="5">
       <w:start w:val="1"/>
       <w:numFmt w:val="bullet"/>
       <w:lvlText w:val=""/>
       <w:lvlJc w:val="left"/>
       <w:pPr>
+        <w:tabs>
+          <w:tab w:val="num" w:pos="0"/>
+        </w:tabs>
         <w:ind w:left="4320" w:hanging="360"/>
       </w:pPr>
       <w:rPr>
-        <w:rFonts w:ascii="Wingdings" w:hAnsi="Wingdings" w:hint="default"/>
-      </w:rPr>
-    </w:lvl>
-    <w:lvl w:ilvl="6" w:tplc="FFFFFFFF" w:tentative="1">
+        <w:rFonts w:ascii="Wingdings" w:hAnsi="Wingdings" w:cs="Wingdings" w:hint="default"/>
+      </w:rPr>
+    </w:lvl>
+    <w:lvl w:ilvl="6">
       <w:start w:val="1"/>
       <w:numFmt w:val="bullet"/>
       <w:lvlText w:val=""/>
       <w:lvlJc w:val="left"/>
       <w:pPr>
+        <w:tabs>
+          <w:tab w:val="num" w:pos="0"/>
+        </w:tabs>
         <w:ind w:left="5040" w:hanging="360"/>
       </w:pPr>
       <w:rPr>
-        <w:rFonts w:ascii="Symbol" w:hAnsi="Symbol" w:hint="default"/>
-      </w:rPr>
-    </w:lvl>
-    <w:lvl w:ilvl="7" w:tplc="FFFFFFFF" w:tentative="1">
+        <w:rFonts w:ascii="Symbol" w:hAnsi="Symbol" w:cs="Symbol" w:hint="default"/>
+      </w:rPr>
+    </w:lvl>
+    <w:lvl w:ilvl="7">
       <w:start w:val="1"/>
       <w:numFmt w:val="bullet"/>
       <w:lvlText w:val="o"/>
       <w:lvlJc w:val="left"/>
       <w:pPr>
+        <w:tabs>
+          <w:tab w:val="num" w:pos="0"/>
+        </w:tabs>
         <w:ind w:left="5760" w:hanging="360"/>
       </w:pPr>
       <w:rPr>
         <w:rFonts w:ascii="Courier New" w:hAnsi="Courier New" w:cs="Courier New" w:hint="default"/>
       </w:rPr>
     </w:lvl>
-    <w:lvl w:ilvl="8" w:tplc="FFFFFFFF" w:tentative="1">
+    <w:lvl w:ilvl="8">
       <w:start w:val="1"/>
       <w:numFmt w:val="bullet"/>
       <w:lvlText w:val=""/>
       <w:lvlJc w:val="left"/>
       <w:pPr>
+        <w:tabs>
+          <w:tab w:val="num" w:pos="0"/>
+        </w:tabs>
         <w:ind w:left="6480" w:hanging="360"/>
       </w:pPr>
       <w:rPr>
-        <w:rFonts w:ascii="Wingdings" w:hAnsi="Wingdings" w:hint="default"/>
+        <w:rFonts w:ascii="Wingdings" w:hAnsi="Wingdings" w:cs="Wingdings" w:hint="default"/>
       </w:rPr>
     </w:lvl>
   </w:abstractNum>
-  <w:abstractNum w:abstractNumId="2" w15:restartNumberingAfterBreak="0">
-    <w:nsid w:val="1CF47216"/>
-    <w:multiLevelType w:val="hybridMultilevel"/>
-    <w:tmpl w:val="1504BB82"/>
-    <w:lvl w:ilvl="0" w:tplc="44090001">
+  <w:abstractNum w:abstractNumId="3">
+    <w:lvl w:ilvl="0">
       <w:start w:val="1"/>
       <w:numFmt w:val="bullet"/>
       <w:lvlText w:val=""/>
       <w:lvlJc w:val="left"/>
       <w:pPr>
+        <w:tabs>
+          <w:tab w:val="num" w:pos="0"/>
+        </w:tabs>
         <w:ind w:left="720" w:hanging="360"/>
       </w:pPr>
       <w:rPr>
-        <w:rFonts w:ascii="Symbol" w:hAnsi="Symbol" w:hint="default"/>
-      </w:rPr>
-    </w:lvl>
-    <w:lvl w:ilvl="1" w:tplc="44090003" w:tentative="1">
+        <w:rFonts w:ascii="Symbol" w:hAnsi="Symbol" w:cs="Symbol" w:hint="default"/>
+      </w:rPr>
+    </w:lvl>
+    <w:lvl w:ilvl="1">
       <w:start w:val="1"/>
       <w:numFmt w:val="bullet"/>
       <w:lvlText w:val="o"/>
       <w:lvlJc w:val="left"/>
       <w:pPr>
+        <w:tabs>
+          <w:tab w:val="num" w:pos="0"/>
+        </w:tabs>
         <w:ind w:left="1440" w:hanging="360"/>
       </w:pPr>
       <w:rPr>
         <w:rFonts w:ascii="Courier New" w:hAnsi="Courier New" w:cs="Courier New" w:hint="default"/>
       </w:rPr>
     </w:lvl>
-    <w:lvl w:ilvl="2" w:tplc="44090005" w:tentative="1">
+    <w:lvl w:ilvl="2">
       <w:start w:val="1"/>
       <w:numFmt w:val="bullet"/>
       <w:lvlText w:val=""/>
       <w:lvlJc w:val="left"/>
       <w:pPr>
+        <w:tabs>
+          <w:tab w:val="num" w:pos="0"/>
+        </w:tabs>
         <w:ind w:left="2160" w:hanging="360"/>
       </w:pPr>
       <w:rPr>
-        <w:rFonts w:ascii="Wingdings" w:hAnsi="Wingdings" w:hint="default"/>
-      </w:rPr>
-    </w:lvl>
-    <w:lvl w:ilvl="3" w:tplc="44090001" w:tentative="1">
+        <w:rFonts w:ascii="Wingdings" w:hAnsi="Wingdings" w:cs="Wingdings" w:hint="default"/>
+      </w:rPr>
+    </w:lvl>
+    <w:lvl w:ilvl="3">
       <w:start w:val="1"/>
       <w:numFmt w:val="bullet"/>
       <w:lvlText w:val=""/>
       <w:lvlJc w:val="left"/>
       <w:pPr>
+        <w:tabs>
+          <w:tab w:val="num" w:pos="0"/>
+        </w:tabs>
         <w:ind w:left="2880" w:hanging="360"/>
       </w:pPr>
       <w:rPr>
-        <w:rFonts w:ascii="Symbol" w:hAnsi="Symbol" w:hint="default"/>
-      </w:rPr>
-    </w:lvl>
-    <w:lvl w:ilvl="4" w:tplc="44090003" w:tentative="1">
+        <w:rFonts w:ascii="Symbol" w:hAnsi="Symbol" w:cs="Symbol" w:hint="default"/>
+      </w:rPr>
+    </w:lvl>
+    <w:lvl w:ilvl="4">
       <w:start w:val="1"/>
       <w:numFmt w:val="bullet"/>
       <w:lvlText w:val="o"/>
       <w:lvlJc w:val="left"/>
       <w:pPr>
+        <w:tabs>
+          <w:tab w:val="num" w:pos="0"/>
+        </w:tabs>
         <w:ind w:left="3600" w:hanging="360"/>
       </w:pPr>
       <w:rPr>
         <w:rFonts w:ascii="Courier New" w:hAnsi="Courier New" w:cs="Courier New" w:hint="default"/>
       </w:rPr>
     </w:lvl>
-    <w:lvl w:ilvl="5" w:tplc="44090005" w:tentative="1">
+    <w:lvl w:ilvl="5">
       <w:start w:val="1"/>
       <w:numFmt w:val="bullet"/>
       <w:lvlText w:val=""/>
       <w:lvlJc w:val="left"/>
       <w:pPr>
+        <w:tabs>
+          <w:tab w:val="num" w:pos="0"/>
+        </w:tabs>
         <w:ind w:left="4320" w:hanging="360"/>
       </w:pPr>
       <w:rPr>
-        <w:rFonts w:ascii="Wingdings" w:hAnsi="Wingdings" w:hint="default"/>
-      </w:rPr>
-    </w:lvl>
-    <w:lvl w:ilvl="6" w:tplc="44090001" w:tentative="1">
+        <w:rFonts w:ascii="Wingdings" w:hAnsi="Wingdings" w:cs="Wingdings" w:hint="default"/>
+      </w:rPr>
+    </w:lvl>
+    <w:lvl w:ilvl="6">
       <w:start w:val="1"/>
       <w:numFmt w:val="bullet"/>
       <w:lvlText w:val=""/>
       <w:lvlJc w:val="left"/>
       <w:pPr>
+        <w:tabs>
+          <w:tab w:val="num" w:pos="0"/>
+        </w:tabs>
         <w:ind w:left="5040" w:hanging="360"/>
       </w:pPr>
       <w:rPr>
-        <w:rFonts w:ascii="Symbol" w:hAnsi="Symbol" w:hint="default"/>
-      </w:rPr>
-    </w:lvl>
-    <w:lvl w:ilvl="7" w:tplc="44090003" w:tentative="1">
+        <w:rFonts w:ascii="Symbol" w:hAnsi="Symbol" w:cs="Symbol" w:hint="default"/>
+      </w:rPr>
+    </w:lvl>
+    <w:lvl w:ilvl="7">
       <w:start w:val="1"/>
       <w:numFmt w:val="bullet"/>
       <w:lvlText w:val="o"/>
       <w:lvlJc w:val="left"/>
       <w:pPr>
+        <w:tabs>
+          <w:tab w:val="num" w:pos="0"/>
+        </w:tabs>
         <w:ind w:left="5760" w:hanging="360"/>
       </w:pPr>
       <w:rPr>
         <w:rFonts w:ascii="Courier New" w:hAnsi="Courier New" w:cs="Courier New" w:hint="default"/>
       </w:rPr>
     </w:lvl>
-    <w:lvl w:ilvl="8" w:tplc="44090005" w:tentative="1">
+    <w:lvl w:ilvl="8">
       <w:start w:val="1"/>
       <w:numFmt w:val="bullet"/>
       <w:lvlText w:val=""/>
       <w:lvlJc w:val="left"/>
       <w:pPr>
+        <w:tabs>
+          <w:tab w:val="num" w:pos="0"/>
+        </w:tabs>
         <w:ind w:left="6480" w:hanging="360"/>
       </w:pPr>
       <w:rPr>
-        <w:rFonts w:ascii="Wingdings" w:hAnsi="Wingdings" w:hint="default"/>
+        <w:rFonts w:ascii="Wingdings" w:hAnsi="Wingdings" w:cs="Wingdings" w:hint="default"/>
       </w:rPr>
     </w:lvl>
   </w:abstractNum>
-  <w:abstractNum w:abstractNumId="3" w15:restartNumberingAfterBreak="0">
-    <w:nsid w:val="3D6C0B1C"/>
-    <w:multiLevelType w:val="hybridMultilevel"/>
-    <w:tmpl w:val="D57A2D62"/>
-    <w:lvl w:ilvl="0" w:tplc="4409000F">
+  <w:abstractNum w:abstractNumId="4">
+    <w:lvl w:ilvl="0">
+      <w:start w:val="1"/>
+      <w:numFmt w:val="bullet"/>
+      <w:lvlText w:val=""/>
+      <w:lvlJc w:val="left"/>
+      <w:pPr>
+        <w:tabs>
+          <w:tab w:val="num" w:pos="0"/>
+        </w:tabs>
+        <w:ind w:left="720" w:hanging="360"/>
+      </w:pPr>
+      <w:rPr>
+        <w:rFonts w:ascii="Symbol" w:hAnsi="Symbol" w:cs="Symbol" w:hint="default"/>
+      </w:rPr>
+    </w:lvl>
+    <w:lvl w:ilvl="1">
+      <w:start w:val="1"/>
+      <w:numFmt w:val="bullet"/>
+      <w:lvlText w:val="o"/>
+      <w:lvlJc w:val="left"/>
+      <w:pPr>
+        <w:tabs>
+          <w:tab w:val="num" w:pos="0"/>
+        </w:tabs>
+        <w:ind w:left="1440" w:hanging="360"/>
+      </w:pPr>
+      <w:rPr>
+        <w:rFonts w:ascii="Courier New" w:hAnsi="Courier New" w:cs="Courier New" w:hint="default"/>
+      </w:rPr>
+    </w:lvl>
+    <w:lvl w:ilvl="2">
+      <w:start w:val="1"/>
+      <w:numFmt w:val="bullet"/>
+      <w:lvlText w:val=""/>
+      <w:lvlJc w:val="left"/>
+      <w:pPr>
+        <w:tabs>
+          <w:tab w:val="num" w:pos="0"/>
+        </w:tabs>
+        <w:ind w:left="2160" w:hanging="360"/>
+      </w:pPr>
+      <w:rPr>
+        <w:rFonts w:ascii="Wingdings" w:hAnsi="Wingdings" w:cs="Wingdings" w:hint="default"/>
+      </w:rPr>
+    </w:lvl>
+    <w:lvl w:ilvl="3">
+      <w:start w:val="1"/>
+      <w:numFmt w:val="bullet"/>
+      <w:lvlText w:val=""/>
+      <w:lvlJc w:val="left"/>
+      <w:pPr>
+        <w:tabs>
+          <w:tab w:val="num" w:pos="0"/>
+        </w:tabs>
+        <w:ind w:left="2880" w:hanging="360"/>
+      </w:pPr>
+      <w:rPr>
+        <w:rFonts w:ascii="Symbol" w:hAnsi="Symbol" w:cs="Symbol" w:hint="default"/>
+      </w:rPr>
+    </w:lvl>
+    <w:lvl w:ilvl="4">
+      <w:start w:val="1"/>
+      <w:numFmt w:val="bullet"/>
+      <w:lvlText w:val="o"/>
+      <w:lvlJc w:val="left"/>
+      <w:pPr>
+        <w:tabs>
+          <w:tab w:val="num" w:pos="0"/>
+        </w:tabs>
+        <w:ind w:left="3600" w:hanging="360"/>
+      </w:pPr>
+      <w:rPr>
+        <w:rFonts w:ascii="Courier New" w:hAnsi="Courier New" w:cs="Courier New" w:hint="default"/>
+      </w:rPr>
+    </w:lvl>
+    <w:lvl w:ilvl="5">
+      <w:start w:val="1"/>
+      <w:numFmt w:val="bullet"/>
+      <w:lvlText w:val=""/>
+      <w:lvlJc w:val="left"/>
+      <w:pPr>
+        <w:tabs>
+          <w:tab w:val="num" w:pos="0"/>
+        </w:tabs>
+        <w:ind w:left="4320" w:hanging="360"/>
+      </w:pPr>
+      <w:rPr>
+        <w:rFonts w:ascii="Wingdings" w:hAnsi="Wingdings" w:cs="Wingdings" w:hint="default"/>
+      </w:rPr>
+    </w:lvl>
+    <w:lvl w:ilvl="6">
+      <w:start w:val="1"/>
+      <w:numFmt w:val="bullet"/>
+      <w:lvlText w:val=""/>
+      <w:lvlJc w:val="left"/>
+      <w:pPr>
+        <w:tabs>
+          <w:tab w:val="num" w:pos="0"/>
+        </w:tabs>
+        <w:ind w:left="5040" w:hanging="360"/>
+      </w:pPr>
+      <w:rPr>
+        <w:rFonts w:ascii="Symbol" w:hAnsi="Symbol" w:cs="Symbol" w:hint="default"/>
+      </w:rPr>
+    </w:lvl>
+    <w:lvl w:ilvl="7">
+      <w:start w:val="1"/>
+      <w:numFmt w:val="bullet"/>
+      <w:lvlText w:val="o"/>
+      <w:lvlJc w:val="left"/>
+      <w:pPr>
+        <w:tabs>
+          <w:tab w:val="num" w:pos="0"/>
+        </w:tabs>
+        <w:ind w:left="5760" w:hanging="360"/>
+      </w:pPr>
+      <w:rPr>
+        <w:rFonts w:ascii="Courier New" w:hAnsi="Courier New" w:cs="Courier New" w:hint="default"/>
+      </w:rPr>
+    </w:lvl>
+    <w:lvl w:ilvl="8">
+      <w:start w:val="1"/>
+      <w:numFmt w:val="bullet"/>
+      <w:lvlText w:val=""/>
+      <w:lvlJc w:val="left"/>
+      <w:pPr>
+        <w:tabs>
+          <w:tab w:val="num" w:pos="0"/>
+        </w:tabs>
+        <w:ind w:left="6480" w:hanging="360"/>
+      </w:pPr>
+      <w:rPr>
+        <w:rFonts w:ascii="Wingdings" w:hAnsi="Wingdings" w:cs="Wingdings" w:hint="default"/>
+      </w:rPr>
+    </w:lvl>
+  </w:abstractNum>
+  <w:abstractNum w:abstractNumId="5">
+    <w:lvl w:ilvl="0">
       <w:start w:val="1"/>
       <w:numFmt w:val="decimal"/>
       <w:lvlText w:val="%1."/>
       <w:lvlJc w:val="left"/>
       <w:pPr>
+        <w:tabs>
+          <w:tab w:val="num" w:pos="0"/>
+        </w:tabs>
         <w:ind w:left="720" w:hanging="360"/>
       </w:pPr>
-      <w:rPr>
-        <w:rFonts w:hint="default"/>
-      </w:rPr>
-    </w:lvl>
-    <w:lvl w:ilvl="1" w:tplc="44090019" w:tentative="1">
+      <w:rPr/>
+    </w:lvl>
+    <w:lvl w:ilvl="1">
       <w:start w:val="1"/>
       <w:numFmt w:val="lowerLetter"/>
       <w:lvlText w:val="%2."/>
       <w:lvlJc w:val="left"/>
       <w:pPr>
+        <w:tabs>
+          <w:tab w:val="num" w:pos="0"/>
+        </w:tabs>
         <w:ind w:left="1440" w:hanging="360"/>
       </w:pPr>
-    </w:lvl>
-    <w:lvl w:ilvl="2" w:tplc="4409001B" w:tentative="1">
+      <w:rPr/>
+    </w:lvl>
+    <w:lvl w:ilvl="2">
       <w:start w:val="1"/>
       <w:numFmt w:val="lowerRoman"/>
       <w:lvlText w:val="%3."/>
       <w:lvlJc w:val="right"/>
       <w:pPr>
+        <w:tabs>
+          <w:tab w:val="num" w:pos="0"/>
+        </w:tabs>
         <w:ind w:left="2160" w:hanging="180"/>
       </w:pPr>
-    </w:lvl>
-    <w:lvl w:ilvl="3" w:tplc="4409000F" w:tentative="1">
+      <w:rPr/>
+    </w:lvl>
+    <w:lvl w:ilvl="3">
       <w:start w:val="1"/>
       <w:numFmt w:val="decimal"/>
       <w:lvlText w:val="%4."/>
       <w:lvlJc w:val="left"/>
       <w:pPr>
+        <w:tabs>
+          <w:tab w:val="num" w:pos="0"/>
+        </w:tabs>
         <w:ind w:left="2880" w:hanging="360"/>
       </w:pPr>
-    </w:lvl>
-    <w:lvl w:ilvl="4" w:tplc="44090019" w:tentative="1">
+      <w:rPr/>
+    </w:lvl>
+    <w:lvl w:ilvl="4">
       <w:start w:val="1"/>
       <w:numFmt w:val="lowerLetter"/>
       <w:lvlText w:val="%5."/>
       <w:lvlJc w:val="left"/>
       <w:pPr>
+        <w:tabs>
+          <w:tab w:val="num" w:pos="0"/>
+        </w:tabs>
         <w:ind w:left="3600" w:hanging="360"/>
       </w:pPr>
-    </w:lvl>
-    <w:lvl w:ilvl="5" w:tplc="4409001B" w:tentative="1">
+      <w:rPr/>
+    </w:lvl>
+    <w:lvl w:ilvl="5">
       <w:start w:val="1"/>
       <w:numFmt w:val="lowerRoman"/>
       <w:lvlText w:val="%6."/>
       <w:lvlJc w:val="right"/>
       <w:pPr>
+        <w:tabs>
+          <w:tab w:val="num" w:pos="0"/>
+        </w:tabs>
         <w:ind w:left="4320" w:hanging="180"/>
       </w:pPr>
-    </w:lvl>
-    <w:lvl w:ilvl="6" w:tplc="4409000F" w:tentative="1">
+      <w:rPr/>
+    </w:lvl>
+    <w:lvl w:ilvl="6">
       <w:start w:val="1"/>
       <w:numFmt w:val="decimal"/>
       <w:lvlText w:val="%7."/>
       <w:lvlJc w:val="left"/>
       <w:pPr>
+        <w:tabs>
+          <w:tab w:val="num" w:pos="0"/>
+        </w:tabs>
         <w:ind w:left="5040" w:hanging="360"/>
       </w:pPr>
-    </w:lvl>
-    <w:lvl w:ilvl="7" w:tplc="44090019" w:tentative="1">
+      <w:rPr/>
+    </w:lvl>
+    <w:lvl w:ilvl="7">
       <w:start w:val="1"/>
       <w:numFmt w:val="lowerLetter"/>
       <w:lvlText w:val="%8."/>
       <w:lvlJc w:val="left"/>
       <w:pPr>
+        <w:tabs>
+          <w:tab w:val="num" w:pos="0"/>
+        </w:tabs>
         <w:ind w:left="5760" w:hanging="360"/>
       </w:pPr>
-    </w:lvl>
-    <w:lvl w:ilvl="8" w:tplc="4409001B" w:tentative="1">
+      <w:rPr/>
+    </w:lvl>
+    <w:lvl w:ilvl="8">
       <w:start w:val="1"/>
       <w:numFmt w:val="lowerRoman"/>
       <w:lvlText w:val="%9."/>
       <w:lvlJc w:val="right"/>
       <w:pPr>
+        <w:tabs>
+          <w:tab w:val="num" w:pos="0"/>
+        </w:tabs>
         <w:ind w:left="6480" w:hanging="180"/>
       </w:pPr>
+      <w:rPr/>
     </w:lvl>
   </w:abstractNum>
-  <w:abstractNum w:abstractNumId="4" w15:restartNumberingAfterBreak="0">
-    <w:nsid w:val="4B2D3AF5"/>
-    <w:multiLevelType w:val="hybridMultilevel"/>
-    <w:tmpl w:val="219A9162"/>
-    <w:lvl w:ilvl="0" w:tplc="44090001">
-      <w:start w:val="1"/>
-      <w:numFmt w:val="bullet"/>
-      <w:lvlText w:val=""/>
-      <w:lvlJc w:val="left"/>
-      <w:pPr>
-        <w:ind w:left="720" w:hanging="360"/>
-      </w:pPr>
-      <w:rPr>
-        <w:rFonts w:ascii="Symbol" w:hAnsi="Symbol" w:hint="default"/>
-      </w:rPr>
-    </w:lvl>
-    <w:lvl w:ilvl="1" w:tplc="44090003" w:tentative="1">
-      <w:start w:val="1"/>
-      <w:numFmt w:val="bullet"/>
-      <w:lvlText w:val="o"/>
-      <w:lvlJc w:val="left"/>
-      <w:pPr>
-        <w:ind w:left="1440" w:hanging="360"/>
-      </w:pPr>
-      <w:rPr>
-        <w:rFonts w:ascii="Courier New" w:hAnsi="Courier New" w:cs="Courier New" w:hint="default"/>
-      </w:rPr>
-    </w:lvl>
-    <w:lvl w:ilvl="2" w:tplc="44090005" w:tentative="1">
-      <w:start w:val="1"/>
-      <w:numFmt w:val="bullet"/>
-      <w:lvlText w:val=""/>
-      <w:lvlJc w:val="left"/>
-      <w:pPr>
-        <w:ind w:left="2160" w:hanging="360"/>
-      </w:pPr>
-      <w:rPr>
-        <w:rFonts w:ascii="Wingdings" w:hAnsi="Wingdings" w:hint="default"/>
-      </w:rPr>
-    </w:lvl>
-    <w:lvl w:ilvl="3" w:tplc="44090001" w:tentative="1">
-      <w:start w:val="1"/>
-      <w:numFmt w:val="bullet"/>
-      <w:lvlText w:val=""/>
-      <w:lvlJc w:val="left"/>
-      <w:pPr>
-        <w:ind w:left="2880" w:hanging="360"/>
-      </w:pPr>
-      <w:rPr>
-        <w:rFonts w:ascii="Symbol" w:hAnsi="Symbol" w:hint="default"/>
-      </w:rPr>
-    </w:lvl>
-    <w:lvl w:ilvl="4" w:tplc="44090003" w:tentative="1">
-      <w:start w:val="1"/>
-      <w:numFmt w:val="bullet"/>
-      <w:lvlText w:val="o"/>
-      <w:lvlJc w:val="left"/>
-      <w:pPr>
-        <w:ind w:left="3600" w:hanging="360"/>
-      </w:pPr>
-      <w:rPr>
-        <w:rFonts w:ascii="Courier New" w:hAnsi="Courier New" w:cs="Courier New" w:hint="default"/>
-      </w:rPr>
-    </w:lvl>
-    <w:lvl w:ilvl="5" w:tplc="44090005" w:tentative="1">
-      <w:start w:val="1"/>
-      <w:numFmt w:val="bullet"/>
-      <w:lvlText w:val=""/>
-      <w:lvlJc w:val="left"/>
-      <w:pPr>
-        <w:ind w:left="4320" w:hanging="360"/>
-      </w:pPr>
-      <w:rPr>
-        <w:rFonts w:ascii="Wingdings" w:hAnsi="Wingdings" w:hint="default"/>
-      </w:rPr>
-    </w:lvl>
-    <w:lvl w:ilvl="6" w:tplc="44090001" w:tentative="1">
-      <w:start w:val="1"/>
-      <w:numFmt w:val="bullet"/>
-      <w:lvlText w:val=""/>
-      <w:lvlJc w:val="left"/>
-      <w:pPr>
-        <w:ind w:left="5040" w:hanging="360"/>
-      </w:pPr>
-      <w:rPr>
-        <w:rFonts w:ascii="Symbol" w:hAnsi="Symbol" w:hint="default"/>
-      </w:rPr>
-    </w:lvl>
-    <w:lvl w:ilvl="7" w:tplc="44090003" w:tentative="1">
-      <w:start w:val="1"/>
-      <w:numFmt w:val="bullet"/>
-      <w:lvlText w:val="o"/>
-      <w:lvlJc w:val="left"/>
-      <w:pPr>
-        <w:ind w:left="5760" w:hanging="360"/>
-      </w:pPr>
-      <w:rPr>
-        <w:rFonts w:ascii="Courier New" w:hAnsi="Courier New" w:cs="Courier New" w:hint="default"/>
-      </w:rPr>
-    </w:lvl>
-    <w:lvl w:ilvl="8" w:tplc="44090005" w:tentative="1">
-      <w:start w:val="1"/>
-      <w:numFmt w:val="bullet"/>
-      <w:lvlText w:val=""/>
-      <w:lvlJc w:val="left"/>
-      <w:pPr>
-        <w:ind w:left="6480" w:hanging="360"/>
-      </w:pPr>
-      <w:rPr>
-        <w:rFonts w:ascii="Wingdings" w:hAnsi="Wingdings" w:hint="default"/>
-      </w:rPr>
-    </w:lvl>
-  </w:abstractNum>
-  <w:abstractNum w:abstractNumId="5" w15:restartNumberingAfterBreak="0">
-    <w:nsid w:val="5D583402"/>
-    <w:multiLevelType w:val="hybridMultilevel"/>
-    <w:tmpl w:val="13A0513C"/>
-    <w:lvl w:ilvl="0" w:tplc="4409000F">
+  <w:abstractNum w:abstractNumId="6">
+    <w:lvl w:ilvl="0">
       <w:start w:val="1"/>
       <w:numFmt w:val="decimal"/>
       <w:lvlText w:val="%1."/>
       <w:lvlJc w:val="left"/>
       <w:pPr>
+        <w:tabs>
+          <w:tab w:val="num" w:pos="0"/>
+        </w:tabs>
         <w:ind w:left="720" w:hanging="360"/>
       </w:pPr>
-      <w:rPr>
-        <w:rFonts w:hint="default"/>
-      </w:rPr>
-    </w:lvl>
-    <w:lvl w:ilvl="1" w:tplc="44090019" w:tentative="1">
+      <w:rPr/>
+    </w:lvl>
+    <w:lvl w:ilvl="1">
       <w:start w:val="1"/>
       <w:numFmt w:val="lowerLetter"/>
       <w:lvlText w:val="%2."/>
       <w:lvlJc w:val="left"/>
       <w:pPr>
+        <w:tabs>
+          <w:tab w:val="num" w:pos="0"/>
+        </w:tabs>
         <w:ind w:left="1440" w:hanging="360"/>
       </w:pPr>
-    </w:lvl>
-    <w:lvl w:ilvl="2" w:tplc="4409001B" w:tentative="1">
+      <w:rPr/>
+    </w:lvl>
+    <w:lvl w:ilvl="2">
       <w:start w:val="1"/>
       <w:numFmt w:val="lowerRoman"/>
       <w:lvlText w:val="%3."/>
       <w:lvlJc w:val="right"/>
       <w:pPr>
+        <w:tabs>
+          <w:tab w:val="num" w:pos="0"/>
+        </w:tabs>
         <w:ind w:left="2160" w:hanging="180"/>
       </w:pPr>
-    </w:lvl>
-    <w:lvl w:ilvl="3" w:tplc="4409000F" w:tentative="1">
+      <w:rPr/>
+    </w:lvl>
+    <w:lvl w:ilvl="3">
       <w:start w:val="1"/>
       <w:numFmt w:val="decimal"/>
       <w:lvlText w:val="%4."/>
       <w:lvlJc w:val="left"/>
       <w:pPr>
+        <w:tabs>
+          <w:tab w:val="num" w:pos="0"/>
+        </w:tabs>
         <w:ind w:left="2880" w:hanging="360"/>
       </w:pPr>
-    </w:lvl>
-    <w:lvl w:ilvl="4" w:tplc="44090019" w:tentative="1">
+      <w:rPr/>
+    </w:lvl>
+    <w:lvl w:ilvl="4">
       <w:start w:val="1"/>
       <w:numFmt w:val="lowerLetter"/>
       <w:lvlText w:val="%5."/>
       <w:lvlJc w:val="left"/>
       <w:pPr>
+        <w:tabs>
+          <w:tab w:val="num" w:pos="0"/>
+        </w:tabs>
         <w:ind w:left="3600" w:hanging="360"/>
       </w:pPr>
-    </w:lvl>
-    <w:lvl w:ilvl="5" w:tplc="4409001B" w:tentative="1">
+      <w:rPr/>
+    </w:lvl>
+    <w:lvl w:ilvl="5">
       <w:start w:val="1"/>
       <w:numFmt w:val="lowerRoman"/>
       <w:lvlText w:val="%6."/>
       <w:lvlJc w:val="right"/>
       <w:pPr>
+        <w:tabs>
+          <w:tab w:val="num" w:pos="0"/>
+        </w:tabs>
         <w:ind w:left="4320" w:hanging="180"/>
       </w:pPr>
-    </w:lvl>
-    <w:lvl w:ilvl="6" w:tplc="4409000F" w:tentative="1">
+      <w:rPr/>
+    </w:lvl>
+    <w:lvl w:ilvl="6">
       <w:start w:val="1"/>
       <w:numFmt w:val="decimal"/>
       <w:lvlText w:val="%7."/>
       <w:lvlJc w:val="left"/>
       <w:pPr>
+        <w:tabs>
+          <w:tab w:val="num" w:pos="0"/>
+        </w:tabs>
         <w:ind w:left="5040" w:hanging="360"/>
       </w:pPr>
-    </w:lvl>
-    <w:lvl w:ilvl="7" w:tplc="44090019" w:tentative="1">
+      <w:rPr/>
+    </w:lvl>
+    <w:lvl w:ilvl="7">
       <w:start w:val="1"/>
       <w:numFmt w:val="lowerLetter"/>
       <w:lvlText w:val="%8."/>
       <w:lvlJc w:val="left"/>
       <w:pPr>
+        <w:tabs>
+          <w:tab w:val="num" w:pos="0"/>
+        </w:tabs>
         <w:ind w:left="5760" w:hanging="360"/>
       </w:pPr>
-    </w:lvl>
-    <w:lvl w:ilvl="8" w:tplc="4409001B" w:tentative="1">
+      <w:rPr/>
+    </w:lvl>
+    <w:lvl w:ilvl="8">
       <w:start w:val="1"/>
       <w:numFmt w:val="lowerRoman"/>
       <w:lvlText w:val="%9."/>
       <w:lvlJc w:val="right"/>
       <w:pPr>
+        <w:tabs>
+          <w:tab w:val="num" w:pos="0"/>
+        </w:tabs>
         <w:ind w:left="6480" w:hanging="180"/>
       </w:pPr>
+      <w:rPr/>
     </w:lvl>
   </w:abstractNum>
-  <w:abstractNum w:abstractNumId="6" w15:restartNumberingAfterBreak="0">
-    <w:nsid w:val="759F30BC"/>
-    <w:multiLevelType w:val="hybridMultilevel"/>
-    <w:tmpl w:val="CF905E94"/>
-    <w:lvl w:ilvl="0" w:tplc="44090001">
+  <w:abstractNum w:abstractNumId="7">
+    <w:lvl w:ilvl="0">
       <w:start w:val="1"/>
       <w:numFmt w:val="bullet"/>
       <w:lvlText w:val=""/>
       <w:lvlJc w:val="left"/>
       <w:pPr>
+        <w:tabs>
+          <w:tab w:val="num" w:pos="0"/>
+        </w:tabs>
         <w:ind w:left="720" w:hanging="360"/>
       </w:pPr>
       <w:rPr>
-        <w:rFonts w:ascii="Symbol" w:hAnsi="Symbol" w:hint="default"/>
-      </w:rPr>
-    </w:lvl>
-    <w:lvl w:ilvl="1" w:tplc="44090003" w:tentative="1">
+        <w:rFonts w:ascii="Symbol" w:hAnsi="Symbol" w:cs="Symbol" w:hint="default"/>
+      </w:rPr>
+    </w:lvl>
+    <w:lvl w:ilvl="1">
       <w:start w:val="1"/>
       <w:numFmt w:val="bullet"/>
       <w:lvlText w:val="o"/>
       <w:lvlJc w:val="left"/>
       <w:pPr>
+        <w:tabs>
+          <w:tab w:val="num" w:pos="0"/>
+        </w:tabs>
         <w:ind w:left="1440" w:hanging="360"/>
       </w:pPr>
       <w:rPr>
         <w:rFonts w:ascii="Courier New" w:hAnsi="Courier New" w:cs="Courier New" w:hint="default"/>
       </w:rPr>
     </w:lvl>
-    <w:lvl w:ilvl="2" w:tplc="44090005" w:tentative="1">
+    <w:lvl w:ilvl="2">
       <w:start w:val="1"/>
       <w:numFmt w:val="bullet"/>
       <w:lvlText w:val=""/>
       <w:lvlJc w:val="left"/>
       <w:pPr>
+        <w:tabs>
+          <w:tab w:val="num" w:pos="0"/>
+        </w:tabs>
         <w:ind w:left="2160" w:hanging="360"/>
       </w:pPr>
       <w:rPr>
-        <w:rFonts w:ascii="Wingdings" w:hAnsi="Wingdings" w:hint="default"/>
-      </w:rPr>
-    </w:lvl>
-    <w:lvl w:ilvl="3" w:tplc="44090001" w:tentative="1">
+        <w:rFonts w:ascii="Wingdings" w:hAnsi="Wingdings" w:cs="Wingdings" w:hint="default"/>
+      </w:rPr>
+    </w:lvl>
+    <w:lvl w:ilvl="3">
       <w:start w:val="1"/>
       <w:numFmt w:val="bullet"/>
       <w:lvlText w:val=""/>
       <w:lvlJc w:val="left"/>
       <w:pPr>
+        <w:tabs>
+          <w:tab w:val="num" w:pos="0"/>
+        </w:tabs>
         <w:ind w:left="2880" w:hanging="360"/>
       </w:pPr>
       <w:rPr>
-        <w:rFonts w:ascii="Symbol" w:hAnsi="Symbol" w:hint="default"/>
-      </w:rPr>
-    </w:lvl>
-    <w:lvl w:ilvl="4" w:tplc="44090003" w:tentative="1">
+        <w:rFonts w:ascii="Symbol" w:hAnsi="Symbol" w:cs="Symbol" w:hint="default"/>
+      </w:rPr>
+    </w:lvl>
+    <w:lvl w:ilvl="4">
       <w:start w:val="1"/>
       <w:numFmt w:val="bullet"/>
       <w:lvlText w:val="o"/>
       <w:lvlJc w:val="left"/>
       <w:pPr>
+        <w:tabs>
+          <w:tab w:val="num" w:pos="0"/>
+        </w:tabs>
         <w:ind w:left="3600" w:hanging="360"/>
       </w:pPr>
       <w:rPr>
         <w:rFonts w:ascii="Courier New" w:hAnsi="Courier New" w:cs="Courier New" w:hint="default"/>
       </w:rPr>
     </w:lvl>
-    <w:lvl w:ilvl="5" w:tplc="44090005" w:tentative="1">
+    <w:lvl w:ilvl="5">
       <w:start w:val="1"/>
       <w:numFmt w:val="bullet"/>
       <w:lvlText w:val=""/>
       <w:lvlJc w:val="left"/>
       <w:pPr>
+        <w:tabs>
+          <w:tab w:val="num" w:pos="0"/>
+        </w:tabs>
         <w:ind w:left="4320" w:hanging="360"/>
       </w:pPr>
       <w:rPr>
-        <w:rFonts w:ascii="Wingdings" w:hAnsi="Wingdings" w:hint="default"/>
-      </w:rPr>
-    </w:lvl>
-    <w:lvl w:ilvl="6" w:tplc="44090001" w:tentative="1">
+        <w:rFonts w:ascii="Wingdings" w:hAnsi="Wingdings" w:cs="Wingdings" w:hint="default"/>
+      </w:rPr>
+    </w:lvl>
+    <w:lvl w:ilvl="6">
       <w:start w:val="1"/>
       <w:numFmt w:val="bullet"/>
       <w:lvlText w:val=""/>
       <w:lvlJc w:val="left"/>
       <w:pPr>
+        <w:tabs>
+          <w:tab w:val="num" w:pos="0"/>
+        </w:tabs>
         <w:ind w:left="5040" w:hanging="360"/>
       </w:pPr>
       <w:rPr>
-        <w:rFonts w:ascii="Symbol" w:hAnsi="Symbol" w:hint="default"/>
-      </w:rPr>
-    </w:lvl>
-    <w:lvl w:ilvl="7" w:tplc="44090003" w:tentative="1">
+        <w:rFonts w:ascii="Symbol" w:hAnsi="Symbol" w:cs="Symbol" w:hint="default"/>
+      </w:rPr>
+    </w:lvl>
+    <w:lvl w:ilvl="7">
       <w:start w:val="1"/>
       <w:numFmt w:val="bullet"/>
       <w:lvlText w:val="o"/>
       <w:lvlJc w:val="left"/>
       <w:pPr>
+        <w:tabs>
+          <w:tab w:val="num" w:pos="0"/>
+        </w:tabs>
         <w:ind w:left="5760" w:hanging="360"/>
       </w:pPr>
       <w:rPr>
         <w:rFonts w:ascii="Courier New" w:hAnsi="Courier New" w:cs="Courier New" w:hint="default"/>
       </w:rPr>
     </w:lvl>
-    <w:lvl w:ilvl="8" w:tplc="44090005" w:tentative="1">
+    <w:lvl w:ilvl="8">
       <w:start w:val="1"/>
       <w:numFmt w:val="bullet"/>
       <w:lvlText w:val=""/>
       <w:lvlJc w:val="left"/>
       <w:pPr>
+        <w:tabs>
+          <w:tab w:val="num" w:pos="0"/>
+        </w:tabs>
         <w:ind w:left="6480" w:hanging="360"/>
       </w:pPr>
       <w:rPr>
-        <w:rFonts w:ascii="Wingdings" w:hAnsi="Wingdings" w:hint="default"/>
+        <w:rFonts w:ascii="Wingdings" w:hAnsi="Wingdings" w:cs="Wingdings" w:hint="default"/>
       </w:rPr>
     </w:lvl>
   </w:abstractNum>
-  <w:abstractNum w:abstractNumId="7" w15:restartNumberingAfterBreak="0">
-    <w:nsid w:val="7620775E"/>
-    <w:multiLevelType w:val="hybridMultilevel"/>
-    <w:tmpl w:val="475AB762"/>
-    <w:lvl w:ilvl="0" w:tplc="2382995E">
-      <w:numFmt w:val="bullet"/>
-      <w:lvlText w:val="-"/>
-      <w:lvlJc w:val="left"/>
-      <w:pPr>
-        <w:ind w:left="720" w:hanging="360"/>
-      </w:pPr>
-      <w:rPr>
-        <w:rFonts w:ascii="Aptos" w:eastAsiaTheme="minorEastAsia" w:hAnsi="Aptos" w:cstheme="minorBidi" w:hint="default"/>
-      </w:rPr>
-    </w:lvl>
-    <w:lvl w:ilvl="1" w:tplc="44090003" w:tentative="1">
-      <w:start w:val="1"/>
-      <w:numFmt w:val="bullet"/>
-      <w:lvlText w:val="o"/>
-      <w:lvlJc w:val="left"/>
-      <w:pPr>
-        <w:ind w:left="1440" w:hanging="360"/>
-      </w:pPr>
-      <w:rPr>
-        <w:rFonts w:ascii="Courier New" w:hAnsi="Courier New" w:cs="Courier New" w:hint="default"/>
-      </w:rPr>
-    </w:lvl>
-    <w:lvl w:ilvl="2" w:tplc="44090005" w:tentative="1">
-      <w:start w:val="1"/>
-      <w:numFmt w:val="bullet"/>
-      <w:lvlText w:val=""/>
-      <w:lvlJc w:val="left"/>
-      <w:pPr>
-        <w:ind w:left="2160" w:hanging="360"/>
-      </w:pPr>
-      <w:rPr>
-        <w:rFonts w:ascii="Wingdings" w:hAnsi="Wingdings" w:hint="default"/>
-      </w:rPr>
-    </w:lvl>
-    <w:lvl w:ilvl="3" w:tplc="44090001" w:tentative="1">
-      <w:start w:val="1"/>
-      <w:numFmt w:val="bullet"/>
-      <w:lvlText w:val=""/>
-      <w:lvlJc w:val="left"/>
-      <w:pPr>
-        <w:ind w:left="2880" w:hanging="360"/>
-      </w:pPr>
-      <w:rPr>
-        <w:rFonts w:ascii="Symbol" w:hAnsi="Symbol" w:hint="default"/>
-      </w:rPr>
-    </w:lvl>
-    <w:lvl w:ilvl="4" w:tplc="44090003" w:tentative="1">
-      <w:start w:val="1"/>
-      <w:numFmt w:val="bullet"/>
-      <w:lvlText w:val="o"/>
-      <w:lvlJc w:val="left"/>
-      <w:pPr>
-        <w:ind w:left="3600" w:hanging="360"/>
-      </w:pPr>
-      <w:rPr>
-        <w:rFonts w:ascii="Courier New" w:hAnsi="Courier New" w:cs="Courier New" w:hint="default"/>
-      </w:rPr>
-    </w:lvl>
-    <w:lvl w:ilvl="5" w:tplc="44090005" w:tentative="1">
-      <w:start w:val="1"/>
-      <w:numFmt w:val="bullet"/>
-      <w:lvlText w:val=""/>
-      <w:lvlJc w:val="left"/>
-      <w:pPr>
-        <w:ind w:left="4320" w:hanging="360"/>
-      </w:pPr>
-      <w:rPr>
-        <w:rFonts w:ascii="Wingdings" w:hAnsi="Wingdings" w:hint="default"/>
-      </w:rPr>
-    </w:lvl>
-    <w:lvl w:ilvl="6" w:tplc="44090001" w:tentative="1">
-      <w:start w:val="1"/>
-      <w:numFmt w:val="bullet"/>
-      <w:lvlText w:val=""/>
-      <w:lvlJc w:val="left"/>
-      <w:pPr>
-        <w:ind w:left="5040" w:hanging="360"/>
-      </w:pPr>
-      <w:rPr>
-        <w:rFonts w:ascii="Symbol" w:hAnsi="Symbol" w:hint="default"/>
-      </w:rPr>
-    </w:lvl>
-    <w:lvl w:ilvl="7" w:tplc="44090003" w:tentative="1">
-      <w:start w:val="1"/>
-      <w:numFmt w:val="bullet"/>
-      <w:lvlText w:val="o"/>
-      <w:lvlJc w:val="left"/>
-      <w:pPr>
-        <w:ind w:left="5760" w:hanging="360"/>
-      </w:pPr>
-      <w:rPr>
-        <w:rFonts w:ascii="Courier New" w:hAnsi="Courier New" w:cs="Courier New" w:hint="default"/>
-      </w:rPr>
-    </w:lvl>
-    <w:lvl w:ilvl="8" w:tplc="44090005" w:tentative="1">
-      <w:start w:val="1"/>
-      <w:numFmt w:val="bullet"/>
-      <w:lvlText w:val=""/>
-      <w:lvlJc w:val="left"/>
-      <w:pPr>
-        <w:ind w:left="6480" w:hanging="360"/>
-      </w:pPr>
-      <w:rPr>
-        <w:rFonts w:ascii="Wingdings" w:hAnsi="Wingdings" w:hint="default"/>
-      </w:rPr>
+  <w:abstractNum w:abstractNumId="8">
+    <w:lvl w:ilvl="0">
+      <w:start w:val="1"/>
+      <w:numFmt w:val="none"/>
+      <w:suff w:val="nothing"/>
+      <w:lvlText w:val=""/>
+      <w:lvlJc w:val="left"/>
+      <w:pPr>
+        <w:tabs>
+          <w:tab w:val="num" w:pos="0"/>
+        </w:tabs>
+        <w:ind w:left="0" w:hanging="0"/>
+      </w:pPr>
+    </w:lvl>
+    <w:lvl w:ilvl="1">
+      <w:start w:val="1"/>
+      <w:numFmt w:val="none"/>
+      <w:suff w:val="nothing"/>
+      <w:lvlText w:val=""/>
+      <w:lvlJc w:val="left"/>
+      <w:pPr>
+        <w:tabs>
+          <w:tab w:val="num" w:pos="0"/>
+        </w:tabs>
+        <w:ind w:left="0" w:hanging="0"/>
+      </w:pPr>
+    </w:lvl>
+    <w:lvl w:ilvl="2">
+      <w:start w:val="1"/>
+      <w:numFmt w:val="none"/>
+      <w:suff w:val="nothing"/>
+      <w:lvlText w:val=""/>
+      <w:lvlJc w:val="left"/>
+      <w:pPr>
+        <w:tabs>
+          <w:tab w:val="num" w:pos="0"/>
+        </w:tabs>
+        <w:ind w:left="0" w:hanging="0"/>
+      </w:pPr>
+    </w:lvl>
+    <w:lvl w:ilvl="3">
+      <w:start w:val="1"/>
+      <w:numFmt w:val="none"/>
+      <w:suff w:val="nothing"/>
+      <w:lvlText w:val=""/>
+      <w:lvlJc w:val="left"/>
+      <w:pPr>
+        <w:tabs>
+          <w:tab w:val="num" w:pos="0"/>
+        </w:tabs>
+        <w:ind w:left="0" w:hanging="0"/>
+      </w:pPr>
+    </w:lvl>
+    <w:lvl w:ilvl="4">
+      <w:start w:val="1"/>
+      <w:numFmt w:val="none"/>
+      <w:suff w:val="nothing"/>
+      <w:lvlText w:val=""/>
+      <w:lvlJc w:val="left"/>
+      <w:pPr>
+        <w:tabs>
+          <w:tab w:val="num" w:pos="0"/>
+        </w:tabs>
+        <w:ind w:left="0" w:hanging="0"/>
+      </w:pPr>
+    </w:lvl>
+    <w:lvl w:ilvl="5">
+      <w:start w:val="1"/>
+      <w:numFmt w:val="none"/>
+      <w:suff w:val="nothing"/>
+      <w:lvlText w:val=""/>
+      <w:lvlJc w:val="left"/>
+      <w:pPr>
+        <w:tabs>
+          <w:tab w:val="num" w:pos="0"/>
+        </w:tabs>
+        <w:ind w:left="0" w:hanging="0"/>
+      </w:pPr>
+    </w:lvl>
+    <w:lvl w:ilvl="6">
+      <w:start w:val="1"/>
+      <w:numFmt w:val="none"/>
+      <w:suff w:val="nothing"/>
+      <w:lvlText w:val=""/>
+      <w:lvlJc w:val="left"/>
+      <w:pPr>
+        <w:tabs>
+          <w:tab w:val="num" w:pos="0"/>
+        </w:tabs>
+        <w:ind w:left="0" w:hanging="0"/>
+      </w:pPr>
+    </w:lvl>
+    <w:lvl w:ilvl="7">
+      <w:start w:val="1"/>
+      <w:numFmt w:val="none"/>
+      <w:suff w:val="nothing"/>
+      <w:lvlText w:val=""/>
+      <w:lvlJc w:val="left"/>
+      <w:pPr>
+        <w:tabs>
+          <w:tab w:val="num" w:pos="0"/>
+        </w:tabs>
+        <w:ind w:left="0" w:hanging="0"/>
+      </w:pPr>
+    </w:lvl>
+    <w:lvl w:ilvl="8">
+      <w:start w:val="1"/>
+      <w:numFmt w:val="none"/>
+      <w:suff w:val="nothing"/>
+      <w:lvlText w:val=""/>
+      <w:lvlJc w:val="left"/>
+      <w:pPr>
+        <w:tabs>
+          <w:tab w:val="num" w:pos="0"/>
+        </w:tabs>
+        <w:ind w:left="0" w:hanging="0"/>
+      </w:pPr>
     </w:lvl>
   </w:abstractNum>
-  <w:num w:numId="1" w16cid:durableId="904953347">
+  <w:num w:numId="1">
+    <w:abstractNumId w:val="1"/>
+  </w:num>
+  <w:num w:numId="2">
     <w:abstractNumId w:val="2"/>
   </w:num>
-  <w:num w:numId="2" w16cid:durableId="1854101946">
+  <w:num w:numId="3">
+    <w:abstractNumId w:val="3"/>
+  </w:num>
+  <w:num w:numId="4">
+    <w:abstractNumId w:val="4"/>
+  </w:num>
+  <w:num w:numId="5">
+    <w:abstractNumId w:val="5"/>
+  </w:num>
+  <w:num w:numId="6">
+    <w:abstractNumId w:val="6"/>
+  </w:num>
+  <w:num w:numId="7">
     <w:abstractNumId w:val="7"/>
   </w:num>
-  <w:num w:numId="3" w16cid:durableId="556162493">
-    <w:abstractNumId w:val="1"/>
-  </w:num>
-  <w:num w:numId="4" w16cid:durableId="1825970477">
-    <w:abstractNumId w:val="0"/>
-  </w:num>
-  <w:num w:numId="5" w16cid:durableId="1995062712">
-    <w:abstractNumId w:val="6"/>
-  </w:num>
-  <w:num w:numId="6" w16cid:durableId="1947540361">
-    <w:abstractNumId w:val="5"/>
-  </w:num>
-  <w:num w:numId="7" w16cid:durableId="1816529949">
-    <w:abstractNumId w:val="3"/>
-  </w:num>
-  <w:num w:numId="8" w16cid:durableId="422072557">
-    <w:abstractNumId w:val="4"/>
+  <w:num w:numId="8">
+    <w:abstractNumId w:val="8"/>
   </w:num>
 </w:numbering>
 </file>
 
 <file path=word/styles.xml><?xml version="1.0" encoding="utf-8"?>
-<w:styles xmlns:mc="http://schemas.openxmlformats.org/markup-compatibility/2006" xmlns:r="http://schemas.openxmlformats.org/officeDocument/2006/relationships" xmlns:w="http://schemas.openxmlformats.org/wordprocessingml/2006/main" xmlns:w14="http://schemas.microsoft.com/office/word/2010/wordml" xmlns:w15="http://schemas.microsoft.com/office/word/2012/wordml" xmlns:w16cex="http://schemas.microsoft.com/office/word/2018/wordml/cex" xmlns:w16cid="http://schemas.microsoft.com/office/word/2016/wordml/cid" xmlns:w16="http://schemas.microsoft.com/office/word/2018/wordml" xmlns:w16du="http://schemas.microsoft.com/office/word/2023/wordml/word16du" xmlns:w16sdtdh="http://schemas.microsoft.com/office/word/2020/wordml/sdtdatahash" xmlns:w16sdtfl="http://schemas.microsoft.com/office/word/2024/wordml/sdtformatlock" xmlns:w16se="http://schemas.microsoft.com/office/word/2015/wordml/symex" mc:Ignorable="w14 w15 w16se w16cid w16 w16cex w16sdtdh w16sdtfl w16du">
+<w:styles xmlns:w="http://schemas.openxmlformats.org/wordprocessingml/2006/main" xmlns:w14="http://schemas.microsoft.com/office/word/2010/wordml" xmlns:mc="http://schemas.openxmlformats.org/markup-compatibility/2006" mc:Ignorable="w14">
   <w:docDefaults>
     <w:rPrDefault>
       <w:rPr>
-        <w:rFonts w:asciiTheme="minorHAnsi" w:eastAsiaTheme="minorEastAsia" w:hAnsiTheme="minorHAnsi" w:cstheme="minorBidi"/>
+        <w:rFonts w:ascii="Aptos" w:hAnsi="Aptos" w:eastAsia="等线" w:cs="" w:asciiTheme="minorHAnsi" w:cstheme="minorBidi" w:eastAsiaTheme="minorEastAsia" w:hAnsiTheme="minorHAnsi"/>
         <w:kern w:val="2"/>
         <w:sz w:val="24"/>
         <w:szCs w:val="24"/>
@@ -2211,21 +3110,21 @@
     </w:rPrDefault>
     <w:pPrDefault>
       <w:pPr>
-        <w:spacing w:after="160" w:line="278" w:lineRule="auto"/>
+        <w:suppressAutoHyphens w:val="true"/>
       </w:pPr>
     </w:pPrDefault>
   </w:docDefaults>
   <w:latentStyles w:defLockedState="0" w:defUIPriority="99" w:defSemiHidden="0" w:defUnhideWhenUsed="0" w:defQFormat="0" w:count="376">
     <w:lsdException w:name="Normal" w:uiPriority="0" w:qFormat="1"/>
     <w:lsdException w:name="heading 1" w:uiPriority="9" w:qFormat="1"/>
-    <w:lsdException w:name="heading 2" w:semiHidden="1" w:uiPriority="9" w:unhideWhenUsed="1" w:qFormat="1"/>
-    <w:lsdException w:name="heading 3" w:semiHidden="1" w:uiPriority="9" w:unhideWhenUsed="1" w:qFormat="1"/>
-    <w:lsdException w:name="heading 4" w:semiHidden="1" w:uiPriority="9" w:unhideWhenUsed="1" w:qFormat="1"/>
-    <w:lsdException w:name="heading 5" w:semiHidden="1" w:uiPriority="9" w:unhideWhenUsed="1" w:qFormat="1"/>
-    <w:lsdException w:name="heading 6" w:semiHidden="1" w:uiPriority="9" w:unhideWhenUsed="1" w:qFormat="1"/>
-    <w:lsdException w:name="heading 7" w:semiHidden="1" w:uiPriority="9" w:unhideWhenUsed="1" w:qFormat="1"/>
-    <w:lsdException w:name="heading 8" w:semiHidden="1" w:uiPriority="9" w:unhideWhenUsed="1" w:qFormat="1"/>
-    <w:lsdException w:name="heading 9" w:semiHidden="1" w:uiPriority="9" w:unhideWhenUsed="1" w:qFormat="1"/>
+    <w:lsdException w:name="heading 2" w:uiPriority="9" w:semiHidden="1" w:unhideWhenUsed="1" w:qFormat="1"/>
+    <w:lsdException w:name="heading 3" w:uiPriority="9" w:semiHidden="1" w:unhideWhenUsed="1" w:qFormat="1"/>
+    <w:lsdException w:name="heading 4" w:uiPriority="9" w:semiHidden="1" w:unhideWhenUsed="1" w:qFormat="1"/>
+    <w:lsdException w:name="heading 5" w:uiPriority="9" w:semiHidden="1" w:unhideWhenUsed="1" w:qFormat="1"/>
+    <w:lsdException w:name="heading 6" w:uiPriority="9" w:semiHidden="1" w:unhideWhenUsed="1" w:qFormat="1"/>
+    <w:lsdException w:name="heading 7" w:uiPriority="9" w:semiHidden="1" w:unhideWhenUsed="1" w:qFormat="1"/>
+    <w:lsdException w:name="heading 8" w:uiPriority="9" w:semiHidden="1" w:unhideWhenUsed="1" w:qFormat="1"/>
+    <w:lsdException w:name="heading 9" w:uiPriority="9" w:semiHidden="1" w:unhideWhenUsed="1" w:qFormat="1"/>
     <w:lsdException w:name="index 1" w:semiHidden="1" w:unhideWhenUsed="1"/>
     <w:lsdException w:name="index 2" w:semiHidden="1" w:unhideWhenUsed="1"/>
     <w:lsdException w:name="index 3" w:semiHidden="1" w:unhideWhenUsed="1"/>
@@ -2235,22 +3134,22 @@
     <w:lsdException w:name="index 7" w:semiHidden="1" w:unhideWhenUsed="1"/>
     <w:lsdException w:name="index 8" w:semiHidden="1" w:unhideWhenUsed="1"/>
     <w:lsdException w:name="index 9" w:semiHidden="1" w:unhideWhenUsed="1"/>
-    <w:lsdException w:name="toc 1" w:semiHidden="1" w:uiPriority="39" w:unhideWhenUsed="1"/>
-    <w:lsdException w:name="toc 2" w:semiHidden="1" w:uiPriority="39" w:unhideWhenUsed="1"/>
-    <w:lsdException w:name="toc 3" w:semiHidden="1" w:uiPriority="39" w:unhideWhenUsed="1"/>
-    <w:lsdException w:name="toc 4" w:semiHidden="1" w:uiPriority="39" w:unhideWhenUsed="1"/>
-    <w:lsdException w:name="toc 5" w:semiHidden="1" w:uiPriority="39" w:unhideWhenUsed="1"/>
-    <w:lsdException w:name="toc 6" w:semiHidden="1" w:uiPriority="39" w:unhideWhenUsed="1"/>
-    <w:lsdException w:name="toc 7" w:semiHidden="1" w:uiPriority="39" w:unhideWhenUsed="1"/>
-    <w:lsdException w:name="toc 8" w:semiHidden="1" w:uiPriority="39" w:unhideWhenUsed="1"/>
-    <w:lsdException w:name="toc 9" w:semiHidden="1" w:uiPriority="39" w:unhideWhenUsed="1"/>
+    <w:lsdException w:name="toc 1" w:uiPriority="39" w:semiHidden="1" w:unhideWhenUsed="1"/>
+    <w:lsdException w:name="toc 2" w:uiPriority="39" w:semiHidden="1" w:unhideWhenUsed="1"/>
+    <w:lsdException w:name="toc 3" w:uiPriority="39" w:semiHidden="1" w:unhideWhenUsed="1"/>
+    <w:lsdException w:name="toc 4" w:uiPriority="39" w:semiHidden="1" w:unhideWhenUsed="1"/>
+    <w:lsdException w:name="toc 5" w:uiPriority="39" w:semiHidden="1" w:unhideWhenUsed="1"/>
+    <w:lsdException w:name="toc 6" w:uiPriority="39" w:semiHidden="1" w:unhideWhenUsed="1"/>
+    <w:lsdException w:name="toc 7" w:uiPriority="39" w:semiHidden="1" w:unhideWhenUsed="1"/>
+    <w:lsdException w:name="toc 8" w:uiPriority="39" w:semiHidden="1" w:unhideWhenUsed="1"/>
+    <w:lsdException w:name="toc 9" w:uiPriority="39" w:semiHidden="1" w:unhideWhenUsed="1"/>
     <w:lsdException w:name="Normal Indent" w:semiHidden="1" w:unhideWhenUsed="1"/>
     <w:lsdException w:name="footnote text" w:semiHidden="1" w:unhideWhenUsed="1"/>
     <w:lsdException w:name="annotation text" w:semiHidden="1" w:unhideWhenUsed="1"/>
     <w:lsdException w:name="header" w:semiHidden="1" w:unhideWhenUsed="1"/>
     <w:lsdException w:name="footer" w:semiHidden="1" w:unhideWhenUsed="1"/>
     <w:lsdException w:name="index heading" w:semiHidden="1" w:unhideWhenUsed="1"/>
-    <w:lsdException w:name="caption" w:semiHidden="1" w:uiPriority="35" w:unhideWhenUsed="1" w:qFormat="1"/>
+    <w:lsdException w:name="caption" w:uiPriority="35" w:semiHidden="1" w:unhideWhenUsed="1" w:qFormat="1"/>
     <w:lsdException w:name="table of figures" w:semiHidden="1" w:unhideWhenUsed="1"/>
     <w:lsdException w:name="envelope address" w:semiHidden="1" w:unhideWhenUsed="1"/>
     <w:lsdException w:name="envelope return" w:semiHidden="1" w:unhideWhenUsed="1"/>
@@ -2281,7 +3180,7 @@
     <w:lsdException w:name="Title" w:uiPriority="10" w:qFormat="1"/>
     <w:lsdException w:name="Closing" w:semiHidden="1" w:unhideWhenUsed="1"/>
     <w:lsdException w:name="Signature" w:semiHidden="1" w:unhideWhenUsed="1"/>
-    <w:lsdException w:name="Default Paragraph Font" w:semiHidden="1" w:uiPriority="1" w:unhideWhenUsed="1"/>
+    <w:lsdException w:name="Default Paragraph Font" w:uiPriority="1" w:semiHidden="1" w:unhideWhenUsed="1"/>
     <w:lsdException w:name="Body Text" w:semiHidden="1" w:unhideWhenUsed="1"/>
     <w:lsdException w:name="Body Text Indent" w:semiHidden="1" w:unhideWhenUsed="1"/>
     <w:lsdException w:name="List Continue" w:semiHidden="1" w:unhideWhenUsed="1"/>
@@ -2481,8 +3380,8 @@
     <w:lsdException w:name="Subtle Reference" w:uiPriority="31" w:qFormat="1"/>
     <w:lsdException w:name="Intense Reference" w:uiPriority="32" w:qFormat="1"/>
     <w:lsdException w:name="Book Title" w:uiPriority="33" w:qFormat="1"/>
-    <w:lsdException w:name="Bibliography" w:semiHidden="1" w:uiPriority="37" w:unhideWhenUsed="1"/>
-    <w:lsdException w:name="TOC Heading" w:semiHidden="1" w:uiPriority="39" w:unhideWhenUsed="1" w:qFormat="1"/>
+    <w:lsdException w:name="Bibliography" w:uiPriority="37" w:semiHidden="1" w:unhideWhenUsed="1"/>
+    <w:lsdException w:name="TOC Heading" w:uiPriority="39" w:semiHidden="1" w:unhideWhenUsed="1" w:qFormat="1"/>
     <w:lsdException w:name="Plain Table 1" w:uiPriority="41"/>
     <w:lsdException w:name="Plain Table 2" w:uiPriority="42"/>
     <w:lsdException w:name="Plain Table 3" w:uiPriority="43"/>
@@ -2593,33 +3492,49 @@
     <w:lsdException w:name="Unresolved Mention" w:semiHidden="1" w:unhideWhenUsed="1"/>
     <w:lsdException w:name="Smart Link" w:semiHidden="1" w:unhideWhenUsed="1"/>
   </w:latentStyles>
-  <w:style w:type="paragraph" w:default="1" w:styleId="Normal">
+  <w:style w:type="paragraph" w:styleId="Normal" w:default="1">
     <w:name w:val="Normal"/>
     <w:qFormat/>
+    <w:pPr>
+      <w:widowControl/>
+      <w:suppressAutoHyphens w:val="true"/>
+      <w:bidi w:val="0"/>
+      <w:spacing w:lineRule="auto" w:line="276" w:before="0" w:after="160"/>
+      <w:jc w:val="left"/>
+    </w:pPr>
+    <w:rPr>
+      <w:rFonts w:ascii="Aptos" w:hAnsi="Aptos" w:eastAsia="等线" w:cs="" w:asciiTheme="minorHAnsi" w:cstheme="minorBidi" w:eastAsiaTheme="minorEastAsia" w:hAnsiTheme="minorHAnsi"/>
+      <w:color w:val="auto"/>
+      <w:kern w:val="2"/>
+      <w:sz w:val="24"/>
+      <w:szCs w:val="24"/>
+      <w:lang w:val="en-MY" w:eastAsia="zh-CN" w:bidi="ar-SA"/>
+      <w14:ligatures w14:val="standardContextual"/>
+    </w:rPr>
   </w:style>
   <w:style w:type="paragraph" w:styleId="Heading1">
-    <w:name w:val="heading 1"/>
+    <w:name w:val="Heading 1"/>
     <w:basedOn w:val="Normal"/>
     <w:next w:val="Normal"/>
     <w:link w:val="Heading1Char"/>
     <w:uiPriority w:val="9"/>
     <w:qFormat/>
-    <w:rsid w:val="00476A4E"/>
+    <w:rsid w:val="00476a4e"/>
     <w:pPr>
-      <w:keepNext/>
+      <w:keepNext w:val="true"/>
       <w:keepLines/>
       <w:spacing w:before="360" w:after="80"/>
       <w:outlineLvl w:val="0"/>
     </w:pPr>
     <w:rPr>
-      <w:rFonts w:asciiTheme="majorHAnsi" w:eastAsiaTheme="majorEastAsia" w:hAnsiTheme="majorHAnsi" w:cstheme="majorBidi"/>
-      <w:color w:val="0F4761" w:themeColor="accent1" w:themeShade="BF"/>
+      <w:rFonts w:ascii="Aptos Display" w:hAnsi="Aptos Display" w:eastAsia="等线 Light" w:cs="" w:asciiTheme="majorHAnsi" w:cstheme="majorBidi" w:eastAsiaTheme="majorEastAsia" w:hAnsiTheme="majorHAnsi"/>
+      <w:color w:val="0F4761" w:themeColor="accent1" w:themeShade="bf"/>
       <w:sz w:val="40"/>
       <w:szCs w:val="40"/>
     </w:rPr>
   </w:style>
   <w:style w:type="paragraph" w:styleId="Heading2">
-    <w:name w:val="heading 2"/>
+    <w:name w:val="Heading 2"/>
     <w:basedOn w:val="Normal"/>
     <w:next w:val="Normal"/>
     <w:link w:val="Heading2Char"/>
@@ -2627,22 +3542,22 @@
     <w:semiHidden/>
     <w:unhideWhenUsed/>
     <w:qFormat/>
-    <w:rsid w:val="00476A4E"/>
+    <w:rsid w:val="00476a4e"/>
     <w:pPr>
-      <w:keepNext/>
+      <w:keepNext w:val="true"/>
       <w:keepLines/>
       <w:spacing w:before="160" w:after="80"/>
       <w:outlineLvl w:val="1"/>
     </w:pPr>
     <w:rPr>
-      <w:rFonts w:asciiTheme="majorHAnsi" w:eastAsiaTheme="majorEastAsia" w:hAnsiTheme="majorHAnsi" w:cstheme="majorBidi"/>
-      <w:color w:val="0F4761" w:themeColor="accent1" w:themeShade="BF"/>
+      <w:rFonts w:ascii="Aptos Display" w:hAnsi="Aptos Display" w:eastAsia="等线 Light" w:cs="" w:asciiTheme="majorHAnsi" w:cstheme="majorBidi" w:eastAsiaTheme="majorEastAsia" w:hAnsiTheme="majorHAnsi"/>
+      <w:color w:val="0F4761" w:themeColor="accent1" w:themeShade="bf"/>
       <w:sz w:val="32"/>
       <w:szCs w:val="32"/>
     </w:rPr>
   </w:style>
   <w:style w:type="paragraph" w:styleId="Heading3">
-    <w:name w:val="heading 3"/>
+    <w:name w:val="Heading 3"/>
     <w:basedOn w:val="Normal"/>
     <w:next w:val="Normal"/>
     <w:link w:val="Heading3Char"/>
@@ -2650,22 +3565,22 @@
     <w:semiHidden/>
     <w:unhideWhenUsed/>
     <w:qFormat/>
-    <w:rsid w:val="00476A4E"/>
+    <w:rsid w:val="00476a4e"/>
     <w:pPr>
-      <w:keepNext/>
+      <w:keepNext w:val="true"/>
       <w:keepLines/>
       <w:spacing w:before="160" w:after="80"/>
       <w:outlineLvl w:val="2"/>
     </w:pPr>
     <w:rPr>
-      <w:rFonts w:eastAsiaTheme="majorEastAsia" w:cstheme="majorBidi"/>
-      <w:color w:val="0F4761" w:themeColor="accent1" w:themeShade="BF"/>
+      <w:rFonts w:eastAsia="等线 Light" w:cs="" w:cstheme="majorBidi" w:eastAsiaTheme="majorEastAsia"/>
+      <w:color w:val="0F4761" w:themeColor="accent1" w:themeShade="bf"/>
       <w:sz w:val="28"/>
       <w:szCs w:val="28"/>
     </w:rPr>
   </w:style>
   <w:style w:type="paragraph" w:styleId="Heading4">
-    <w:name w:val="heading 4"/>
+    <w:name w:val="Heading 4"/>
     <w:basedOn w:val="Normal"/>
     <w:next w:val="Normal"/>
     <w:link w:val="Heading4Char"/>
@@ -2673,22 +3588,22 @@
     <w:semiHidden/>
     <w:unhideWhenUsed/>
     <w:qFormat/>
-    <w:rsid w:val="00476A4E"/>
+    <w:rsid w:val="00476a4e"/>
     <w:pPr>
-      <w:keepNext/>
+      <w:keepNext w:val="true"/>
       <w:keepLines/>
       <w:spacing w:before="80" w:after="40"/>
       <w:outlineLvl w:val="3"/>
     </w:pPr>
     <w:rPr>
-      <w:rFonts w:eastAsiaTheme="majorEastAsia" w:cstheme="majorBidi"/>
+      <w:rFonts w:eastAsia="等线 Light" w:cs="" w:cstheme="majorBidi" w:eastAsiaTheme="majorEastAsia"/>
       <w:i/>
       <w:iCs/>
-      <w:color w:val="0F4761" w:themeColor="accent1" w:themeShade="BF"/>
+      <w:color w:val="0F4761" w:themeColor="accent1" w:themeShade="bf"/>
     </w:rPr>
   </w:style>
   <w:style w:type="paragraph" w:styleId="Heading5">
-    <w:name w:val="heading 5"/>
+    <w:name w:val="Heading 5"/>
     <w:basedOn w:val="Normal"/>
     <w:next w:val="Normal"/>
     <w:link w:val="Heading5Char"/>
@@ -2696,20 +3611,20 @@
     <w:semiHidden/>
     <w:unhideWhenUsed/>
     <w:qFormat/>
-    <w:rsid w:val="00476A4E"/>
+    <w:rsid w:val="00476a4e"/>
     <w:pPr>
-      <w:keepNext/>
+      <w:keepNext w:val="true"/>
       <w:keepLines/>
       <w:spacing w:before="80" w:after="40"/>
       <w:outlineLvl w:val="4"/>
     </w:pPr>
     <w:rPr>
-      <w:rFonts w:eastAsiaTheme="majorEastAsia" w:cstheme="majorBidi"/>
-      <w:color w:val="0F4761" w:themeColor="accent1" w:themeShade="BF"/>
+      <w:rFonts w:eastAsia="等线 Light" w:cs="" w:cstheme="majorBidi" w:eastAsiaTheme="majorEastAsia"/>
+      <w:color w:val="0F4761" w:themeColor="accent1" w:themeShade="bf"/>
     </w:rPr>
   </w:style>
   <w:style w:type="paragraph" w:styleId="Heading6">
-    <w:name w:val="heading 6"/>
+    <w:name w:val="Heading 6"/>
     <w:basedOn w:val="Normal"/>
     <w:next w:val="Normal"/>
     <w:link w:val="Heading6Char"/>
@@ -2717,22 +3632,22 @@
     <w:semiHidden/>
     <w:unhideWhenUsed/>
     <w:qFormat/>
-    <w:rsid w:val="00476A4E"/>
+    <w:rsid w:val="00476a4e"/>
     <w:pPr>
-      <w:keepNext/>
+      <w:keepNext w:val="true"/>
       <w:keepLines/>
       <w:spacing w:before="40" w:after="0"/>
       <w:outlineLvl w:val="5"/>
     </w:pPr>
     <w:rPr>
-      <w:rFonts w:eastAsiaTheme="majorEastAsia" w:cstheme="majorBidi"/>
+      <w:rFonts w:eastAsia="等线 Light" w:cs="" w:cstheme="majorBidi" w:eastAsiaTheme="majorEastAsia"/>
       <w:i/>
       <w:iCs/>
-      <w:color w:val="595959" w:themeColor="text1" w:themeTint="A6"/>
+      <w:color w:val="595959" w:themeColor="text1" w:themeTint="a6"/>
     </w:rPr>
   </w:style>
   <w:style w:type="paragraph" w:styleId="Heading7">
-    <w:name w:val="heading 7"/>
+    <w:name w:val="Heading 7"/>
     <w:basedOn w:val="Normal"/>
     <w:next w:val="Normal"/>
     <w:link w:val="Heading7Char"/>
@@ -2740,20 +3655,20 @@
     <w:semiHidden/>
     <w:unhideWhenUsed/>
     <w:qFormat/>
-    <w:rsid w:val="00476A4E"/>
+    <w:rsid w:val="00476a4e"/>
     <w:pPr>
-      <w:keepNext/>
+      <w:keepNext w:val="true"/>
       <w:keepLines/>
       <w:spacing w:before="40" w:after="0"/>
       <w:outlineLvl w:val="6"/>
     </w:pPr>
     <w:rPr>
-      <w:rFonts w:eastAsiaTheme="majorEastAsia" w:cstheme="majorBidi"/>
-      <w:color w:val="595959" w:themeColor="text1" w:themeTint="A6"/>
+      <w:rFonts w:eastAsia="等线 Light" w:cs="" w:cstheme="majorBidi" w:eastAsiaTheme="majorEastAsia"/>
+      <w:color w:val="595959" w:themeColor="text1" w:themeTint="a6"/>
     </w:rPr>
   </w:style>
   <w:style w:type="paragraph" w:styleId="Heading8">
-    <w:name w:val="heading 8"/>
+    <w:name w:val="Heading 8"/>
     <w:basedOn w:val="Normal"/>
     <w:next w:val="Normal"/>
     <w:link w:val="Heading8Char"/>
@@ -2761,22 +3676,22 @@
     <w:semiHidden/>
     <w:unhideWhenUsed/>
     <w:qFormat/>
-    <w:rsid w:val="00476A4E"/>
+    <w:rsid w:val="00476a4e"/>
     <w:pPr>
-      <w:keepNext/>
+      <w:keepNext w:val="true"/>
       <w:keepLines/>
-      <w:spacing w:after="0"/>
+      <w:spacing w:before="0" w:after="0"/>
       <w:outlineLvl w:val="7"/>
     </w:pPr>
     <w:rPr>
-      <w:rFonts w:eastAsiaTheme="majorEastAsia" w:cstheme="majorBidi"/>
+      <w:rFonts w:eastAsia="等线 Light" w:cs="" w:cstheme="majorBidi" w:eastAsiaTheme="majorEastAsia"/>
       <w:i/>
       <w:iCs/>
-      <w:color w:val="272727" w:themeColor="text1" w:themeTint="D8"/>
+      <w:color w:val="272727" w:themeColor="text1" w:themeTint="d8"/>
     </w:rPr>
   </w:style>
   <w:style w:type="paragraph" w:styleId="Heading9">
-    <w:name w:val="heading 9"/>
+    <w:name w:val="Heading 9"/>
     <w:basedOn w:val="Normal"/>
     <w:next w:val="Normal"/>
     <w:link w:val="Heading9Char"/>
@@ -2784,162 +3699,323 @@
     <w:semiHidden/>
     <w:unhideWhenUsed/>
     <w:qFormat/>
-    <w:rsid w:val="00476A4E"/>
+    <w:rsid w:val="00476a4e"/>
     <w:pPr>
-      <w:keepNext/>
+      <w:keepNext w:val="true"/>
       <w:keepLines/>
-      <w:spacing w:after="0"/>
+      <w:spacing w:before="0" w:after="0"/>
       <w:outlineLvl w:val="8"/>
     </w:pPr>
     <w:rPr>
-      <w:rFonts w:eastAsiaTheme="majorEastAsia" w:cstheme="majorBidi"/>
-      <w:color w:val="272727" w:themeColor="text1" w:themeTint="D8"/>
+      <w:rFonts w:eastAsia="等线 Light" w:cs="" w:cstheme="majorBidi" w:eastAsiaTheme="majorEastAsia"/>
+      <w:color w:val="272727" w:themeColor="text1" w:themeTint="d8"/>
     </w:rPr>
   </w:style>
-  <w:style w:type="character" w:default="1" w:styleId="DefaultParagraphFont">
+  <w:style w:type="character" w:styleId="DefaultParagraphFont" w:default="1">
     <w:name w:val="Default Paragraph Font"/>
     <w:uiPriority w:val="1"/>
     <w:semiHidden/>
     <w:unhideWhenUsed/>
+    <w:qFormat/>
+    <w:rPr/>
   </w:style>
-  <w:style w:type="table" w:default="1" w:styleId="TableNormal">
-    <w:name w:val="Normal Table"/>
-    <w:uiPriority w:val="99"/>
-    <w:semiHidden/>
-    <w:unhideWhenUsed/>
-    <w:tblPr>
-      <w:tblInd w:w="0" w:type="dxa"/>
-      <w:tblCellMar>
-        <w:top w:w="0" w:type="dxa"/>
-        <w:left w:w="108" w:type="dxa"/>
-        <w:bottom w:w="0" w:type="dxa"/>
-        <w:right w:w="108" w:type="dxa"/>
-      </w:tblCellMar>
-    </w:tblPr>
-  </w:style>
-  <w:style w:type="numbering" w:default="1" w:styleId="NoList">
-    <w:name w:val="No List"/>
-    <w:uiPriority w:val="99"/>
-    <w:semiHidden/>
-    <w:unhideWhenUsed/>
-  </w:style>
-  <w:style w:type="character" w:customStyle="1" w:styleId="Heading1Char">
+  <w:style w:type="character" w:styleId="Heading1Char" w:customStyle="1">
     <w:name w:val="Heading 1 Char"/>
     <w:basedOn w:val="DefaultParagraphFont"/>
     <w:link w:val="Heading1"/>
     <w:uiPriority w:val="9"/>
-    <w:rsid w:val="00476A4E"/>
+    <w:qFormat/>
+    <w:rsid w:val="00476a4e"/>
     <w:rPr>
-      <w:rFonts w:asciiTheme="majorHAnsi" w:eastAsiaTheme="majorEastAsia" w:hAnsiTheme="majorHAnsi" w:cstheme="majorBidi"/>
-      <w:color w:val="0F4761" w:themeColor="accent1" w:themeShade="BF"/>
+      <w:rFonts w:ascii="Aptos Display" w:hAnsi="Aptos Display" w:eastAsia="等线 Light" w:cs="" w:asciiTheme="majorHAnsi" w:cstheme="majorBidi" w:eastAsiaTheme="majorEastAsia" w:hAnsiTheme="majorHAnsi"/>
+      <w:color w:val="0F4761" w:themeColor="accent1" w:themeShade="bf"/>
       <w:sz w:val="40"/>
       <w:szCs w:val="40"/>
     </w:rPr>
   </w:style>
-  <w:style w:type="character" w:customStyle="1" w:styleId="Heading2Char">
+  <w:style w:type="character" w:styleId="Heading2Char" w:customStyle="1">
     <w:name w:val="Heading 2 Char"/>
     <w:basedOn w:val="DefaultParagraphFont"/>
     <w:link w:val="Heading2"/>
     <w:uiPriority w:val="9"/>
     <w:semiHidden/>
-    <w:rsid w:val="00476A4E"/>
+    <w:qFormat/>
+    <w:rsid w:val="00476a4e"/>
     <w:rPr>
-      <w:rFonts w:asciiTheme="majorHAnsi" w:eastAsiaTheme="majorEastAsia" w:hAnsiTheme="majorHAnsi" w:cstheme="majorBidi"/>
-      <w:color w:val="0F4761" w:themeColor="accent1" w:themeShade="BF"/>
+      <w:rFonts w:ascii="Aptos Display" w:hAnsi="Aptos Display" w:eastAsia="等线 Light" w:cs="" w:asciiTheme="majorHAnsi" w:cstheme="majorBidi" w:eastAsiaTheme="majorEastAsia" w:hAnsiTheme="majorHAnsi"/>
+      <w:color w:val="0F4761" w:themeColor="accent1" w:themeShade="bf"/>
       <w:sz w:val="32"/>
       <w:szCs w:val="32"/>
     </w:rPr>
   </w:style>
-  <w:style w:type="character" w:customStyle="1" w:styleId="Heading3Char">
+  <w:style w:type="character" w:styleId="Heading3Char" w:customStyle="1">
     <w:name w:val="Heading 3 Char"/>
     <w:basedOn w:val="DefaultParagraphFont"/>
     <w:link w:val="Heading3"/>
     <w:uiPriority w:val="9"/>
     <w:semiHidden/>
-    <w:rsid w:val="00476A4E"/>
+    <w:qFormat/>
+    <w:rsid w:val="00476a4e"/>
     <w:rPr>
-      <w:rFonts w:eastAsiaTheme="majorEastAsia" w:cstheme="majorBidi"/>
-      <w:color w:val="0F4761" w:themeColor="accent1" w:themeShade="BF"/>
+      <w:rFonts w:eastAsia="等线 Light" w:cs="" w:cstheme="majorBidi" w:eastAsiaTheme="majorEastAsia"/>
+      <w:color w:val="0F4761" w:themeColor="accent1" w:themeShade="bf"/>
       <w:sz w:val="28"/>
       <w:szCs w:val="28"/>
     </w:rPr>
   </w:style>
-  <w:style w:type="character" w:customStyle="1" w:styleId="Heading4Char">
+  <w:style w:type="character" w:styleId="Heading4Char" w:customStyle="1">
     <w:name w:val="Heading 4 Char"/>
     <w:basedOn w:val="DefaultParagraphFont"/>
     <w:link w:val="Heading4"/>
     <w:uiPriority w:val="9"/>
     <w:semiHidden/>
-    <w:rsid w:val="00476A4E"/>
+    <w:qFormat/>
+    <w:rsid w:val="00476a4e"/>
     <w:rPr>
-      <w:rFonts w:eastAsiaTheme="majorEastAsia" w:cstheme="majorBidi"/>
+      <w:rFonts w:eastAsia="等线 Light" w:cs="" w:cstheme="majorBidi" w:eastAsiaTheme="majorEastAsia"/>
       <w:i/>
       <w:iCs/>
-      <w:color w:val="0F4761" w:themeColor="accent1" w:themeShade="BF"/>
+      <w:color w:val="0F4761" w:themeColor="accent1" w:themeShade="bf"/>
     </w:rPr>
   </w:style>
-  <w:style w:type="character" w:customStyle="1" w:styleId="Heading5Char">
+  <w:style w:type="character" w:styleId="Heading5Char" w:customStyle="1">
     <w:name w:val="Heading 5 Char"/>
     <w:basedOn w:val="DefaultParagraphFont"/>
     <w:link w:val="Heading5"/>
     <w:uiPriority w:val="9"/>
     <w:semiHidden/>
-    <w:rsid w:val="00476A4E"/>
+    <w:qFormat/>
+    <w:rsid w:val="00476a4e"/>
     <w:rPr>
-      <w:rFonts w:eastAsiaTheme="majorEastAsia" w:cstheme="majorBidi"/>
-      <w:color w:val="0F4761" w:themeColor="accent1" w:themeShade="BF"/>
+      <w:rFonts w:eastAsia="等线 Light" w:cs="" w:cstheme="majorBidi" w:eastAsiaTheme="majorEastAsia"/>
+      <w:color w:val="0F4761" w:themeColor="accent1" w:themeShade="bf"/>
     </w:rPr>
   </w:style>
-  <w:style w:type="character" w:customStyle="1" w:styleId="Heading6Char">
+  <w:style w:type="character" w:styleId="Heading6Char" w:customStyle="1">
     <w:name w:val="Heading 6 Char"/>
     <w:basedOn w:val="DefaultParagraphFont"/>
     <w:link w:val="Heading6"/>
     <w:uiPriority w:val="9"/>
     <w:semiHidden/>
-    <w:rsid w:val="00476A4E"/>
+    <w:qFormat/>
+    <w:rsid w:val="00476a4e"/>
     <w:rPr>
-      <w:rFonts w:eastAsiaTheme="majorEastAsia" w:cstheme="majorBidi"/>
+      <w:rFonts w:eastAsia="等线 Light" w:cs="" w:cstheme="majorBidi" w:eastAsiaTheme="majorEastAsia"/>
       <w:i/>
       <w:iCs/>
-      <w:color w:val="595959" w:themeColor="text1" w:themeTint="A6"/>
+      <w:color w:val="595959" w:themeColor="text1" w:themeTint="a6"/>
     </w:rPr>
   </w:style>
-  <w:style w:type="character" w:customStyle="1" w:styleId="Heading7Char">
+  <w:style w:type="character" w:styleId="Heading7Char" w:customStyle="1">
     <w:name w:val="Heading 7 Char"/>
     <w:basedOn w:val="DefaultParagraphFont"/>
     <w:link w:val="Heading7"/>
     <w:uiPriority w:val="9"/>
     <w:semiHidden/>
-    <w:rsid w:val="00476A4E"/>
+    <w:qFormat/>
+    <w:rsid w:val="00476a4e"/>
     <w:rPr>
-      <w:rFonts w:eastAsiaTheme="majorEastAsia" w:cstheme="majorBidi"/>
-      <w:color w:val="595959" w:themeColor="text1" w:themeTint="A6"/>
+      <w:rFonts w:eastAsia="等线 Light" w:cs="" w:cstheme="majorBidi" w:eastAsiaTheme="majorEastAsia"/>
+      <w:color w:val="595959" w:themeColor="text1" w:themeTint="a6"/>
     </w:rPr>
   </w:style>
-  <w:style w:type="character" w:customStyle="1" w:styleId="Heading8Char">
+  <w:style w:type="character" w:styleId="Heading8Char" w:customStyle="1">
     <w:name w:val="Heading 8 Char"/>
     <w:basedOn w:val="DefaultParagraphFont"/>
     <w:link w:val="Heading8"/>
     <w:uiPriority w:val="9"/>
     <w:semiHidden/>
-    <w:rsid w:val="00476A4E"/>
+    <w:qFormat/>
+    <w:rsid w:val="00476a4e"/>
     <w:rPr>
-      <w:rFonts w:eastAsiaTheme="majorEastAsia" w:cstheme="majorBidi"/>
+      <w:rFonts w:eastAsia="等线 Light" w:cs="" w:cstheme="majorBidi" w:eastAsiaTheme="majorEastAsia"/>
       <w:i/>
       <w:iCs/>
-      <w:color w:val="272727" w:themeColor="text1" w:themeTint="D8"/>
+      <w:color w:val="272727" w:themeColor="text1" w:themeTint="d8"/>
     </w:rPr>
   </w:style>
-  <w:style w:type="character" w:customStyle="1" w:styleId="Heading9Char">
+  <w:style w:type="character" w:styleId="Heading9Char" w:customStyle="1">
     <w:name w:val="Heading 9 Char"/>
     <w:basedOn w:val="DefaultParagraphFont"/>
     <w:link w:val="Heading9"/>
     <w:uiPriority w:val="9"/>
     <w:semiHidden/>
-    <w:rsid w:val="00476A4E"/>
+    <w:qFormat/>
+    <w:rsid w:val="00476a4e"/>
     <w:rPr>
-      <w:rFonts w:eastAsiaTheme="majorEastAsia" w:cstheme="majorBidi"/>
-      <w:color w:val="272727" w:themeColor="text1" w:themeTint="D8"/>
+      <w:rFonts w:eastAsia="等线 Light" w:cs="" w:cstheme="majorBidi" w:eastAsiaTheme="majorEastAsia"/>
+      <w:color w:val="272727" w:themeColor="text1" w:themeTint="d8"/>
+    </w:rPr>
+  </w:style>
+  <w:style w:type="character" w:styleId="TitleChar" w:customStyle="1">
+    <w:name w:val="Title Char"/>
+    <w:basedOn w:val="DefaultParagraphFont"/>
+    <w:link w:val="Title"/>
+    <w:uiPriority w:val="10"/>
+    <w:qFormat/>
+    <w:rsid w:val="00476a4e"/>
+    <w:rPr>
+      <w:rFonts w:ascii="Aptos Display" w:hAnsi="Aptos Display" w:eastAsia="等线 Light" w:cs="" w:asciiTheme="majorHAnsi" w:cstheme="majorBidi" w:eastAsiaTheme="majorEastAsia" w:hAnsiTheme="majorHAnsi"/>
+      <w:spacing w:val="-10"/>
+      <w:kern w:val="2"/>
+      <w:sz w:val="56"/>
+      <w:szCs w:val="56"/>
+    </w:rPr>
+  </w:style>
+  <w:style w:type="character" w:styleId="SubtitleChar" w:customStyle="1">
+    <w:name w:val="Subtitle Char"/>
+    <w:basedOn w:val="DefaultParagraphFont"/>
+    <w:link w:val="Subtitle"/>
+    <w:uiPriority w:val="11"/>
+    <w:qFormat/>
+    <w:rsid w:val="00476a4e"/>
+    <w:rPr>
+      <w:rFonts w:eastAsia="等线 Light" w:cs="" w:cstheme="majorBidi" w:eastAsiaTheme="majorEastAsia"/>
+      <w:color w:val="595959" w:themeColor="text1" w:themeTint="a6"/>
+      <w:spacing w:val="15"/>
+      <w:sz w:val="28"/>
+      <w:szCs w:val="28"/>
+    </w:rPr>
+  </w:style>
+  <w:style w:type="character" w:styleId="QuoteChar" w:customStyle="1">
+    <w:name w:val="Quote Char"/>
+    <w:basedOn w:val="DefaultParagraphFont"/>
+    <w:link w:val="Quote"/>
+    <w:uiPriority w:val="29"/>
+    <w:qFormat/>
+    <w:rsid w:val="00476a4e"/>
+    <w:rPr>
+      <w:i/>
+      <w:iCs/>
+      <w:color w:val="404040" w:themeColor="text1" w:themeTint="bf"/>
+    </w:rPr>
+  </w:style>
+  <w:style w:type="character" w:styleId="IntenseEmphasis">
+    <w:name w:val="Intense Emphasis"/>
+    <w:basedOn w:val="DefaultParagraphFont"/>
+    <w:uiPriority w:val="21"/>
+    <w:qFormat/>
+    <w:rsid w:val="00476a4e"/>
+    <w:rPr>
+      <w:i/>
+      <w:iCs/>
+      <w:color w:val="0F4761" w:themeColor="accent1" w:themeShade="bf"/>
+    </w:rPr>
+  </w:style>
+  <w:style w:type="character" w:styleId="IntenseQuoteChar" w:customStyle="1">
+    <w:name w:val="Intense Quote Char"/>
+    <w:basedOn w:val="DefaultParagraphFont"/>
+    <w:link w:val="IntenseQuote"/>
+    <w:uiPriority w:val="30"/>
+    <w:qFormat/>
+    <w:rsid w:val="00476a4e"/>
+    <w:rPr>
+      <w:i/>
+      <w:iCs/>
+      <w:color w:val="0F4761" w:themeColor="accent1" w:themeShade="bf"/>
+    </w:rPr>
+  </w:style>
+  <w:style w:type="character" w:styleId="IntenseReference">
+    <w:name w:val="Intense Reference"/>
+    <w:basedOn w:val="DefaultParagraphFont"/>
+    <w:uiPriority w:val="32"/>
+    <w:qFormat/>
+    <w:rsid w:val="00476a4e"/>
+    <w:rPr>
+      <w:b/>
+      <w:bCs/>
+      <w:smallCaps/>
+      <w:color w:val="0F4761" w:themeColor="accent1" w:themeShade="bf"/>
+      <w:spacing w:val="5"/>
+    </w:rPr>
+  </w:style>
+  <w:style w:type="character" w:styleId="InternetLink">
+    <w:name w:val="Hyperlink"/>
+    <w:basedOn w:val="DefaultParagraphFont"/>
+    <w:uiPriority w:val="99"/>
+    <w:unhideWhenUsed/>
+    <w:rsid w:val="00f0010b"/>
+    <w:rPr>
+      <w:color w:val="467886" w:themeColor="hyperlink"/>
+      <w:u w:val="single"/>
+    </w:rPr>
+  </w:style>
+  <w:style w:type="character" w:styleId="UnresolvedMention">
+    <w:name w:val="Unresolved Mention"/>
+    <w:basedOn w:val="DefaultParagraphFont"/>
+    <w:uiPriority w:val="99"/>
+    <w:semiHidden/>
+    <w:unhideWhenUsed/>
+    <w:qFormat/>
+    <w:rsid w:val="00f0010b"/>
+    <w:rPr>
+      <w:color w:val="605E5C"/>
+      <w:shd w:fill="E1DFDD" w:val="clear"/>
+    </w:rPr>
+  </w:style>
+  <w:style w:type="character" w:styleId="VisitedInternetLink">
+    <w:name w:val="FollowedHyperlink"/>
+    <w:rPr>
+      <w:color w:val="800000"/>
+      <w:u w:val="single"/>
+    </w:rPr>
+  </w:style>
+  <w:style w:type="paragraph" w:styleId="Heading">
+    <w:name w:val="Heading"/>
+    <w:basedOn w:val="Normal"/>
+    <w:next w:val="TextBody"/>
+    <w:qFormat/>
+    <w:pPr>
+      <w:keepNext w:val="true"/>
+      <w:spacing w:before="240" w:after="120"/>
+    </w:pPr>
+    <w:rPr>
+      <w:rFonts w:ascii="Liberation Sans" w:hAnsi="Liberation Sans" w:eastAsia="Noto Sans CJK SC" w:cs="Lohit Devanagari"/>
+      <w:sz w:val="28"/>
+      <w:szCs w:val="28"/>
+    </w:rPr>
+  </w:style>
+  <w:style w:type="paragraph" w:styleId="TextBody">
+    <w:name w:val="Body Text"/>
+    <w:basedOn w:val="Normal"/>
+    <w:pPr>
+      <w:spacing w:lineRule="auto" w:line="276" w:before="0" w:after="140"/>
+    </w:pPr>
+    <w:rPr/>
+  </w:style>
+  <w:style w:type="paragraph" w:styleId="List">
+    <w:name w:val="List"/>
+    <w:basedOn w:val="TextBody"/>
+    <w:pPr/>
+    <w:rPr>
+      <w:rFonts w:cs="Lohit Devanagari"/>
+    </w:rPr>
+  </w:style>
+  <w:style w:type="paragraph" w:styleId="Caption">
+    <w:name w:val="Caption"/>
+    <w:basedOn w:val="Normal"/>
+    <w:qFormat/>
+    <w:pPr>
+      <w:suppressLineNumbers/>
+      <w:spacing w:before="120" w:after="120"/>
+    </w:pPr>
+    <w:rPr>
+      <w:rFonts w:cs="Lohit Devanagari"/>
+      <w:i/>
+      <w:iCs/>
+      <w:sz w:val="24"/>
+      <w:szCs w:val="24"/>
+    </w:rPr>
+  </w:style>
+  <w:style w:type="paragraph" w:styleId="Index">
+    <w:name w:val="Index"/>
+    <w:basedOn w:val="Normal"/>
+    <w:qFormat/>
+    <w:pPr>
+      <w:suppressLineNumbers/>
+    </w:pPr>
+    <w:rPr>
+      <w:rFonts w:cs="Lohit Devanagari"/>
     </w:rPr>
   </w:style>
   <w:style w:type="paragraph" w:styleId="Title">
@@ -2949,29 +4025,15 @@
     <w:link w:val="TitleChar"/>
     <w:uiPriority w:val="10"/>
     <w:qFormat/>
-    <w:rsid w:val="00476A4E"/>
+    <w:rsid w:val="00476a4e"/>
     <w:pPr>
-      <w:spacing w:after="80" w:line="240" w:lineRule="auto"/>
+      <w:spacing w:lineRule="auto" w:line="240" w:before="0" w:after="80"/>
       <w:contextualSpacing/>
     </w:pPr>
     <w:rPr>
-      <w:rFonts w:asciiTheme="majorHAnsi" w:eastAsiaTheme="majorEastAsia" w:hAnsiTheme="majorHAnsi" w:cstheme="majorBidi"/>
+      <w:rFonts w:ascii="Aptos Display" w:hAnsi="Aptos Display" w:eastAsia="等线 Light" w:cs="" w:asciiTheme="majorHAnsi" w:cstheme="majorBidi" w:eastAsiaTheme="majorEastAsia" w:hAnsiTheme="majorHAnsi"/>
       <w:spacing w:val="-10"/>
-      <w:kern w:val="28"/>
-      <w:sz w:val="56"/>
-      <w:szCs w:val="56"/>
-    </w:rPr>
-  </w:style>
-  <w:style w:type="character" w:customStyle="1" w:styleId="TitleChar">
-    <w:name w:val="Title Char"/>
-    <w:basedOn w:val="DefaultParagraphFont"/>
-    <w:link w:val="Title"/>
-    <w:uiPriority w:val="10"/>
-    <w:rsid w:val="00476A4E"/>
-    <w:rPr>
-      <w:rFonts w:asciiTheme="majorHAnsi" w:eastAsiaTheme="majorEastAsia" w:hAnsiTheme="majorHAnsi" w:cstheme="majorBidi"/>
-      <w:spacing w:val="-10"/>
-      <w:kern w:val="28"/>
+      <w:kern w:val="2"/>
       <w:sz w:val="56"/>
       <w:szCs w:val="56"/>
     </w:rPr>
@@ -2983,29 +4045,11 @@
     <w:link w:val="SubtitleChar"/>
     <w:uiPriority w:val="11"/>
     <w:qFormat/>
-    <w:rsid w:val="00476A4E"/>
-    <w:pPr>
-      <w:numPr>
-        <w:ilvl w:val="1"/>
-      </w:numPr>
-    </w:pPr>
+    <w:rsid w:val="00476a4e"/>
+    <w:pPr/>
     <w:rPr>
-      <w:rFonts w:eastAsiaTheme="majorEastAsia" w:cstheme="majorBidi"/>
-      <w:color w:val="595959" w:themeColor="text1" w:themeTint="A6"/>
-      <w:spacing w:val="15"/>
-      <w:sz w:val="28"/>
-      <w:szCs w:val="28"/>
-    </w:rPr>
-  </w:style>
-  <w:style w:type="character" w:customStyle="1" w:styleId="SubtitleChar">
-    <w:name w:val="Subtitle Char"/>
-    <w:basedOn w:val="DefaultParagraphFont"/>
-    <w:link w:val="Subtitle"/>
-    <w:uiPriority w:val="11"/>
-    <w:rsid w:val="00476A4E"/>
-    <w:rPr>
-      <w:rFonts w:eastAsiaTheme="majorEastAsia" w:cstheme="majorBidi"/>
-      <w:color w:val="595959" w:themeColor="text1" w:themeTint="A6"/>
+      <w:rFonts w:eastAsia="等线 Light" w:cs="" w:cstheme="majorBidi" w:eastAsiaTheme="majorEastAsia"/>
+      <w:color w:val="595959" w:themeColor="text1" w:themeTint="a6"/>
       <w:spacing w:val="15"/>
       <w:sz w:val="28"/>
       <w:szCs w:val="28"/>
@@ -3018,27 +4062,15 @@
     <w:link w:val="QuoteChar"/>
     <w:uiPriority w:val="29"/>
     <w:qFormat/>
-    <w:rsid w:val="00476A4E"/>
+    <w:rsid w:val="00476a4e"/>
     <w:pPr>
-      <w:spacing w:before="160"/>
+      <w:spacing w:before="160" w:after="160"/>
       <w:jc w:val="center"/>
     </w:pPr>
     <w:rPr>
       <w:i/>
       <w:iCs/>
-      <w:color w:val="404040" w:themeColor="text1" w:themeTint="BF"/>
-    </w:rPr>
-  </w:style>
-  <w:style w:type="character" w:customStyle="1" w:styleId="QuoteChar">
-    <w:name w:val="Quote Char"/>
-    <w:basedOn w:val="DefaultParagraphFont"/>
-    <w:link w:val="Quote"/>
-    <w:uiPriority w:val="29"/>
-    <w:rsid w:val="00476A4E"/>
-    <w:rPr>
-      <w:i/>
-      <w:iCs/>
-      <w:color w:val="404040" w:themeColor="text1" w:themeTint="BF"/>
+      <w:color w:val="404040" w:themeColor="text1" w:themeTint="bf"/>
     </w:rPr>
   </w:style>
   <w:style w:type="paragraph" w:styleId="ListParagraph">
@@ -3046,23 +4078,13 @@
     <w:basedOn w:val="Normal"/>
     <w:uiPriority w:val="34"/>
     <w:qFormat/>
-    <w:rsid w:val="00476A4E"/>
+    <w:rsid w:val="00476a4e"/>
     <w:pPr>
-      <w:ind w:left="720"/>
+      <w:spacing w:before="0" w:after="160"/>
+      <w:ind w:left="720" w:hanging="0"/>
       <w:contextualSpacing/>
     </w:pPr>
-  </w:style>
-  <w:style w:type="character" w:styleId="IntenseEmphasis">
-    <w:name w:val="Intense Emphasis"/>
-    <w:basedOn w:val="DefaultParagraphFont"/>
-    <w:uiPriority w:val="21"/>
-    <w:qFormat/>
-    <w:rsid w:val="00476A4E"/>
-    <w:rPr>
-      <w:i/>
-      <w:iCs/>
-      <w:color w:val="0F4761" w:themeColor="accent1" w:themeShade="BF"/>
-    </w:rPr>
+    <w:rPr/>
   </w:style>
   <w:style w:type="paragraph" w:styleId="IntenseQuote">
     <w:name w:val="Intense Quote"/>
@@ -3071,70 +4093,42 @@
     <w:link w:val="IntenseQuoteChar"/>
     <w:uiPriority w:val="30"/>
     <w:qFormat/>
-    <w:rsid w:val="00476A4E"/>
+    <w:rsid w:val="00476a4e"/>
     <w:pPr>
       <w:pBdr>
-        <w:top w:val="single" w:sz="4" w:space="10" w:color="0F4761" w:themeColor="accent1" w:themeShade="BF"/>
-        <w:bottom w:val="single" w:sz="4" w:space="10" w:color="0F4761" w:themeColor="accent1" w:themeShade="BF"/>
+        <w:top w:val="single" w:sz="4" w:space="10" w:color="0F4761"/>
+        <w:bottom w:val="single" w:sz="4" w:space="10" w:color="0F4761"/>
       </w:pBdr>
       <w:spacing w:before="360" w:after="360"/>
-      <w:ind w:left="864" w:right="864"/>
+      <w:ind w:left="864" w:right="864" w:hanging="0"/>
       <w:jc w:val="center"/>
     </w:pPr>
     <w:rPr>
       <w:i/>
       <w:iCs/>
-      <w:color w:val="0F4761" w:themeColor="accent1" w:themeShade="BF"/>
+      <w:color w:val="0F4761" w:themeColor="accent1" w:themeShade="bf"/>
     </w:rPr>
   </w:style>
-  <w:style w:type="character" w:customStyle="1" w:styleId="IntenseQuoteChar">
-    <w:name w:val="Intense Quote Char"/>
-    <w:basedOn w:val="DefaultParagraphFont"/>
-    <w:link w:val="IntenseQuote"/>
-    <w:uiPriority w:val="30"/>
-    <w:rsid w:val="00476A4E"/>
-    <w:rPr>
-      <w:i/>
-      <w:iCs/>
-      <w:color w:val="0F4761" w:themeColor="accent1" w:themeShade="BF"/>
-    </w:rPr>
-  </w:style>
-  <w:style w:type="character" w:styleId="IntenseReference">
-    <w:name w:val="Intense Reference"/>
-    <w:basedOn w:val="DefaultParagraphFont"/>
-    <w:uiPriority w:val="32"/>
-    <w:qFormat/>
-    <w:rsid w:val="00476A4E"/>
-    <w:rPr>
-      <w:b/>
-      <w:bCs/>
-      <w:smallCaps/>
-      <w:color w:val="0F4761" w:themeColor="accent1" w:themeShade="BF"/>
-      <w:spacing w:val="5"/>
-    </w:rPr>
-  </w:style>
-  <w:style w:type="character" w:styleId="Hyperlink">
-    <w:name w:val="Hyperlink"/>
-    <w:basedOn w:val="DefaultParagraphFont"/>
-    <w:uiPriority w:val="99"/>
-    <w:unhideWhenUsed/>
-    <w:rsid w:val="00F0010B"/>
-    <w:rPr>
-      <w:color w:val="467886" w:themeColor="hyperlink"/>
-      <w:u w:val="single"/>
-    </w:rPr>
-  </w:style>
-  <w:style w:type="character" w:styleId="UnresolvedMention">
-    <w:name w:val="Unresolved Mention"/>
-    <w:basedOn w:val="DefaultParagraphFont"/>
+  <w:style w:type="numbering" w:styleId="NoList" w:default="1">
+    <w:name w:val="No List"/>
     <w:uiPriority w:val="99"/>
     <w:semiHidden/>
     <w:unhideWhenUsed/>
-    <w:rsid w:val="00F0010B"/>
-    <w:rPr>
-      <w:color w:val="605E5C"/>
-      <w:shd w:val="clear" w:color="auto" w:fill="E1DFDD"/>
-    </w:rPr>
+    <w:qFormat/>
+  </w:style>
+  <w:style w:type="table" w:default="1" w:styleId="TableNormal">
+    <w:name w:val="Normal Table"/>
+    <w:uiPriority w:val="99"/>
+    <w:semiHidden/>
+    <w:unhideWhenUsed/>
+    <w:tblPr>
+      <w:tblCellMar>
+        <w:top w:w="0" w:type="dxa"/>
+        <w:left w:w="108" w:type="dxa"/>
+        <w:bottom w:w="0" w:type="dxa"/>
+        <w:right w:w="108" w:type="dxa"/>
+      </w:tblCellMar>
+    </w:tblPr>
   </w:style>
 </w:styles>
 </file>

--- a/docs/report_draft.docx
+++ b/docs/report_draft.docx
@@ -1270,7 +1270,25 @@
       </w:r>
       <w:r>
         <w:rPr/>
-        <w:t xml:space="preserve"> Trained for 50 epochs on CDD [8].</w:t>
+        <w:t xml:space="preserve"> </w:t>
+      </w:r>
+    </w:p>
+    <w:p>
+      <w:pPr>
+        <w:pStyle w:val="Normal"/>
+        <w:rPr>
+          <w:b/>
+          <w:b/>
+          <w:bCs/>
+        </w:rPr>
+      </w:pPr>
+      <w:r>
+        <w:rPr/>
+        <w:t xml:space="preserve">VGG16 [10] is used as a feature extractor for pre- and post-change VHR satellite image then the extracted deep features are fed into a deeply supervised difference discrimination network (DDN) for change detection ,[4,5]. The DDN uses Channel Attention Modules (CAM) to emphasize important channels, and Spatial Attention Modules (SAM) to allow network to approach the changed regions faster [5]. </w:t>
+      </w:r>
+      <w:r>
+        <w:rPr/>
+        <w:t>Trained for 50 epochs on CDD [8].</w:t>
       </w:r>
     </w:p>
     <w:p>
@@ -1323,7 +1341,10 @@
         </w:rPr>
       </w:pPr>
       <w:r>
-        <w:rPr/>
+        <w:rPr>
+          <w:b/>
+          <w:bCs/>
+        </w:rPr>
       </w:r>
       <w:r>
         <w:br w:type="page"/>
@@ -1448,7 +1469,10 @@
         </w:rPr>
       </w:pPr>
       <w:r>
-        <w:rPr/>
+        <w:rPr>
+          <w:b/>
+          <w:bCs/>
+        </w:rPr>
       </w:r>
       <w:r>
         <w:br w:type="page"/>

--- a/docs/report_draft.docx
+++ b/docs/report_draft.docx
@@ -1,12 +1,11 @@
 
 <file path=word/document.xml><?xml version="1.0" encoding="utf-8"?>
-<w:document xmlns:o="urn:schemas-microsoft-com:office:office" xmlns:r="http://schemas.openxmlformats.org/officeDocument/2006/relationships" xmlns:v="urn:schemas-microsoft-com:vml" xmlns:w="http://schemas.openxmlformats.org/wordprocessingml/2006/main" xmlns:w10="urn:schemas-microsoft-com:office:word" xmlns:wp="http://schemas.openxmlformats.org/drawingml/2006/wordprocessingDrawing" xmlns:wps="http://schemas.microsoft.com/office/word/2010/wordprocessingShape" xmlns:wpg="http://schemas.microsoft.com/office/word/2010/wordprocessingGroup" xmlns:mc="http://schemas.openxmlformats.org/markup-compatibility/2006" xmlns:wp14="http://schemas.microsoft.com/office/word/2010/wordprocessingDrawing" xmlns:w14="http://schemas.microsoft.com/office/word/2010/wordml" xmlns:w15="http://schemas.microsoft.com/office/word/2012/wordml" mc:Ignorable="w14 wp14 w15">
+<w:document xmlns:wpc="http://schemas.microsoft.com/office/word/2010/wordprocessingCanvas" xmlns:cx="http://schemas.microsoft.com/office/drawing/2014/chartex" xmlns:cx1="http://schemas.microsoft.com/office/drawing/2015/9/8/chartex" xmlns:cx2="http://schemas.microsoft.com/office/drawing/2015/10/21/chartex" xmlns:cx3="http://schemas.microsoft.com/office/drawing/2016/5/9/chartex" xmlns:cx4="http://schemas.microsoft.com/office/drawing/2016/5/10/chartex" xmlns:cx5="http://schemas.microsoft.com/office/drawing/2016/5/11/chartex" xmlns:cx6="http://schemas.microsoft.com/office/drawing/2016/5/12/chartex" xmlns:cx7="http://schemas.microsoft.com/office/drawing/2016/5/13/chartex" xmlns:cx8="http://schemas.microsoft.com/office/drawing/2016/5/14/chartex" xmlns:mc="http://schemas.openxmlformats.org/markup-compatibility/2006" xmlns:aink="http://schemas.microsoft.com/office/drawing/2016/ink" xmlns:am3d="http://schemas.microsoft.com/office/drawing/2017/model3d" xmlns:o="urn:schemas-microsoft-com:office:office" xmlns:oel="http://schemas.microsoft.com/office/2019/extlst" xmlns:r="http://schemas.openxmlformats.org/officeDocument/2006/relationships" xmlns:m="http://schemas.openxmlformats.org/officeDocument/2006/math" xmlns:v="urn:schemas-microsoft-com:vml" xmlns:wp14="http://schemas.microsoft.com/office/word/2010/wordprocessingDrawing" xmlns:wp="http://schemas.openxmlformats.org/drawingml/2006/wordprocessingDrawing" xmlns:w10="urn:schemas-microsoft-com:office:word" xmlns:w="http://schemas.openxmlformats.org/wordprocessingml/2006/main" xmlns:w14="http://schemas.microsoft.com/office/word/2010/wordml" xmlns:w15="http://schemas.microsoft.com/office/word/2012/wordml" xmlns:w16cex="http://schemas.microsoft.com/office/word/2018/wordml/cex" xmlns:w16cid="http://schemas.microsoft.com/office/word/2016/wordml/cid" xmlns:w16="http://schemas.microsoft.com/office/word/2018/wordml" xmlns:w16du="http://schemas.microsoft.com/office/word/2023/wordml/word16du" xmlns:w16sdtdh="http://schemas.microsoft.com/office/word/2020/wordml/sdtdatahash" xmlns:w16sdtfl="http://schemas.microsoft.com/office/word/2024/wordml/sdtformatlock" xmlns:w16se="http://schemas.microsoft.com/office/word/2015/wordml/symex" xmlns:wpg="http://schemas.microsoft.com/office/word/2010/wordprocessingGroup" xmlns:wpi="http://schemas.microsoft.com/office/word/2010/wordprocessingInk" xmlns:wne="http://schemas.microsoft.com/office/word/2006/wordml" xmlns:wps="http://schemas.microsoft.com/office/word/2010/wordprocessingShape" mc:Ignorable="w14 w15 w16se w16cid w16 w16cex w16sdtdh w16sdtfl w16du wp14">
   <w:body>
     <w:p>
       <w:pPr>
-        <w:pStyle w:val="Normal"/>
-        <w:rPr>
-          <w:b/>
+        <w:jc w:val="both"/>
+        <w:rPr>
           <w:b/>
           <w:bCs/>
         </w:rPr>
@@ -21,36 +20,25 @@
     </w:p>
     <w:p>
       <w:pPr>
-        <w:pStyle w:val="Normal"/>
-        <w:rPr/>
-      </w:pPr>
-      <w:r>
-        <w:rPr/>
-      </w:r>
-    </w:p>
-    <w:p>
-      <w:pPr>
-        <w:pStyle w:val="Normal"/>
-        <w:rPr/>
-      </w:pPr>
-      <w:r>
-        <w:rPr/>
+        <w:jc w:val="both"/>
+      </w:pPr>
+    </w:p>
+    <w:p>
+      <w:pPr>
+        <w:jc w:val="both"/>
+      </w:pPr>
+      <w:r>
         <w:t>There have been many studies that use deep learning techniques to monitor land use [1], forest coverage [2], and desertification [3]. Previous studies have also used deep learning-based change detection to monitor urban forest cover change [4]. This study aims to perform change detection of forest, water, barren land, and human activity by using deeply supervised image fusion network (DSIFN) [5] to create change maps and Deeplabv3 model fine-tuned for image segmentation [6].</w:t>
       </w:r>
     </w:p>
     <w:p>
       <w:pPr>
-        <w:pStyle w:val="Normal"/>
-        <w:rPr/>
-      </w:pPr>
-      <w:r>
-        <w:rPr/>
-      </w:r>
-    </w:p>
-    <w:p>
-      <w:pPr>
-        <w:pStyle w:val="Normal"/>
-        <w:rPr/>
+        <w:jc w:val="both"/>
+      </w:pPr>
+    </w:p>
+    <w:p>
+      <w:pPr>
+        <w:jc w:val="both"/>
       </w:pPr>
       <w:r>
         <w:rPr>
@@ -60,24 +48,18 @@
         <w:t>Keywords:</w:t>
       </w:r>
       <w:r>
-        <w:rPr/>
         <w:t xml:space="preserve"> deep learning; transfer learning; forest cover change detection; river change detection; barren land detection; very high resolution (VHR); DeepLabv3+; deeply supervised image fusion network (DSIFN); desertification</w:t>
       </w:r>
     </w:p>
     <w:p>
       <w:pPr>
-        <w:pStyle w:val="Normal"/>
-        <w:rPr/>
-      </w:pPr>
-      <w:r>
-        <w:rPr/>
-      </w:r>
-    </w:p>
-    <w:p>
-      <w:pPr>
-        <w:pStyle w:val="Normal"/>
-        <w:rPr>
-          <w:b/>
+        <w:jc w:val="both"/>
+      </w:pPr>
+    </w:p>
+    <w:p>
+      <w:pPr>
+        <w:jc w:val="both"/>
+        <w:rPr>
           <w:b/>
           <w:bCs/>
         </w:rPr>
@@ -97,12 +79,12 @@
           <w:ilvl w:val="0"/>
           <w:numId w:val="3"/>
         </w:numPr>
+        <w:jc w:val="both"/>
         <w:rPr>
           <w:u w:val="double"/>
         </w:rPr>
       </w:pPr>
       <w:r>
-        <w:rPr/>
         <w:t>Change map of a region based on pre- and post-change VHR satellite image of region.</w:t>
       </w:r>
     </w:p>
@@ -113,29 +95,24 @@
           <w:ilvl w:val="0"/>
           <w:numId w:val="3"/>
         </w:numPr>
+        <w:jc w:val="both"/>
         <w:rPr>
           <w:u w:val="double"/>
         </w:rPr>
       </w:pPr>
       <w:r>
-        <w:rPr/>
         <w:t>Grayscale segmented 2D map of an urban region, based VHR satellite image, classes include forest, water, barren land, and human activity (buildings, roads, agriculture).</w:t>
       </w:r>
     </w:p>
     <w:p>
       <w:pPr>
-        <w:pStyle w:val="Normal"/>
-        <w:rPr/>
-      </w:pPr>
-      <w:r>
-        <w:rPr/>
-      </w:r>
-    </w:p>
-    <w:p>
-      <w:pPr>
-        <w:pStyle w:val="Normal"/>
-        <w:rPr>
-          <w:b/>
+        <w:jc w:val="both"/>
+      </w:pPr>
+    </w:p>
+    <w:p>
+      <w:pPr>
+        <w:jc w:val="both"/>
+        <w:rPr>
           <w:b/>
           <w:bCs/>
         </w:rPr>
@@ -155,10 +132,9 @@
           <w:ilvl w:val="0"/>
           <w:numId w:val="4"/>
         </w:numPr>
-        <w:rPr/>
-      </w:pPr>
-      <w:r>
-        <w:rPr/>
+        <w:jc w:val="both"/>
+      </w:pPr>
+      <w:r>
         <w:t xml:space="preserve">Forest conservation: </w:t>
       </w:r>
     </w:p>
@@ -169,10 +145,9 @@
           <w:ilvl w:val="1"/>
           <w:numId w:val="4"/>
         </w:numPr>
-        <w:rPr/>
-      </w:pPr>
-      <w:r>
-        <w:rPr/>
+        <w:jc w:val="both"/>
+      </w:pPr>
+      <w:r>
         <w:t xml:space="preserve">Monitoring. </w:t>
       </w:r>
     </w:p>
@@ -183,10 +158,9 @@
           <w:ilvl w:val="1"/>
           <w:numId w:val="4"/>
         </w:numPr>
-        <w:rPr/>
-      </w:pPr>
-      <w:r>
-        <w:rPr/>
+        <w:jc w:val="both"/>
+      </w:pPr>
+      <w:r>
         <w:t>Intervention impact analysis.</w:t>
       </w:r>
     </w:p>
@@ -197,10 +171,9 @@
           <w:ilvl w:val="0"/>
           <w:numId w:val="4"/>
         </w:numPr>
-        <w:rPr/>
-      </w:pPr>
-      <w:r>
-        <w:rPr/>
+        <w:jc w:val="both"/>
+      </w:pPr>
+      <w:r>
         <w:t xml:space="preserve">Urban planning: </w:t>
       </w:r>
     </w:p>
@@ -211,10 +184,9 @@
           <w:ilvl w:val="1"/>
           <w:numId w:val="4"/>
         </w:numPr>
-        <w:rPr/>
-      </w:pPr>
-      <w:r>
-        <w:rPr/>
+        <w:jc w:val="both"/>
+      </w:pPr>
+      <w:r>
         <w:t>City growth.</w:t>
       </w:r>
     </w:p>
@@ -225,10 +197,9 @@
           <w:ilvl w:val="0"/>
           <w:numId w:val="4"/>
         </w:numPr>
-        <w:rPr/>
-      </w:pPr>
-      <w:r>
-        <w:rPr/>
+        <w:jc w:val="both"/>
+      </w:pPr>
+      <w:r>
         <w:t xml:space="preserve">Desertification identification: </w:t>
       </w:r>
     </w:p>
@@ -239,10 +210,9 @@
           <w:ilvl w:val="1"/>
           <w:numId w:val="4"/>
         </w:numPr>
-        <w:rPr/>
-      </w:pPr>
-      <w:r>
-        <w:rPr/>
+        <w:jc w:val="both"/>
+      </w:pPr>
+      <w:r>
         <w:t xml:space="preserve">Monitoring. </w:t>
       </w:r>
     </w:p>
@@ -253,27 +223,21 @@
           <w:ilvl w:val="1"/>
           <w:numId w:val="4"/>
         </w:numPr>
-        <w:rPr/>
-      </w:pPr>
-      <w:r>
-        <w:rPr/>
+        <w:jc w:val="both"/>
+      </w:pPr>
+      <w:r>
         <w:t>Intervention impact analysis.</w:t>
       </w:r>
     </w:p>
     <w:p>
       <w:pPr>
-        <w:pStyle w:val="Normal"/>
-        <w:rPr/>
-      </w:pPr>
-      <w:r>
-        <w:rPr/>
-      </w:r>
-    </w:p>
-    <w:p>
-      <w:pPr>
-        <w:pStyle w:val="Normal"/>
-        <w:rPr>
-          <w:b/>
+        <w:jc w:val="both"/>
+      </w:pPr>
+    </w:p>
+    <w:p>
+      <w:pPr>
+        <w:jc w:val="both"/>
+        <w:rPr>
           <w:b/>
           <w:bCs/>
         </w:rPr>
@@ -293,22 +257,20 @@
           <w:ilvl w:val="0"/>
           <w:numId w:val="1"/>
         </w:numPr>
-        <w:rPr/>
-      </w:pPr>
-      <w:r>
-        <w:rPr/>
+        <w:jc w:val="both"/>
+      </w:pPr>
+      <w:r>
         <w:t xml:space="preserve">LoveDA </w:t>
       </w:r>
-      <w:hyperlink r:id="rId2">
+      <w:hyperlink r:id="rId5">
         <w:r>
           <w:rPr>
-            <w:rStyle w:val="InternetLink"/>
+            <w:rStyle w:val="Hyperlink"/>
           </w:rPr>
           <w:t>https://github.com/Junjue-Wang/LoveDA</w:t>
         </w:r>
       </w:hyperlink>
       <w:r>
-        <w:rPr/>
         <w:t xml:space="preserve"> [7]</w:t>
       </w:r>
     </w:p>
@@ -319,39 +281,33 @@
           <w:ilvl w:val="0"/>
           <w:numId w:val="1"/>
         </w:numPr>
-        <w:rPr/>
-      </w:pPr>
-      <w:r>
-        <w:rPr/>
-        <w:t xml:space="preserve">Change Detection Dataset </w:t>
-      </w:r>
-      <w:hyperlink r:id="rId3">
+        <w:jc w:val="both"/>
+      </w:pPr>
+      <w:r>
+        <w:t>Change Detection Dataset</w:t>
+      </w:r>
+    </w:p>
+    <w:p>
+      <w:pPr>
+        <w:pStyle w:val="ListParagraph"/>
+        <w:jc w:val="both"/>
+      </w:pPr>
+      <w:hyperlink r:id="rId6" w:history="1">
         <w:r>
           <w:rPr>
-            <w:rStyle w:val="InternetLink"/>
+            <w:rStyle w:val="Hyperlink"/>
           </w:rPr>
           <w:t>https://drive.google.com/file/d/1GX656JqqOyBi_Ef0w65kDGVto-nHrNs9</w:t>
         </w:r>
       </w:hyperlink>
       <w:r>
-        <w:rPr/>
         <w:t xml:space="preserve"> [8]</w:t>
       </w:r>
     </w:p>
     <w:p>
       <w:pPr>
-        <w:pStyle w:val="Normal"/>
-        <w:rPr/>
-      </w:pPr>
-      <w:r>
-        <w:rPr/>
-      </w:r>
-    </w:p>
-    <w:p>
-      <w:pPr>
-        <w:pStyle w:val="Normal"/>
-        <w:rPr>
-          <w:b/>
+        <w:jc w:val="both"/>
+        <w:rPr>
           <w:b/>
           <w:bCs/>
         </w:rPr>
@@ -361,6 +317,7 @@
           <w:b/>
           <w:bCs/>
         </w:rPr>
+        <w:lastRenderedPageBreak/>
         <w:t>Unexplored Datasets</w:t>
       </w:r>
     </w:p>
@@ -371,39 +328,32 @@
           <w:ilvl w:val="0"/>
           <w:numId w:val="7"/>
         </w:numPr>
-        <w:rPr/>
-      </w:pPr>
-      <w:r>
-        <w:rPr/>
+        <w:jc w:val="both"/>
+      </w:pPr>
+      <w:r>
         <w:t xml:space="preserve">Sourcing from Google Earth Engine GEE </w:t>
       </w:r>
-      <w:hyperlink r:id="rId4">
+      <w:hyperlink r:id="rId7">
         <w:r>
           <w:rPr>
-            <w:rStyle w:val="InternetLink"/>
+            <w:rStyle w:val="Hyperlink"/>
           </w:rPr>
           <w:t>https://earthengine.google.com/</w:t>
         </w:r>
       </w:hyperlink>
       <w:r>
-        <w:rPr/>
         <w:t xml:space="preserve"> </w:t>
       </w:r>
     </w:p>
     <w:p>
       <w:pPr>
-        <w:pStyle w:val="Normal"/>
-        <w:rPr/>
-      </w:pPr>
-      <w:r>
-        <w:rPr/>
-      </w:r>
-    </w:p>
-    <w:p>
-      <w:pPr>
-        <w:pStyle w:val="Normal"/>
-        <w:rPr>
-          <w:b/>
+        <w:jc w:val="both"/>
+      </w:pPr>
+    </w:p>
+    <w:p>
+      <w:pPr>
+        <w:jc w:val="both"/>
+        <w:rPr>
           <w:b/>
           <w:bCs/>
         </w:rPr>
@@ -423,56 +373,49 @@
           <w:ilvl w:val="0"/>
           <w:numId w:val="5"/>
         </w:numPr>
-        <w:rPr/>
-      </w:pPr>
-      <w:r>
-        <w:rPr/>
+        <w:jc w:val="both"/>
+      </w:pPr>
+      <w:r>
         <w:t>LoveDA [7]</w:t>
       </w:r>
     </w:p>
     <w:p>
       <w:pPr>
-        <w:pStyle w:val="Normal"/>
-        <w:rPr/>
-      </w:pPr>
-      <w:r>
-        <w:rPr/>
+        <w:jc w:val="both"/>
+      </w:pPr>
+      <w:r>
         <w:t>Category labels: background – 1, building – 2, road – 3, water – 4, barren – 5, forest – 6, agriculture – 7. And the no-data regions were assigned 0 which should be ignored. The provided data loader will help you construct your pipeline.</w:t>
       </w:r>
     </w:p>
     <w:p>
       <w:pPr>
-        <w:pStyle w:val="Normal"/>
-        <w:rPr/>
-      </w:pPr>
-      <w:r>
-        <w:rPr/>
-      </w:r>
-    </w:p>
-    <w:p>
-      <w:pPr>
-        <w:pStyle w:val="Normal"/>
-        <w:rPr/>
-      </w:pPr>
-      <w:r>
-        <w:rPr/>
+        <w:jc w:val="both"/>
+      </w:pPr>
+    </w:p>
+    <w:p>
+      <w:pPr>
+        <w:jc w:val="both"/>
+      </w:pPr>
+      <w:r>
         <w:t>Original image and mask:</w:t>
       </w:r>
     </w:p>
     <w:p>
       <w:pPr>
-        <w:pStyle w:val="Normal"/>
-        <w:rPr/>
-      </w:pPr>
-      <w:r>
-        <w:rPr/>
+        <w:jc w:val="both"/>
+      </w:pPr>
+      <w:r>
+        <w:rPr>
+          <w:noProof/>
+        </w:rPr>
         <mc:AlternateContent>
           <mc:Choice Requires="wps">
             <w:drawing>
-              <wp:inline distT="0" distB="0" distL="0" distR="0" wp14:anchorId="0D6FFC8E">
+              <wp:inline distT="0" distB="0" distL="0" distR="0" wp14:anchorId="40057027" wp14:editId="2BAC5AD1">
                 <wp:extent cx="2791460" cy="2807335"/>
                 <wp:effectExtent l="0" t="0" r="0" b="0"/>
                 <wp:docPr id="1" name="Picture 1" descr="A black background with a square object&#10;&#10;Description automatically generated"/>
+                <wp:cNvGraphicFramePr/>
                 <a:graphic xmlns:a="http://schemas.openxmlformats.org/drawingml/2006/main">
                   <a:graphicData uri="http://schemas.openxmlformats.org/drawingml/2006/picture">
                     <pic:pic xmlns:pic="http://schemas.openxmlformats.org/drawingml/2006/picture">
@@ -481,13 +424,13 @@
                         <pic:cNvPicPr/>
                       </pic:nvPicPr>
                       <pic:blipFill>
-                        <a:blip r:embed="rId5">
+                        <a:blip r:embed="rId8">
                           <a:extLst>
                             <a:ext uri="{BEBA8EAE-BF5A-486C-A8C5-ECC9F3942E4B}">
                               <a14:imgProps xmlns:a14="http://schemas.microsoft.com/office/drawing/2010/main">
-                                <a14:imgLayer r:embed="rId6">
+                                <a14:imgLayer r:embed="rId9">
                                   <a14:imgEffect>
-                                    <a14:saturation colorTemp="1500" sat="0"/>
+                                    <a14:saturation sat="0"/>
                                   </a14:imgEffect>
                                 </a14:imgLayer>
                               </a14:imgProps>
@@ -536,7 +479,7 @@
                 <o:lock v:ext="edit" aspectratio="t"/>
               </v:shapetype>
               <v:shape id="shape_0" ID="Picture 1" stroked="f" o:allowincell="f" style="position:absolute;margin-left:0pt;margin-top:-221.1pt;width:219.75pt;height:221pt;mso-wrap-style:none;v-text-anchor:middle;mso-position-vertical:top" wp14:anchorId="0D6FFC8E" type="_x0000_t75">
-                <v:imagedata r:id="rId5" o:detectmouseclick="t"/>
+                <v:imagedata r:id="rId10" o:detectmouseclick="t"/>
                 <v:stroke color="#3465a4" joinstyle="round" endcap="flat"/>
                 <w10:wrap type="square"/>
               </v:shape>
@@ -545,13 +488,14 @@
         </mc:AlternateContent>
       </w:r>
       <w:r>
-        <w:rPr/>
         <w:t xml:space="preserve"> </w:t>
       </w:r>
       <w:r>
-        <w:rPr/>
+        <w:rPr>
+          <w:noProof/>
+        </w:rPr>
         <w:drawing>
-          <wp:inline distT="0" distB="0" distL="0" distR="0">
+          <wp:inline distT="0" distB="0" distL="0" distR="0" wp14:anchorId="0E24C4D1" wp14:editId="339F44F1">
             <wp:extent cx="2832100" cy="2832100"/>
             <wp:effectExtent l="0" t="0" r="0" b="0"/>
             <wp:docPr id="2" name="Picture 2" descr="An aerial view of a construction site&#10;&#10;Description automatically generated"/>
@@ -568,7 +512,7 @@
                     </pic:cNvPicPr>
                   </pic:nvPicPr>
                   <pic:blipFill>
-                    <a:blip r:embed="rId7"/>
+                    <a:blip r:embed="rId11"/>
                     <a:stretch>
                       <a:fillRect/>
                     </a:stretch>
@@ -591,20 +535,14 @@
     </w:p>
     <w:p>
       <w:pPr>
-        <w:pStyle w:val="Normal"/>
-        <w:rPr/>
-      </w:pPr>
-      <w:r>
-        <w:rPr/>
-      </w:r>
-    </w:p>
-    <w:p>
-      <w:pPr>
-        <w:pStyle w:val="Normal"/>
-        <w:rPr/>
-      </w:pPr>
-      <w:r>
-        <w:rPr/>
+        <w:jc w:val="both"/>
+      </w:pPr>
+    </w:p>
+    <w:p>
+      <w:pPr>
+        <w:jc w:val="both"/>
+      </w:pPr>
+      <w:r>
         <w:t>Merged labels:</w:t>
       </w:r>
     </w:p>
@@ -615,17 +553,26 @@
           <w:ilvl w:val="0"/>
           <w:numId w:val="2"/>
         </w:numPr>
-        <w:rPr/>
-      </w:pPr>
-      <w:r>
-        <w:rPr/>
+        <w:jc w:val="both"/>
+      </w:pPr>
+      <w:r>
         <w:t>Forest:</w:t>
+      </w:r>
+      <w:r>
         <w:tab/>
+      </w:r>
+      <w:r>
         <w:tab/>
+      </w:r>
+      <w:r>
         <w:tab/>
         <w:t>6</w:t>
+      </w:r>
+      <w:r>
         <w:tab/>
         <w:t>-&gt;</w:t>
+      </w:r>
+      <w:r>
         <w:tab/>
         <w:t>1 (Bright Green)</w:t>
       </w:r>
@@ -637,17 +584,26 @@
           <w:ilvl w:val="0"/>
           <w:numId w:val="2"/>
         </w:numPr>
-        <w:rPr/>
-      </w:pPr>
-      <w:r>
-        <w:rPr/>
+        <w:jc w:val="both"/>
+      </w:pPr>
+      <w:r>
         <w:t>Water:</w:t>
+      </w:r>
+      <w:r>
         <w:tab/>
+      </w:r>
+      <w:r>
         <w:tab/>
+      </w:r>
+      <w:r>
         <w:tab/>
         <w:t>4</w:t>
+      </w:r>
+      <w:r>
         <w:tab/>
         <w:t>-&gt;</w:t>
+      </w:r>
+      <w:r>
         <w:tab/>
         <w:t>2 (Bright Blue)</w:t>
       </w:r>
@@ -659,16 +615,23 @@
           <w:ilvl w:val="0"/>
           <w:numId w:val="2"/>
         </w:numPr>
-        <w:rPr/>
-      </w:pPr>
-      <w:r>
-        <w:rPr/>
+        <w:jc w:val="both"/>
+      </w:pPr>
+      <w:r>
         <w:t>Barren land:</w:t>
+      </w:r>
+      <w:r>
         <w:tab/>
+      </w:r>
+      <w:r>
         <w:tab/>
         <w:t>5</w:t>
+      </w:r>
+      <w:r>
         <w:tab/>
         <w:t>-&gt;</w:t>
+      </w:r>
+      <w:r>
         <w:tab/>
         <w:t>3 (Bright Orange)</w:t>
       </w:r>
@@ -680,15 +643,20 @@
           <w:ilvl w:val="0"/>
           <w:numId w:val="2"/>
         </w:numPr>
-        <w:rPr/>
-      </w:pPr>
-      <w:r>
-        <w:rPr/>
+        <w:jc w:val="both"/>
+      </w:pPr>
+      <w:r>
         <w:t>Human activity:</w:t>
+      </w:r>
+      <w:r>
         <w:tab/>
         <w:t>2, 3, 7</w:t>
+      </w:r>
+      <w:r>
         <w:tab/>
         <w:t>-&gt;</w:t>
+      </w:r>
+      <w:r>
         <w:tab/>
         <w:t>4 (Bright Magenta)</w:t>
       </w:r>
@@ -700,16 +668,23 @@
           <w:ilvl w:val="0"/>
           <w:numId w:val="2"/>
         </w:numPr>
-        <w:rPr/>
-      </w:pPr>
-      <w:r>
-        <w:rPr/>
+        <w:jc w:val="both"/>
+      </w:pPr>
+      <w:r>
         <w:t>Background:</w:t>
+      </w:r>
+      <w:r>
         <w:tab/>
+      </w:r>
+      <w:r>
         <w:tab/>
         <w:t>1</w:t>
+      </w:r>
+      <w:r>
         <w:tab/>
         <w:t>-&gt;</w:t>
+      </w:r>
+      <w:r>
         <w:tab/>
         <w:t>5 (Gray)</w:t>
       </w:r>
@@ -721,49 +696,59 @@
           <w:ilvl w:val="0"/>
           <w:numId w:val="2"/>
         </w:numPr>
-        <w:rPr/>
-      </w:pPr>
-      <w:r>
-        <w:rPr/>
+        <w:jc w:val="both"/>
+      </w:pPr>
+      <w:r>
         <w:t>No-data:</w:t>
+      </w:r>
+      <w:r>
         <w:tab/>
-        <w:tab/>
+      </w:r>
+      <w:r>
         <w:tab/>
         <w:t>0</w:t>
+      </w:r>
+      <w:r>
         <w:tab/>
         <w:t>-&gt;</w:t>
+      </w:r>
+      <w:r>
         <w:tab/>
         <w:t>0 (Black)</w:t>
       </w:r>
     </w:p>
     <w:p>
       <w:pPr>
-        <w:pStyle w:val="Normal"/>
-        <w:rPr/>
-      </w:pPr>
-      <w:r>
-        <w:rPr/>
-      </w:r>
-    </w:p>
-    <w:p>
-      <w:pPr>
-        <w:pStyle w:val="Normal"/>
-        <w:rPr/>
-      </w:pPr>
-      <w:r>
-        <w:rPr/>
+        <w:jc w:val="both"/>
+      </w:pPr>
+    </w:p>
+    <w:p>
+      <w:pPr>
+        <w:spacing w:after="0" w:line="240" w:lineRule="auto"/>
+      </w:pPr>
+      <w:r>
+        <w:br w:type="page"/>
+      </w:r>
+    </w:p>
+    <w:p>
+      <w:pPr>
+        <w:jc w:val="both"/>
+      </w:pPr>
+      <w:r>
+        <w:lastRenderedPageBreak/>
         <w:t>Image ‘1366’ from train dataset:</w:t>
       </w:r>
     </w:p>
     <w:p>
       <w:pPr>
-        <w:pStyle w:val="Normal"/>
-        <w:rPr/>
-      </w:pPr>
-      <w:r>
-        <w:rPr/>
+        <w:jc w:val="both"/>
+      </w:pPr>
+      <w:r>
+        <w:rPr>
+          <w:noProof/>
+        </w:rPr>
         <w:drawing>
-          <wp:inline distT="0" distB="0" distL="0" distR="0">
+          <wp:inline distT="0" distB="0" distL="0" distR="0" wp14:anchorId="0024A22E" wp14:editId="186E5CE9">
             <wp:extent cx="2806700" cy="2806700"/>
             <wp:effectExtent l="0" t="0" r="0" b="0"/>
             <wp:docPr id="3" name="Picture 6" descr="A map of a city&#10;&#10;Description automatically generated"/>
@@ -780,7 +765,7 @@
                     </pic:cNvPicPr>
                   </pic:nvPicPr>
                   <pic:blipFill>
-                    <a:blip r:embed="rId8"/>
+                    <a:blip r:embed="rId12"/>
                     <a:stretch>
                       <a:fillRect/>
                     </a:stretch>
@@ -801,13 +786,14 @@
         </w:drawing>
       </w:r>
       <w:r>
-        <w:rPr/>
         <w:t xml:space="preserve"> </w:t>
       </w:r>
       <w:r>
-        <w:rPr/>
+        <w:rPr>
+          <w:noProof/>
+        </w:rPr>
         <w:drawing>
-          <wp:inline distT="0" distB="0" distL="0" distR="0">
+          <wp:inline distT="0" distB="0" distL="0" distR="0" wp14:anchorId="5CEF11D7" wp14:editId="5A8C39FB">
             <wp:extent cx="2819400" cy="2819400"/>
             <wp:effectExtent l="0" t="0" r="0" b="0"/>
             <wp:docPr id="4" name="Picture 5" descr="A colorful squares and rectangles&#10;&#10;Description automatically generated"/>
@@ -824,7 +810,7 @@
                     </pic:cNvPicPr>
                   </pic:nvPicPr>
                   <pic:blipFill>
-                    <a:blip r:embed="rId9"/>
+                    <a:blip r:embed="rId13"/>
                     <a:stretch>
                       <a:fillRect/>
                     </a:stretch>
@@ -847,32 +833,27 @@
     </w:p>
     <w:p>
       <w:pPr>
-        <w:pStyle w:val="Normal"/>
-        <w:rPr/>
-      </w:pPr>
-      <w:r>
-        <w:rPr/>
-      </w:r>
-    </w:p>
-    <w:p>
-      <w:pPr>
-        <w:pStyle w:val="Normal"/>
-        <w:rPr/>
-      </w:pPr>
-      <w:r>
-        <w:rPr/>
+        <w:jc w:val="both"/>
+      </w:pPr>
+    </w:p>
+    <w:p>
+      <w:pPr>
+        <w:jc w:val="both"/>
+      </w:pPr>
+      <w:r>
         <w:t>Image ‘3520’ from validation dataset:</w:t>
       </w:r>
     </w:p>
     <w:p>
       <w:pPr>
-        <w:pStyle w:val="Normal"/>
-        <w:rPr/>
-      </w:pPr>
-      <w:r>
-        <w:rPr/>
+        <w:jc w:val="both"/>
+      </w:pPr>
+      <w:r>
+        <w:rPr>
+          <w:noProof/>
+        </w:rPr>
         <w:drawing>
-          <wp:inline distT="0" distB="0" distL="0" distR="0">
+          <wp:inline distT="0" distB="0" distL="0" distR="0" wp14:anchorId="50992C2C" wp14:editId="1F407398">
             <wp:extent cx="2832100" cy="2832100"/>
             <wp:effectExtent l="0" t="0" r="0" b="0"/>
             <wp:docPr id="5" name="Picture 7" descr="A map of a city&#10;&#10;Description automatically generated"/>
@@ -889,7 +870,7 @@
                     </pic:cNvPicPr>
                   </pic:nvPicPr>
                   <pic:blipFill>
-                    <a:blip r:embed="rId10"/>
+                    <a:blip r:embed="rId14"/>
                     <a:stretch>
                       <a:fillRect/>
                     </a:stretch>
@@ -910,9 +891,11 @@
         </w:drawing>
       </w:r>
       <w:r>
-        <w:rPr/>
+        <w:rPr>
+          <w:noProof/>
+        </w:rPr>
         <w:drawing>
-          <wp:inline distT="0" distB="0" distL="0" distR="0">
+          <wp:inline distT="0" distB="0" distL="0" distR="0" wp14:anchorId="069F5F5F" wp14:editId="2B1A6820">
             <wp:extent cx="2825750" cy="2825750"/>
             <wp:effectExtent l="0" t="0" r="0" b="0"/>
             <wp:docPr id="6" name="Picture 8" descr="A map of different colors&#10;&#10;Description automatically generated"/>
@@ -929,7 +912,7 @@
                     </pic:cNvPicPr>
                   </pic:nvPicPr>
                   <pic:blipFill>
-                    <a:blip r:embed="rId11"/>
+                    <a:blip r:embed="rId15"/>
                     <a:stretch>
                       <a:fillRect/>
                     </a:stretch>
@@ -952,43 +935,37 @@
     </w:p>
     <w:p>
       <w:pPr>
-        <w:pStyle w:val="Normal"/>
-        <w:rPr/>
-      </w:pPr>
-      <w:r>
-        <w:rPr/>
-      </w:r>
-    </w:p>
-    <w:p>
-      <w:pPr>
-        <w:pStyle w:val="Normal"/>
-        <w:rPr/>
-      </w:pPr>
-      <w:r>
-        <w:rPr/>
-        <w:t xml:space="preserve">Processed dataset: </w:t>
-      </w:r>
-      <w:hyperlink r:id="rId12">
+        <w:jc w:val="both"/>
+      </w:pPr>
+    </w:p>
+    <w:p>
+      <w:pPr>
+        <w:jc w:val="both"/>
+      </w:pPr>
+      <w:r>
+        <w:t>Processed dataset:</w:t>
+      </w:r>
+    </w:p>
+    <w:p>
+      <w:pPr>
+        <w:jc w:val="both"/>
+      </w:pPr>
+      <w:hyperlink r:id="rId16" w:history="1">
         <w:r>
           <w:rPr>
-            <w:rStyle w:val="InternetLink"/>
+            <w:rStyle w:val="Hyperlink"/>
           </w:rPr>
           <w:t>https://drive.google.com/drive/folders/1AX5DdNeSseyn3rN89jYoNEznxX7QCUgH?usp=sharing</w:t>
         </w:r>
       </w:hyperlink>
       <w:r>
-        <w:rPr/>
         <w:t xml:space="preserve"> </w:t>
       </w:r>
     </w:p>
     <w:p>
       <w:pPr>
-        <w:pStyle w:val="Normal"/>
-        <w:rPr/>
-      </w:pPr>
-      <w:r>
-        <w:rPr/>
-      </w:r>
+        <w:jc w:val="both"/>
+      </w:pPr>
     </w:p>
     <w:p>
       <w:pPr>
@@ -997,32 +974,31 @@
           <w:ilvl w:val="0"/>
           <w:numId w:val="5"/>
         </w:numPr>
-        <w:rPr/>
-      </w:pPr>
-      <w:r>
-        <w:rPr/>
+        <w:jc w:val="both"/>
+      </w:pPr>
+      <w:r>
         <w:t>Change Detection Dataset (CDD) [8]</w:t>
       </w:r>
     </w:p>
     <w:p>
       <w:pPr>
-        <w:pStyle w:val="Normal"/>
-        <w:rPr/>
-      </w:pPr>
-      <w:r>
-        <w:rPr/>
+        <w:jc w:val="both"/>
+      </w:pPr>
+      <w:r>
         <w:t>Image ‘19’ from Real/subset/train. From left to right, A-B-OUT.</w:t>
       </w:r>
     </w:p>
     <w:p>
       <w:pPr>
-        <w:pStyle w:val="Normal"/>
-        <w:rPr/>
-      </w:pPr>
-      <w:r>
-        <w:rPr/>
+        <w:jc w:val="both"/>
+      </w:pPr>
+      <w:r>
+        <w:rPr>
+          <w:noProof/>
+        </w:rPr>
+        <w:lastRenderedPageBreak/>
         <w:drawing>
-          <wp:inline distT="0" distB="0" distL="0" distR="0">
+          <wp:inline distT="0" distB="0" distL="0" distR="0" wp14:anchorId="2F195856" wp14:editId="7A5EA45E">
             <wp:extent cx="1873885" cy="1873885"/>
             <wp:effectExtent l="0" t="0" r="0" b="0"/>
             <wp:docPr id="7" name="Image3" descr="Aerial view of a neighborhood&#10;&#10;Description automatically generated"/>
@@ -1039,7 +1015,7 @@
                     </pic:cNvPicPr>
                   </pic:nvPicPr>
                   <pic:blipFill>
-                    <a:blip r:embed="rId13"/>
+                    <a:blip r:embed="rId17"/>
                     <a:stretch>
                       <a:fillRect/>
                     </a:stretch>
@@ -1060,13 +1036,14 @@
         </w:drawing>
       </w:r>
       <w:r>
-        <w:rPr/>
         <w:t xml:space="preserve"> </w:t>
       </w:r>
       <w:r>
-        <w:rPr/>
+        <w:rPr>
+          <w:noProof/>
+        </w:rPr>
         <w:drawing>
-          <wp:inline distT="0" distB="0" distL="0" distR="0">
+          <wp:inline distT="0" distB="0" distL="0" distR="0" wp14:anchorId="1BD4B525" wp14:editId="4A35FDD2">
             <wp:extent cx="1868170" cy="1868170"/>
             <wp:effectExtent l="0" t="0" r="0" b="0"/>
             <wp:docPr id="8" name="Image2" descr="A car parked next to a road&#10;&#10;Description automatically generated"/>
@@ -1083,7 +1060,7 @@
                     </pic:cNvPicPr>
                   </pic:nvPicPr>
                   <pic:blipFill>
-                    <a:blip r:embed="rId14"/>
+                    <a:blip r:embed="rId18"/>
                     <a:stretch>
                       <a:fillRect/>
                     </a:stretch>
@@ -1104,13 +1081,14 @@
         </w:drawing>
       </w:r>
       <w:r>
-        <w:rPr/>
         <w:t xml:space="preserve"> </w:t>
       </w:r>
       <w:r>
-        <w:rPr/>
+        <w:rPr>
+          <w:noProof/>
+        </w:rPr>
         <w:drawing>
-          <wp:inline distT="0" distB="0" distL="0" distR="0">
+          <wp:inline distT="0" distB="0" distL="0" distR="0" wp14:anchorId="14572FAB" wp14:editId="6FCC6672">
             <wp:extent cx="1866900" cy="1866900"/>
             <wp:effectExtent l="0" t="0" r="0" b="0"/>
             <wp:docPr id="9" name="Image4" descr="A black and white map&#10;&#10;Description automatically generated"/>
@@ -1127,7 +1105,7 @@
                     </pic:cNvPicPr>
                   </pic:nvPicPr>
                   <pic:blipFill>
-                    <a:blip r:embed="rId15"/>
+                    <a:blip r:embed="rId19"/>
                     <a:stretch>
                       <a:fillRect/>
                     </a:stretch>
@@ -1150,18 +1128,13 @@
     </w:p>
     <w:p>
       <w:pPr>
-        <w:pStyle w:val="Normal"/>
-        <w:rPr/>
-      </w:pPr>
-      <w:r>
-        <w:rPr/>
-      </w:r>
-    </w:p>
-    <w:p>
-      <w:pPr>
-        <w:pStyle w:val="Normal"/>
-        <w:rPr>
-          <w:b/>
+        <w:jc w:val="both"/>
+      </w:pPr>
+    </w:p>
+    <w:p>
+      <w:pPr>
+        <w:jc w:val="both"/>
+        <w:rPr>
           <w:b/>
           <w:bCs/>
         </w:rPr>
@@ -1181,43 +1154,184 @@
           <w:ilvl w:val="0"/>
           <w:numId w:val="6"/>
         </w:numPr>
-        <w:rPr/>
-      </w:pPr>
-      <w:r>
-        <w:rPr/>
+        <w:jc w:val="both"/>
+      </w:pPr>
+      <w:r>
         <w:t>DeepLabv3+ [6,9]</w:t>
       </w:r>
     </w:p>
     <w:p>
       <w:pPr>
-        <w:pStyle w:val="Normal"/>
-        <w:rPr/>
-      </w:pPr>
-      <w:r>
-        <w:rPr/>
+        <w:jc w:val="both"/>
+      </w:pPr>
+      <w:r>
         <w:t xml:space="preserve">Using model weights from PyTorch </w:t>
       </w:r>
-      <w:hyperlink r:id="rId16">
+      <w:hyperlink r:id="rId20">
         <w:r>
           <w:rPr>
-            <w:rStyle w:val="InternetLink"/>
+            <w:rStyle w:val="Hyperlink"/>
           </w:rPr>
           <w:t>Deeplabv3-ResNet-101</w:t>
         </w:r>
       </w:hyperlink>
       <w:r>
-        <w:rPr/>
-        <w:t>. Trained fro 20 epochs, on LoveDA [7].</w:t>
-      </w:r>
-    </w:p>
-    <w:p>
-      <w:pPr>
-        <w:pStyle w:val="Normal"/>
-        <w:rPr/>
-      </w:pPr>
-      <w:r>
-        <w:rPr/>
-      </w:r>
+        <w:t>. Trained f</w:t>
+      </w:r>
+      <w:r>
+        <w:t>or</w:t>
+      </w:r>
+      <w:r>
+        <w:t xml:space="preserve"> 20 epochs, on LoveDA [7].</w:t>
+      </w:r>
+      <w:r>
+        <w:t xml:space="preserve"> </w:t>
+      </w:r>
+      <w:r>
+        <w:t>After 20 epochs of training, DeepLabv3+ model is unable to produce sharply segmented masks with the 6 different classes</w:t>
+      </w:r>
+      <w:r>
+        <w:t>.</w:t>
+      </w:r>
+      <w:r>
+        <w:t xml:space="preserve"> This might be due to the similarities in features such as grass/agriculture with forest, and small structures with background. A potential addition to the current model is to use attention layers, or to rethink the </w:t>
+      </w:r>
+      <w:r>
+        <w:t>class grouping in the dataset.</w:t>
+      </w:r>
+    </w:p>
+    <w:p>
+      <w:pPr>
+        <w:jc w:val="both"/>
+      </w:pPr>
+      <w:r>
+        <w:rPr>
+          <w:noProof/>
+        </w:rPr>
+        <w:drawing>
+          <wp:anchor distT="0" distB="0" distL="114300" distR="114300" simplePos="0" relativeHeight="251658240" behindDoc="0" locked="0" layoutInCell="1" allowOverlap="1" wp14:anchorId="604B68BA" wp14:editId="7A810ED5">
+            <wp:simplePos x="914400" y="4394200"/>
+            <wp:positionH relativeFrom="column">
+              <wp:align>left</wp:align>
+            </wp:positionH>
+            <wp:positionV relativeFrom="paragraph">
+              <wp:align>top</wp:align>
+            </wp:positionV>
+            <wp:extent cx="5695950" cy="2035333"/>
+            <wp:effectExtent l="0" t="0" r="0" b="3175"/>
+            <wp:wrapSquare wrapText="bothSides"/>
+            <wp:docPr id="1202696416" name="Picture 1" descr="A map of a city&#10;&#10;Description automatically generated"/>
+            <wp:cNvGraphicFramePr>
+              <a:graphicFrameLocks xmlns:a="http://schemas.openxmlformats.org/drawingml/2006/main" noChangeAspect="1"/>
+            </wp:cNvGraphicFramePr>
+            <a:graphic xmlns:a="http://schemas.openxmlformats.org/drawingml/2006/main">
+              <a:graphicData uri="http://schemas.openxmlformats.org/drawingml/2006/picture">
+                <pic:pic xmlns:pic="http://schemas.openxmlformats.org/drawingml/2006/picture">
+                  <pic:nvPicPr>
+                    <pic:cNvPr id="1202696416" name="Picture 1" descr="A map of a city&#10;&#10;Description automatically generated"/>
+                    <pic:cNvPicPr>
+                      <a:picLocks noChangeAspect="1" noChangeArrowheads="1"/>
+                    </pic:cNvPicPr>
+                  </pic:nvPicPr>
+                  <pic:blipFill rotWithShape="1">
+                    <a:blip r:embed="rId21">
+                      <a:extLst>
+                        <a:ext uri="{28A0092B-C50C-407E-A947-70E740481C1C}">
+                          <a14:useLocalDpi xmlns:a14="http://schemas.microsoft.com/office/drawing/2010/main" val="0"/>
+                        </a:ext>
+                      </a:extLst>
+                    </a:blip>
+                    <a:srcRect l="7976" t="5982" r="7379" b="3291"/>
+                    <a:stretch/>
+                  </pic:blipFill>
+                  <pic:spPr bwMode="auto">
+                    <a:xfrm>
+                      <a:off x="0" y="0"/>
+                      <a:ext cx="5695950" cy="2035333"/>
+                    </a:xfrm>
+                    <a:prstGeom prst="rect">
+                      <a:avLst/>
+                    </a:prstGeom>
+                    <a:noFill/>
+                    <a:ln>
+                      <a:noFill/>
+                    </a:ln>
+                    <a:extLst>
+                      <a:ext uri="{53640926-AAD7-44D8-BBD7-CCE9431645EC}">
+                        <a14:shadowObscured xmlns:a14="http://schemas.microsoft.com/office/drawing/2010/main"/>
+                      </a:ext>
+                    </a:extLst>
+                  </pic:spPr>
+                </pic:pic>
+              </a:graphicData>
+            </a:graphic>
+          </wp:anchor>
+        </w:drawing>
+      </w:r>
+      <w:r>
+        <w:br w:type="textWrapping" w:clear="all"/>
+      </w:r>
+      <w:r>
+        <w:rPr>
+          <w:noProof/>
+        </w:rPr>
+        <w:drawing>
+          <wp:inline distT="0" distB="0" distL="0" distR="0" wp14:anchorId="3C179CEA" wp14:editId="634072D5">
+            <wp:extent cx="5596021" cy="1898650"/>
+            <wp:effectExtent l="0" t="0" r="5080" b="6350"/>
+            <wp:docPr id="413354601" name="Picture 2" descr="A close-up of a graph&#10;&#10;Description automatically generated"/>
+            <wp:cNvGraphicFramePr>
+              <a:graphicFrameLocks xmlns:a="http://schemas.openxmlformats.org/drawingml/2006/main" noChangeAspect="1"/>
+            </wp:cNvGraphicFramePr>
+            <a:graphic xmlns:a="http://schemas.openxmlformats.org/drawingml/2006/main">
+              <a:graphicData uri="http://schemas.openxmlformats.org/drawingml/2006/picture">
+                <pic:pic xmlns:pic="http://schemas.openxmlformats.org/drawingml/2006/picture">
+                  <pic:nvPicPr>
+                    <pic:cNvPr id="413354601" name="Picture 2" descr="A close-up of a graph&#10;&#10;Description automatically generated"/>
+                    <pic:cNvPicPr>
+                      <a:picLocks noChangeAspect="1" noChangeArrowheads="1"/>
+                    </pic:cNvPicPr>
+                  </pic:nvPicPr>
+                  <pic:blipFill rotWithShape="1">
+                    <a:blip r:embed="rId22">
+                      <a:extLst>
+                        <a:ext uri="{28A0092B-C50C-407E-A947-70E740481C1C}">
+                          <a14:useLocalDpi xmlns:a14="http://schemas.microsoft.com/office/drawing/2010/main" val="0"/>
+                        </a:ext>
+                      </a:extLst>
+                    </a:blip>
+                    <a:srcRect l="6647" t="5650" r="6492" b="5949"/>
+                    <a:stretch/>
+                  </pic:blipFill>
+                  <pic:spPr bwMode="auto">
+                    <a:xfrm>
+                      <a:off x="0" y="0"/>
+                      <a:ext cx="5601624" cy="1900551"/>
+                    </a:xfrm>
+                    <a:prstGeom prst="rect">
+                      <a:avLst/>
+                    </a:prstGeom>
+                    <a:noFill/>
+                    <a:ln>
+                      <a:noFill/>
+                    </a:ln>
+                    <a:extLst>
+                      <a:ext uri="{53640926-AAD7-44D8-BBD7-CCE9431645EC}">
+                        <a14:shadowObscured xmlns:a14="http://schemas.microsoft.com/office/drawing/2010/main"/>
+                      </a:ext>
+                    </a:extLst>
+                  </pic:spPr>
+                </pic:pic>
+              </a:graphicData>
+            </a:graphic>
+          </wp:inline>
+        </w:drawing>
+      </w:r>
+    </w:p>
+    <w:p>
+      <w:pPr>
+        <w:jc w:val="both"/>
+      </w:pPr>
     </w:p>
     <w:p>
       <w:pPr>
@@ -1226,37 +1340,30 @@
           <w:ilvl w:val="0"/>
           <w:numId w:val="6"/>
         </w:numPr>
-        <w:rPr/>
-      </w:pPr>
-      <w:r>
-        <w:rPr/>
+        <w:jc w:val="both"/>
+      </w:pPr>
+      <w:r>
+        <w:lastRenderedPageBreak/>
         <w:t>VGG16</w:t>
       </w:r>
     </w:p>
     <w:p>
       <w:pPr>
-        <w:pStyle w:val="Normal"/>
-        <w:rPr/>
-      </w:pPr>
-      <w:r>
-        <w:rPr/>
+        <w:jc w:val="both"/>
+      </w:pPr>
+      <w:r>
         <w:t>No additional fitting is done. Model up to pool5 is used for feature extraction [10].</w:t>
       </w:r>
     </w:p>
     <w:p>
       <w:pPr>
-        <w:pStyle w:val="Normal"/>
-        <w:rPr/>
-      </w:pPr>
-      <w:r>
-        <w:rPr/>
-      </w:r>
-    </w:p>
-    <w:p>
-      <w:pPr>
-        <w:pStyle w:val="Normal"/>
-        <w:rPr>
-          <w:b/>
+        <w:jc w:val="both"/>
+      </w:pPr>
+    </w:p>
+    <w:p>
+      <w:pPr>
+        <w:jc w:val="both"/>
+        <w:rPr>
           <w:b/>
           <w:bCs/>
         </w:rPr>
@@ -1269,92 +1376,168 @@
         <w:t>Deeply Supervised Image Fusion Network (DSIFN)</w:t>
       </w:r>
       <w:r>
-        <w:rPr/>
         <w:t xml:space="preserve"> </w:t>
       </w:r>
     </w:p>
     <w:p>
       <w:pPr>
-        <w:pStyle w:val="Normal"/>
-        <w:rPr>
-          <w:b/>
+        <w:jc w:val="both"/>
+        <w:rPr>
           <w:b/>
           <w:bCs/>
         </w:rPr>
       </w:pPr>
       <w:r>
-        <w:rPr/>
-        <w:t xml:space="preserve">VGG16 [10] is used as a feature extractor for pre- and post-change VHR satellite image then the extracted deep features are fed into a deeply supervised difference discrimination network (DDN) for change detection ,[4,5]. The DDN uses Channel Attention Modules (CAM) to emphasize important channels, and Spatial Attention Modules (SAM) to allow network to approach the changed regions faster [5]. </w:t>
-      </w:r>
-      <w:r>
-        <w:rPr/>
-        <w:t>Trained for 50 epochs on CDD [8].</w:t>
-      </w:r>
-    </w:p>
-    <w:p>
-      <w:pPr>
-        <w:pStyle w:val="Normal"/>
-        <w:rPr/>
-      </w:pPr>
-      <w:r>
-        <w:rPr/>
-      </w:r>
-    </w:p>
-    <w:p>
-      <w:pPr>
-        <w:pStyle w:val="Normal"/>
-        <w:rPr/>
-      </w:pPr>
-      <w:r>
-        <w:rPr/>
-        <w:t xml:space="preserve">Trained model: </w:t>
-      </w:r>
-      <w:hyperlink r:id="rId17">
+        <w:t>VGG16 [10] is used as a feature extractor for pre- and post-change VHR satellite image then the extracted deep features are fed into a deeply supervised difference discrimination network (DDN) for change detection,</w:t>
+      </w:r>
+      <w:r>
+        <w:t xml:space="preserve"> </w:t>
+      </w:r>
+      <w:r>
+        <w:t>[4,5]. The DDN uses Channel Attention Modules (CAM) to emphasize important channels, and Spatial Attention Modules (SAM) to allow network to approach the changed regions faster [5]. Trained for 50 epochs on CDD [8].</w:t>
+      </w:r>
+    </w:p>
+    <w:p>
+      <w:pPr>
+        <w:jc w:val="both"/>
+      </w:pPr>
+    </w:p>
+    <w:p>
+      <w:pPr>
+        <w:jc w:val="both"/>
+        <w:rPr>
+          <w:b/>
+          <w:bCs/>
+        </w:rPr>
+      </w:pPr>
+      <w:r>
+        <w:rPr>
+          <w:b/>
+          <w:bCs/>
+        </w:rPr>
+        <w:t>Trained model:</w:t>
+      </w:r>
+    </w:p>
+    <w:p>
+      <w:pPr>
+        <w:jc w:val="both"/>
+        <w:rPr>
+          <w:b/>
+          <w:bCs/>
+        </w:rPr>
+      </w:pPr>
+      <w:hyperlink r:id="rId23" w:history="1">
         <w:r>
           <w:rPr>
-            <w:rStyle w:val="InternetLink"/>
+            <w:rStyle w:val="Hyperlink"/>
+            <w:b/>
+            <w:bCs/>
           </w:rPr>
           <w:t>https://drive.google.com/file/d/1FvhzXGa9grV2fcWcrTcKyfRg9HVwf81y/view?usp=sharing</w:t>
         </w:r>
       </w:hyperlink>
       <w:r>
-        <w:rPr/>
-        <w:t xml:space="preserve"> </w:t>
-      </w:r>
-    </w:p>
-    <w:p>
-      <w:pPr>
-        <w:pStyle w:val="Normal"/>
-        <w:rPr/>
-      </w:pPr>
-      <w:r>
-        <w:rPr/>
-      </w:r>
-    </w:p>
-    <w:p>
-      <w:pPr>
-        <w:pStyle w:val="Normal"/>
-        <w:rPr>
-          <w:b/>
+        <w:rPr>
           <w:b/>
           <w:bCs/>
         </w:rPr>
-      </w:pPr>
-      <w:r>
+        <w:t xml:space="preserve"> </w:t>
+      </w:r>
+    </w:p>
+    <w:p>
+      <w:pPr>
+        <w:jc w:val="both"/>
+      </w:pPr>
+    </w:p>
+    <w:p>
+      <w:pPr>
+        <w:keepNext/>
+        <w:jc w:val="both"/>
+      </w:pPr>
+      <w:r>
+        <w:rPr>
+          <w:noProof/>
+        </w:rPr>
+        <w:drawing>
+          <wp:inline distT="0" distB="0" distL="0" distR="0" wp14:anchorId="39F36959" wp14:editId="25057081">
+            <wp:extent cx="5731510" cy="3059723"/>
+            <wp:effectExtent l="0" t="0" r="2540" b="7620"/>
+            <wp:docPr id="497309658" name="Picture 1" descr="A diagram of a diagram of a diagram&#10;&#10;Description automatically generated with medium confidence"/>
+            <wp:cNvGraphicFramePr>
+              <a:graphicFrameLocks xmlns:a="http://schemas.openxmlformats.org/drawingml/2006/main" noChangeAspect="1"/>
+            </wp:cNvGraphicFramePr>
+            <a:graphic xmlns:a="http://schemas.openxmlformats.org/drawingml/2006/main">
+              <a:graphicData uri="http://schemas.openxmlformats.org/drawingml/2006/picture">
+                <pic:pic xmlns:pic="http://schemas.openxmlformats.org/drawingml/2006/picture">
+                  <pic:nvPicPr>
+                    <pic:cNvPr id="497309658" name="Picture 1" descr="A diagram of a diagram of a diagram&#10;&#10;Description automatically generated with medium confidence"/>
+                    <pic:cNvPicPr/>
+                  </pic:nvPicPr>
+                  <pic:blipFill rotWithShape="1">
+                    <a:blip r:embed="rId24"/>
+                    <a:srcRect b="4130"/>
+                    <a:stretch/>
+                  </pic:blipFill>
+                  <pic:spPr bwMode="auto">
+                    <a:xfrm>
+                      <a:off x="0" y="0"/>
+                      <a:ext cx="5731510" cy="3059723"/>
+                    </a:xfrm>
+                    <a:prstGeom prst="rect">
+                      <a:avLst/>
+                    </a:prstGeom>
+                    <a:ln>
+                      <a:noFill/>
+                    </a:ln>
+                    <a:extLst>
+                      <a:ext uri="{53640926-AAD7-44D8-BBD7-CCE9431645EC}">
+                        <a14:shadowObscured xmlns:a14="http://schemas.microsoft.com/office/drawing/2010/main"/>
+                      </a:ext>
+                    </a:extLst>
+                  </pic:spPr>
+                </pic:pic>
+              </a:graphicData>
+            </a:graphic>
+          </wp:inline>
+        </w:drawing>
+      </w:r>
+    </w:p>
+    <w:p>
+      <w:pPr>
+        <w:pStyle w:val="Caption"/>
+        <w:jc w:val="both"/>
+      </w:pPr>
+      <w:r>
+        <w:t xml:space="preserve">Figure </w:t>
+      </w:r>
+      <w:fldSimple w:instr=" SEQ Figure \* ARABIC ">
+        <w:r>
+          <w:rPr>
+            <w:noProof/>
+          </w:rPr>
+          <w:t>1</w:t>
+        </w:r>
+      </w:fldSimple>
+      <w:r>
+        <w:t>: Image Fusion Network (IFN) architecture implemented in code. Image taken from [5]</w:t>
+      </w:r>
+    </w:p>
+    <w:p>
+      <w:pPr>
+        <w:jc w:val="both"/>
         <w:rPr>
           <w:b/>
           <w:bCs/>
         </w:rPr>
-      </w:r>
+      </w:pPr>
       <w:r>
         <w:br w:type="page"/>
       </w:r>
     </w:p>
     <w:p>
       <w:pPr>
-        <w:pStyle w:val="Normal"/>
-        <w:rPr>
-          <w:b/>
+        <w:jc w:val="both"/>
+        <w:rPr>
           <w:b/>
           <w:bCs/>
         </w:rPr>
@@ -1364,18 +1547,20 @@
           <w:b/>
           <w:bCs/>
         </w:rPr>
+        <w:lastRenderedPageBreak/>
         <w:t>Generated Change Maps</w:t>
       </w:r>
     </w:p>
     <w:p>
       <w:pPr>
-        <w:pStyle w:val="Normal"/>
-        <w:rPr/>
-      </w:pPr>
-      <w:r>
-        <w:rPr/>
+        <w:jc w:val="both"/>
+      </w:pPr>
+      <w:r>
+        <w:rPr>
+          <w:noProof/>
+        </w:rPr>
         <w:drawing>
-          <wp:inline distT="0" distB="0" distL="0" distR="0">
+          <wp:inline distT="0" distB="0" distL="0" distR="0" wp14:anchorId="0F830D84" wp14:editId="31AA3C39">
             <wp:extent cx="5676265" cy="5617845"/>
             <wp:effectExtent l="0" t="0" r="0" b="0"/>
             <wp:docPr id="10" name="Picture 1" descr="A collage of images of a road&#10;&#10;Description automatically generated"/>
@@ -1392,7 +1577,7 @@
                     </pic:cNvPicPr>
                   </pic:nvPicPr>
                   <pic:blipFill>
-                    <a:blip r:embed="rId18"/>
+                    <a:blip r:embed="rId25"/>
                     <a:srcRect l="9449" t="8468" r="7218" b="9055"/>
                     <a:stretch>
                       <a:fillRect/>
@@ -1416,18 +1601,13 @@
     </w:p>
     <w:p>
       <w:pPr>
-        <w:pStyle w:val="Normal"/>
-        <w:rPr/>
-      </w:pPr>
-      <w:r>
-        <w:rPr/>
-      </w:r>
-    </w:p>
-    <w:p>
-      <w:pPr>
-        <w:pStyle w:val="Normal"/>
-        <w:rPr>
-          <w:b/>
+        <w:jc w:val="both"/>
+      </w:pPr>
+    </w:p>
+    <w:p>
+      <w:pPr>
+        <w:jc w:val="both"/>
+        <w:rPr>
           <w:b/>
           <w:bCs/>
         </w:rPr>
@@ -1442,319 +1622,194 @@
     </w:p>
     <w:p>
       <w:pPr>
-        <w:pStyle w:val="Normal"/>
-        <w:rPr/>
-      </w:pPr>
-      <w:r>
-        <w:rPr/>
+        <w:jc w:val="both"/>
+      </w:pPr>
+      <w:r>
         <w:t>On validation set (2998 samples), model achieved mean F1 score of 0.65466. This might be due to limited training time and variation in training dataset. Variation in training dataset can be increased with the use of transforms in PyTorch.</w:t>
       </w:r>
     </w:p>
     <w:p>
       <w:pPr>
-        <w:pStyle w:val="Normal"/>
-        <w:rPr/>
-      </w:pPr>
-      <w:r>
-        <w:rPr/>
-      </w:r>
-    </w:p>
-    <w:p>
-      <w:pPr>
-        <w:pStyle w:val="Normal"/>
-        <w:rPr>
-          <w:b/>
+        <w:jc w:val="both"/>
+      </w:pPr>
+    </w:p>
+    <w:p>
+      <w:pPr>
+        <w:jc w:val="both"/>
+        <w:rPr>
           <w:b/>
           <w:bCs/>
         </w:rPr>
       </w:pPr>
       <w:r>
+        <w:br w:type="page"/>
+      </w:r>
+    </w:p>
+    <w:p>
+      <w:pPr>
+        <w:jc w:val="both"/>
         <w:rPr>
           <w:b/>
           <w:bCs/>
         </w:rPr>
-      </w:r>
-      <w:r>
-        <w:br w:type="page"/>
-      </w:r>
-    </w:p>
-    <w:p>
-      <w:pPr>
-        <w:pStyle w:val="Normal"/>
-        <w:rPr>
-          <w:b/>
+      </w:pPr>
+      <w:r>
+        <w:rPr>
           <w:b/>
           <w:bCs/>
         </w:rPr>
-      </w:pPr>
-      <w:r>
-        <w:rPr>
-          <w:b/>
-          <w:bCs/>
-        </w:rPr>
-        <w:t>Generated Urban Activity Segmentation</w:t>
-      </w:r>
-    </w:p>
-    <w:p>
-      <w:pPr>
-        <w:pStyle w:val="Normal"/>
-        <w:rPr/>
-      </w:pPr>
-      <w:r>
-        <w:rPr/>
-      </w:r>
-      <w:r>
-        <w:br w:type="page"/>
-      </w:r>
-    </w:p>
-    <w:p>
-      <w:pPr>
-        <w:pStyle w:val="Normal"/>
-        <w:rPr>
-          <w:b/>
-          <w:b/>
-          <w:bCs/>
-        </w:rPr>
-      </w:pPr>
-      <w:r>
-        <w:rPr>
-          <w:b/>
-          <w:bCs/>
-        </w:rPr>
+        <w:lastRenderedPageBreak/>
         <w:t>Reference</w:t>
       </w:r>
     </w:p>
     <w:p>
       <w:pPr>
-        <w:pStyle w:val="Normal"/>
-        <w:rPr>
-          <w:b w:val="false"/>
-          <w:b w:val="false"/>
-          <w:bCs w:val="false"/>
-        </w:rPr>
-      </w:pPr>
-      <w:r>
-        <w:rPr>
-          <w:b w:val="false"/>
-          <w:bCs w:val="false"/>
-        </w:rPr>
+        <w:jc w:val="both"/>
+      </w:pPr>
+      <w:r>
         <w:t>[1]</w:t>
+      </w:r>
+      <w:r>
         <w:tab/>
         <w:t xml:space="preserve">M. S. Boori, M. Netzband, K. Choudhary, and V. Voženílek, “Monitoring and modeling of urban sprawl through remote sensing and GIS in Kuala Lumpur, Malaysia,” Ecological Processes, vol. 4, no. 1, Nov. 2015, doi: </w:t>
       </w:r>
-      <w:hyperlink r:id="rId19">
+      <w:hyperlink r:id="rId26">
         <w:r>
           <w:rPr>
-            <w:rStyle w:val="InternetLink"/>
-            <w:b w:val="false"/>
-            <w:bCs w:val="false"/>
+            <w:rStyle w:val="Hyperlink"/>
           </w:rPr>
           <w:t>https://doi.org/10.1186/s13717-015-0040-2</w:t>
         </w:r>
       </w:hyperlink>
       <w:r>
-        <w:rPr>
-          <w:b w:val="false"/>
-          <w:bCs w:val="false"/>
-        </w:rPr>
         <w:t>.</w:t>
       </w:r>
     </w:p>
     <w:p>
       <w:pPr>
-        <w:pStyle w:val="Normal"/>
-        <w:rPr>
-          <w:b w:val="false"/>
-          <w:b w:val="false"/>
-          <w:bCs w:val="false"/>
-        </w:rPr>
-      </w:pPr>
-      <w:r>
-        <w:rPr>
-          <w:b w:val="false"/>
-          <w:bCs w:val="false"/>
-        </w:rPr>
+        <w:jc w:val="both"/>
+      </w:pPr>
+      <w:r>
         <w:t>[2]</w:t>
+      </w:r>
+      <w:r>
         <w:tab/>
         <w:t xml:space="preserve">Z. Li, B. Chen, S. Wu, M. Su, J. M. Chen, and B. Xu, “Deep learning for urban land use category classification: A review and experimental assessment,” Remote Sensing of Environment, vol. 311, pp. 114290–114290, Jul. 2024, doi: </w:t>
       </w:r>
-      <w:hyperlink r:id="rId20">
+      <w:hyperlink r:id="rId27">
         <w:r>
           <w:rPr>
-            <w:rStyle w:val="InternetLink"/>
-            <w:b w:val="false"/>
-            <w:bCs w:val="false"/>
+            <w:rStyle w:val="Hyperlink"/>
           </w:rPr>
           <w:t>https://doi.org/10.1016/j.rse.2024.114290</w:t>
         </w:r>
       </w:hyperlink>
       <w:r>
-        <w:rPr>
-          <w:b w:val="false"/>
-          <w:bCs w:val="false"/>
-        </w:rPr>
         <w:t>.</w:t>
       </w:r>
     </w:p>
     <w:p>
       <w:pPr>
-        <w:pStyle w:val="Normal"/>
-        <w:rPr>
-          <w:b w:val="false"/>
-          <w:b w:val="false"/>
-          <w:bCs w:val="false"/>
-        </w:rPr>
-      </w:pPr>
-      <w:r>
-        <w:rPr>
-          <w:b w:val="false"/>
-          <w:bCs w:val="false"/>
-        </w:rPr>
+        <w:jc w:val="both"/>
+      </w:pPr>
+      <w:r>
         <w:t>[3]</w:t>
+      </w:r>
+      <w:r>
         <w:tab/>
         <w:t xml:space="preserve">Arslan Berdyyev, Y. A. Al-Masnay, Mukhiddin Juliev, and Jilili Abuduwaili, “Desertification Monitoring Using Machine Learning Techniques with Multiple Indicators Derived from Sentinel-2 in Turkmenistan,” Remote Sensing, vol. 16, no. 23, pp. 4525–4525, Dec. 2024, doi: </w:t>
       </w:r>
-      <w:hyperlink r:id="rId21">
+      <w:hyperlink r:id="rId28">
         <w:r>
           <w:rPr>
-            <w:rStyle w:val="InternetLink"/>
-            <w:b w:val="false"/>
-            <w:bCs w:val="false"/>
+            <w:rStyle w:val="Hyperlink"/>
           </w:rPr>
           <w:t>https://doi.org/10.3390/rs16234525</w:t>
         </w:r>
       </w:hyperlink>
       <w:r>
-        <w:rPr>
-          <w:b w:val="false"/>
-          <w:bCs w:val="false"/>
-        </w:rPr>
         <w:t>.</w:t>
       </w:r>
     </w:p>
     <w:p>
       <w:pPr>
-        <w:pStyle w:val="Normal"/>
-        <w:rPr>
-          <w:b w:val="false"/>
-          <w:b w:val="false"/>
-          <w:bCs w:val="false"/>
-        </w:rPr>
-      </w:pPr>
-      <w:r>
-        <w:rPr>
-          <w:b w:val="false"/>
-          <w:bCs w:val="false"/>
-        </w:rPr>
+        <w:jc w:val="both"/>
+      </w:pPr>
+      <w:r>
         <w:t>[4]</w:t>
+      </w:r>
+      <w:r>
         <w:tab/>
         <w:t xml:space="preserve">A. Javed, T. Kim, C. Lee, J. Oh, and Y. Han, “Deep Learning-Based Detection of Urban Forest Cover Change along with Overall Urban Changes Using Very-High-Resolution Satellite Images,” Remote Sensing, vol. 15, no. 17, pp. 4285–4285, Aug. 2023, doi: </w:t>
       </w:r>
-      <w:hyperlink r:id="rId22">
+      <w:hyperlink r:id="rId29">
         <w:r>
           <w:rPr>
-            <w:rStyle w:val="InternetLink"/>
-            <w:b w:val="false"/>
-            <w:bCs w:val="false"/>
+            <w:rStyle w:val="Hyperlink"/>
           </w:rPr>
           <w:t>https://doi.org/10.3390/rs15174285</w:t>
         </w:r>
       </w:hyperlink>
       <w:r>
-        <w:rPr>
-          <w:b w:val="false"/>
-          <w:bCs w:val="false"/>
-        </w:rPr>
         <w:t>.</w:t>
       </w:r>
     </w:p>
     <w:p>
       <w:pPr>
-        <w:pStyle w:val="Normal"/>
-        <w:rPr>
-          <w:b w:val="false"/>
-          <w:b w:val="false"/>
-          <w:bCs w:val="false"/>
-        </w:rPr>
-      </w:pPr>
-      <w:r>
-        <w:rPr>
-          <w:b w:val="false"/>
-          <w:bCs w:val="false"/>
-        </w:rPr>
+        <w:jc w:val="both"/>
+      </w:pPr>
+      <w:r>
         <w:t>[5]</w:t>
+      </w:r>
+      <w:r>
         <w:tab/>
         <w:t xml:space="preserve">C. Zhang et al., “A deeply supervised image fusion network for change detection in high resolution bi-temporal remote sensing images,” ISPRS Journal of Photogrammetry and Remote Sensing, vol. 166, pp. 183–200, Aug. 2020, doi: </w:t>
       </w:r>
-      <w:hyperlink r:id="rId23">
+      <w:hyperlink r:id="rId30">
         <w:r>
           <w:rPr>
-            <w:rStyle w:val="InternetLink"/>
-            <w:b w:val="false"/>
-            <w:bCs w:val="false"/>
+            <w:rStyle w:val="Hyperlink"/>
           </w:rPr>
           <w:t>https://doi.org/10.1016/j.isprsjprs.2020.06.003</w:t>
         </w:r>
       </w:hyperlink>
       <w:r>
-        <w:rPr>
-          <w:b w:val="false"/>
-          <w:bCs w:val="false"/>
-        </w:rPr>
         <w:t>.</w:t>
       </w:r>
     </w:p>
     <w:p>
       <w:pPr>
-        <w:pStyle w:val="Normal"/>
-        <w:rPr>
-          <w:b w:val="false"/>
-          <w:b w:val="false"/>
-          <w:bCs w:val="false"/>
-        </w:rPr>
-      </w:pPr>
-      <w:r>
-        <w:rPr>
-          <w:b w:val="false"/>
-          <w:bCs w:val="false"/>
-        </w:rPr>
+        <w:jc w:val="both"/>
+      </w:pPr>
+      <w:r>
         <w:t>[6]</w:t>
+      </w:r>
+      <w:r>
         <w:tab/>
         <w:t xml:space="preserve">L.-C. Chen, G. Papandreou, F. Schroff, and H. Adam, “Rethinking Atrous Convolution for Semantic Image Segmentation,” arxiv.org, Jun. 2017, Available: </w:t>
       </w:r>
       <w:r>
         <w:rPr>
-          <w:rStyle w:val="InternetLink"/>
-          <w:b w:val="false"/>
-          <w:bCs w:val="false"/>
+          <w:rStyle w:val="Hyperlink"/>
         </w:rPr>
         <w:t>https://arxiv.org/abs/1706.05587</w:t>
       </w:r>
     </w:p>
     <w:p>
       <w:pPr>
-        <w:pStyle w:val="Normal"/>
-        <w:rPr>
-          <w:b w:val="false"/>
-          <w:b w:val="false"/>
-          <w:bCs w:val="false"/>
-        </w:rPr>
-      </w:pPr>
-      <w:r>
-        <w:rPr>
-          <w:b w:val="false"/>
-          <w:bCs w:val="false"/>
-        </w:rPr>
+        <w:jc w:val="both"/>
+      </w:pPr>
+      <w:r>
         <w:t>[7]</w:t>
+      </w:r>
+      <w:r>
         <w:tab/>
         <w:t xml:space="preserve">J. Wang, Z. Zheng, A. Ma, X. Lu, and Y. Zhong, “LoveDA: A Remote Sensing Land-Cover Dataset for Domain Adaptive Semantic Segmentation,” Proceedings of the Neural Information Processing Systems Track on Datasets and Benchmarks, Oct. 2021, Available: </w:t>
       </w:r>
-      <w:hyperlink r:id="rId24">
+      <w:hyperlink r:id="rId31">
         <w:r>
           <w:rPr>
-            <w:rStyle w:val="InternetLink"/>
-            <w:b w:val="false"/>
-            <w:bCs w:val="false"/>
+            <w:rStyle w:val="Hyperlink"/>
           </w:rPr>
           <w:t>https://www.researchgate.net/publication/355390292_LoveDA_A_Remote_Sensing_Land-Cover_Dataset_for_Domain_Adaptive_Semantic_Segmentation</w:t>
         </w:r>
@@ -1762,297 +1817,290 @@
     </w:p>
     <w:p>
       <w:pPr>
-        <w:pStyle w:val="Normal"/>
-        <w:rPr>
-          <w:b w:val="false"/>
-          <w:b w:val="false"/>
-          <w:bCs w:val="false"/>
-        </w:rPr>
-      </w:pPr>
-      <w:r>
-        <w:rPr>
-          <w:b w:val="false"/>
-          <w:bCs w:val="false"/>
-        </w:rPr>
+        <w:jc w:val="both"/>
+      </w:pPr>
+      <w:r>
         <w:t>[8]</w:t>
+      </w:r>
+      <w:r>
         <w:tab/>
         <w:t xml:space="preserve">M. A. Lebedev, Y. V. Vizilter, O. V. Vygolov, V. A. Knyaz, and A. Y. Rubis, “CHANGE DETECTION IN REMOTE SENSING IMAGES USING CONDITIONAL ADVERSARIAL NETWORKS,” The International Archives of the Photogrammetry, Remote Sensing and Spatial Information Sciences, vol. XLII–2, pp. 565–571, May 2018, doi: </w:t>
       </w:r>
-      <w:hyperlink r:id="rId25">
+      <w:hyperlink r:id="rId32">
         <w:r>
           <w:rPr>
-            <w:rStyle w:val="InternetLink"/>
-            <w:b w:val="false"/>
-            <w:bCs w:val="false"/>
+            <w:rStyle w:val="Hyperlink"/>
           </w:rPr>
           <w:t>https://doi.org/10.5194/isprs-archives-xlii-2-565-2018</w:t>
         </w:r>
       </w:hyperlink>
       <w:r>
-        <w:rPr>
-          <w:b w:val="false"/>
-          <w:bCs w:val="false"/>
-        </w:rPr>
         <w:t>.</w:t>
       </w:r>
     </w:p>
     <w:p>
       <w:pPr>
-        <w:pStyle w:val="Normal"/>
-        <w:rPr>
-          <w:rStyle w:val="InternetLink"/>
-          <w:b w:val="false"/>
-          <w:b w:val="false"/>
-          <w:bCs w:val="false"/>
-        </w:rPr>
-      </w:pPr>
-      <w:r>
-        <w:rPr>
-          <w:b w:val="false"/>
-          <w:bCs w:val="false"/>
-        </w:rPr>
-      </w:r>
-    </w:p>
-    <w:p>
-      <w:pPr>
-        <w:pStyle w:val="Normal"/>
-        <w:rPr>
-          <w:b w:val="false"/>
-          <w:b w:val="false"/>
-          <w:bCs w:val="false"/>
-        </w:rPr>
-      </w:pPr>
-      <w:r>
-        <w:rPr>
-          <w:b w:val="false"/>
-          <w:bCs w:val="false"/>
-        </w:rPr>
+        <w:jc w:val="both"/>
+        <w:rPr>
+          <w:rStyle w:val="Hyperlink"/>
+        </w:rPr>
+      </w:pPr>
+    </w:p>
+    <w:p>
+      <w:pPr>
+        <w:jc w:val="both"/>
+      </w:pPr>
+      <w:r>
+        <w:lastRenderedPageBreak/>
         <w:t>[9]</w:t>
+      </w:r>
+      <w:r>
         <w:tab/>
         <w:t>M. S. Minhas, “Transfer Learning for Semantic Segmentation using PyTorch DeepLab v3,” GitHub.com/msminhas93, 12-Sep-2019. [Online]. Available: </w:t>
       </w:r>
-      <w:hyperlink r:id="rId26">
+      <w:hyperlink r:id="rId33">
         <w:r>
           <w:rPr>
-            <w:rStyle w:val="InternetLink"/>
-            <w:b w:val="false"/>
-            <w:bCs w:val="false"/>
+            <w:rStyle w:val="Hyperlink"/>
           </w:rPr>
           <w:t>https://github.com/msminhas93/DeepLabv3FineTuning</w:t>
         </w:r>
       </w:hyperlink>
       <w:r>
-        <w:rPr>
-          <w:b w:val="false"/>
-          <w:bCs w:val="false"/>
-        </w:rPr>
         <w:t>.</w:t>
       </w:r>
     </w:p>
     <w:p>
       <w:pPr>
-        <w:pStyle w:val="Normal"/>
-        <w:rPr/>
-      </w:pPr>
-      <w:r>
-        <w:rPr>
-          <w:b w:val="false"/>
-          <w:bCs w:val="false"/>
-        </w:rPr>
+        <w:jc w:val="both"/>
+      </w:pPr>
+      <w:r>
         <w:t>[10]</w:t>
+      </w:r>
+      <w:r>
         <w:tab/>
         <w:t xml:space="preserve">K. Simonyan and A. Zisserman, “Very Deep Convolutional Networks for Large-Scale Image Recognition,” arXiv.org, Apr. 10, 2015. </w:t>
       </w:r>
       <w:r>
         <w:rPr>
-          <w:rStyle w:val="InternetLink"/>
-          <w:b w:val="false"/>
-          <w:bCs w:val="false"/>
+          <w:rStyle w:val="Hyperlink"/>
         </w:rPr>
         <w:t>https://arxiv.org/abs/1409.1556</w:t>
       </w:r>
     </w:p>
     <w:p>
       <w:pPr>
-        <w:pStyle w:val="Normal"/>
-        <w:rPr>
-          <w:b w:val="false"/>
-          <w:b w:val="false"/>
-          <w:bCs w:val="false"/>
-        </w:rPr>
-      </w:pPr>
-      <w:r>
-        <w:rPr>
-          <w:b w:val="false"/>
-          <w:bCs w:val="false"/>
-        </w:rPr>
-      </w:r>
-    </w:p>
-    <w:p>
-      <w:pPr>
-        <w:pStyle w:val="Normal"/>
-        <w:rPr>
-          <w:b w:val="false"/>
-          <w:b w:val="false"/>
-          <w:bCs w:val="false"/>
-        </w:rPr>
-      </w:pPr>
-      <w:r>
-        <w:rPr>
-          <w:b w:val="false"/>
-          <w:bCs w:val="false"/>
-        </w:rPr>
+        <w:jc w:val="both"/>
+      </w:pPr>
+    </w:p>
+    <w:p>
+      <w:pPr>
+        <w:jc w:val="both"/>
+      </w:pPr>
+      <w:r>
         <w:t>‌</w:t>
       </w:r>
     </w:p>
     <w:p>
       <w:pPr>
-        <w:pStyle w:val="Normal"/>
-        <w:rPr>
-          <w:b w:val="false"/>
-          <w:b w:val="false"/>
-          <w:bCs w:val="false"/>
-        </w:rPr>
-      </w:pPr>
-      <w:r>
-        <w:rPr>
-          <w:b w:val="false"/>
-          <w:bCs w:val="false"/>
-        </w:rPr>
-      </w:r>
-    </w:p>
-    <w:p>
-      <w:pPr>
-        <w:pStyle w:val="Normal"/>
-        <w:rPr>
-          <w:b w:val="false"/>
-          <w:b w:val="false"/>
-          <w:bCs w:val="false"/>
-        </w:rPr>
-      </w:pPr>
-      <w:r>
-        <w:rPr>
-          <w:b w:val="false"/>
-          <w:bCs w:val="false"/>
-        </w:rPr>
+        <w:jc w:val="both"/>
+      </w:pPr>
+    </w:p>
+    <w:p>
+      <w:pPr>
+        <w:jc w:val="both"/>
+      </w:pPr>
+      <w:r>
         <w:t>‌</w:t>
       </w:r>
     </w:p>
     <w:p>
       <w:pPr>
-        <w:pStyle w:val="Normal"/>
-        <w:rPr>
-          <w:b w:val="false"/>
-          <w:b w:val="false"/>
-          <w:bCs w:val="false"/>
-        </w:rPr>
-      </w:pPr>
-      <w:r>
-        <w:rPr>
-          <w:b w:val="false"/>
-          <w:bCs w:val="false"/>
-        </w:rPr>
+        <w:jc w:val="both"/>
+      </w:pPr>
+      <w:r>
         <w:t>‌</w:t>
       </w:r>
     </w:p>
     <w:p>
       <w:pPr>
-        <w:pStyle w:val="Normal"/>
-        <w:rPr>
-          <w:b w:val="false"/>
-          <w:b w:val="false"/>
-          <w:bCs w:val="false"/>
-        </w:rPr>
-      </w:pPr>
-      <w:r>
-        <w:rPr>
-          <w:b w:val="false"/>
-          <w:bCs w:val="false"/>
-        </w:rPr>
+        <w:jc w:val="both"/>
+      </w:pPr>
+      <w:r>
         <w:t>‌</w:t>
       </w:r>
     </w:p>
     <w:p>
       <w:pPr>
-        <w:pStyle w:val="Normal"/>
-        <w:rPr>
-          <w:b w:val="false"/>
-          <w:b w:val="false"/>
-          <w:bCs w:val="false"/>
-        </w:rPr>
-      </w:pPr>
-      <w:r>
-        <w:rPr>
-          <w:b w:val="false"/>
-          <w:bCs w:val="false"/>
-        </w:rPr>
+        <w:jc w:val="both"/>
+      </w:pPr>
+      <w:r>
         <w:t>‌</w:t>
       </w:r>
     </w:p>
     <w:p>
       <w:pPr>
-        <w:pStyle w:val="Normal"/>
-        <w:rPr>
-          <w:b w:val="false"/>
-          <w:b w:val="false"/>
-          <w:bCs w:val="false"/>
-        </w:rPr>
-      </w:pPr>
-      <w:r>
-        <w:rPr>
-          <w:b w:val="false"/>
-          <w:bCs w:val="false"/>
-        </w:rPr>
+        <w:jc w:val="both"/>
+      </w:pPr>
+      <w:r>
         <w:t>‌</w:t>
       </w:r>
     </w:p>
     <w:p>
       <w:pPr>
-        <w:pStyle w:val="Normal"/>
-        <w:rPr>
-          <w:b/>
+        <w:jc w:val="both"/>
+        <w:rPr>
           <w:b/>
           <w:bCs/>
         </w:rPr>
       </w:pPr>
-      <w:r>
-        <w:rPr>
-          <w:b/>
-          <w:bCs/>
-        </w:rPr>
-      </w:r>
-    </w:p>
-    <w:p>
-      <w:pPr>
-        <w:pStyle w:val="Normal"/>
-        <w:widowControl/>
-        <w:bidi w:val="0"/>
-        <w:spacing w:lineRule="auto" w:line="276" w:before="0" w:after="160"/>
-        <w:jc w:val="left"/>
-        <w:rPr/>
-      </w:pPr>
-      <w:r>
-        <w:rPr/>
-      </w:r>
+    </w:p>
+    <w:p>
+      <w:pPr>
+        <w:jc w:val="both"/>
+      </w:pPr>
     </w:p>
     <w:sectPr>
-      <w:type w:val="nextPage"/>
       <w:pgSz w:w="11906" w:h="16838"/>
-      <w:pgMar w:left="1440" w:right="1440" w:gutter="0" w:header="0" w:top="1440" w:footer="0" w:bottom="1440"/>
-      <w:pgNumType w:fmt="decimal"/>
-      <w:formProt w:val="false"/>
-      <w:textDirection w:val="lrTb"/>
-      <w:docGrid w:type="default" w:linePitch="360" w:charSpace="0"/>
+      <w:pgMar w:top="1440" w:right="1440" w:bottom="1440" w:left="1440" w:header="0" w:footer="0" w:gutter="0"/>
+      <w:cols w:space="720"/>
+      <w:formProt w:val="0"/>
+      <w:docGrid w:linePitch="360"/>
     </w:sectPr>
   </w:body>
 </w:document>
 </file>
 
 <file path=word/numbering.xml><?xml version="1.0" encoding="utf-8"?>
-<w:numbering xmlns:w="http://schemas.openxmlformats.org/wordprocessingml/2006/main" xmlns:o="urn:schemas-microsoft-com:office:office" xmlns:r="http://schemas.openxmlformats.org/officeDocument/2006/relationships" xmlns:v="urn:schemas-microsoft-com:vml" xmlns:mc="http://schemas.openxmlformats.org/markup-compatibility/2006" xmlns:w14="http://schemas.microsoft.com/office/word/2010/wordml" mc:Ignorable="w14">
-  <w:abstractNum w:abstractNumId="1">
+<w:numbering xmlns:wpc="http://schemas.microsoft.com/office/word/2010/wordprocessingCanvas" xmlns:cx="http://schemas.microsoft.com/office/drawing/2014/chartex" xmlns:cx1="http://schemas.microsoft.com/office/drawing/2015/9/8/chartex" xmlns:cx2="http://schemas.microsoft.com/office/drawing/2015/10/21/chartex" xmlns:cx3="http://schemas.microsoft.com/office/drawing/2016/5/9/chartex" xmlns:cx4="http://schemas.microsoft.com/office/drawing/2016/5/10/chartex" xmlns:cx5="http://schemas.microsoft.com/office/drawing/2016/5/11/chartex" xmlns:cx6="http://schemas.microsoft.com/office/drawing/2016/5/12/chartex" xmlns:cx7="http://schemas.microsoft.com/office/drawing/2016/5/13/chartex" xmlns:cx8="http://schemas.microsoft.com/office/drawing/2016/5/14/chartex" xmlns:mc="http://schemas.openxmlformats.org/markup-compatibility/2006" xmlns:aink="http://schemas.microsoft.com/office/drawing/2016/ink" xmlns:am3d="http://schemas.microsoft.com/office/drawing/2017/model3d" xmlns:o="urn:schemas-microsoft-com:office:office" xmlns:oel="http://schemas.microsoft.com/office/2019/extlst" xmlns:r="http://schemas.openxmlformats.org/officeDocument/2006/relationships" xmlns:m="http://schemas.openxmlformats.org/officeDocument/2006/math" xmlns:v="urn:schemas-microsoft-com:vml" xmlns:wp14="http://schemas.microsoft.com/office/word/2010/wordprocessingDrawing" xmlns:wp="http://schemas.openxmlformats.org/drawingml/2006/wordprocessingDrawing" xmlns:w10="urn:schemas-microsoft-com:office:word" xmlns:w="http://schemas.openxmlformats.org/wordprocessingml/2006/main" xmlns:w14="http://schemas.microsoft.com/office/word/2010/wordml" xmlns:w15="http://schemas.microsoft.com/office/word/2012/wordml" xmlns:w16cex="http://schemas.microsoft.com/office/word/2018/wordml/cex" xmlns:w16cid="http://schemas.microsoft.com/office/word/2016/wordml/cid" xmlns:w16="http://schemas.microsoft.com/office/word/2018/wordml" xmlns:w16du="http://schemas.microsoft.com/office/word/2023/wordml/word16du" xmlns:w16sdtdh="http://schemas.microsoft.com/office/word/2020/wordml/sdtdatahash" xmlns:w16sdtfl="http://schemas.microsoft.com/office/word/2024/wordml/sdtformatlock" xmlns:w16se="http://schemas.microsoft.com/office/word/2015/wordml/symex" xmlns:wpg="http://schemas.microsoft.com/office/word/2010/wordprocessingGroup" xmlns:wpi="http://schemas.microsoft.com/office/word/2010/wordprocessingInk" xmlns:wne="http://schemas.microsoft.com/office/word/2006/wordml" xmlns:wps="http://schemas.microsoft.com/office/word/2010/wordprocessingShape" mc:Ignorable="w14 w15 w16se w16cid w16 w16cex w16sdtdh w16sdtfl w16du wp14">
+  <w:abstractNum w:abstractNumId="0" w15:restartNumberingAfterBreak="0">
+    <w:nsid w:val="0F461DA8"/>
+    <w:multiLevelType w:val="multilevel"/>
+    <w:tmpl w:val="E976E63C"/>
     <w:lvl w:ilvl="0">
       <w:start w:val="1"/>
+      <w:numFmt w:val="none"/>
+      <w:suff w:val="nothing"/>
+      <w:lvlText w:val=""/>
+      <w:lvlJc w:val="left"/>
+      <w:pPr>
+        <w:tabs>
+          <w:tab w:val="num" w:pos="0"/>
+        </w:tabs>
+        <w:ind w:left="0" w:firstLine="0"/>
+      </w:pPr>
+    </w:lvl>
+    <w:lvl w:ilvl="1">
+      <w:start w:val="1"/>
+      <w:numFmt w:val="none"/>
+      <w:suff w:val="nothing"/>
+      <w:lvlText w:val=""/>
+      <w:lvlJc w:val="left"/>
+      <w:pPr>
+        <w:tabs>
+          <w:tab w:val="num" w:pos="0"/>
+        </w:tabs>
+        <w:ind w:left="0" w:firstLine="0"/>
+      </w:pPr>
+    </w:lvl>
+    <w:lvl w:ilvl="2">
+      <w:start w:val="1"/>
+      <w:numFmt w:val="none"/>
+      <w:suff w:val="nothing"/>
+      <w:lvlText w:val=""/>
+      <w:lvlJc w:val="left"/>
+      <w:pPr>
+        <w:tabs>
+          <w:tab w:val="num" w:pos="0"/>
+        </w:tabs>
+        <w:ind w:left="0" w:firstLine="0"/>
+      </w:pPr>
+    </w:lvl>
+    <w:lvl w:ilvl="3">
+      <w:start w:val="1"/>
+      <w:numFmt w:val="none"/>
+      <w:suff w:val="nothing"/>
+      <w:lvlText w:val=""/>
+      <w:lvlJc w:val="left"/>
+      <w:pPr>
+        <w:tabs>
+          <w:tab w:val="num" w:pos="0"/>
+        </w:tabs>
+        <w:ind w:left="0" w:firstLine="0"/>
+      </w:pPr>
+    </w:lvl>
+    <w:lvl w:ilvl="4">
+      <w:start w:val="1"/>
+      <w:numFmt w:val="none"/>
+      <w:suff w:val="nothing"/>
+      <w:lvlText w:val=""/>
+      <w:lvlJc w:val="left"/>
+      <w:pPr>
+        <w:tabs>
+          <w:tab w:val="num" w:pos="0"/>
+        </w:tabs>
+        <w:ind w:left="0" w:firstLine="0"/>
+      </w:pPr>
+    </w:lvl>
+    <w:lvl w:ilvl="5">
+      <w:start w:val="1"/>
+      <w:numFmt w:val="none"/>
+      <w:suff w:val="nothing"/>
+      <w:lvlText w:val=""/>
+      <w:lvlJc w:val="left"/>
+      <w:pPr>
+        <w:tabs>
+          <w:tab w:val="num" w:pos="0"/>
+        </w:tabs>
+        <w:ind w:left="0" w:firstLine="0"/>
+      </w:pPr>
+    </w:lvl>
+    <w:lvl w:ilvl="6">
+      <w:start w:val="1"/>
+      <w:numFmt w:val="none"/>
+      <w:suff w:val="nothing"/>
+      <w:lvlText w:val=""/>
+      <w:lvlJc w:val="left"/>
+      <w:pPr>
+        <w:tabs>
+          <w:tab w:val="num" w:pos="0"/>
+        </w:tabs>
+        <w:ind w:left="0" w:firstLine="0"/>
+      </w:pPr>
+    </w:lvl>
+    <w:lvl w:ilvl="7">
+      <w:start w:val="1"/>
+      <w:numFmt w:val="none"/>
+      <w:suff w:val="nothing"/>
+      <w:lvlText w:val=""/>
+      <w:lvlJc w:val="left"/>
+      <w:pPr>
+        <w:tabs>
+          <w:tab w:val="num" w:pos="0"/>
+        </w:tabs>
+        <w:ind w:left="0" w:firstLine="0"/>
+      </w:pPr>
+    </w:lvl>
+    <w:lvl w:ilvl="8">
+      <w:start w:val="1"/>
+      <w:numFmt w:val="none"/>
+      <w:suff w:val="nothing"/>
+      <w:lvlText w:val=""/>
+      <w:lvlJc w:val="left"/>
+      <w:pPr>
+        <w:tabs>
+          <w:tab w:val="num" w:pos="0"/>
+        </w:tabs>
+        <w:ind w:left="0" w:firstLine="0"/>
+      </w:pPr>
+    </w:lvl>
+  </w:abstractNum>
+  <w:abstractNum w:abstractNumId="1" w15:restartNumberingAfterBreak="0">
+    <w:nsid w:val="11883CB5"/>
+    <w:multiLevelType w:val="multilevel"/>
+    <w:tmpl w:val="5FC6BFE6"/>
+    <w:lvl w:ilvl="0">
+      <w:start w:val="1"/>
       <w:numFmt w:val="bullet"/>
       <w:lvlText w:val=""/>
       <w:lvlJc w:val="left"/>
@@ -2187,418 +2235,10 @@
       </w:rPr>
     </w:lvl>
   </w:abstractNum>
-  <w:abstractNum w:abstractNumId="2">
-    <w:lvl w:ilvl="0">
-      <w:start w:val="1"/>
-      <w:numFmt w:val="bullet"/>
-      <w:lvlText w:val=""/>
-      <w:lvlJc w:val="left"/>
-      <w:pPr>
-        <w:tabs>
-          <w:tab w:val="num" w:pos="0"/>
-        </w:tabs>
-        <w:ind w:left="720" w:hanging="360"/>
-      </w:pPr>
-      <w:rPr>
-        <w:rFonts w:ascii="Symbol" w:hAnsi="Symbol" w:cs="Symbol" w:hint="default"/>
-      </w:rPr>
-    </w:lvl>
-    <w:lvl w:ilvl="1">
-      <w:start w:val="1"/>
-      <w:numFmt w:val="bullet"/>
-      <w:lvlText w:val="o"/>
-      <w:lvlJc w:val="left"/>
-      <w:pPr>
-        <w:tabs>
-          <w:tab w:val="num" w:pos="0"/>
-        </w:tabs>
-        <w:ind w:left="1440" w:hanging="360"/>
-      </w:pPr>
-      <w:rPr>
-        <w:rFonts w:ascii="Courier New" w:hAnsi="Courier New" w:cs="Courier New" w:hint="default"/>
-      </w:rPr>
-    </w:lvl>
-    <w:lvl w:ilvl="2">
-      <w:start w:val="1"/>
-      <w:numFmt w:val="bullet"/>
-      <w:lvlText w:val=""/>
-      <w:lvlJc w:val="left"/>
-      <w:pPr>
-        <w:tabs>
-          <w:tab w:val="num" w:pos="0"/>
-        </w:tabs>
-        <w:ind w:left="2160" w:hanging="360"/>
-      </w:pPr>
-      <w:rPr>
-        <w:rFonts w:ascii="Wingdings" w:hAnsi="Wingdings" w:cs="Wingdings" w:hint="default"/>
-      </w:rPr>
-    </w:lvl>
-    <w:lvl w:ilvl="3">
-      <w:start w:val="1"/>
-      <w:numFmt w:val="bullet"/>
-      <w:lvlText w:val=""/>
-      <w:lvlJc w:val="left"/>
-      <w:pPr>
-        <w:tabs>
-          <w:tab w:val="num" w:pos="0"/>
-        </w:tabs>
-        <w:ind w:left="2880" w:hanging="360"/>
-      </w:pPr>
-      <w:rPr>
-        <w:rFonts w:ascii="Symbol" w:hAnsi="Symbol" w:cs="Symbol" w:hint="default"/>
-      </w:rPr>
-    </w:lvl>
-    <w:lvl w:ilvl="4">
-      <w:start w:val="1"/>
-      <w:numFmt w:val="bullet"/>
-      <w:lvlText w:val="o"/>
-      <w:lvlJc w:val="left"/>
-      <w:pPr>
-        <w:tabs>
-          <w:tab w:val="num" w:pos="0"/>
-        </w:tabs>
-        <w:ind w:left="3600" w:hanging="360"/>
-      </w:pPr>
-      <w:rPr>
-        <w:rFonts w:ascii="Courier New" w:hAnsi="Courier New" w:cs="Courier New" w:hint="default"/>
-      </w:rPr>
-    </w:lvl>
-    <w:lvl w:ilvl="5">
-      <w:start w:val="1"/>
-      <w:numFmt w:val="bullet"/>
-      <w:lvlText w:val=""/>
-      <w:lvlJc w:val="left"/>
-      <w:pPr>
-        <w:tabs>
-          <w:tab w:val="num" w:pos="0"/>
-        </w:tabs>
-        <w:ind w:left="4320" w:hanging="360"/>
-      </w:pPr>
-      <w:rPr>
-        <w:rFonts w:ascii="Wingdings" w:hAnsi="Wingdings" w:cs="Wingdings" w:hint="default"/>
-      </w:rPr>
-    </w:lvl>
-    <w:lvl w:ilvl="6">
-      <w:start w:val="1"/>
-      <w:numFmt w:val="bullet"/>
-      <w:lvlText w:val=""/>
-      <w:lvlJc w:val="left"/>
-      <w:pPr>
-        <w:tabs>
-          <w:tab w:val="num" w:pos="0"/>
-        </w:tabs>
-        <w:ind w:left="5040" w:hanging="360"/>
-      </w:pPr>
-      <w:rPr>
-        <w:rFonts w:ascii="Symbol" w:hAnsi="Symbol" w:cs="Symbol" w:hint="default"/>
-      </w:rPr>
-    </w:lvl>
-    <w:lvl w:ilvl="7">
-      <w:start w:val="1"/>
-      <w:numFmt w:val="bullet"/>
-      <w:lvlText w:val="o"/>
-      <w:lvlJc w:val="left"/>
-      <w:pPr>
-        <w:tabs>
-          <w:tab w:val="num" w:pos="0"/>
-        </w:tabs>
-        <w:ind w:left="5760" w:hanging="360"/>
-      </w:pPr>
-      <w:rPr>
-        <w:rFonts w:ascii="Courier New" w:hAnsi="Courier New" w:cs="Courier New" w:hint="default"/>
-      </w:rPr>
-    </w:lvl>
-    <w:lvl w:ilvl="8">
-      <w:start w:val="1"/>
-      <w:numFmt w:val="bullet"/>
-      <w:lvlText w:val=""/>
-      <w:lvlJc w:val="left"/>
-      <w:pPr>
-        <w:tabs>
-          <w:tab w:val="num" w:pos="0"/>
-        </w:tabs>
-        <w:ind w:left="6480" w:hanging="360"/>
-      </w:pPr>
-      <w:rPr>
-        <w:rFonts w:ascii="Wingdings" w:hAnsi="Wingdings" w:cs="Wingdings" w:hint="default"/>
-      </w:rPr>
-    </w:lvl>
-  </w:abstractNum>
-  <w:abstractNum w:abstractNumId="3">
-    <w:lvl w:ilvl="0">
-      <w:start w:val="1"/>
-      <w:numFmt w:val="bullet"/>
-      <w:lvlText w:val=""/>
-      <w:lvlJc w:val="left"/>
-      <w:pPr>
-        <w:tabs>
-          <w:tab w:val="num" w:pos="0"/>
-        </w:tabs>
-        <w:ind w:left="720" w:hanging="360"/>
-      </w:pPr>
-      <w:rPr>
-        <w:rFonts w:ascii="Symbol" w:hAnsi="Symbol" w:cs="Symbol" w:hint="default"/>
-      </w:rPr>
-    </w:lvl>
-    <w:lvl w:ilvl="1">
-      <w:start w:val="1"/>
-      <w:numFmt w:val="bullet"/>
-      <w:lvlText w:val="o"/>
-      <w:lvlJc w:val="left"/>
-      <w:pPr>
-        <w:tabs>
-          <w:tab w:val="num" w:pos="0"/>
-        </w:tabs>
-        <w:ind w:left="1440" w:hanging="360"/>
-      </w:pPr>
-      <w:rPr>
-        <w:rFonts w:ascii="Courier New" w:hAnsi="Courier New" w:cs="Courier New" w:hint="default"/>
-      </w:rPr>
-    </w:lvl>
-    <w:lvl w:ilvl="2">
-      <w:start w:val="1"/>
-      <w:numFmt w:val="bullet"/>
-      <w:lvlText w:val=""/>
-      <w:lvlJc w:val="left"/>
-      <w:pPr>
-        <w:tabs>
-          <w:tab w:val="num" w:pos="0"/>
-        </w:tabs>
-        <w:ind w:left="2160" w:hanging="360"/>
-      </w:pPr>
-      <w:rPr>
-        <w:rFonts w:ascii="Wingdings" w:hAnsi="Wingdings" w:cs="Wingdings" w:hint="default"/>
-      </w:rPr>
-    </w:lvl>
-    <w:lvl w:ilvl="3">
-      <w:start w:val="1"/>
-      <w:numFmt w:val="bullet"/>
-      <w:lvlText w:val=""/>
-      <w:lvlJc w:val="left"/>
-      <w:pPr>
-        <w:tabs>
-          <w:tab w:val="num" w:pos="0"/>
-        </w:tabs>
-        <w:ind w:left="2880" w:hanging="360"/>
-      </w:pPr>
-      <w:rPr>
-        <w:rFonts w:ascii="Symbol" w:hAnsi="Symbol" w:cs="Symbol" w:hint="default"/>
-      </w:rPr>
-    </w:lvl>
-    <w:lvl w:ilvl="4">
-      <w:start w:val="1"/>
-      <w:numFmt w:val="bullet"/>
-      <w:lvlText w:val="o"/>
-      <w:lvlJc w:val="left"/>
-      <w:pPr>
-        <w:tabs>
-          <w:tab w:val="num" w:pos="0"/>
-        </w:tabs>
-        <w:ind w:left="3600" w:hanging="360"/>
-      </w:pPr>
-      <w:rPr>
-        <w:rFonts w:ascii="Courier New" w:hAnsi="Courier New" w:cs="Courier New" w:hint="default"/>
-      </w:rPr>
-    </w:lvl>
-    <w:lvl w:ilvl="5">
-      <w:start w:val="1"/>
-      <w:numFmt w:val="bullet"/>
-      <w:lvlText w:val=""/>
-      <w:lvlJc w:val="left"/>
-      <w:pPr>
-        <w:tabs>
-          <w:tab w:val="num" w:pos="0"/>
-        </w:tabs>
-        <w:ind w:left="4320" w:hanging="360"/>
-      </w:pPr>
-      <w:rPr>
-        <w:rFonts w:ascii="Wingdings" w:hAnsi="Wingdings" w:cs="Wingdings" w:hint="default"/>
-      </w:rPr>
-    </w:lvl>
-    <w:lvl w:ilvl="6">
-      <w:start w:val="1"/>
-      <w:numFmt w:val="bullet"/>
-      <w:lvlText w:val=""/>
-      <w:lvlJc w:val="left"/>
-      <w:pPr>
-        <w:tabs>
-          <w:tab w:val="num" w:pos="0"/>
-        </w:tabs>
-        <w:ind w:left="5040" w:hanging="360"/>
-      </w:pPr>
-      <w:rPr>
-        <w:rFonts w:ascii="Symbol" w:hAnsi="Symbol" w:cs="Symbol" w:hint="default"/>
-      </w:rPr>
-    </w:lvl>
-    <w:lvl w:ilvl="7">
-      <w:start w:val="1"/>
-      <w:numFmt w:val="bullet"/>
-      <w:lvlText w:val="o"/>
-      <w:lvlJc w:val="left"/>
-      <w:pPr>
-        <w:tabs>
-          <w:tab w:val="num" w:pos="0"/>
-        </w:tabs>
-        <w:ind w:left="5760" w:hanging="360"/>
-      </w:pPr>
-      <w:rPr>
-        <w:rFonts w:ascii="Courier New" w:hAnsi="Courier New" w:cs="Courier New" w:hint="default"/>
-      </w:rPr>
-    </w:lvl>
-    <w:lvl w:ilvl="8">
-      <w:start w:val="1"/>
-      <w:numFmt w:val="bullet"/>
-      <w:lvlText w:val=""/>
-      <w:lvlJc w:val="left"/>
-      <w:pPr>
-        <w:tabs>
-          <w:tab w:val="num" w:pos="0"/>
-        </w:tabs>
-        <w:ind w:left="6480" w:hanging="360"/>
-      </w:pPr>
-      <w:rPr>
-        <w:rFonts w:ascii="Wingdings" w:hAnsi="Wingdings" w:cs="Wingdings" w:hint="default"/>
-      </w:rPr>
-    </w:lvl>
-  </w:abstractNum>
-  <w:abstractNum w:abstractNumId="4">
-    <w:lvl w:ilvl="0">
-      <w:start w:val="1"/>
-      <w:numFmt w:val="bullet"/>
-      <w:lvlText w:val=""/>
-      <w:lvlJc w:val="left"/>
-      <w:pPr>
-        <w:tabs>
-          <w:tab w:val="num" w:pos="0"/>
-        </w:tabs>
-        <w:ind w:left="720" w:hanging="360"/>
-      </w:pPr>
-      <w:rPr>
-        <w:rFonts w:ascii="Symbol" w:hAnsi="Symbol" w:cs="Symbol" w:hint="default"/>
-      </w:rPr>
-    </w:lvl>
-    <w:lvl w:ilvl="1">
-      <w:start w:val="1"/>
-      <w:numFmt w:val="bullet"/>
-      <w:lvlText w:val="o"/>
-      <w:lvlJc w:val="left"/>
-      <w:pPr>
-        <w:tabs>
-          <w:tab w:val="num" w:pos="0"/>
-        </w:tabs>
-        <w:ind w:left="1440" w:hanging="360"/>
-      </w:pPr>
-      <w:rPr>
-        <w:rFonts w:ascii="Courier New" w:hAnsi="Courier New" w:cs="Courier New" w:hint="default"/>
-      </w:rPr>
-    </w:lvl>
-    <w:lvl w:ilvl="2">
-      <w:start w:val="1"/>
-      <w:numFmt w:val="bullet"/>
-      <w:lvlText w:val=""/>
-      <w:lvlJc w:val="left"/>
-      <w:pPr>
-        <w:tabs>
-          <w:tab w:val="num" w:pos="0"/>
-        </w:tabs>
-        <w:ind w:left="2160" w:hanging="360"/>
-      </w:pPr>
-      <w:rPr>
-        <w:rFonts w:ascii="Wingdings" w:hAnsi="Wingdings" w:cs="Wingdings" w:hint="default"/>
-      </w:rPr>
-    </w:lvl>
-    <w:lvl w:ilvl="3">
-      <w:start w:val="1"/>
-      <w:numFmt w:val="bullet"/>
-      <w:lvlText w:val=""/>
-      <w:lvlJc w:val="left"/>
-      <w:pPr>
-        <w:tabs>
-          <w:tab w:val="num" w:pos="0"/>
-        </w:tabs>
-        <w:ind w:left="2880" w:hanging="360"/>
-      </w:pPr>
-      <w:rPr>
-        <w:rFonts w:ascii="Symbol" w:hAnsi="Symbol" w:cs="Symbol" w:hint="default"/>
-      </w:rPr>
-    </w:lvl>
-    <w:lvl w:ilvl="4">
-      <w:start w:val="1"/>
-      <w:numFmt w:val="bullet"/>
-      <w:lvlText w:val="o"/>
-      <w:lvlJc w:val="left"/>
-      <w:pPr>
-        <w:tabs>
-          <w:tab w:val="num" w:pos="0"/>
-        </w:tabs>
-        <w:ind w:left="3600" w:hanging="360"/>
-      </w:pPr>
-      <w:rPr>
-        <w:rFonts w:ascii="Courier New" w:hAnsi="Courier New" w:cs="Courier New" w:hint="default"/>
-      </w:rPr>
-    </w:lvl>
-    <w:lvl w:ilvl="5">
-      <w:start w:val="1"/>
-      <w:numFmt w:val="bullet"/>
-      <w:lvlText w:val=""/>
-      <w:lvlJc w:val="left"/>
-      <w:pPr>
-        <w:tabs>
-          <w:tab w:val="num" w:pos="0"/>
-        </w:tabs>
-        <w:ind w:left="4320" w:hanging="360"/>
-      </w:pPr>
-      <w:rPr>
-        <w:rFonts w:ascii="Wingdings" w:hAnsi="Wingdings" w:cs="Wingdings" w:hint="default"/>
-      </w:rPr>
-    </w:lvl>
-    <w:lvl w:ilvl="6">
-      <w:start w:val="1"/>
-      <w:numFmt w:val="bullet"/>
-      <w:lvlText w:val=""/>
-      <w:lvlJc w:val="left"/>
-      <w:pPr>
-        <w:tabs>
-          <w:tab w:val="num" w:pos="0"/>
-        </w:tabs>
-        <w:ind w:left="5040" w:hanging="360"/>
-      </w:pPr>
-      <w:rPr>
-        <w:rFonts w:ascii="Symbol" w:hAnsi="Symbol" w:cs="Symbol" w:hint="default"/>
-      </w:rPr>
-    </w:lvl>
-    <w:lvl w:ilvl="7">
-      <w:start w:val="1"/>
-      <w:numFmt w:val="bullet"/>
-      <w:lvlText w:val="o"/>
-      <w:lvlJc w:val="left"/>
-      <w:pPr>
-        <w:tabs>
-          <w:tab w:val="num" w:pos="0"/>
-        </w:tabs>
-        <w:ind w:left="5760" w:hanging="360"/>
-      </w:pPr>
-      <w:rPr>
-        <w:rFonts w:ascii="Courier New" w:hAnsi="Courier New" w:cs="Courier New" w:hint="default"/>
-      </w:rPr>
-    </w:lvl>
-    <w:lvl w:ilvl="8">
-      <w:start w:val="1"/>
-      <w:numFmt w:val="bullet"/>
-      <w:lvlText w:val=""/>
-      <w:lvlJc w:val="left"/>
-      <w:pPr>
-        <w:tabs>
-          <w:tab w:val="num" w:pos="0"/>
-        </w:tabs>
-        <w:ind w:left="6480" w:hanging="360"/>
-      </w:pPr>
-      <w:rPr>
-        <w:rFonts w:ascii="Wingdings" w:hAnsi="Wingdings" w:cs="Wingdings" w:hint="default"/>
-      </w:rPr>
-    </w:lvl>
-  </w:abstractNum>
-  <w:abstractNum w:abstractNumId="5">
+  <w:abstractNum w:abstractNumId="2" w15:restartNumberingAfterBreak="0">
+    <w:nsid w:val="2DD62C86"/>
+    <w:multiLevelType w:val="multilevel"/>
+    <w:tmpl w:val="BCC8E18C"/>
     <w:lvl w:ilvl="0">
       <w:start w:val="1"/>
       <w:numFmt w:val="decimal"/>
@@ -2610,7 +2250,6 @@
         </w:tabs>
         <w:ind w:left="720" w:hanging="360"/>
       </w:pPr>
-      <w:rPr/>
     </w:lvl>
     <w:lvl w:ilvl="1">
       <w:start w:val="1"/>
@@ -2623,7 +2262,6 @@
         </w:tabs>
         <w:ind w:left="1440" w:hanging="360"/>
       </w:pPr>
-      <w:rPr/>
     </w:lvl>
     <w:lvl w:ilvl="2">
       <w:start w:val="1"/>
@@ -2636,7 +2274,6 @@
         </w:tabs>
         <w:ind w:left="2160" w:hanging="180"/>
       </w:pPr>
-      <w:rPr/>
     </w:lvl>
     <w:lvl w:ilvl="3">
       <w:start w:val="1"/>
@@ -2649,7 +2286,6 @@
         </w:tabs>
         <w:ind w:left="2880" w:hanging="360"/>
       </w:pPr>
-      <w:rPr/>
     </w:lvl>
     <w:lvl w:ilvl="4">
       <w:start w:val="1"/>
@@ -2662,7 +2298,6 @@
         </w:tabs>
         <w:ind w:left="3600" w:hanging="360"/>
       </w:pPr>
-      <w:rPr/>
     </w:lvl>
     <w:lvl w:ilvl="5">
       <w:start w:val="1"/>
@@ -2675,7 +2310,6 @@
         </w:tabs>
         <w:ind w:left="4320" w:hanging="180"/>
       </w:pPr>
-      <w:rPr/>
     </w:lvl>
     <w:lvl w:ilvl="6">
       <w:start w:val="1"/>
@@ -2688,7 +2322,6 @@
         </w:tabs>
         <w:ind w:left="5040" w:hanging="360"/>
       </w:pPr>
-      <w:rPr/>
     </w:lvl>
     <w:lvl w:ilvl="7">
       <w:start w:val="1"/>
@@ -2701,7 +2334,6 @@
         </w:tabs>
         <w:ind w:left="5760" w:hanging="360"/>
       </w:pPr>
-      <w:rPr/>
     </w:lvl>
     <w:lvl w:ilvl="8">
       <w:start w:val="1"/>
@@ -2714,10 +2346,432 @@
         </w:tabs>
         <w:ind w:left="6480" w:hanging="180"/>
       </w:pPr>
-      <w:rPr/>
     </w:lvl>
   </w:abstractNum>
-  <w:abstractNum w:abstractNumId="6">
+  <w:abstractNum w:abstractNumId="3" w15:restartNumberingAfterBreak="0">
+    <w:nsid w:val="4F110A19"/>
+    <w:multiLevelType w:val="multilevel"/>
+    <w:tmpl w:val="1FA41888"/>
+    <w:lvl w:ilvl="0">
+      <w:start w:val="1"/>
+      <w:numFmt w:val="bullet"/>
+      <w:lvlText w:val=""/>
+      <w:lvlJc w:val="left"/>
+      <w:pPr>
+        <w:tabs>
+          <w:tab w:val="num" w:pos="0"/>
+        </w:tabs>
+        <w:ind w:left="720" w:hanging="360"/>
+      </w:pPr>
+      <w:rPr>
+        <w:rFonts w:ascii="Symbol" w:hAnsi="Symbol" w:cs="Symbol" w:hint="default"/>
+      </w:rPr>
+    </w:lvl>
+    <w:lvl w:ilvl="1">
+      <w:start w:val="1"/>
+      <w:numFmt w:val="bullet"/>
+      <w:lvlText w:val="o"/>
+      <w:lvlJc w:val="left"/>
+      <w:pPr>
+        <w:tabs>
+          <w:tab w:val="num" w:pos="0"/>
+        </w:tabs>
+        <w:ind w:left="1440" w:hanging="360"/>
+      </w:pPr>
+      <w:rPr>
+        <w:rFonts w:ascii="Courier New" w:hAnsi="Courier New" w:cs="Courier New" w:hint="default"/>
+      </w:rPr>
+    </w:lvl>
+    <w:lvl w:ilvl="2">
+      <w:start w:val="1"/>
+      <w:numFmt w:val="bullet"/>
+      <w:lvlText w:val=""/>
+      <w:lvlJc w:val="left"/>
+      <w:pPr>
+        <w:tabs>
+          <w:tab w:val="num" w:pos="0"/>
+        </w:tabs>
+        <w:ind w:left="2160" w:hanging="360"/>
+      </w:pPr>
+      <w:rPr>
+        <w:rFonts w:ascii="Wingdings" w:hAnsi="Wingdings" w:cs="Wingdings" w:hint="default"/>
+      </w:rPr>
+    </w:lvl>
+    <w:lvl w:ilvl="3">
+      <w:start w:val="1"/>
+      <w:numFmt w:val="bullet"/>
+      <w:lvlText w:val=""/>
+      <w:lvlJc w:val="left"/>
+      <w:pPr>
+        <w:tabs>
+          <w:tab w:val="num" w:pos="0"/>
+        </w:tabs>
+        <w:ind w:left="2880" w:hanging="360"/>
+      </w:pPr>
+      <w:rPr>
+        <w:rFonts w:ascii="Symbol" w:hAnsi="Symbol" w:cs="Symbol" w:hint="default"/>
+      </w:rPr>
+    </w:lvl>
+    <w:lvl w:ilvl="4">
+      <w:start w:val="1"/>
+      <w:numFmt w:val="bullet"/>
+      <w:lvlText w:val="o"/>
+      <w:lvlJc w:val="left"/>
+      <w:pPr>
+        <w:tabs>
+          <w:tab w:val="num" w:pos="0"/>
+        </w:tabs>
+        <w:ind w:left="3600" w:hanging="360"/>
+      </w:pPr>
+      <w:rPr>
+        <w:rFonts w:ascii="Courier New" w:hAnsi="Courier New" w:cs="Courier New" w:hint="default"/>
+      </w:rPr>
+    </w:lvl>
+    <w:lvl w:ilvl="5">
+      <w:start w:val="1"/>
+      <w:numFmt w:val="bullet"/>
+      <w:lvlText w:val=""/>
+      <w:lvlJc w:val="left"/>
+      <w:pPr>
+        <w:tabs>
+          <w:tab w:val="num" w:pos="0"/>
+        </w:tabs>
+        <w:ind w:left="4320" w:hanging="360"/>
+      </w:pPr>
+      <w:rPr>
+        <w:rFonts w:ascii="Wingdings" w:hAnsi="Wingdings" w:cs="Wingdings" w:hint="default"/>
+      </w:rPr>
+    </w:lvl>
+    <w:lvl w:ilvl="6">
+      <w:start w:val="1"/>
+      <w:numFmt w:val="bullet"/>
+      <w:lvlText w:val=""/>
+      <w:lvlJc w:val="left"/>
+      <w:pPr>
+        <w:tabs>
+          <w:tab w:val="num" w:pos="0"/>
+        </w:tabs>
+        <w:ind w:left="5040" w:hanging="360"/>
+      </w:pPr>
+      <w:rPr>
+        <w:rFonts w:ascii="Symbol" w:hAnsi="Symbol" w:cs="Symbol" w:hint="default"/>
+      </w:rPr>
+    </w:lvl>
+    <w:lvl w:ilvl="7">
+      <w:start w:val="1"/>
+      <w:numFmt w:val="bullet"/>
+      <w:lvlText w:val="o"/>
+      <w:lvlJc w:val="left"/>
+      <w:pPr>
+        <w:tabs>
+          <w:tab w:val="num" w:pos="0"/>
+        </w:tabs>
+        <w:ind w:left="5760" w:hanging="360"/>
+      </w:pPr>
+      <w:rPr>
+        <w:rFonts w:ascii="Courier New" w:hAnsi="Courier New" w:cs="Courier New" w:hint="default"/>
+      </w:rPr>
+    </w:lvl>
+    <w:lvl w:ilvl="8">
+      <w:start w:val="1"/>
+      <w:numFmt w:val="bullet"/>
+      <w:lvlText w:val=""/>
+      <w:lvlJc w:val="left"/>
+      <w:pPr>
+        <w:tabs>
+          <w:tab w:val="num" w:pos="0"/>
+        </w:tabs>
+        <w:ind w:left="6480" w:hanging="360"/>
+      </w:pPr>
+      <w:rPr>
+        <w:rFonts w:ascii="Wingdings" w:hAnsi="Wingdings" w:cs="Wingdings" w:hint="default"/>
+      </w:rPr>
+    </w:lvl>
+  </w:abstractNum>
+  <w:abstractNum w:abstractNumId="4" w15:restartNumberingAfterBreak="0">
+    <w:nsid w:val="5186434E"/>
+    <w:multiLevelType w:val="multilevel"/>
+    <w:tmpl w:val="9ADEDDB2"/>
+    <w:lvl w:ilvl="0">
+      <w:start w:val="1"/>
+      <w:numFmt w:val="bullet"/>
+      <w:lvlText w:val=""/>
+      <w:lvlJc w:val="left"/>
+      <w:pPr>
+        <w:tabs>
+          <w:tab w:val="num" w:pos="0"/>
+        </w:tabs>
+        <w:ind w:left="720" w:hanging="360"/>
+      </w:pPr>
+      <w:rPr>
+        <w:rFonts w:ascii="Symbol" w:hAnsi="Symbol" w:cs="Symbol" w:hint="default"/>
+      </w:rPr>
+    </w:lvl>
+    <w:lvl w:ilvl="1">
+      <w:start w:val="1"/>
+      <w:numFmt w:val="bullet"/>
+      <w:lvlText w:val="o"/>
+      <w:lvlJc w:val="left"/>
+      <w:pPr>
+        <w:tabs>
+          <w:tab w:val="num" w:pos="0"/>
+        </w:tabs>
+        <w:ind w:left="1440" w:hanging="360"/>
+      </w:pPr>
+      <w:rPr>
+        <w:rFonts w:ascii="Courier New" w:hAnsi="Courier New" w:cs="Courier New" w:hint="default"/>
+      </w:rPr>
+    </w:lvl>
+    <w:lvl w:ilvl="2">
+      <w:start w:val="1"/>
+      <w:numFmt w:val="bullet"/>
+      <w:lvlText w:val=""/>
+      <w:lvlJc w:val="left"/>
+      <w:pPr>
+        <w:tabs>
+          <w:tab w:val="num" w:pos="0"/>
+        </w:tabs>
+        <w:ind w:left="2160" w:hanging="360"/>
+      </w:pPr>
+      <w:rPr>
+        <w:rFonts w:ascii="Wingdings" w:hAnsi="Wingdings" w:cs="Wingdings" w:hint="default"/>
+      </w:rPr>
+    </w:lvl>
+    <w:lvl w:ilvl="3">
+      <w:start w:val="1"/>
+      <w:numFmt w:val="bullet"/>
+      <w:lvlText w:val=""/>
+      <w:lvlJc w:val="left"/>
+      <w:pPr>
+        <w:tabs>
+          <w:tab w:val="num" w:pos="0"/>
+        </w:tabs>
+        <w:ind w:left="2880" w:hanging="360"/>
+      </w:pPr>
+      <w:rPr>
+        <w:rFonts w:ascii="Symbol" w:hAnsi="Symbol" w:cs="Symbol" w:hint="default"/>
+      </w:rPr>
+    </w:lvl>
+    <w:lvl w:ilvl="4">
+      <w:start w:val="1"/>
+      <w:numFmt w:val="bullet"/>
+      <w:lvlText w:val="o"/>
+      <w:lvlJc w:val="left"/>
+      <w:pPr>
+        <w:tabs>
+          <w:tab w:val="num" w:pos="0"/>
+        </w:tabs>
+        <w:ind w:left="3600" w:hanging="360"/>
+      </w:pPr>
+      <w:rPr>
+        <w:rFonts w:ascii="Courier New" w:hAnsi="Courier New" w:cs="Courier New" w:hint="default"/>
+      </w:rPr>
+    </w:lvl>
+    <w:lvl w:ilvl="5">
+      <w:start w:val="1"/>
+      <w:numFmt w:val="bullet"/>
+      <w:lvlText w:val=""/>
+      <w:lvlJc w:val="left"/>
+      <w:pPr>
+        <w:tabs>
+          <w:tab w:val="num" w:pos="0"/>
+        </w:tabs>
+        <w:ind w:left="4320" w:hanging="360"/>
+      </w:pPr>
+      <w:rPr>
+        <w:rFonts w:ascii="Wingdings" w:hAnsi="Wingdings" w:cs="Wingdings" w:hint="default"/>
+      </w:rPr>
+    </w:lvl>
+    <w:lvl w:ilvl="6">
+      <w:start w:val="1"/>
+      <w:numFmt w:val="bullet"/>
+      <w:lvlText w:val=""/>
+      <w:lvlJc w:val="left"/>
+      <w:pPr>
+        <w:tabs>
+          <w:tab w:val="num" w:pos="0"/>
+        </w:tabs>
+        <w:ind w:left="5040" w:hanging="360"/>
+      </w:pPr>
+      <w:rPr>
+        <w:rFonts w:ascii="Symbol" w:hAnsi="Symbol" w:cs="Symbol" w:hint="default"/>
+      </w:rPr>
+    </w:lvl>
+    <w:lvl w:ilvl="7">
+      <w:start w:val="1"/>
+      <w:numFmt w:val="bullet"/>
+      <w:lvlText w:val="o"/>
+      <w:lvlJc w:val="left"/>
+      <w:pPr>
+        <w:tabs>
+          <w:tab w:val="num" w:pos="0"/>
+        </w:tabs>
+        <w:ind w:left="5760" w:hanging="360"/>
+      </w:pPr>
+      <w:rPr>
+        <w:rFonts w:ascii="Courier New" w:hAnsi="Courier New" w:cs="Courier New" w:hint="default"/>
+      </w:rPr>
+    </w:lvl>
+    <w:lvl w:ilvl="8">
+      <w:start w:val="1"/>
+      <w:numFmt w:val="bullet"/>
+      <w:lvlText w:val=""/>
+      <w:lvlJc w:val="left"/>
+      <w:pPr>
+        <w:tabs>
+          <w:tab w:val="num" w:pos="0"/>
+        </w:tabs>
+        <w:ind w:left="6480" w:hanging="360"/>
+      </w:pPr>
+      <w:rPr>
+        <w:rFonts w:ascii="Wingdings" w:hAnsi="Wingdings" w:cs="Wingdings" w:hint="default"/>
+      </w:rPr>
+    </w:lvl>
+  </w:abstractNum>
+  <w:abstractNum w:abstractNumId="5" w15:restartNumberingAfterBreak="0">
+    <w:nsid w:val="62A75ECB"/>
+    <w:multiLevelType w:val="multilevel"/>
+    <w:tmpl w:val="BFD6F5B4"/>
+    <w:lvl w:ilvl="0">
+      <w:start w:val="1"/>
+      <w:numFmt w:val="bullet"/>
+      <w:lvlText w:val=""/>
+      <w:lvlJc w:val="left"/>
+      <w:pPr>
+        <w:tabs>
+          <w:tab w:val="num" w:pos="0"/>
+        </w:tabs>
+        <w:ind w:left="720" w:hanging="360"/>
+      </w:pPr>
+      <w:rPr>
+        <w:rFonts w:ascii="Symbol" w:hAnsi="Symbol" w:cs="Symbol" w:hint="default"/>
+      </w:rPr>
+    </w:lvl>
+    <w:lvl w:ilvl="1">
+      <w:start w:val="1"/>
+      <w:numFmt w:val="bullet"/>
+      <w:lvlText w:val="o"/>
+      <w:lvlJc w:val="left"/>
+      <w:pPr>
+        <w:tabs>
+          <w:tab w:val="num" w:pos="0"/>
+        </w:tabs>
+        <w:ind w:left="1440" w:hanging="360"/>
+      </w:pPr>
+      <w:rPr>
+        <w:rFonts w:ascii="Courier New" w:hAnsi="Courier New" w:cs="Courier New" w:hint="default"/>
+      </w:rPr>
+    </w:lvl>
+    <w:lvl w:ilvl="2">
+      <w:start w:val="1"/>
+      <w:numFmt w:val="bullet"/>
+      <w:lvlText w:val=""/>
+      <w:lvlJc w:val="left"/>
+      <w:pPr>
+        <w:tabs>
+          <w:tab w:val="num" w:pos="0"/>
+        </w:tabs>
+        <w:ind w:left="2160" w:hanging="360"/>
+      </w:pPr>
+      <w:rPr>
+        <w:rFonts w:ascii="Wingdings" w:hAnsi="Wingdings" w:cs="Wingdings" w:hint="default"/>
+      </w:rPr>
+    </w:lvl>
+    <w:lvl w:ilvl="3">
+      <w:start w:val="1"/>
+      <w:numFmt w:val="bullet"/>
+      <w:lvlText w:val=""/>
+      <w:lvlJc w:val="left"/>
+      <w:pPr>
+        <w:tabs>
+          <w:tab w:val="num" w:pos="0"/>
+        </w:tabs>
+        <w:ind w:left="2880" w:hanging="360"/>
+      </w:pPr>
+      <w:rPr>
+        <w:rFonts w:ascii="Symbol" w:hAnsi="Symbol" w:cs="Symbol" w:hint="default"/>
+      </w:rPr>
+    </w:lvl>
+    <w:lvl w:ilvl="4">
+      <w:start w:val="1"/>
+      <w:numFmt w:val="bullet"/>
+      <w:lvlText w:val="o"/>
+      <w:lvlJc w:val="left"/>
+      <w:pPr>
+        <w:tabs>
+          <w:tab w:val="num" w:pos="0"/>
+        </w:tabs>
+        <w:ind w:left="3600" w:hanging="360"/>
+      </w:pPr>
+      <w:rPr>
+        <w:rFonts w:ascii="Courier New" w:hAnsi="Courier New" w:cs="Courier New" w:hint="default"/>
+      </w:rPr>
+    </w:lvl>
+    <w:lvl w:ilvl="5">
+      <w:start w:val="1"/>
+      <w:numFmt w:val="bullet"/>
+      <w:lvlText w:val=""/>
+      <w:lvlJc w:val="left"/>
+      <w:pPr>
+        <w:tabs>
+          <w:tab w:val="num" w:pos="0"/>
+        </w:tabs>
+        <w:ind w:left="4320" w:hanging="360"/>
+      </w:pPr>
+      <w:rPr>
+        <w:rFonts w:ascii="Wingdings" w:hAnsi="Wingdings" w:cs="Wingdings" w:hint="default"/>
+      </w:rPr>
+    </w:lvl>
+    <w:lvl w:ilvl="6">
+      <w:start w:val="1"/>
+      <w:numFmt w:val="bullet"/>
+      <w:lvlText w:val=""/>
+      <w:lvlJc w:val="left"/>
+      <w:pPr>
+        <w:tabs>
+          <w:tab w:val="num" w:pos="0"/>
+        </w:tabs>
+        <w:ind w:left="5040" w:hanging="360"/>
+      </w:pPr>
+      <w:rPr>
+        <w:rFonts w:ascii="Symbol" w:hAnsi="Symbol" w:cs="Symbol" w:hint="default"/>
+      </w:rPr>
+    </w:lvl>
+    <w:lvl w:ilvl="7">
+      <w:start w:val="1"/>
+      <w:numFmt w:val="bullet"/>
+      <w:lvlText w:val="o"/>
+      <w:lvlJc w:val="left"/>
+      <w:pPr>
+        <w:tabs>
+          <w:tab w:val="num" w:pos="0"/>
+        </w:tabs>
+        <w:ind w:left="5760" w:hanging="360"/>
+      </w:pPr>
+      <w:rPr>
+        <w:rFonts w:ascii="Courier New" w:hAnsi="Courier New" w:cs="Courier New" w:hint="default"/>
+      </w:rPr>
+    </w:lvl>
+    <w:lvl w:ilvl="8">
+      <w:start w:val="1"/>
+      <w:numFmt w:val="bullet"/>
+      <w:lvlText w:val=""/>
+      <w:lvlJc w:val="left"/>
+      <w:pPr>
+        <w:tabs>
+          <w:tab w:val="num" w:pos="0"/>
+        </w:tabs>
+        <w:ind w:left="6480" w:hanging="360"/>
+      </w:pPr>
+      <w:rPr>
+        <w:rFonts w:ascii="Wingdings" w:hAnsi="Wingdings" w:cs="Wingdings" w:hint="default"/>
+      </w:rPr>
+    </w:lvl>
+  </w:abstractNum>
+  <w:abstractNum w:abstractNumId="6" w15:restartNumberingAfterBreak="0">
+    <w:nsid w:val="64C34A05"/>
+    <w:multiLevelType w:val="multilevel"/>
+    <w:tmpl w:val="B46ADE2A"/>
     <w:lvl w:ilvl="0">
       <w:start w:val="1"/>
       <w:numFmt w:val="decimal"/>
@@ -2729,7 +2783,6 @@
         </w:tabs>
         <w:ind w:left="720" w:hanging="360"/>
       </w:pPr>
-      <w:rPr/>
     </w:lvl>
     <w:lvl w:ilvl="1">
       <w:start w:val="1"/>
@@ -2742,7 +2795,6 @@
         </w:tabs>
         <w:ind w:left="1440" w:hanging="360"/>
       </w:pPr>
-      <w:rPr/>
     </w:lvl>
     <w:lvl w:ilvl="2">
       <w:start w:val="1"/>
@@ -2755,7 +2807,6 @@
         </w:tabs>
         <w:ind w:left="2160" w:hanging="180"/>
       </w:pPr>
-      <w:rPr/>
     </w:lvl>
     <w:lvl w:ilvl="3">
       <w:start w:val="1"/>
@@ -2768,7 +2819,6 @@
         </w:tabs>
         <w:ind w:left="2880" w:hanging="360"/>
       </w:pPr>
-      <w:rPr/>
     </w:lvl>
     <w:lvl w:ilvl="4">
       <w:start w:val="1"/>
@@ -2781,7 +2831,6 @@
         </w:tabs>
         <w:ind w:left="3600" w:hanging="360"/>
       </w:pPr>
-      <w:rPr/>
     </w:lvl>
     <w:lvl w:ilvl="5">
       <w:start w:val="1"/>
@@ -2794,7 +2843,6 @@
         </w:tabs>
         <w:ind w:left="4320" w:hanging="180"/>
       </w:pPr>
-      <w:rPr/>
     </w:lvl>
     <w:lvl w:ilvl="6">
       <w:start w:val="1"/>
@@ -2807,7 +2855,6 @@
         </w:tabs>
         <w:ind w:left="5040" w:hanging="360"/>
       </w:pPr>
-      <w:rPr/>
     </w:lvl>
     <w:lvl w:ilvl="7">
       <w:start w:val="1"/>
@@ -2820,7 +2867,6 @@
         </w:tabs>
         <w:ind w:left="5760" w:hanging="360"/>
       </w:pPr>
-      <w:rPr/>
     </w:lvl>
     <w:lvl w:ilvl="8">
       <w:start w:val="1"/>
@@ -2833,10 +2879,12 @@
         </w:tabs>
         <w:ind w:left="6480" w:hanging="180"/>
       </w:pPr>
-      <w:rPr/>
     </w:lvl>
   </w:abstractNum>
-  <w:abstractNum w:abstractNumId="7">
+  <w:abstractNum w:abstractNumId="7" w15:restartNumberingAfterBreak="0">
+    <w:nsid w:val="6A3D6E76"/>
+    <w:multiLevelType w:val="multilevel"/>
+    <w:tmpl w:val="0A385500"/>
     <w:lvl w:ilvl="0">
       <w:start w:val="1"/>
       <w:numFmt w:val="bullet"/>
@@ -2973,158 +3021,39 @@
       </w:rPr>
     </w:lvl>
   </w:abstractNum>
-  <w:abstractNum w:abstractNumId="8">
-    <w:lvl w:ilvl="0">
-      <w:start w:val="1"/>
-      <w:numFmt w:val="none"/>
-      <w:suff w:val="nothing"/>
-      <w:lvlText w:val=""/>
-      <w:lvlJc w:val="left"/>
-      <w:pPr>
-        <w:tabs>
-          <w:tab w:val="num" w:pos="0"/>
-        </w:tabs>
-        <w:ind w:left="0" w:hanging="0"/>
-      </w:pPr>
-    </w:lvl>
-    <w:lvl w:ilvl="1">
-      <w:start w:val="1"/>
-      <w:numFmt w:val="none"/>
-      <w:suff w:val="nothing"/>
-      <w:lvlText w:val=""/>
-      <w:lvlJc w:val="left"/>
-      <w:pPr>
-        <w:tabs>
-          <w:tab w:val="num" w:pos="0"/>
-        </w:tabs>
-        <w:ind w:left="0" w:hanging="0"/>
-      </w:pPr>
-    </w:lvl>
-    <w:lvl w:ilvl="2">
-      <w:start w:val="1"/>
-      <w:numFmt w:val="none"/>
-      <w:suff w:val="nothing"/>
-      <w:lvlText w:val=""/>
-      <w:lvlJc w:val="left"/>
-      <w:pPr>
-        <w:tabs>
-          <w:tab w:val="num" w:pos="0"/>
-        </w:tabs>
-        <w:ind w:left="0" w:hanging="0"/>
-      </w:pPr>
-    </w:lvl>
-    <w:lvl w:ilvl="3">
-      <w:start w:val="1"/>
-      <w:numFmt w:val="none"/>
-      <w:suff w:val="nothing"/>
-      <w:lvlText w:val=""/>
-      <w:lvlJc w:val="left"/>
-      <w:pPr>
-        <w:tabs>
-          <w:tab w:val="num" w:pos="0"/>
-        </w:tabs>
-        <w:ind w:left="0" w:hanging="0"/>
-      </w:pPr>
-    </w:lvl>
-    <w:lvl w:ilvl="4">
-      <w:start w:val="1"/>
-      <w:numFmt w:val="none"/>
-      <w:suff w:val="nothing"/>
-      <w:lvlText w:val=""/>
-      <w:lvlJc w:val="left"/>
-      <w:pPr>
-        <w:tabs>
-          <w:tab w:val="num" w:pos="0"/>
-        </w:tabs>
-        <w:ind w:left="0" w:hanging="0"/>
-      </w:pPr>
-    </w:lvl>
-    <w:lvl w:ilvl="5">
-      <w:start w:val="1"/>
-      <w:numFmt w:val="none"/>
-      <w:suff w:val="nothing"/>
-      <w:lvlText w:val=""/>
-      <w:lvlJc w:val="left"/>
-      <w:pPr>
-        <w:tabs>
-          <w:tab w:val="num" w:pos="0"/>
-        </w:tabs>
-        <w:ind w:left="0" w:hanging="0"/>
-      </w:pPr>
-    </w:lvl>
-    <w:lvl w:ilvl="6">
-      <w:start w:val="1"/>
-      <w:numFmt w:val="none"/>
-      <w:suff w:val="nothing"/>
-      <w:lvlText w:val=""/>
-      <w:lvlJc w:val="left"/>
-      <w:pPr>
-        <w:tabs>
-          <w:tab w:val="num" w:pos="0"/>
-        </w:tabs>
-        <w:ind w:left="0" w:hanging="0"/>
-      </w:pPr>
-    </w:lvl>
-    <w:lvl w:ilvl="7">
-      <w:start w:val="1"/>
-      <w:numFmt w:val="none"/>
-      <w:suff w:val="nothing"/>
-      <w:lvlText w:val=""/>
-      <w:lvlJc w:val="left"/>
-      <w:pPr>
-        <w:tabs>
-          <w:tab w:val="num" w:pos="0"/>
-        </w:tabs>
-        <w:ind w:left="0" w:hanging="0"/>
-      </w:pPr>
-    </w:lvl>
-    <w:lvl w:ilvl="8">
-      <w:start w:val="1"/>
-      <w:numFmt w:val="none"/>
-      <w:suff w:val="nothing"/>
-      <w:lvlText w:val=""/>
-      <w:lvlJc w:val="left"/>
-      <w:pPr>
-        <w:tabs>
-          <w:tab w:val="num" w:pos="0"/>
-        </w:tabs>
-        <w:ind w:left="0" w:hanging="0"/>
-      </w:pPr>
-    </w:lvl>
-  </w:abstractNum>
-  <w:num w:numId="1">
+  <w:num w:numId="1" w16cid:durableId="1510175324">
     <w:abstractNumId w:val="1"/>
   </w:num>
-  <w:num w:numId="2">
+  <w:num w:numId="2" w16cid:durableId="1561214409">
+    <w:abstractNumId w:val="5"/>
+  </w:num>
+  <w:num w:numId="3" w16cid:durableId="1185363886">
+    <w:abstractNumId w:val="3"/>
+  </w:num>
+  <w:num w:numId="4" w16cid:durableId="1953779352">
+    <w:abstractNumId w:val="7"/>
+  </w:num>
+  <w:num w:numId="5" w16cid:durableId="568275629">
+    <w:abstractNumId w:val="6"/>
+  </w:num>
+  <w:num w:numId="6" w16cid:durableId="2110466087">
     <w:abstractNumId w:val="2"/>
   </w:num>
-  <w:num w:numId="3">
-    <w:abstractNumId w:val="3"/>
-  </w:num>
-  <w:num w:numId="4">
+  <w:num w:numId="7" w16cid:durableId="2145463055">
     <w:abstractNumId w:val="4"/>
   </w:num>
-  <w:num w:numId="5">
-    <w:abstractNumId w:val="5"/>
-  </w:num>
-  <w:num w:numId="6">
-    <w:abstractNumId w:val="6"/>
-  </w:num>
-  <w:num w:numId="7">
-    <w:abstractNumId w:val="7"/>
-  </w:num>
-  <w:num w:numId="8">
-    <w:abstractNumId w:val="8"/>
+  <w:num w:numId="8" w16cid:durableId="1243640745">
+    <w:abstractNumId w:val="0"/>
   </w:num>
 </w:numbering>
 </file>
 
 <file path=word/styles.xml><?xml version="1.0" encoding="utf-8"?>
-<w:styles xmlns:w="http://schemas.openxmlformats.org/wordprocessingml/2006/main" xmlns:w14="http://schemas.microsoft.com/office/word/2010/wordml" xmlns:mc="http://schemas.openxmlformats.org/markup-compatibility/2006" mc:Ignorable="w14">
+<w:styles xmlns:mc="http://schemas.openxmlformats.org/markup-compatibility/2006" xmlns:r="http://schemas.openxmlformats.org/officeDocument/2006/relationships" xmlns:w="http://schemas.openxmlformats.org/wordprocessingml/2006/main" xmlns:w14="http://schemas.microsoft.com/office/word/2010/wordml" xmlns:w15="http://schemas.microsoft.com/office/word/2012/wordml" xmlns:w16cex="http://schemas.microsoft.com/office/word/2018/wordml/cex" xmlns:w16cid="http://schemas.microsoft.com/office/word/2016/wordml/cid" xmlns:w16="http://schemas.microsoft.com/office/word/2018/wordml" xmlns:w16du="http://schemas.microsoft.com/office/word/2023/wordml/word16du" xmlns:w16sdtdh="http://schemas.microsoft.com/office/word/2020/wordml/sdtdatahash" xmlns:w16sdtfl="http://schemas.microsoft.com/office/word/2024/wordml/sdtformatlock" xmlns:w16se="http://schemas.microsoft.com/office/word/2015/wordml/symex" mc:Ignorable="w14 w15 w16se w16cid w16 w16cex w16sdtdh w16sdtfl w16du">
   <w:docDefaults>
     <w:rPrDefault>
       <w:rPr>
-        <w:rFonts w:ascii="Aptos" w:hAnsi="Aptos" w:eastAsia="等线" w:cs="" w:asciiTheme="minorHAnsi" w:cstheme="minorBidi" w:eastAsiaTheme="minorEastAsia" w:hAnsiTheme="minorHAnsi"/>
+        <w:rFonts w:asciiTheme="minorHAnsi" w:eastAsiaTheme="minorEastAsia" w:hAnsiTheme="minorHAnsi" w:cstheme="minorBidi"/>
         <w:kern w:val="2"/>
         <w:sz w:val="24"/>
         <w:szCs w:val="24"/>
@@ -3134,21 +3063,21 @@
     </w:rPrDefault>
     <w:pPrDefault>
       <w:pPr>
-        <w:suppressAutoHyphens w:val="true"/>
+        <w:suppressAutoHyphens/>
       </w:pPr>
     </w:pPrDefault>
   </w:docDefaults>
   <w:latentStyles w:defLockedState="0" w:defUIPriority="99" w:defSemiHidden="0" w:defUnhideWhenUsed="0" w:defQFormat="0" w:count="376">
     <w:lsdException w:name="Normal" w:uiPriority="0" w:qFormat="1"/>
     <w:lsdException w:name="heading 1" w:uiPriority="9" w:qFormat="1"/>
-    <w:lsdException w:name="heading 2" w:uiPriority="9" w:semiHidden="1" w:unhideWhenUsed="1" w:qFormat="1"/>
-    <w:lsdException w:name="heading 3" w:uiPriority="9" w:semiHidden="1" w:unhideWhenUsed="1" w:qFormat="1"/>
-    <w:lsdException w:name="heading 4" w:uiPriority="9" w:semiHidden="1" w:unhideWhenUsed="1" w:qFormat="1"/>
-    <w:lsdException w:name="heading 5" w:uiPriority="9" w:semiHidden="1" w:unhideWhenUsed="1" w:qFormat="1"/>
-    <w:lsdException w:name="heading 6" w:uiPriority="9" w:semiHidden="1" w:unhideWhenUsed="1" w:qFormat="1"/>
-    <w:lsdException w:name="heading 7" w:uiPriority="9" w:semiHidden="1" w:unhideWhenUsed="1" w:qFormat="1"/>
-    <w:lsdException w:name="heading 8" w:uiPriority="9" w:semiHidden="1" w:unhideWhenUsed="1" w:qFormat="1"/>
-    <w:lsdException w:name="heading 9" w:uiPriority="9" w:semiHidden="1" w:unhideWhenUsed="1" w:qFormat="1"/>
+    <w:lsdException w:name="heading 2" w:semiHidden="1" w:uiPriority="9" w:unhideWhenUsed="1" w:qFormat="1"/>
+    <w:lsdException w:name="heading 3" w:semiHidden="1" w:uiPriority="9" w:unhideWhenUsed="1" w:qFormat="1"/>
+    <w:lsdException w:name="heading 4" w:semiHidden="1" w:uiPriority="9" w:unhideWhenUsed="1" w:qFormat="1"/>
+    <w:lsdException w:name="heading 5" w:semiHidden="1" w:uiPriority="9" w:unhideWhenUsed="1" w:qFormat="1"/>
+    <w:lsdException w:name="heading 6" w:semiHidden="1" w:uiPriority="9" w:unhideWhenUsed="1" w:qFormat="1"/>
+    <w:lsdException w:name="heading 7" w:semiHidden="1" w:uiPriority="9" w:unhideWhenUsed="1" w:qFormat="1"/>
+    <w:lsdException w:name="heading 8" w:semiHidden="1" w:uiPriority="9" w:unhideWhenUsed="1" w:qFormat="1"/>
+    <w:lsdException w:name="heading 9" w:semiHidden="1" w:uiPriority="9" w:unhideWhenUsed="1" w:qFormat="1"/>
     <w:lsdException w:name="index 1" w:semiHidden="1" w:unhideWhenUsed="1"/>
     <w:lsdException w:name="index 2" w:semiHidden="1" w:unhideWhenUsed="1"/>
     <w:lsdException w:name="index 3" w:semiHidden="1" w:unhideWhenUsed="1"/>
@@ -3158,22 +3087,22 @@
     <w:lsdException w:name="index 7" w:semiHidden="1" w:unhideWhenUsed="1"/>
     <w:lsdException w:name="index 8" w:semiHidden="1" w:unhideWhenUsed="1"/>
     <w:lsdException w:name="index 9" w:semiHidden="1" w:unhideWhenUsed="1"/>
-    <w:lsdException w:name="toc 1" w:uiPriority="39" w:semiHidden="1" w:unhideWhenUsed="1"/>
-    <w:lsdException w:name="toc 2" w:uiPriority="39" w:semiHidden="1" w:unhideWhenUsed="1"/>
-    <w:lsdException w:name="toc 3" w:uiPriority="39" w:semiHidden="1" w:unhideWhenUsed="1"/>
-    <w:lsdException w:name="toc 4" w:uiPriority="39" w:semiHidden="1" w:unhideWhenUsed="1"/>
-    <w:lsdException w:name="toc 5" w:uiPriority="39" w:semiHidden="1" w:unhideWhenUsed="1"/>
-    <w:lsdException w:name="toc 6" w:uiPriority="39" w:semiHidden="1" w:unhideWhenUsed="1"/>
-    <w:lsdException w:name="toc 7" w:uiPriority="39" w:semiHidden="1" w:unhideWhenUsed="1"/>
-    <w:lsdException w:name="toc 8" w:uiPriority="39" w:semiHidden="1" w:unhideWhenUsed="1"/>
-    <w:lsdException w:name="toc 9" w:uiPriority="39" w:semiHidden="1" w:unhideWhenUsed="1"/>
+    <w:lsdException w:name="toc 1" w:semiHidden="1" w:uiPriority="39" w:unhideWhenUsed="1"/>
+    <w:lsdException w:name="toc 2" w:semiHidden="1" w:uiPriority="39" w:unhideWhenUsed="1"/>
+    <w:lsdException w:name="toc 3" w:semiHidden="1" w:uiPriority="39" w:unhideWhenUsed="1"/>
+    <w:lsdException w:name="toc 4" w:semiHidden="1" w:uiPriority="39" w:unhideWhenUsed="1"/>
+    <w:lsdException w:name="toc 5" w:semiHidden="1" w:uiPriority="39" w:unhideWhenUsed="1"/>
+    <w:lsdException w:name="toc 6" w:semiHidden="1" w:uiPriority="39" w:unhideWhenUsed="1"/>
+    <w:lsdException w:name="toc 7" w:semiHidden="1" w:uiPriority="39" w:unhideWhenUsed="1"/>
+    <w:lsdException w:name="toc 8" w:semiHidden="1" w:uiPriority="39" w:unhideWhenUsed="1"/>
+    <w:lsdException w:name="toc 9" w:semiHidden="1" w:uiPriority="39" w:unhideWhenUsed="1"/>
     <w:lsdException w:name="Normal Indent" w:semiHidden="1" w:unhideWhenUsed="1"/>
     <w:lsdException w:name="footnote text" w:semiHidden="1" w:unhideWhenUsed="1"/>
     <w:lsdException w:name="annotation text" w:semiHidden="1" w:unhideWhenUsed="1"/>
     <w:lsdException w:name="header" w:semiHidden="1" w:unhideWhenUsed="1"/>
     <w:lsdException w:name="footer" w:semiHidden="1" w:unhideWhenUsed="1"/>
     <w:lsdException w:name="index heading" w:semiHidden="1" w:unhideWhenUsed="1"/>
-    <w:lsdException w:name="caption" w:uiPriority="35" w:semiHidden="1" w:unhideWhenUsed="1" w:qFormat="1"/>
+    <w:lsdException w:name="caption" w:semiHidden="1" w:uiPriority="35" w:unhideWhenUsed="1" w:qFormat="1"/>
     <w:lsdException w:name="table of figures" w:semiHidden="1" w:unhideWhenUsed="1"/>
     <w:lsdException w:name="envelope address" w:semiHidden="1" w:unhideWhenUsed="1"/>
     <w:lsdException w:name="envelope return" w:semiHidden="1" w:unhideWhenUsed="1"/>
@@ -3204,7 +3133,7 @@
     <w:lsdException w:name="Title" w:uiPriority="10" w:qFormat="1"/>
     <w:lsdException w:name="Closing" w:semiHidden="1" w:unhideWhenUsed="1"/>
     <w:lsdException w:name="Signature" w:semiHidden="1" w:unhideWhenUsed="1"/>
-    <w:lsdException w:name="Default Paragraph Font" w:uiPriority="1" w:semiHidden="1" w:unhideWhenUsed="1"/>
+    <w:lsdException w:name="Default Paragraph Font" w:semiHidden="1" w:uiPriority="1" w:unhideWhenUsed="1"/>
     <w:lsdException w:name="Body Text" w:semiHidden="1" w:unhideWhenUsed="1"/>
     <w:lsdException w:name="Body Text Indent" w:semiHidden="1" w:unhideWhenUsed="1"/>
     <w:lsdException w:name="List Continue" w:semiHidden="1" w:unhideWhenUsed="1"/>
@@ -3404,8 +3333,8 @@
     <w:lsdException w:name="Subtle Reference" w:uiPriority="31" w:qFormat="1"/>
     <w:lsdException w:name="Intense Reference" w:uiPriority="32" w:qFormat="1"/>
     <w:lsdException w:name="Book Title" w:uiPriority="33" w:qFormat="1"/>
-    <w:lsdException w:name="Bibliography" w:uiPriority="37" w:semiHidden="1" w:unhideWhenUsed="1"/>
-    <w:lsdException w:name="TOC Heading" w:uiPriority="39" w:semiHidden="1" w:unhideWhenUsed="1" w:qFormat="1"/>
+    <w:lsdException w:name="Bibliography" w:semiHidden="1" w:uiPriority="37" w:unhideWhenUsed="1"/>
+    <w:lsdException w:name="TOC Heading" w:semiHidden="1" w:uiPriority="39" w:unhideWhenUsed="1" w:qFormat="1"/>
     <w:lsdException w:name="Plain Table 1" w:uiPriority="41"/>
     <w:lsdException w:name="Plain Table 2" w:uiPriority="42"/>
     <w:lsdException w:name="Plain Table 3" w:uiPriority="43"/>
@@ -3516,49 +3445,36 @@
     <w:lsdException w:name="Unresolved Mention" w:semiHidden="1" w:unhideWhenUsed="1"/>
     <w:lsdException w:name="Smart Link" w:semiHidden="1" w:unhideWhenUsed="1"/>
   </w:latentStyles>
-  <w:style w:type="paragraph" w:styleId="Normal" w:default="1">
+  <w:style w:type="paragraph" w:default="1" w:styleId="Normal">
     <w:name w:val="Normal"/>
     <w:qFormat/>
     <w:pPr>
-      <w:widowControl/>
-      <w:suppressAutoHyphens w:val="true"/>
-      <w:bidi w:val="0"/>
-      <w:spacing w:lineRule="auto" w:line="276" w:before="0" w:after="160"/>
-      <w:jc w:val="left"/>
+      <w:spacing w:after="160" w:line="276" w:lineRule="auto"/>
     </w:pPr>
-    <w:rPr>
-      <w:rFonts w:ascii="Aptos" w:hAnsi="Aptos" w:eastAsia="等线" w:cs="" w:asciiTheme="minorHAnsi" w:cstheme="minorBidi" w:eastAsiaTheme="minorEastAsia" w:hAnsiTheme="minorHAnsi"/>
-      <w:color w:val="auto"/>
-      <w:kern w:val="2"/>
-      <w:sz w:val="24"/>
-      <w:szCs w:val="24"/>
-      <w:lang w:val="en-MY" w:eastAsia="zh-CN" w:bidi="ar-SA"/>
-      <w14:ligatures w14:val="standardContextual"/>
-    </w:rPr>
   </w:style>
   <w:style w:type="paragraph" w:styleId="Heading1">
-    <w:name w:val="Heading 1"/>
+    <w:name w:val="heading 1"/>
     <w:basedOn w:val="Normal"/>
     <w:next w:val="Normal"/>
     <w:link w:val="Heading1Char"/>
     <w:uiPriority w:val="9"/>
     <w:qFormat/>
-    <w:rsid w:val="00476a4e"/>
+    <w:rsid w:val="00476A4E"/>
     <w:pPr>
-      <w:keepNext w:val="true"/>
+      <w:keepNext/>
       <w:keepLines/>
       <w:spacing w:before="360" w:after="80"/>
       <w:outlineLvl w:val="0"/>
     </w:pPr>
     <w:rPr>
-      <w:rFonts w:ascii="Aptos Display" w:hAnsi="Aptos Display" w:eastAsia="等线 Light" w:cs="" w:asciiTheme="majorHAnsi" w:cstheme="majorBidi" w:eastAsiaTheme="majorEastAsia" w:hAnsiTheme="majorHAnsi"/>
-      <w:color w:val="0F4761" w:themeColor="accent1" w:themeShade="bf"/>
+      <w:rFonts w:asciiTheme="majorHAnsi" w:eastAsiaTheme="majorEastAsia" w:hAnsiTheme="majorHAnsi" w:cstheme="majorBidi"/>
+      <w:color w:val="0F4761" w:themeColor="accent1" w:themeShade="BF"/>
       <w:sz w:val="40"/>
       <w:szCs w:val="40"/>
     </w:rPr>
   </w:style>
   <w:style w:type="paragraph" w:styleId="Heading2">
-    <w:name w:val="Heading 2"/>
+    <w:name w:val="heading 2"/>
     <w:basedOn w:val="Normal"/>
     <w:next w:val="Normal"/>
     <w:link w:val="Heading2Char"/>
@@ -3566,22 +3482,22 @@
     <w:semiHidden/>
     <w:unhideWhenUsed/>
     <w:qFormat/>
-    <w:rsid w:val="00476a4e"/>
+    <w:rsid w:val="00476A4E"/>
     <w:pPr>
-      <w:keepNext w:val="true"/>
+      <w:keepNext/>
       <w:keepLines/>
       <w:spacing w:before="160" w:after="80"/>
       <w:outlineLvl w:val="1"/>
     </w:pPr>
     <w:rPr>
-      <w:rFonts w:ascii="Aptos Display" w:hAnsi="Aptos Display" w:eastAsia="等线 Light" w:cs="" w:asciiTheme="majorHAnsi" w:cstheme="majorBidi" w:eastAsiaTheme="majorEastAsia" w:hAnsiTheme="majorHAnsi"/>
-      <w:color w:val="0F4761" w:themeColor="accent1" w:themeShade="bf"/>
+      <w:rFonts w:asciiTheme="majorHAnsi" w:eastAsiaTheme="majorEastAsia" w:hAnsiTheme="majorHAnsi" w:cstheme="majorBidi"/>
+      <w:color w:val="0F4761" w:themeColor="accent1" w:themeShade="BF"/>
       <w:sz w:val="32"/>
       <w:szCs w:val="32"/>
     </w:rPr>
   </w:style>
   <w:style w:type="paragraph" w:styleId="Heading3">
-    <w:name w:val="Heading 3"/>
+    <w:name w:val="heading 3"/>
     <w:basedOn w:val="Normal"/>
     <w:next w:val="Normal"/>
     <w:link w:val="Heading3Char"/>
@@ -3589,22 +3505,22 @@
     <w:semiHidden/>
     <w:unhideWhenUsed/>
     <w:qFormat/>
-    <w:rsid w:val="00476a4e"/>
+    <w:rsid w:val="00476A4E"/>
     <w:pPr>
-      <w:keepNext w:val="true"/>
+      <w:keepNext/>
       <w:keepLines/>
       <w:spacing w:before="160" w:after="80"/>
       <w:outlineLvl w:val="2"/>
     </w:pPr>
     <w:rPr>
-      <w:rFonts w:eastAsia="等线 Light" w:cs="" w:cstheme="majorBidi" w:eastAsiaTheme="majorEastAsia"/>
-      <w:color w:val="0F4761" w:themeColor="accent1" w:themeShade="bf"/>
+      <w:rFonts w:eastAsiaTheme="majorEastAsia" w:cstheme="majorBidi"/>
+      <w:color w:val="0F4761" w:themeColor="accent1" w:themeShade="BF"/>
       <w:sz w:val="28"/>
       <w:szCs w:val="28"/>
     </w:rPr>
   </w:style>
   <w:style w:type="paragraph" w:styleId="Heading4">
-    <w:name w:val="Heading 4"/>
+    <w:name w:val="heading 4"/>
     <w:basedOn w:val="Normal"/>
     <w:next w:val="Normal"/>
     <w:link w:val="Heading4Char"/>
@@ -3612,22 +3528,22 @@
     <w:semiHidden/>
     <w:unhideWhenUsed/>
     <w:qFormat/>
-    <w:rsid w:val="00476a4e"/>
+    <w:rsid w:val="00476A4E"/>
     <w:pPr>
-      <w:keepNext w:val="true"/>
+      <w:keepNext/>
       <w:keepLines/>
       <w:spacing w:before="80" w:after="40"/>
       <w:outlineLvl w:val="3"/>
     </w:pPr>
     <w:rPr>
-      <w:rFonts w:eastAsia="等线 Light" w:cs="" w:cstheme="majorBidi" w:eastAsiaTheme="majorEastAsia"/>
+      <w:rFonts w:eastAsiaTheme="majorEastAsia" w:cstheme="majorBidi"/>
       <w:i/>
       <w:iCs/>
-      <w:color w:val="0F4761" w:themeColor="accent1" w:themeShade="bf"/>
+      <w:color w:val="0F4761" w:themeColor="accent1" w:themeShade="BF"/>
     </w:rPr>
   </w:style>
   <w:style w:type="paragraph" w:styleId="Heading5">
-    <w:name w:val="Heading 5"/>
+    <w:name w:val="heading 5"/>
     <w:basedOn w:val="Normal"/>
     <w:next w:val="Normal"/>
     <w:link w:val="Heading5Char"/>
@@ -3635,20 +3551,20 @@
     <w:semiHidden/>
     <w:unhideWhenUsed/>
     <w:qFormat/>
-    <w:rsid w:val="00476a4e"/>
+    <w:rsid w:val="00476A4E"/>
     <w:pPr>
-      <w:keepNext w:val="true"/>
+      <w:keepNext/>
       <w:keepLines/>
       <w:spacing w:before="80" w:after="40"/>
       <w:outlineLvl w:val="4"/>
     </w:pPr>
     <w:rPr>
-      <w:rFonts w:eastAsia="等线 Light" w:cs="" w:cstheme="majorBidi" w:eastAsiaTheme="majorEastAsia"/>
-      <w:color w:val="0F4761" w:themeColor="accent1" w:themeShade="bf"/>
+      <w:rFonts w:eastAsiaTheme="majorEastAsia" w:cstheme="majorBidi"/>
+      <w:color w:val="0F4761" w:themeColor="accent1" w:themeShade="BF"/>
     </w:rPr>
   </w:style>
   <w:style w:type="paragraph" w:styleId="Heading6">
-    <w:name w:val="Heading 6"/>
+    <w:name w:val="heading 6"/>
     <w:basedOn w:val="Normal"/>
     <w:next w:val="Normal"/>
     <w:link w:val="Heading6Char"/>
@@ -3656,22 +3572,22 @@
     <w:semiHidden/>
     <w:unhideWhenUsed/>
     <w:qFormat/>
-    <w:rsid w:val="00476a4e"/>
+    <w:rsid w:val="00476A4E"/>
     <w:pPr>
-      <w:keepNext w:val="true"/>
+      <w:keepNext/>
       <w:keepLines/>
       <w:spacing w:before="40" w:after="0"/>
       <w:outlineLvl w:val="5"/>
     </w:pPr>
     <w:rPr>
-      <w:rFonts w:eastAsia="等线 Light" w:cs="" w:cstheme="majorBidi" w:eastAsiaTheme="majorEastAsia"/>
+      <w:rFonts w:eastAsiaTheme="majorEastAsia" w:cstheme="majorBidi"/>
       <w:i/>
       <w:iCs/>
-      <w:color w:val="595959" w:themeColor="text1" w:themeTint="a6"/>
+      <w:color w:val="595959" w:themeColor="text1" w:themeTint="A6"/>
     </w:rPr>
   </w:style>
   <w:style w:type="paragraph" w:styleId="Heading7">
-    <w:name w:val="Heading 7"/>
+    <w:name w:val="heading 7"/>
     <w:basedOn w:val="Normal"/>
     <w:next w:val="Normal"/>
     <w:link w:val="Heading7Char"/>
@@ -3679,20 +3595,20 @@
     <w:semiHidden/>
     <w:unhideWhenUsed/>
     <w:qFormat/>
-    <w:rsid w:val="00476a4e"/>
+    <w:rsid w:val="00476A4E"/>
     <w:pPr>
-      <w:keepNext w:val="true"/>
+      <w:keepNext/>
       <w:keepLines/>
       <w:spacing w:before="40" w:after="0"/>
       <w:outlineLvl w:val="6"/>
     </w:pPr>
     <w:rPr>
-      <w:rFonts w:eastAsia="等线 Light" w:cs="" w:cstheme="majorBidi" w:eastAsiaTheme="majorEastAsia"/>
-      <w:color w:val="595959" w:themeColor="text1" w:themeTint="a6"/>
+      <w:rFonts w:eastAsiaTheme="majorEastAsia" w:cstheme="majorBidi"/>
+      <w:color w:val="595959" w:themeColor="text1" w:themeTint="A6"/>
     </w:rPr>
   </w:style>
   <w:style w:type="paragraph" w:styleId="Heading8">
-    <w:name w:val="Heading 8"/>
+    <w:name w:val="heading 8"/>
     <w:basedOn w:val="Normal"/>
     <w:next w:val="Normal"/>
     <w:link w:val="Heading8Char"/>
@@ -3700,22 +3616,22 @@
     <w:semiHidden/>
     <w:unhideWhenUsed/>
     <w:qFormat/>
-    <w:rsid w:val="00476a4e"/>
+    <w:rsid w:val="00476A4E"/>
     <w:pPr>
-      <w:keepNext w:val="true"/>
+      <w:keepNext/>
       <w:keepLines/>
-      <w:spacing w:before="0" w:after="0"/>
+      <w:spacing w:after="0"/>
       <w:outlineLvl w:val="7"/>
     </w:pPr>
     <w:rPr>
-      <w:rFonts w:eastAsia="等线 Light" w:cs="" w:cstheme="majorBidi" w:eastAsiaTheme="majorEastAsia"/>
+      <w:rFonts w:eastAsiaTheme="majorEastAsia" w:cstheme="majorBidi"/>
       <w:i/>
       <w:iCs/>
-      <w:color w:val="272727" w:themeColor="text1" w:themeTint="d8"/>
+      <w:color w:val="272727" w:themeColor="text1" w:themeTint="D8"/>
     </w:rPr>
   </w:style>
   <w:style w:type="paragraph" w:styleId="Heading9">
-    <w:name w:val="Heading 9"/>
+    <w:name w:val="heading 9"/>
     <w:basedOn w:val="Normal"/>
     <w:next w:val="Normal"/>
     <w:link w:val="Heading9Char"/>
@@ -3723,195 +3639,214 @@
     <w:semiHidden/>
     <w:unhideWhenUsed/>
     <w:qFormat/>
-    <w:rsid w:val="00476a4e"/>
+    <w:rsid w:val="00476A4E"/>
     <w:pPr>
-      <w:keepNext w:val="true"/>
+      <w:keepNext/>
       <w:keepLines/>
-      <w:spacing w:before="0" w:after="0"/>
+      <w:spacing w:after="0"/>
       <w:outlineLvl w:val="8"/>
     </w:pPr>
     <w:rPr>
-      <w:rFonts w:eastAsia="等线 Light" w:cs="" w:cstheme="majorBidi" w:eastAsiaTheme="majorEastAsia"/>
-      <w:color w:val="272727" w:themeColor="text1" w:themeTint="d8"/>
+      <w:rFonts w:eastAsiaTheme="majorEastAsia" w:cstheme="majorBidi"/>
+      <w:color w:val="272727" w:themeColor="text1" w:themeTint="D8"/>
     </w:rPr>
   </w:style>
-  <w:style w:type="character" w:styleId="DefaultParagraphFont" w:default="1">
+  <w:style w:type="character" w:default="1" w:styleId="DefaultParagraphFont">
     <w:name w:val="Default Paragraph Font"/>
     <w:uiPriority w:val="1"/>
     <w:semiHidden/>
     <w:unhideWhenUsed/>
-    <w:qFormat/>
-    <w:rPr/>
   </w:style>
-  <w:style w:type="character" w:styleId="Heading1Char" w:customStyle="1">
+  <w:style w:type="table" w:default="1" w:styleId="TableNormal">
+    <w:name w:val="Normal Table"/>
+    <w:uiPriority w:val="99"/>
+    <w:semiHidden/>
+    <w:unhideWhenUsed/>
+    <w:tblPr>
+      <w:tblInd w:w="0" w:type="dxa"/>
+      <w:tblCellMar>
+        <w:top w:w="0" w:type="dxa"/>
+        <w:left w:w="108" w:type="dxa"/>
+        <w:bottom w:w="0" w:type="dxa"/>
+        <w:right w:w="108" w:type="dxa"/>
+      </w:tblCellMar>
+    </w:tblPr>
+  </w:style>
+  <w:style w:type="numbering" w:default="1" w:styleId="NoList">
+    <w:name w:val="No List"/>
+    <w:uiPriority w:val="99"/>
+    <w:semiHidden/>
+    <w:unhideWhenUsed/>
+  </w:style>
+  <w:style w:type="character" w:customStyle="1" w:styleId="Heading1Char">
     <w:name w:val="Heading 1 Char"/>
     <w:basedOn w:val="DefaultParagraphFont"/>
     <w:link w:val="Heading1"/>
     <w:uiPriority w:val="9"/>
     <w:qFormat/>
-    <w:rsid w:val="00476a4e"/>
+    <w:rsid w:val="00476A4E"/>
     <w:rPr>
-      <w:rFonts w:ascii="Aptos Display" w:hAnsi="Aptos Display" w:eastAsia="等线 Light" w:cs="" w:asciiTheme="majorHAnsi" w:cstheme="majorBidi" w:eastAsiaTheme="majorEastAsia" w:hAnsiTheme="majorHAnsi"/>
-      <w:color w:val="0F4761" w:themeColor="accent1" w:themeShade="bf"/>
+      <w:rFonts w:asciiTheme="majorHAnsi" w:eastAsiaTheme="majorEastAsia" w:hAnsiTheme="majorHAnsi" w:cstheme="majorBidi"/>
+      <w:color w:val="0F4761" w:themeColor="accent1" w:themeShade="BF"/>
       <w:sz w:val="40"/>
       <w:szCs w:val="40"/>
     </w:rPr>
   </w:style>
-  <w:style w:type="character" w:styleId="Heading2Char" w:customStyle="1">
+  <w:style w:type="character" w:customStyle="1" w:styleId="Heading2Char">
     <w:name w:val="Heading 2 Char"/>
     <w:basedOn w:val="DefaultParagraphFont"/>
     <w:link w:val="Heading2"/>
     <w:uiPriority w:val="9"/>
     <w:semiHidden/>
     <w:qFormat/>
-    <w:rsid w:val="00476a4e"/>
+    <w:rsid w:val="00476A4E"/>
     <w:rPr>
-      <w:rFonts w:ascii="Aptos Display" w:hAnsi="Aptos Display" w:eastAsia="等线 Light" w:cs="" w:asciiTheme="majorHAnsi" w:cstheme="majorBidi" w:eastAsiaTheme="majorEastAsia" w:hAnsiTheme="majorHAnsi"/>
-      <w:color w:val="0F4761" w:themeColor="accent1" w:themeShade="bf"/>
+      <w:rFonts w:asciiTheme="majorHAnsi" w:eastAsiaTheme="majorEastAsia" w:hAnsiTheme="majorHAnsi" w:cstheme="majorBidi"/>
+      <w:color w:val="0F4761" w:themeColor="accent1" w:themeShade="BF"/>
       <w:sz w:val="32"/>
       <w:szCs w:val="32"/>
     </w:rPr>
   </w:style>
-  <w:style w:type="character" w:styleId="Heading3Char" w:customStyle="1">
+  <w:style w:type="character" w:customStyle="1" w:styleId="Heading3Char">
     <w:name w:val="Heading 3 Char"/>
     <w:basedOn w:val="DefaultParagraphFont"/>
     <w:link w:val="Heading3"/>
     <w:uiPriority w:val="9"/>
     <w:semiHidden/>
     <w:qFormat/>
-    <w:rsid w:val="00476a4e"/>
+    <w:rsid w:val="00476A4E"/>
     <w:rPr>
-      <w:rFonts w:eastAsia="等线 Light" w:cs="" w:cstheme="majorBidi" w:eastAsiaTheme="majorEastAsia"/>
-      <w:color w:val="0F4761" w:themeColor="accent1" w:themeShade="bf"/>
+      <w:rFonts w:eastAsiaTheme="majorEastAsia" w:cstheme="majorBidi"/>
+      <w:color w:val="0F4761" w:themeColor="accent1" w:themeShade="BF"/>
       <w:sz w:val="28"/>
       <w:szCs w:val="28"/>
     </w:rPr>
   </w:style>
-  <w:style w:type="character" w:styleId="Heading4Char" w:customStyle="1">
+  <w:style w:type="character" w:customStyle="1" w:styleId="Heading4Char">
     <w:name w:val="Heading 4 Char"/>
     <w:basedOn w:val="DefaultParagraphFont"/>
     <w:link w:val="Heading4"/>
     <w:uiPriority w:val="9"/>
     <w:semiHidden/>
     <w:qFormat/>
-    <w:rsid w:val="00476a4e"/>
+    <w:rsid w:val="00476A4E"/>
     <w:rPr>
-      <w:rFonts w:eastAsia="等线 Light" w:cs="" w:cstheme="majorBidi" w:eastAsiaTheme="majorEastAsia"/>
+      <w:rFonts w:eastAsiaTheme="majorEastAsia" w:cstheme="majorBidi"/>
       <w:i/>
       <w:iCs/>
-      <w:color w:val="0F4761" w:themeColor="accent1" w:themeShade="bf"/>
+      <w:color w:val="0F4761" w:themeColor="accent1" w:themeShade="BF"/>
     </w:rPr>
   </w:style>
-  <w:style w:type="character" w:styleId="Heading5Char" w:customStyle="1">
+  <w:style w:type="character" w:customStyle="1" w:styleId="Heading5Char">
     <w:name w:val="Heading 5 Char"/>
     <w:basedOn w:val="DefaultParagraphFont"/>
     <w:link w:val="Heading5"/>
     <w:uiPriority w:val="9"/>
     <w:semiHidden/>
     <w:qFormat/>
-    <w:rsid w:val="00476a4e"/>
+    <w:rsid w:val="00476A4E"/>
     <w:rPr>
-      <w:rFonts w:eastAsia="等线 Light" w:cs="" w:cstheme="majorBidi" w:eastAsiaTheme="majorEastAsia"/>
-      <w:color w:val="0F4761" w:themeColor="accent1" w:themeShade="bf"/>
+      <w:rFonts w:eastAsiaTheme="majorEastAsia" w:cstheme="majorBidi"/>
+      <w:color w:val="0F4761" w:themeColor="accent1" w:themeShade="BF"/>
     </w:rPr>
   </w:style>
-  <w:style w:type="character" w:styleId="Heading6Char" w:customStyle="1">
+  <w:style w:type="character" w:customStyle="1" w:styleId="Heading6Char">
     <w:name w:val="Heading 6 Char"/>
     <w:basedOn w:val="DefaultParagraphFont"/>
     <w:link w:val="Heading6"/>
     <w:uiPriority w:val="9"/>
     <w:semiHidden/>
     <w:qFormat/>
-    <w:rsid w:val="00476a4e"/>
+    <w:rsid w:val="00476A4E"/>
     <w:rPr>
-      <w:rFonts w:eastAsia="等线 Light" w:cs="" w:cstheme="majorBidi" w:eastAsiaTheme="majorEastAsia"/>
+      <w:rFonts w:eastAsiaTheme="majorEastAsia" w:cstheme="majorBidi"/>
       <w:i/>
       <w:iCs/>
-      <w:color w:val="595959" w:themeColor="text1" w:themeTint="a6"/>
+      <w:color w:val="595959" w:themeColor="text1" w:themeTint="A6"/>
     </w:rPr>
   </w:style>
-  <w:style w:type="character" w:styleId="Heading7Char" w:customStyle="1">
+  <w:style w:type="character" w:customStyle="1" w:styleId="Heading7Char">
     <w:name w:val="Heading 7 Char"/>
     <w:basedOn w:val="DefaultParagraphFont"/>
     <w:link w:val="Heading7"/>
     <w:uiPriority w:val="9"/>
     <w:semiHidden/>
     <w:qFormat/>
-    <w:rsid w:val="00476a4e"/>
+    <w:rsid w:val="00476A4E"/>
     <w:rPr>
-      <w:rFonts w:eastAsia="等线 Light" w:cs="" w:cstheme="majorBidi" w:eastAsiaTheme="majorEastAsia"/>
-      <w:color w:val="595959" w:themeColor="text1" w:themeTint="a6"/>
+      <w:rFonts w:eastAsiaTheme="majorEastAsia" w:cstheme="majorBidi"/>
+      <w:color w:val="595959" w:themeColor="text1" w:themeTint="A6"/>
     </w:rPr>
   </w:style>
-  <w:style w:type="character" w:styleId="Heading8Char" w:customStyle="1">
+  <w:style w:type="character" w:customStyle="1" w:styleId="Heading8Char">
     <w:name w:val="Heading 8 Char"/>
     <w:basedOn w:val="DefaultParagraphFont"/>
     <w:link w:val="Heading8"/>
     <w:uiPriority w:val="9"/>
     <w:semiHidden/>
     <w:qFormat/>
-    <w:rsid w:val="00476a4e"/>
+    <w:rsid w:val="00476A4E"/>
     <w:rPr>
-      <w:rFonts w:eastAsia="等线 Light" w:cs="" w:cstheme="majorBidi" w:eastAsiaTheme="majorEastAsia"/>
+      <w:rFonts w:eastAsiaTheme="majorEastAsia" w:cstheme="majorBidi"/>
       <w:i/>
       <w:iCs/>
-      <w:color w:val="272727" w:themeColor="text1" w:themeTint="d8"/>
+      <w:color w:val="272727" w:themeColor="text1" w:themeTint="D8"/>
     </w:rPr>
   </w:style>
-  <w:style w:type="character" w:styleId="Heading9Char" w:customStyle="1">
+  <w:style w:type="character" w:customStyle="1" w:styleId="Heading9Char">
     <w:name w:val="Heading 9 Char"/>
     <w:basedOn w:val="DefaultParagraphFont"/>
     <w:link w:val="Heading9"/>
     <w:uiPriority w:val="9"/>
     <w:semiHidden/>
     <w:qFormat/>
-    <w:rsid w:val="00476a4e"/>
+    <w:rsid w:val="00476A4E"/>
     <w:rPr>
-      <w:rFonts w:eastAsia="等线 Light" w:cs="" w:cstheme="majorBidi" w:eastAsiaTheme="majorEastAsia"/>
-      <w:color w:val="272727" w:themeColor="text1" w:themeTint="d8"/>
+      <w:rFonts w:eastAsiaTheme="majorEastAsia" w:cstheme="majorBidi"/>
+      <w:color w:val="272727" w:themeColor="text1" w:themeTint="D8"/>
     </w:rPr>
   </w:style>
-  <w:style w:type="character" w:styleId="TitleChar" w:customStyle="1">
+  <w:style w:type="character" w:customStyle="1" w:styleId="TitleChar">
     <w:name w:val="Title Char"/>
     <w:basedOn w:val="DefaultParagraphFont"/>
     <w:link w:val="Title"/>
     <w:uiPriority w:val="10"/>
     <w:qFormat/>
-    <w:rsid w:val="00476a4e"/>
+    <w:rsid w:val="00476A4E"/>
     <w:rPr>
-      <w:rFonts w:ascii="Aptos Display" w:hAnsi="Aptos Display" w:eastAsia="等线 Light" w:cs="" w:asciiTheme="majorHAnsi" w:cstheme="majorBidi" w:eastAsiaTheme="majorEastAsia" w:hAnsiTheme="majorHAnsi"/>
+      <w:rFonts w:asciiTheme="majorHAnsi" w:eastAsiaTheme="majorEastAsia" w:hAnsiTheme="majorHAnsi" w:cstheme="majorBidi"/>
       <w:spacing w:val="-10"/>
       <w:kern w:val="2"/>
       <w:sz w:val="56"/>
       <w:szCs w:val="56"/>
     </w:rPr>
   </w:style>
-  <w:style w:type="character" w:styleId="SubtitleChar" w:customStyle="1">
+  <w:style w:type="character" w:customStyle="1" w:styleId="SubtitleChar">
     <w:name w:val="Subtitle Char"/>
     <w:basedOn w:val="DefaultParagraphFont"/>
     <w:link w:val="Subtitle"/>
     <w:uiPriority w:val="11"/>
     <w:qFormat/>
-    <w:rsid w:val="00476a4e"/>
+    <w:rsid w:val="00476A4E"/>
     <w:rPr>
-      <w:rFonts w:eastAsia="等线 Light" w:cs="" w:cstheme="majorBidi" w:eastAsiaTheme="majorEastAsia"/>
-      <w:color w:val="595959" w:themeColor="text1" w:themeTint="a6"/>
+      <w:rFonts w:eastAsiaTheme="majorEastAsia" w:cstheme="majorBidi"/>
+      <w:color w:val="595959" w:themeColor="text1" w:themeTint="A6"/>
       <w:spacing w:val="15"/>
       <w:sz w:val="28"/>
       <w:szCs w:val="28"/>
     </w:rPr>
   </w:style>
-  <w:style w:type="character" w:styleId="QuoteChar" w:customStyle="1">
+  <w:style w:type="character" w:customStyle="1" w:styleId="QuoteChar">
     <w:name w:val="Quote Char"/>
     <w:basedOn w:val="DefaultParagraphFont"/>
     <w:link w:val="Quote"/>
     <w:uiPriority w:val="29"/>
     <w:qFormat/>
-    <w:rsid w:val="00476a4e"/>
+    <w:rsid w:val="00476A4E"/>
     <w:rPr>
       <w:i/>
       <w:iCs/>
-      <w:color w:val="404040" w:themeColor="text1" w:themeTint="bf"/>
+      <w:color w:val="404040" w:themeColor="text1" w:themeTint="BF"/>
     </w:rPr>
   </w:style>
   <w:style w:type="character" w:styleId="IntenseEmphasis">
@@ -3919,24 +3854,24 @@
     <w:basedOn w:val="DefaultParagraphFont"/>
     <w:uiPriority w:val="21"/>
     <w:qFormat/>
-    <w:rsid w:val="00476a4e"/>
+    <w:rsid w:val="00476A4E"/>
     <w:rPr>
       <w:i/>
       <w:iCs/>
-      <w:color w:val="0F4761" w:themeColor="accent1" w:themeShade="bf"/>
+      <w:color w:val="0F4761" w:themeColor="accent1" w:themeShade="BF"/>
     </w:rPr>
   </w:style>
-  <w:style w:type="character" w:styleId="IntenseQuoteChar" w:customStyle="1">
+  <w:style w:type="character" w:customStyle="1" w:styleId="IntenseQuoteChar">
     <w:name w:val="Intense Quote Char"/>
     <w:basedOn w:val="DefaultParagraphFont"/>
     <w:link w:val="IntenseQuote"/>
     <w:uiPriority w:val="30"/>
     <w:qFormat/>
-    <w:rsid w:val="00476a4e"/>
+    <w:rsid w:val="00476A4E"/>
     <w:rPr>
       <w:i/>
       <w:iCs/>
-      <w:color w:val="0F4761" w:themeColor="accent1" w:themeShade="bf"/>
+      <w:color w:val="0F4761" w:themeColor="accent1" w:themeShade="BF"/>
     </w:rPr>
   </w:style>
   <w:style w:type="character" w:styleId="IntenseReference">
@@ -3944,21 +3879,21 @@
     <w:basedOn w:val="DefaultParagraphFont"/>
     <w:uiPriority w:val="32"/>
     <w:qFormat/>
-    <w:rsid w:val="00476a4e"/>
+    <w:rsid w:val="00476A4E"/>
     <w:rPr>
       <w:b/>
       <w:bCs/>
       <w:smallCaps/>
-      <w:color w:val="0F4761" w:themeColor="accent1" w:themeShade="bf"/>
+      <w:color w:val="0F4761" w:themeColor="accent1" w:themeShade="BF"/>
       <w:spacing w:val="5"/>
     </w:rPr>
   </w:style>
-  <w:style w:type="character" w:styleId="InternetLink">
+  <w:style w:type="character" w:styleId="Hyperlink">
     <w:name w:val="Hyperlink"/>
     <w:basedOn w:val="DefaultParagraphFont"/>
     <w:uiPriority w:val="99"/>
     <w:unhideWhenUsed/>
-    <w:rsid w:val="00f0010b"/>
+    <w:rsid w:val="00F0010B"/>
     <w:rPr>
       <w:color w:val="467886" w:themeColor="hyperlink"/>
       <w:u w:val="single"/>
@@ -3971,52 +3906,50 @@
     <w:semiHidden/>
     <w:unhideWhenUsed/>
     <w:qFormat/>
-    <w:rsid w:val="00f0010b"/>
+    <w:rsid w:val="00F0010B"/>
     <w:rPr>
       <w:color w:val="605E5C"/>
-      <w:shd w:fill="E1DFDD" w:val="clear"/>
+      <w:shd w:val="clear" w:color="auto" w:fill="E1DFDD"/>
     </w:rPr>
   </w:style>
-  <w:style w:type="character" w:styleId="VisitedInternetLink">
+  <w:style w:type="character" w:styleId="FollowedHyperlink">
     <w:name w:val="FollowedHyperlink"/>
     <w:rPr>
       <w:color w:val="800000"/>
       <w:u w:val="single"/>
     </w:rPr>
   </w:style>
-  <w:style w:type="paragraph" w:styleId="Heading">
+  <w:style w:type="paragraph" w:customStyle="1" w:styleId="Heading">
     <w:name w:val="Heading"/>
     <w:basedOn w:val="Normal"/>
-    <w:next w:val="TextBody"/>
+    <w:next w:val="BodyText"/>
     <w:qFormat/>
     <w:pPr>
-      <w:keepNext w:val="true"/>
+      <w:keepNext/>
       <w:spacing w:before="240" w:after="120"/>
     </w:pPr>
     <w:rPr>
-      <w:rFonts w:ascii="Liberation Sans" w:hAnsi="Liberation Sans" w:eastAsia="Noto Sans CJK SC" w:cs="Lohit Devanagari"/>
+      <w:rFonts w:ascii="Liberation Sans" w:eastAsia="Noto Sans CJK SC" w:hAnsi="Liberation Sans" w:cs="Lohit Devanagari"/>
       <w:sz w:val="28"/>
       <w:szCs w:val="28"/>
     </w:rPr>
   </w:style>
-  <w:style w:type="paragraph" w:styleId="TextBody">
+  <w:style w:type="paragraph" w:styleId="BodyText">
     <w:name w:val="Body Text"/>
     <w:basedOn w:val="Normal"/>
     <w:pPr>
-      <w:spacing w:lineRule="auto" w:line="276" w:before="0" w:after="140"/>
+      <w:spacing w:after="140"/>
     </w:pPr>
-    <w:rPr/>
   </w:style>
   <w:style w:type="paragraph" w:styleId="List">
     <w:name w:val="List"/>
-    <w:basedOn w:val="TextBody"/>
-    <w:pPr/>
+    <w:basedOn w:val="BodyText"/>
     <w:rPr>
       <w:rFonts w:cs="Lohit Devanagari"/>
     </w:rPr>
   </w:style>
   <w:style w:type="paragraph" w:styleId="Caption">
-    <w:name w:val="Caption"/>
+    <w:name w:val="caption"/>
     <w:basedOn w:val="Normal"/>
     <w:qFormat/>
     <w:pPr>
@@ -4027,11 +3960,9 @@
       <w:rFonts w:cs="Lohit Devanagari"/>
       <w:i/>
       <w:iCs/>
-      <w:sz w:val="24"/>
-      <w:szCs w:val="24"/>
     </w:rPr>
   </w:style>
-  <w:style w:type="paragraph" w:styleId="Index">
+  <w:style w:type="paragraph" w:customStyle="1" w:styleId="Index">
     <w:name w:val="Index"/>
     <w:basedOn w:val="Normal"/>
     <w:qFormat/>
@@ -4049,15 +3980,14 @@
     <w:link w:val="TitleChar"/>
     <w:uiPriority w:val="10"/>
     <w:qFormat/>
-    <w:rsid w:val="00476a4e"/>
+    <w:rsid w:val="00476A4E"/>
     <w:pPr>
-      <w:spacing w:lineRule="auto" w:line="240" w:before="0" w:after="80"/>
+      <w:spacing w:after="80" w:line="240" w:lineRule="auto"/>
       <w:contextualSpacing/>
     </w:pPr>
     <w:rPr>
-      <w:rFonts w:ascii="Aptos Display" w:hAnsi="Aptos Display" w:eastAsia="等线 Light" w:cs="" w:asciiTheme="majorHAnsi" w:cstheme="majorBidi" w:eastAsiaTheme="majorEastAsia" w:hAnsiTheme="majorHAnsi"/>
+      <w:rFonts w:asciiTheme="majorHAnsi" w:eastAsiaTheme="majorEastAsia" w:hAnsiTheme="majorHAnsi" w:cstheme="majorBidi"/>
       <w:spacing w:val="-10"/>
-      <w:kern w:val="2"/>
       <w:sz w:val="56"/>
       <w:szCs w:val="56"/>
     </w:rPr>
@@ -4069,11 +3999,10 @@
     <w:link w:val="SubtitleChar"/>
     <w:uiPriority w:val="11"/>
     <w:qFormat/>
-    <w:rsid w:val="00476a4e"/>
-    <w:pPr/>
+    <w:rsid w:val="00476A4E"/>
     <w:rPr>
-      <w:rFonts w:eastAsia="等线 Light" w:cs="" w:cstheme="majorBidi" w:eastAsiaTheme="majorEastAsia"/>
-      <w:color w:val="595959" w:themeColor="text1" w:themeTint="a6"/>
+      <w:rFonts w:eastAsiaTheme="majorEastAsia" w:cstheme="majorBidi"/>
+      <w:color w:val="595959" w:themeColor="text1" w:themeTint="A6"/>
       <w:spacing w:val="15"/>
       <w:sz w:val="28"/>
       <w:szCs w:val="28"/>
@@ -4086,15 +4015,15 @@
     <w:link w:val="QuoteChar"/>
     <w:uiPriority w:val="29"/>
     <w:qFormat/>
-    <w:rsid w:val="00476a4e"/>
+    <w:rsid w:val="00476A4E"/>
     <w:pPr>
-      <w:spacing w:before="160" w:after="160"/>
+      <w:spacing w:before="160"/>
       <w:jc w:val="center"/>
     </w:pPr>
     <w:rPr>
       <w:i/>
       <w:iCs/>
-      <w:color w:val="404040" w:themeColor="text1" w:themeTint="bf"/>
+      <w:color w:val="404040" w:themeColor="text1" w:themeTint="BF"/>
     </w:rPr>
   </w:style>
   <w:style w:type="paragraph" w:styleId="ListParagraph">
@@ -4102,13 +4031,11 @@
     <w:basedOn w:val="Normal"/>
     <w:uiPriority w:val="34"/>
     <w:qFormat/>
-    <w:rsid w:val="00476a4e"/>
+    <w:rsid w:val="00476A4E"/>
     <w:pPr>
-      <w:spacing w:before="0" w:after="160"/>
-      <w:ind w:left="720" w:hanging="0"/>
+      <w:ind w:left="720"/>
       <w:contextualSpacing/>
     </w:pPr>
-    <w:rPr/>
   </w:style>
   <w:style w:type="paragraph" w:styleId="IntenseQuote">
     <w:name w:val="Intense Quote"/>
@@ -4117,42 +4044,21 @@
     <w:link w:val="IntenseQuoteChar"/>
     <w:uiPriority w:val="30"/>
     <w:qFormat/>
-    <w:rsid w:val="00476a4e"/>
+    <w:rsid w:val="00476A4E"/>
     <w:pPr>
       <w:pBdr>
         <w:top w:val="single" w:sz="4" w:space="10" w:color="0F4761"/>
         <w:bottom w:val="single" w:sz="4" w:space="10" w:color="0F4761"/>
       </w:pBdr>
       <w:spacing w:before="360" w:after="360"/>
-      <w:ind w:left="864" w:right="864" w:hanging="0"/>
+      <w:ind w:left="864" w:right="864"/>
       <w:jc w:val="center"/>
     </w:pPr>
     <w:rPr>
       <w:i/>
       <w:iCs/>
-      <w:color w:val="0F4761" w:themeColor="accent1" w:themeShade="bf"/>
+      <w:color w:val="0F4761" w:themeColor="accent1" w:themeShade="BF"/>
     </w:rPr>
-  </w:style>
-  <w:style w:type="numbering" w:styleId="NoList" w:default="1">
-    <w:name w:val="No List"/>
-    <w:uiPriority w:val="99"/>
-    <w:semiHidden/>
-    <w:unhideWhenUsed/>
-    <w:qFormat/>
-  </w:style>
-  <w:style w:type="table" w:default="1" w:styleId="TableNormal">
-    <w:name w:val="Normal Table"/>
-    <w:uiPriority w:val="99"/>
-    <w:semiHidden/>
-    <w:unhideWhenUsed/>
-    <w:tblPr>
-      <w:tblCellMar>
-        <w:top w:w="0" w:type="dxa"/>
-        <w:left w:w="108" w:type="dxa"/>
-        <w:bottom w:w="0" w:type="dxa"/>
-        <w:right w:w="108" w:type="dxa"/>
-      </w:tblCellMar>
-    </w:tblPr>
   </w:style>
 </w:styles>
 </file>

--- a/docs/report_draft.docx
+++ b/docs/report_draft.docx
@@ -1165,7 +1165,15 @@
         <w:jc w:val="both"/>
       </w:pPr>
       <w:r>
-        <w:t xml:space="preserve">Using model weights from PyTorch </w:t>
+        <w:t xml:space="preserve">Using model weights from </w:t>
+      </w:r>
+      <w:proofErr w:type="spellStart"/>
+      <w:r>
+        <w:t>PyTorch</w:t>
+      </w:r>
+      <w:proofErr w:type="spellEnd"/>
+      <w:r>
+        <w:t xml:space="preserve"> </w:t>
       </w:r>
       <w:hyperlink r:id="rId20">
         <w:r>
@@ -1199,6 +1207,19 @@
       <w:r>
         <w:t>class grouping in the dataset.</w:t>
       </w:r>
+      <w:r>
+        <w:t xml:space="preserve"> Fitted model: </w:t>
+      </w:r>
+      <w:hyperlink r:id="rId21" w:history="1">
+        <w:proofErr w:type="spellStart"/>
+        <w:r>
+          <w:rPr>
+            <w:rStyle w:val="Hyperlink"/>
+          </w:rPr>
+          <w:t>Google_Drive</w:t>
+        </w:r>
+        <w:proofErr w:type="spellEnd"/>
+      </w:hyperlink>
     </w:p>
     <w:p>
       <w:pPr>
@@ -1234,7 +1255,7 @@
                     </pic:cNvPicPr>
                   </pic:nvPicPr>
                   <pic:blipFill rotWithShape="1">
-                    <a:blip r:embed="rId21">
+                    <a:blip r:embed="rId22">
                       <a:extLst>
                         <a:ext uri="{28A0092B-C50C-407E-A947-70E740481C1C}">
                           <a14:useLocalDpi xmlns:a14="http://schemas.microsoft.com/office/drawing/2010/main" val="0"/>
@@ -1293,7 +1314,7 @@
                     </pic:cNvPicPr>
                   </pic:nvPicPr>
                   <pic:blipFill rotWithShape="1">
-                    <a:blip r:embed="rId22">
+                    <a:blip r:embed="rId23">
                       <a:extLst>
                         <a:ext uri="{28A0092B-C50C-407E-A947-70E740481C1C}">
                           <a14:useLocalDpi xmlns:a14="http://schemas.microsoft.com/office/drawing/2010/main" val="0"/>
@@ -1415,18 +1436,32 @@
           <w:b/>
           <w:bCs/>
         </w:rPr>
-        <w:t>Trained model:</w:t>
-      </w:r>
-    </w:p>
-    <w:p>
-      <w:pPr>
-        <w:jc w:val="both"/>
+        <w:t>Trained model</w:t>
+      </w:r>
+      <w:r>
         <w:rPr>
           <w:b/>
           <w:bCs/>
         </w:rPr>
-      </w:pPr>
-      <w:hyperlink r:id="rId23" w:history="1">
+        <w:t xml:space="preserve"> DSIFN</w:t>
+      </w:r>
+      <w:r>
+        <w:rPr>
+          <w:b/>
+          <w:bCs/>
+        </w:rPr>
+        <w:t>:</w:t>
+      </w:r>
+    </w:p>
+    <w:p>
+      <w:pPr>
+        <w:jc w:val="both"/>
+        <w:rPr>
+          <w:b/>
+          <w:bCs/>
+        </w:rPr>
+      </w:pPr>
+      <w:hyperlink r:id="rId24" w:history="1">
         <w:r>
           <w:rPr>
             <w:rStyle w:val="Hyperlink"/>
@@ -1474,7 +1509,7 @@
                     <pic:cNvPicPr/>
                   </pic:nvPicPr>
                   <pic:blipFill rotWithShape="1">
-                    <a:blip r:embed="rId24"/>
+                    <a:blip r:embed="rId25"/>
                     <a:srcRect b="4130"/>
                     <a:stretch/>
                   </pic:blipFill>
@@ -1577,7 +1612,7 @@
                     </pic:cNvPicPr>
                   </pic:nvPicPr>
                   <pic:blipFill>
-                    <a:blip r:embed="rId25"/>
+                    <a:blip r:embed="rId26"/>
                     <a:srcRect l="9449" t="8468" r="7218" b="9055"/>
                     <a:stretch>
                       <a:fillRect/>
@@ -1625,7 +1660,15 @@
         <w:jc w:val="both"/>
       </w:pPr>
       <w:r>
-        <w:t>On validation set (2998 samples), model achieved mean F1 score of 0.65466. This might be due to limited training time and variation in training dataset. Variation in training dataset can be increased with the use of transforms in PyTorch.</w:t>
+        <w:t xml:space="preserve">On validation set (2998 samples), model achieved mean F1 score of 0.65466. This might be due to limited training time and variation in training dataset. Variation in training dataset can be increased with the use of transforms in </w:t>
+      </w:r>
+      <w:proofErr w:type="spellStart"/>
+      <w:r>
+        <w:t>PyTorch</w:t>
+      </w:r>
+      <w:proofErr w:type="spellEnd"/>
+      <w:r>
+        <w:t>.</w:t>
       </w:r>
     </w:p>
     <w:p>
@@ -1671,9 +1714,41 @@
       </w:r>
       <w:r>
         <w:tab/>
-        <w:t xml:space="preserve">M. S. Boori, M. Netzband, K. Choudhary, and V. Voženílek, “Monitoring and modeling of urban sprawl through remote sensing and GIS in Kuala Lumpur, Malaysia,” Ecological Processes, vol. 4, no. 1, Nov. 2015, doi: </w:t>
-      </w:r>
-      <w:hyperlink r:id="rId26">
+        <w:t xml:space="preserve">M. S. </w:t>
+      </w:r>
+      <w:proofErr w:type="spellStart"/>
+      <w:r>
+        <w:t>Boori</w:t>
+      </w:r>
+      <w:proofErr w:type="spellEnd"/>
+      <w:r>
+        <w:t xml:space="preserve">, M. Netzband, K. Choudhary, and V. </w:t>
+      </w:r>
+      <w:proofErr w:type="spellStart"/>
+      <w:r>
+        <w:t>Voženílek</w:t>
+      </w:r>
+      <w:proofErr w:type="spellEnd"/>
+      <w:r>
+        <w:t xml:space="preserve">, “Monitoring and </w:t>
+      </w:r>
+      <w:proofErr w:type="spellStart"/>
+      <w:r>
+        <w:t>modeling</w:t>
+      </w:r>
+      <w:proofErr w:type="spellEnd"/>
+      <w:r>
+        <w:t xml:space="preserve"> of urban sprawl through remote sensing and GIS in Kuala Lumpur, Malaysia,” Ecological Processes, vol. 4, no. 1, Nov. 2015, </w:t>
+      </w:r>
+      <w:proofErr w:type="spellStart"/>
+      <w:r>
+        <w:t>doi</w:t>
+      </w:r>
+      <w:proofErr w:type="spellEnd"/>
+      <w:r>
+        <w:t xml:space="preserve">: </w:t>
+      </w:r>
+      <w:hyperlink r:id="rId27">
         <w:r>
           <w:rPr>
             <w:rStyle w:val="Hyperlink"/>
@@ -1694,9 +1769,17 @@
       </w:r>
       <w:r>
         <w:tab/>
-        <w:t xml:space="preserve">Z. Li, B. Chen, S. Wu, M. Su, J. M. Chen, and B. Xu, “Deep learning for urban land use category classification: A review and experimental assessment,” Remote Sensing of Environment, vol. 311, pp. 114290–114290, Jul. 2024, doi: </w:t>
-      </w:r>
-      <w:hyperlink r:id="rId27">
+        <w:t xml:space="preserve">Z. Li, B. Chen, S. Wu, M. Su, J. M. Chen, and B. Xu, “Deep learning for urban land use category classification: A review and experimental assessment,” Remote Sensing of Environment, vol. 311, pp. 114290–114290, Jul. 2024, </w:t>
+      </w:r>
+      <w:proofErr w:type="spellStart"/>
+      <w:r>
+        <w:t>doi</w:t>
+      </w:r>
+      <w:proofErr w:type="spellEnd"/>
+      <w:r>
+        <w:t xml:space="preserve">: </w:t>
+      </w:r>
+      <w:hyperlink r:id="rId28">
         <w:r>
           <w:rPr>
             <w:rStyle w:val="Hyperlink"/>
@@ -1717,9 +1800,65 @@
       </w:r>
       <w:r>
         <w:tab/>
-        <w:t xml:space="preserve">Arslan Berdyyev, Y. A. Al-Masnay, Mukhiddin Juliev, and Jilili Abuduwaili, “Desertification Monitoring Using Machine Learning Techniques with Multiple Indicators Derived from Sentinel-2 in Turkmenistan,” Remote Sensing, vol. 16, no. 23, pp. 4525–4525, Dec. 2024, doi: </w:t>
-      </w:r>
-      <w:hyperlink r:id="rId28">
+        <w:t xml:space="preserve">Arslan </w:t>
+      </w:r>
+      <w:proofErr w:type="spellStart"/>
+      <w:r>
+        <w:t>Berdyyev</w:t>
+      </w:r>
+      <w:proofErr w:type="spellEnd"/>
+      <w:r>
+        <w:t>, Y. A. Al-</w:t>
+      </w:r>
+      <w:proofErr w:type="spellStart"/>
+      <w:r>
+        <w:t>Masnay</w:t>
+      </w:r>
+      <w:proofErr w:type="spellEnd"/>
+      <w:r>
+        <w:t xml:space="preserve">, </w:t>
+      </w:r>
+      <w:proofErr w:type="spellStart"/>
+      <w:r>
+        <w:t>Mukhiddin</w:t>
+      </w:r>
+      <w:proofErr w:type="spellEnd"/>
+      <w:r>
+        <w:t xml:space="preserve"> </w:t>
+      </w:r>
+      <w:proofErr w:type="spellStart"/>
+      <w:r>
+        <w:t>Juliev</w:t>
+      </w:r>
+      <w:proofErr w:type="spellEnd"/>
+      <w:r>
+        <w:t xml:space="preserve">, and </w:t>
+      </w:r>
+      <w:proofErr w:type="spellStart"/>
+      <w:r>
+        <w:t>Jilili</w:t>
+      </w:r>
+      <w:proofErr w:type="spellEnd"/>
+      <w:r>
+        <w:t xml:space="preserve"> </w:t>
+      </w:r>
+      <w:proofErr w:type="spellStart"/>
+      <w:r>
+        <w:t>Abuduwaili</w:t>
+      </w:r>
+      <w:proofErr w:type="spellEnd"/>
+      <w:r>
+        <w:t xml:space="preserve">, “Desertification Monitoring Using Machine Learning Techniques with Multiple Indicators Derived from Sentinel-2 in Turkmenistan,” Remote Sensing, vol. 16, no. 23, pp. 4525–4525, Dec. 2024, </w:t>
+      </w:r>
+      <w:proofErr w:type="spellStart"/>
+      <w:r>
+        <w:t>doi</w:t>
+      </w:r>
+      <w:proofErr w:type="spellEnd"/>
+      <w:r>
+        <w:t xml:space="preserve">: </w:t>
+      </w:r>
+      <w:hyperlink r:id="rId29">
         <w:r>
           <w:rPr>
             <w:rStyle w:val="Hyperlink"/>
@@ -1740,9 +1879,17 @@
       </w:r>
       <w:r>
         <w:tab/>
-        <w:t xml:space="preserve">A. Javed, T. Kim, C. Lee, J. Oh, and Y. Han, “Deep Learning-Based Detection of Urban Forest Cover Change along with Overall Urban Changes Using Very-High-Resolution Satellite Images,” Remote Sensing, vol. 15, no. 17, pp. 4285–4285, Aug. 2023, doi: </w:t>
-      </w:r>
-      <w:hyperlink r:id="rId29">
+        <w:t xml:space="preserve">A. Javed, T. Kim, C. Lee, J. Oh, and Y. Han, “Deep Learning-Based Detection of Urban Forest Cover Change along with Overall Urban Changes Using Very-High-Resolution Satellite Images,” Remote Sensing, vol. 15, no. 17, pp. 4285–4285, Aug. 2023, </w:t>
+      </w:r>
+      <w:proofErr w:type="spellStart"/>
+      <w:r>
+        <w:t>doi</w:t>
+      </w:r>
+      <w:proofErr w:type="spellEnd"/>
+      <w:r>
+        <w:t xml:space="preserve">: </w:t>
+      </w:r>
+      <w:hyperlink r:id="rId30">
         <w:r>
           <w:rPr>
             <w:rStyle w:val="Hyperlink"/>
@@ -1763,9 +1910,17 @@
       </w:r>
       <w:r>
         <w:tab/>
-        <w:t xml:space="preserve">C. Zhang et al., “A deeply supervised image fusion network for change detection in high resolution bi-temporal remote sensing images,” ISPRS Journal of Photogrammetry and Remote Sensing, vol. 166, pp. 183–200, Aug. 2020, doi: </w:t>
-      </w:r>
-      <w:hyperlink r:id="rId30">
+        <w:t xml:space="preserve">C. Zhang et al., “A deeply supervised image fusion network for change detection in high resolution bi-temporal remote sensing images,” ISPRS Journal of Photogrammetry and Remote Sensing, vol. 166, pp. 183–200, Aug. 2020, </w:t>
+      </w:r>
+      <w:proofErr w:type="spellStart"/>
+      <w:r>
+        <w:t>doi</w:t>
+      </w:r>
+      <w:proofErr w:type="spellEnd"/>
+      <w:r>
+        <w:t xml:space="preserve">: </w:t>
+      </w:r>
+      <w:hyperlink r:id="rId31">
         <w:r>
           <w:rPr>
             <w:rStyle w:val="Hyperlink"/>
@@ -1786,7 +1941,15 @@
       </w:r>
       <w:r>
         <w:tab/>
-        <w:t xml:space="preserve">L.-C. Chen, G. Papandreou, F. Schroff, and H. Adam, “Rethinking Atrous Convolution for Semantic Image Segmentation,” arxiv.org, Jun. 2017, Available: </w:t>
+        <w:t xml:space="preserve">L.-C. Chen, G. Papandreou, F. Schroff, and H. Adam, “Rethinking </w:t>
+      </w:r>
+      <w:proofErr w:type="spellStart"/>
+      <w:r>
+        <w:t>Atrous</w:t>
+      </w:r>
+      <w:proofErr w:type="spellEnd"/>
+      <w:r>
+        <w:t xml:space="preserve"> Convolution for Semantic Image Segmentation,” arxiv.org, Jun. 2017, Available: </w:t>
       </w:r>
       <w:r>
         <w:rPr>
@@ -1806,7 +1969,7 @@
         <w:tab/>
         <w:t xml:space="preserve">J. Wang, Z. Zheng, A. Ma, X. Lu, and Y. Zhong, “LoveDA: A Remote Sensing Land-Cover Dataset for Domain Adaptive Semantic Segmentation,” Proceedings of the Neural Information Processing Systems Track on Datasets and Benchmarks, Oct. 2021, Available: </w:t>
       </w:r>
-      <w:hyperlink r:id="rId31">
+      <w:hyperlink r:id="rId32">
         <w:r>
           <w:rPr>
             <w:rStyle w:val="Hyperlink"/>
@@ -1824,9 +1987,33 @@
       </w:r>
       <w:r>
         <w:tab/>
-        <w:t xml:space="preserve">M. A. Lebedev, Y. V. Vizilter, O. V. Vygolov, V. A. Knyaz, and A. Y. Rubis, “CHANGE DETECTION IN REMOTE SENSING IMAGES USING CONDITIONAL ADVERSARIAL NETWORKS,” The International Archives of the Photogrammetry, Remote Sensing and Spatial Information Sciences, vol. XLII–2, pp. 565–571, May 2018, doi: </w:t>
-      </w:r>
-      <w:hyperlink r:id="rId32">
+        <w:t xml:space="preserve">M. A. Lebedev, Y. V. </w:t>
+      </w:r>
+      <w:proofErr w:type="spellStart"/>
+      <w:r>
+        <w:t>Vizilter</w:t>
+      </w:r>
+      <w:proofErr w:type="spellEnd"/>
+      <w:r>
+        <w:t xml:space="preserve">, O. V. </w:t>
+      </w:r>
+      <w:proofErr w:type="spellStart"/>
+      <w:r>
+        <w:t>Vygolov</w:t>
+      </w:r>
+      <w:proofErr w:type="spellEnd"/>
+      <w:r>
+        <w:t xml:space="preserve">, V. A. Knyaz, and A. Y. Rubis, “CHANGE DETECTION IN REMOTE SENSING IMAGES USING CONDITIONAL ADVERSARIAL NETWORKS,” The International Archives of the Photogrammetry, Remote Sensing and Spatial Information Sciences, vol. XLII–2, pp. 565–571, May 2018, </w:t>
+      </w:r>
+      <w:proofErr w:type="spellStart"/>
+      <w:r>
+        <w:t>doi</w:t>
+      </w:r>
+      <w:proofErr w:type="spellEnd"/>
+      <w:r>
+        <w:t xml:space="preserve">: </w:t>
+      </w:r>
+      <w:hyperlink r:id="rId33">
         <w:r>
           <w:rPr>
             <w:rStyle w:val="Hyperlink"/>
@@ -1856,9 +2043,25 @@
       </w:r>
       <w:r>
         <w:tab/>
-        <w:t>M. S. Minhas, “Transfer Learning for Semantic Segmentation using PyTorch DeepLab v3,” GitHub.com/msminhas93, 12-Sep-2019. [Online]. Available: </w:t>
-      </w:r>
-      <w:hyperlink r:id="rId33">
+        <w:t xml:space="preserve">M. S. Minhas, “Transfer Learning for Semantic Segmentation using </w:t>
+      </w:r>
+      <w:proofErr w:type="spellStart"/>
+      <w:r>
+        <w:t>PyTorch</w:t>
+      </w:r>
+      <w:proofErr w:type="spellEnd"/>
+      <w:r>
+        <w:t xml:space="preserve"> </w:t>
+      </w:r>
+      <w:proofErr w:type="spellStart"/>
+      <w:r>
+        <w:t>DeepLab</w:t>
+      </w:r>
+      <w:proofErr w:type="spellEnd"/>
+      <w:r>
+        <w:t xml:space="preserve"> v3,” GitHub.com/msminhas93, 12-Sep-2019. [Online]. Available: </w:t>
+      </w:r>
+      <w:hyperlink r:id="rId34">
         <w:r>
           <w:rPr>
             <w:rStyle w:val="Hyperlink"/>
